--- a/Raw/doc/SoftwareRequirementSpecificationDocument.docx
+++ b/Raw/doc/SoftwareRequirementSpecificationDocument.docx
@@ -102,7 +102,7 @@
           <w:r>
             <w:fldChar w:fldCharType="separate"/>
           </w:r>
-          <w:hyperlink w:anchor="_Toc167614597" w:history="1">
+          <w:hyperlink w:anchor="_Toc169260580" w:history="1">
             <w:r>
               <w:rPr>
                 <w:rStyle w:val="Hyperlink"/>
@@ -129,7 +129,7 @@
                 <w:noProof/>
                 <w:webHidden/>
               </w:rPr>
-              <w:instrText xml:space="preserve"> PAGEREF _Toc167614597 \h </w:instrText>
+              <w:instrText xml:space="preserve"> PAGEREF _Toc169260580 \h </w:instrText>
             </w:r>
             <w:r>
               <w:rPr>
@@ -149,7 +149,7 @@
                 <w:noProof/>
                 <w:webHidden/>
               </w:rPr>
-              <w:t>4</w:t>
+              <w:t>3</w:t>
             </w:r>
             <w:r>
               <w:rPr>
@@ -174,13 +174,13 @@
               <w:lang w:val="en-GB" w:eastAsia="en-GB"/>
             </w:rPr>
           </w:pPr>
-          <w:hyperlink w:anchor="_Toc167614598" w:history="1">
+          <w:hyperlink w:anchor="_Toc169260581" w:history="1">
             <w:r>
               <w:rPr>
                 <w:rStyle w:val="Hyperlink"/>
                 <w:noProof/>
               </w:rPr>
-              <w:t>Data Analysis</w:t>
+              <w:t>Introduction</w:t>
             </w:r>
             <w:r>
               <w:rPr>
@@ -201,7 +201,7 @@
                 <w:noProof/>
                 <w:webHidden/>
               </w:rPr>
-              <w:instrText xml:space="preserve"> PAGEREF _Toc167614598 \h </w:instrText>
+              <w:instrText xml:space="preserve"> PAGEREF _Toc169260581 \h </w:instrText>
             </w:r>
             <w:r>
               <w:rPr>
@@ -221,7 +221,7 @@
                 <w:noProof/>
                 <w:webHidden/>
               </w:rPr>
-              <w:t>4</w:t>
+              <w:t>3</w:t>
             </w:r>
             <w:r>
               <w:rPr>
@@ -246,13 +246,15 @@
               <w:lang w:val="en-GB" w:eastAsia="en-GB"/>
             </w:rPr>
           </w:pPr>
-          <w:hyperlink w:anchor="_Toc167614599" w:history="1">
+          <w:hyperlink w:anchor="_Toc169260582" w:history="1">
             <w:r>
               <w:rPr>
                 <w:rStyle w:val="Hyperlink"/>
                 <w:noProof/>
-              </w:rPr>
-              <w:t>Legal Considerations</w:t>
+                <w:shd w:val="clear" w:color="auto" w:fill="FFFFFF"/>
+                <w:lang w:val="en-AU" w:eastAsia="en-AU"/>
+              </w:rPr>
+              <w:t>Purpose</w:t>
             </w:r>
             <w:r>
               <w:rPr>
@@ -273,7 +275,7 @@
                 <w:noProof/>
                 <w:webHidden/>
               </w:rPr>
-              <w:instrText xml:space="preserve"> PAGEREF _Toc167614599 \h </w:instrText>
+              <w:instrText xml:space="preserve"> PAGEREF _Toc169260582 \h </w:instrText>
             </w:r>
             <w:r>
               <w:rPr>
@@ -293,7 +295,7 @@
                 <w:noProof/>
                 <w:webHidden/>
               </w:rPr>
-              <w:t>4</w:t>
+              <w:t>3</w:t>
             </w:r>
             <w:r>
               <w:rPr>
@@ -318,13 +320,33 @@
               <w:lang w:val="en-GB" w:eastAsia="en-GB"/>
             </w:rPr>
           </w:pPr>
-          <w:hyperlink w:anchor="_Toc167614600" w:history="1">
+          <w:hyperlink w:anchor="_Toc169260583" w:history="1">
             <w:r>
               <w:rPr>
                 <w:rStyle w:val="Hyperlink"/>
                 <w:noProof/>
-              </w:rPr>
-              <w:t>Survey</w:t>
+                <w:shd w:val="clear" w:color="auto" w:fill="FFFFFF"/>
+                <w:lang w:val="en-AU" w:eastAsia="en-AU"/>
+              </w:rPr>
+              <w:t>Intended Audi</w:t>
+            </w:r>
+            <w:r>
+              <w:rPr>
+                <w:rStyle w:val="Hyperlink"/>
+                <w:noProof/>
+                <w:shd w:val="clear" w:color="auto" w:fill="FFFFFF"/>
+                <w:lang w:val="en-AU" w:eastAsia="en-AU"/>
+              </w:rPr>
+              <w:t>e</w:t>
+            </w:r>
+            <w:r>
+              <w:rPr>
+                <w:rStyle w:val="Hyperlink"/>
+                <w:noProof/>
+                <w:shd w:val="clear" w:color="auto" w:fill="FFFFFF"/>
+                <w:lang w:val="en-AU" w:eastAsia="en-AU"/>
+              </w:rPr>
+              <w:t>nce</w:t>
             </w:r>
             <w:r>
               <w:rPr>
@@ -345,7 +367,7 @@
                 <w:noProof/>
                 <w:webHidden/>
               </w:rPr>
-              <w:instrText xml:space="preserve"> PAGEREF _Toc167614600 \h </w:instrText>
+              <w:instrText xml:space="preserve"> PAGEREF _Toc169260583 \h </w:instrText>
             </w:r>
             <w:r>
               <w:rPr>
@@ -365,7 +387,7 @@
                 <w:noProof/>
                 <w:webHidden/>
               </w:rPr>
-              <w:t>6</w:t>
+              <w:t>3</w:t>
             </w:r>
             <w:r>
               <w:rPr>
@@ -390,13 +412,15 @@
               <w:lang w:val="en-GB" w:eastAsia="en-GB"/>
             </w:rPr>
           </w:pPr>
-          <w:hyperlink w:anchor="_Toc167614601" w:history="1">
+          <w:hyperlink w:anchor="_Toc169260584" w:history="1">
             <w:r>
               <w:rPr>
                 <w:rStyle w:val="Hyperlink"/>
                 <w:noProof/>
-              </w:rPr>
-              <w:t>Interview</w:t>
+                <w:shd w:val="clear" w:color="auto" w:fill="FFFFFF"/>
+                <w:lang w:val="en-AU" w:eastAsia="en-AU"/>
+              </w:rPr>
+              <w:t>Intended Use</w:t>
             </w:r>
             <w:r>
               <w:rPr>
@@ -417,7 +441,7 @@
                 <w:noProof/>
                 <w:webHidden/>
               </w:rPr>
-              <w:instrText xml:space="preserve"> PAGEREF _Toc167614601 \h </w:instrText>
+              <w:instrText xml:space="preserve"> PAGEREF _Toc169260584 \h </w:instrText>
             </w:r>
             <w:r>
               <w:rPr>
@@ -437,7 +461,7 @@
                 <w:noProof/>
                 <w:webHidden/>
               </w:rPr>
-              <w:t>8</w:t>
+              <w:t>3</w:t>
             </w:r>
             <w:r>
               <w:rPr>
@@ -462,13 +486,14 @@
               <w:lang w:val="en-GB" w:eastAsia="en-GB"/>
             </w:rPr>
           </w:pPr>
-          <w:hyperlink w:anchor="_Toc167614602" w:history="1">
+          <w:hyperlink w:anchor="_Toc169260585" w:history="1">
             <w:r>
               <w:rPr>
                 <w:rStyle w:val="Hyperlink"/>
                 <w:noProof/>
-              </w:rPr>
-              <w:t>Observation</w:t>
+                <w:lang w:val="en-AU" w:eastAsia="en-AU"/>
+              </w:rPr>
+              <w:t>Scope</w:t>
             </w:r>
             <w:r>
               <w:rPr>
@@ -489,7 +514,7 @@
                 <w:noProof/>
                 <w:webHidden/>
               </w:rPr>
-              <w:instrText xml:space="preserve"> PAGEREF _Toc167614602 \h </w:instrText>
+              <w:instrText xml:space="preserve"> PAGEREF _Toc169260585 \h </w:instrText>
             </w:r>
             <w:r>
               <w:rPr>
@@ -509,7 +534,155 @@
                 <w:noProof/>
                 <w:webHidden/>
               </w:rPr>
-              <w:t>10</w:t>
+              <w:t>3</w:t>
+            </w:r>
+            <w:r>
+              <w:rPr>
+                <w:noProof/>
+                <w:webHidden/>
+              </w:rPr>
+              <w:fldChar w:fldCharType="end"/>
+            </w:r>
+          </w:hyperlink>
+        </w:p>
+        <w:p>
+          <w:pPr>
+            <w:pStyle w:val="TOC3"/>
+            <w:tabs>
+              <w:tab w:val="right" w:leader="dot" w:pos="9350"/>
+            </w:tabs>
+            <w:rPr>
+              <w:noProof/>
+              <w:color w:val="auto"/>
+              <w:sz w:val="22"/>
+              <w:szCs w:val="22"/>
+              <w:lang w:val="en-GB" w:eastAsia="en-GB"/>
+            </w:rPr>
+          </w:pPr>
+          <w:hyperlink w:anchor="_Toc169260586" w:history="1">
+            <w:r>
+              <w:rPr>
+                <w:rStyle w:val="Hyperlink"/>
+                <w:noProof/>
+                <w:shd w:val="clear" w:color="auto" w:fill="FFFFFF"/>
+                <w:lang w:val="en-AU" w:eastAsia="en-AU"/>
+              </w:rPr>
+              <w:t>Constraints</w:t>
+            </w:r>
+            <w:r>
+              <w:rPr>
+                <w:noProof/>
+                <w:webHidden/>
+              </w:rPr>
+              <w:tab/>
+            </w:r>
+            <w:r>
+              <w:rPr>
+                <w:noProof/>
+                <w:webHidden/>
+              </w:rPr>
+              <w:fldChar w:fldCharType="begin"/>
+            </w:r>
+            <w:r>
+              <w:rPr>
+                <w:noProof/>
+                <w:webHidden/>
+              </w:rPr>
+              <w:instrText xml:space="preserve"> PAGEREF _Toc169260586 \h </w:instrText>
+            </w:r>
+            <w:r>
+              <w:rPr>
+                <w:noProof/>
+                <w:webHidden/>
+              </w:rPr>
+            </w:r>
+            <w:r>
+              <w:rPr>
+                <w:noProof/>
+                <w:webHidden/>
+              </w:rPr>
+              <w:fldChar w:fldCharType="separate"/>
+            </w:r>
+            <w:r>
+              <w:rPr>
+                <w:noProof/>
+                <w:webHidden/>
+              </w:rPr>
+              <w:t>4</w:t>
+            </w:r>
+            <w:r>
+              <w:rPr>
+                <w:noProof/>
+                <w:webHidden/>
+              </w:rPr>
+              <w:fldChar w:fldCharType="end"/>
+            </w:r>
+          </w:hyperlink>
+        </w:p>
+        <w:p>
+          <w:pPr>
+            <w:pStyle w:val="TOC3"/>
+            <w:tabs>
+              <w:tab w:val="right" w:leader="dot" w:pos="9350"/>
+            </w:tabs>
+            <w:rPr>
+              <w:noProof/>
+              <w:color w:val="auto"/>
+              <w:sz w:val="22"/>
+              <w:szCs w:val="22"/>
+              <w:lang w:val="en-GB" w:eastAsia="en-GB"/>
+            </w:rPr>
+          </w:pPr>
+          <w:hyperlink w:anchor="_Toc169260587" w:history="1">
+            <w:r>
+              <w:rPr>
+                <w:rStyle w:val="Hyperlink"/>
+                <w:noProof/>
+                <w:shd w:val="clear" w:color="auto" w:fill="FFFFFF"/>
+                <w:lang w:val="en-AU" w:eastAsia="en-AU"/>
+              </w:rPr>
+              <w:t>Definitions and Acronyms</w:t>
+            </w:r>
+            <w:r>
+              <w:rPr>
+                <w:noProof/>
+                <w:webHidden/>
+              </w:rPr>
+              <w:tab/>
+            </w:r>
+            <w:r>
+              <w:rPr>
+                <w:noProof/>
+                <w:webHidden/>
+              </w:rPr>
+              <w:fldChar w:fldCharType="begin"/>
+            </w:r>
+            <w:r>
+              <w:rPr>
+                <w:noProof/>
+                <w:webHidden/>
+              </w:rPr>
+              <w:instrText xml:space="preserve"> PAGEREF _Toc169260587 \h </w:instrText>
+            </w:r>
+            <w:r>
+              <w:rPr>
+                <w:noProof/>
+                <w:webHidden/>
+              </w:rPr>
+            </w:r>
+            <w:r>
+              <w:rPr>
+                <w:noProof/>
+                <w:webHidden/>
+              </w:rPr>
+              <w:fldChar w:fldCharType="separate"/>
+            </w:r>
+            <w:r>
+              <w:rPr>
+                <w:noProof/>
+                <w:webHidden/>
+              </w:rPr>
+              <w:t>5</w:t>
             </w:r>
             <w:r>
               <w:rPr>
@@ -534,13 +707,14 @@
               <w:lang w:val="en-GB" w:eastAsia="en-GB"/>
             </w:rPr>
           </w:pPr>
-          <w:hyperlink w:anchor="_Toc167614603" w:history="1">
+          <w:hyperlink w:anchor="_Toc169260588" w:history="1">
             <w:r>
               <w:rPr>
                 <w:rStyle w:val="Hyperlink"/>
                 <w:noProof/>
-              </w:rPr>
-              <w:t>Introduction</w:t>
+                <w:lang w:val="en-AU" w:eastAsia="en-AU"/>
+              </w:rPr>
+              <w:t>User needs</w:t>
             </w:r>
             <w:r>
               <w:rPr>
@@ -561,7 +735,7 @@
                 <w:noProof/>
                 <w:webHidden/>
               </w:rPr>
-              <w:instrText xml:space="preserve"> PAGEREF _Toc167614603 \h </w:instrText>
+              <w:instrText xml:space="preserve"> PAGEREF _Toc169260588 \h </w:instrText>
             </w:r>
             <w:r>
               <w:rPr>
@@ -581,7 +755,7 @@
                 <w:noProof/>
                 <w:webHidden/>
               </w:rPr>
-              <w:t>11</w:t>
+              <w:t>5</w:t>
             </w:r>
             <w:r>
               <w:rPr>
@@ -606,15 +780,13 @@
               <w:lang w:val="en-GB" w:eastAsia="en-GB"/>
             </w:rPr>
           </w:pPr>
-          <w:hyperlink w:anchor="_Toc167614604" w:history="1">
+          <w:hyperlink w:anchor="_Toc169260589" w:history="1">
             <w:r>
               <w:rPr>
                 <w:rStyle w:val="Hyperlink"/>
                 <w:noProof/>
-                <w:shd w:val="clear" w:color="auto" w:fill="FFFFFF"/>
-                <w:lang w:val="en-AU" w:eastAsia="en-AU"/>
-              </w:rPr>
-              <w:t>Purpose</w:t>
+              </w:rPr>
+              <w:t>Expected Users</w:t>
             </w:r>
             <w:r>
               <w:rPr>
@@ -635,7 +807,7 @@
                 <w:noProof/>
                 <w:webHidden/>
               </w:rPr>
-              <w:instrText xml:space="preserve"> PAGEREF _Toc167614604 \h </w:instrText>
+              <w:instrText xml:space="preserve"> PAGEREF _Toc169260589 \h </w:instrText>
             </w:r>
             <w:r>
               <w:rPr>
@@ -655,7 +827,7 @@
                 <w:noProof/>
                 <w:webHidden/>
               </w:rPr>
-              <w:t>11</w:t>
+              <w:t>5</w:t>
             </w:r>
             <w:r>
               <w:rPr>
@@ -680,7 +852,80 @@
               <w:lang w:val="en-GB" w:eastAsia="en-GB"/>
             </w:rPr>
           </w:pPr>
-          <w:hyperlink w:anchor="_Toc167614605" w:history="1">
+          <w:hyperlink w:anchor="_Toc169260590" w:history="1">
+            <w:r>
+              <w:rPr>
+                <w:rStyle w:val="Hyperlink"/>
+                <w:noProof/>
+                <w:lang w:val="en-AU" w:eastAsia="en-AU"/>
+              </w:rPr>
+              <w:t>Possible users</w:t>
+            </w:r>
+            <w:r>
+              <w:rPr>
+                <w:noProof/>
+                <w:webHidden/>
+              </w:rPr>
+              <w:tab/>
+            </w:r>
+            <w:r>
+              <w:rPr>
+                <w:noProof/>
+                <w:webHidden/>
+              </w:rPr>
+              <w:fldChar w:fldCharType="begin"/>
+            </w:r>
+            <w:r>
+              <w:rPr>
+                <w:noProof/>
+                <w:webHidden/>
+              </w:rPr>
+              <w:instrText xml:space="preserve"> PAGEREF _Toc169260590 \h </w:instrText>
+            </w:r>
+            <w:r>
+              <w:rPr>
+                <w:noProof/>
+                <w:webHidden/>
+              </w:rPr>
+            </w:r>
+            <w:r>
+              <w:rPr>
+                <w:noProof/>
+                <w:webHidden/>
+              </w:rPr>
+              <w:fldChar w:fldCharType="separate"/>
+            </w:r>
+            <w:r>
+              <w:rPr>
+                <w:noProof/>
+                <w:webHidden/>
+              </w:rPr>
+              <w:t>6</w:t>
+            </w:r>
+            <w:r>
+              <w:rPr>
+                <w:noProof/>
+                <w:webHidden/>
+              </w:rPr>
+              <w:fldChar w:fldCharType="end"/>
+            </w:r>
+          </w:hyperlink>
+        </w:p>
+        <w:p>
+          <w:pPr>
+            <w:pStyle w:val="TOC2"/>
+            <w:tabs>
+              <w:tab w:val="right" w:leader="dot" w:pos="9350"/>
+            </w:tabs>
+            <w:rPr>
+              <w:noProof/>
+              <w:color w:val="auto"/>
+              <w:sz w:val="22"/>
+              <w:szCs w:val="22"/>
+              <w:lang w:val="en-GB" w:eastAsia="en-GB"/>
+            </w:rPr>
+          </w:pPr>
+          <w:hyperlink w:anchor="_Toc169260591" w:history="1">
             <w:r>
               <w:rPr>
                 <w:rStyle w:val="Hyperlink"/>
@@ -688,7 +933,7 @@
                 <w:shd w:val="clear" w:color="auto" w:fill="FFFFFF"/>
                 <w:lang w:val="en-AU" w:eastAsia="en-AU"/>
               </w:rPr>
-              <w:t>Intended Audience</w:t>
+              <w:t>Solution Features and Requirements</w:t>
             </w:r>
             <w:r>
               <w:rPr>
@@ -709,7 +954,7 @@
                 <w:noProof/>
                 <w:webHidden/>
               </w:rPr>
-              <w:instrText xml:space="preserve"> PAGEREF _Toc167614605 \h </w:instrText>
+              <w:instrText xml:space="preserve"> PAGEREF _Toc169260591 \h </w:instrText>
             </w:r>
             <w:r>
               <w:rPr>
@@ -729,7 +974,7 @@
                 <w:noProof/>
                 <w:webHidden/>
               </w:rPr>
-              <w:t>11</w:t>
+              <w:t>6</w:t>
             </w:r>
             <w:r>
               <w:rPr>
@@ -754,15 +999,14 @@
               <w:lang w:val="en-GB" w:eastAsia="en-GB"/>
             </w:rPr>
           </w:pPr>
-          <w:hyperlink w:anchor="_Toc167614606" w:history="1">
+          <w:hyperlink w:anchor="_Toc169260592" w:history="1">
             <w:r>
               <w:rPr>
                 <w:rStyle w:val="Hyperlink"/>
                 <w:noProof/>
-                <w:shd w:val="clear" w:color="auto" w:fill="FFFFFF"/>
                 <w:lang w:val="en-AU" w:eastAsia="en-AU"/>
               </w:rPr>
-              <w:t>Intended Use</w:t>
+              <w:t>Technical requirements:</w:t>
             </w:r>
             <w:r>
               <w:rPr>
@@ -783,7 +1027,7 @@
                 <w:noProof/>
                 <w:webHidden/>
               </w:rPr>
-              <w:instrText xml:space="preserve"> PAGEREF _Toc167614606 \h </w:instrText>
+              <w:instrText xml:space="preserve"> PAGEREF _Toc169260592 \h </w:instrText>
             </w:r>
             <w:r>
               <w:rPr>
@@ -803,7 +1047,7 @@
                 <w:noProof/>
                 <w:webHidden/>
               </w:rPr>
-              <w:t>11</w:t>
+              <w:t>6</w:t>
             </w:r>
             <w:r>
               <w:rPr>
@@ -828,14 +1072,14 @@
               <w:lang w:val="en-GB" w:eastAsia="en-GB"/>
             </w:rPr>
           </w:pPr>
-          <w:hyperlink w:anchor="_Toc167614607" w:history="1">
+          <w:hyperlink w:anchor="_Toc169260593" w:history="1">
             <w:r>
               <w:rPr>
                 <w:rStyle w:val="Hyperlink"/>
                 <w:noProof/>
                 <w:lang w:val="en-AU" w:eastAsia="en-AU"/>
               </w:rPr>
-              <w:t>Scope</w:t>
+              <w:t>Functional and non-functional requirements</w:t>
             </w:r>
             <w:r>
               <w:rPr>
@@ -856,7 +1100,7 @@
                 <w:noProof/>
                 <w:webHidden/>
               </w:rPr>
-              <w:instrText xml:space="preserve"> PAGEREF _Toc167614607 \h </w:instrText>
+              <w:instrText xml:space="preserve"> PAGEREF _Toc169260593 \h </w:instrText>
             </w:r>
             <w:r>
               <w:rPr>
@@ -876,593 +1120,7 @@
                 <w:noProof/>
                 <w:webHidden/>
               </w:rPr>
-              <w:t>11</w:t>
-            </w:r>
-            <w:r>
-              <w:rPr>
-                <w:noProof/>
-                <w:webHidden/>
-              </w:rPr>
-              <w:fldChar w:fldCharType="end"/>
-            </w:r>
-          </w:hyperlink>
-        </w:p>
-        <w:p>
-          <w:pPr>
-            <w:pStyle w:val="TOC3"/>
-            <w:tabs>
-              <w:tab w:val="right" w:leader="dot" w:pos="9350"/>
-            </w:tabs>
-            <w:rPr>
-              <w:noProof/>
-              <w:color w:val="auto"/>
-              <w:sz w:val="22"/>
-              <w:szCs w:val="22"/>
-              <w:lang w:val="en-GB" w:eastAsia="en-GB"/>
-            </w:rPr>
-          </w:pPr>
-          <w:hyperlink w:anchor="_Toc167614608" w:history="1">
-            <w:r>
-              <w:rPr>
-                <w:rStyle w:val="Hyperlink"/>
-                <w:noProof/>
-                <w:shd w:val="clear" w:color="auto" w:fill="FFFFFF"/>
-                <w:lang w:val="en-AU" w:eastAsia="en-AU"/>
-              </w:rPr>
-              <w:t>Constraints</w:t>
-            </w:r>
-            <w:r>
-              <w:rPr>
-                <w:noProof/>
-                <w:webHidden/>
-              </w:rPr>
-              <w:tab/>
-            </w:r>
-            <w:r>
-              <w:rPr>
-                <w:noProof/>
-                <w:webHidden/>
-              </w:rPr>
-              <w:fldChar w:fldCharType="begin"/>
-            </w:r>
-            <w:r>
-              <w:rPr>
-                <w:noProof/>
-                <w:webHidden/>
-              </w:rPr>
-              <w:instrText xml:space="preserve"> PAGEREF _Toc167614608 \h </w:instrText>
-            </w:r>
-            <w:r>
-              <w:rPr>
-                <w:noProof/>
-                <w:webHidden/>
-              </w:rPr>
-            </w:r>
-            <w:r>
-              <w:rPr>
-                <w:noProof/>
-                <w:webHidden/>
-              </w:rPr>
-              <w:fldChar w:fldCharType="separate"/>
-            </w:r>
-            <w:r>
-              <w:rPr>
-                <w:noProof/>
-                <w:webHidden/>
-              </w:rPr>
-              <w:t>11</w:t>
-            </w:r>
-            <w:r>
-              <w:rPr>
-                <w:noProof/>
-                <w:webHidden/>
-              </w:rPr>
-              <w:fldChar w:fldCharType="end"/>
-            </w:r>
-          </w:hyperlink>
-        </w:p>
-        <w:p>
-          <w:pPr>
-            <w:pStyle w:val="TOC3"/>
-            <w:tabs>
-              <w:tab w:val="right" w:leader="dot" w:pos="9350"/>
-            </w:tabs>
-            <w:rPr>
-              <w:noProof/>
-              <w:color w:val="auto"/>
-              <w:sz w:val="22"/>
-              <w:szCs w:val="22"/>
-              <w:lang w:val="en-GB" w:eastAsia="en-GB"/>
-            </w:rPr>
-          </w:pPr>
-          <w:hyperlink w:anchor="_Toc167614609" w:history="1">
-            <w:r>
-              <w:rPr>
-                <w:rStyle w:val="Hyperlink"/>
-                <w:noProof/>
-                <w:shd w:val="clear" w:color="auto" w:fill="FFFFFF"/>
-                <w:lang w:val="en-AU" w:eastAsia="en-AU"/>
-              </w:rPr>
-              <w:t>Definitions and Acronyms</w:t>
-            </w:r>
-            <w:r>
-              <w:rPr>
-                <w:noProof/>
-                <w:webHidden/>
-              </w:rPr>
-              <w:tab/>
-            </w:r>
-            <w:r>
-              <w:rPr>
-                <w:noProof/>
-                <w:webHidden/>
-              </w:rPr>
-              <w:fldChar w:fldCharType="begin"/>
-            </w:r>
-            <w:r>
-              <w:rPr>
-                <w:noProof/>
-                <w:webHidden/>
-              </w:rPr>
-              <w:instrText xml:space="preserve"> PAGEREF _Toc167614609 \h </w:instrText>
-            </w:r>
-            <w:r>
-              <w:rPr>
-                <w:noProof/>
-                <w:webHidden/>
-              </w:rPr>
-            </w:r>
-            <w:r>
-              <w:rPr>
-                <w:noProof/>
-                <w:webHidden/>
-              </w:rPr>
-              <w:fldChar w:fldCharType="separate"/>
-            </w:r>
-            <w:r>
-              <w:rPr>
-                <w:noProof/>
-                <w:webHidden/>
-              </w:rPr>
-              <w:t>12</w:t>
-            </w:r>
-            <w:r>
-              <w:rPr>
-                <w:noProof/>
-                <w:webHidden/>
-              </w:rPr>
-              <w:fldChar w:fldCharType="end"/>
-            </w:r>
-          </w:hyperlink>
-        </w:p>
-        <w:p>
-          <w:pPr>
-            <w:pStyle w:val="TOC2"/>
-            <w:tabs>
-              <w:tab w:val="right" w:leader="dot" w:pos="9350"/>
-            </w:tabs>
-            <w:rPr>
-              <w:noProof/>
-              <w:color w:val="auto"/>
-              <w:sz w:val="22"/>
-              <w:szCs w:val="22"/>
-              <w:lang w:val="en-GB" w:eastAsia="en-GB"/>
-            </w:rPr>
-          </w:pPr>
-          <w:hyperlink w:anchor="_Toc167614610" w:history="1">
-            <w:r>
-              <w:rPr>
-                <w:rStyle w:val="Hyperlink"/>
-                <w:noProof/>
-                <w:lang w:val="en-AU" w:eastAsia="en-AU"/>
-              </w:rPr>
-              <w:t>User needs</w:t>
-            </w:r>
-            <w:r>
-              <w:rPr>
-                <w:noProof/>
-                <w:webHidden/>
-              </w:rPr>
-              <w:tab/>
-            </w:r>
-            <w:r>
-              <w:rPr>
-                <w:noProof/>
-                <w:webHidden/>
-              </w:rPr>
-              <w:fldChar w:fldCharType="begin"/>
-            </w:r>
-            <w:r>
-              <w:rPr>
-                <w:noProof/>
-                <w:webHidden/>
-              </w:rPr>
-              <w:instrText xml:space="preserve"> PAGEREF _Toc167614610 \h </w:instrText>
-            </w:r>
-            <w:r>
-              <w:rPr>
-                <w:noProof/>
-                <w:webHidden/>
-              </w:rPr>
-            </w:r>
-            <w:r>
-              <w:rPr>
-                <w:noProof/>
-                <w:webHidden/>
-              </w:rPr>
-              <w:fldChar w:fldCharType="separate"/>
-            </w:r>
-            <w:r>
-              <w:rPr>
-                <w:noProof/>
-                <w:webHidden/>
-              </w:rPr>
-              <w:t>12</w:t>
-            </w:r>
-            <w:r>
-              <w:rPr>
-                <w:noProof/>
-                <w:webHidden/>
-              </w:rPr>
-              <w:fldChar w:fldCharType="end"/>
-            </w:r>
-          </w:hyperlink>
-        </w:p>
-        <w:p>
-          <w:pPr>
-            <w:pStyle w:val="TOC3"/>
-            <w:tabs>
-              <w:tab w:val="right" w:leader="dot" w:pos="9350"/>
-            </w:tabs>
-            <w:rPr>
-              <w:noProof/>
-              <w:color w:val="auto"/>
-              <w:sz w:val="22"/>
-              <w:szCs w:val="22"/>
-              <w:lang w:val="en-GB" w:eastAsia="en-GB"/>
-            </w:rPr>
-          </w:pPr>
-          <w:hyperlink w:anchor="_Toc167614611" w:history="1">
-            <w:r>
-              <w:rPr>
-                <w:rStyle w:val="Hyperlink"/>
-                <w:noProof/>
-              </w:rPr>
-              <w:t>Expected Users</w:t>
-            </w:r>
-            <w:r>
-              <w:rPr>
-                <w:noProof/>
-                <w:webHidden/>
-              </w:rPr>
-              <w:tab/>
-            </w:r>
-            <w:r>
-              <w:rPr>
-                <w:noProof/>
-                <w:webHidden/>
-              </w:rPr>
-              <w:fldChar w:fldCharType="begin"/>
-            </w:r>
-            <w:r>
-              <w:rPr>
-                <w:noProof/>
-                <w:webHidden/>
-              </w:rPr>
-              <w:instrText xml:space="preserve"> PAGEREF _Toc167614611 \h </w:instrText>
-            </w:r>
-            <w:r>
-              <w:rPr>
-                <w:noProof/>
-                <w:webHidden/>
-              </w:rPr>
-            </w:r>
-            <w:r>
-              <w:rPr>
-                <w:noProof/>
-                <w:webHidden/>
-              </w:rPr>
-              <w:fldChar w:fldCharType="separate"/>
-            </w:r>
-            <w:r>
-              <w:rPr>
-                <w:noProof/>
-                <w:webHidden/>
-              </w:rPr>
-              <w:t>12</w:t>
-            </w:r>
-            <w:r>
-              <w:rPr>
-                <w:noProof/>
-                <w:webHidden/>
-              </w:rPr>
-              <w:fldChar w:fldCharType="end"/>
-            </w:r>
-          </w:hyperlink>
-        </w:p>
-        <w:p>
-          <w:pPr>
-            <w:pStyle w:val="TOC3"/>
-            <w:tabs>
-              <w:tab w:val="right" w:leader="dot" w:pos="9350"/>
-            </w:tabs>
-            <w:rPr>
-              <w:noProof/>
-              <w:color w:val="auto"/>
-              <w:sz w:val="22"/>
-              <w:szCs w:val="22"/>
-              <w:lang w:val="en-GB" w:eastAsia="en-GB"/>
-            </w:rPr>
-          </w:pPr>
-          <w:hyperlink w:anchor="_Toc167614612" w:history="1">
-            <w:r>
-              <w:rPr>
-                <w:rStyle w:val="Hyperlink"/>
-                <w:noProof/>
-                <w:lang w:val="en-AU" w:eastAsia="en-AU"/>
-              </w:rPr>
-              <w:t>Possible users</w:t>
-            </w:r>
-            <w:r>
-              <w:rPr>
-                <w:noProof/>
-                <w:webHidden/>
-              </w:rPr>
-              <w:tab/>
-            </w:r>
-            <w:r>
-              <w:rPr>
-                <w:noProof/>
-                <w:webHidden/>
-              </w:rPr>
-              <w:fldChar w:fldCharType="begin"/>
-            </w:r>
-            <w:r>
-              <w:rPr>
-                <w:noProof/>
-                <w:webHidden/>
-              </w:rPr>
-              <w:instrText xml:space="preserve"> PAGEREF _Toc167614612 \h </w:instrText>
-            </w:r>
-            <w:r>
-              <w:rPr>
-                <w:noProof/>
-                <w:webHidden/>
-              </w:rPr>
-            </w:r>
-            <w:r>
-              <w:rPr>
-                <w:noProof/>
-                <w:webHidden/>
-              </w:rPr>
-              <w:fldChar w:fldCharType="separate"/>
-            </w:r>
-            <w:r>
-              <w:rPr>
-                <w:noProof/>
-                <w:webHidden/>
-              </w:rPr>
-              <w:t>13</w:t>
-            </w:r>
-            <w:r>
-              <w:rPr>
-                <w:noProof/>
-                <w:webHidden/>
-              </w:rPr>
-              <w:fldChar w:fldCharType="end"/>
-            </w:r>
-          </w:hyperlink>
-        </w:p>
-        <w:p>
-          <w:pPr>
-            <w:pStyle w:val="TOC2"/>
-            <w:tabs>
-              <w:tab w:val="right" w:leader="dot" w:pos="9350"/>
-            </w:tabs>
-            <w:rPr>
-              <w:noProof/>
-              <w:color w:val="auto"/>
-              <w:sz w:val="22"/>
-              <w:szCs w:val="22"/>
-              <w:lang w:val="en-GB" w:eastAsia="en-GB"/>
-            </w:rPr>
-          </w:pPr>
-          <w:hyperlink w:anchor="_Toc167614613" w:history="1">
-            <w:r>
-              <w:rPr>
-                <w:rStyle w:val="Hyperlink"/>
-                <w:noProof/>
-                <w:shd w:val="clear" w:color="auto" w:fill="FFFFFF"/>
-                <w:lang w:val="en-AU" w:eastAsia="en-AU"/>
-              </w:rPr>
-              <w:t>Solution Features and Requirements</w:t>
-            </w:r>
-            <w:r>
-              <w:rPr>
-                <w:noProof/>
-                <w:webHidden/>
-              </w:rPr>
-              <w:tab/>
-            </w:r>
-            <w:r>
-              <w:rPr>
-                <w:noProof/>
-                <w:webHidden/>
-              </w:rPr>
-              <w:fldChar w:fldCharType="begin"/>
-            </w:r>
-            <w:r>
-              <w:rPr>
-                <w:noProof/>
-                <w:webHidden/>
-              </w:rPr>
-              <w:instrText xml:space="preserve"> PAGEREF _Toc167614613 \h </w:instrText>
-            </w:r>
-            <w:r>
-              <w:rPr>
-                <w:noProof/>
-                <w:webHidden/>
-              </w:rPr>
-            </w:r>
-            <w:r>
-              <w:rPr>
-                <w:noProof/>
-                <w:webHidden/>
-              </w:rPr>
-              <w:fldChar w:fldCharType="separate"/>
-            </w:r>
-            <w:r>
-              <w:rPr>
-                <w:noProof/>
-                <w:webHidden/>
-              </w:rPr>
-              <w:t>14</w:t>
-            </w:r>
-            <w:r>
-              <w:rPr>
-                <w:noProof/>
-                <w:webHidden/>
-              </w:rPr>
-              <w:fldChar w:fldCharType="end"/>
-            </w:r>
-          </w:hyperlink>
-        </w:p>
-        <w:p>
-          <w:pPr>
-            <w:pStyle w:val="TOC3"/>
-            <w:tabs>
-              <w:tab w:val="right" w:leader="dot" w:pos="9350"/>
-            </w:tabs>
-            <w:rPr>
-              <w:noProof/>
-              <w:color w:val="auto"/>
-              <w:sz w:val="22"/>
-              <w:szCs w:val="22"/>
-              <w:lang w:val="en-GB" w:eastAsia="en-GB"/>
-            </w:rPr>
-          </w:pPr>
-          <w:hyperlink w:anchor="_Toc167614614" w:history="1">
-            <w:r>
-              <w:rPr>
-                <w:rStyle w:val="Hyperlink"/>
-                <w:noProof/>
-                <w:lang w:val="en-AU" w:eastAsia="en-AU"/>
-              </w:rPr>
-              <w:t>Technical requirements:</w:t>
-            </w:r>
-            <w:r>
-              <w:rPr>
-                <w:noProof/>
-                <w:webHidden/>
-              </w:rPr>
-              <w:tab/>
-            </w:r>
-            <w:r>
-              <w:rPr>
-                <w:noProof/>
-                <w:webHidden/>
-              </w:rPr>
-              <w:fldChar w:fldCharType="begin"/>
-            </w:r>
-            <w:r>
-              <w:rPr>
-                <w:noProof/>
-                <w:webHidden/>
-              </w:rPr>
-              <w:instrText xml:space="preserve"> PAGEREF _Toc167614614 \h </w:instrText>
-            </w:r>
-            <w:r>
-              <w:rPr>
-                <w:noProof/>
-                <w:webHidden/>
-              </w:rPr>
-            </w:r>
-            <w:r>
-              <w:rPr>
-                <w:noProof/>
-                <w:webHidden/>
-              </w:rPr>
-              <w:fldChar w:fldCharType="separate"/>
-            </w:r>
-            <w:r>
-              <w:rPr>
-                <w:noProof/>
-                <w:webHidden/>
-              </w:rPr>
-              <w:t>14</w:t>
-            </w:r>
-            <w:r>
-              <w:rPr>
-                <w:noProof/>
-                <w:webHidden/>
-              </w:rPr>
-              <w:fldChar w:fldCharType="end"/>
-            </w:r>
-          </w:hyperlink>
-        </w:p>
-        <w:p>
-          <w:pPr>
-            <w:pStyle w:val="TOC3"/>
-            <w:tabs>
-              <w:tab w:val="right" w:leader="dot" w:pos="9350"/>
-            </w:tabs>
-            <w:rPr>
-              <w:noProof/>
-              <w:color w:val="auto"/>
-              <w:sz w:val="22"/>
-              <w:szCs w:val="22"/>
-              <w:lang w:val="en-GB" w:eastAsia="en-GB"/>
-            </w:rPr>
-          </w:pPr>
-          <w:hyperlink w:anchor="_Toc167614615" w:history="1">
-            <w:r>
-              <w:rPr>
-                <w:rStyle w:val="Hyperlink"/>
-                <w:noProof/>
-                <w:lang w:val="en-AU" w:eastAsia="en-AU"/>
-              </w:rPr>
-              <w:t>Functional and non-functional requirements</w:t>
-            </w:r>
-            <w:r>
-              <w:rPr>
-                <w:noProof/>
-                <w:webHidden/>
-              </w:rPr>
-              <w:tab/>
-            </w:r>
-            <w:r>
-              <w:rPr>
-                <w:noProof/>
-                <w:webHidden/>
-              </w:rPr>
-              <w:fldChar w:fldCharType="begin"/>
-            </w:r>
-            <w:r>
-              <w:rPr>
-                <w:noProof/>
-                <w:webHidden/>
-              </w:rPr>
-              <w:instrText xml:space="preserve"> PAGEREF _Toc167614615 \h </w:instrText>
-            </w:r>
-            <w:r>
-              <w:rPr>
-                <w:noProof/>
-                <w:webHidden/>
-              </w:rPr>
-            </w:r>
-            <w:r>
-              <w:rPr>
-                <w:noProof/>
-                <w:webHidden/>
-              </w:rPr>
-              <w:fldChar w:fldCharType="separate"/>
-            </w:r>
-            <w:r>
-              <w:rPr>
-                <w:noProof/>
-                <w:webHidden/>
-              </w:rPr>
-              <w:t>14</w:t>
+              <w:t>7</w:t>
             </w:r>
             <w:r>
               <w:rPr>
@@ -1487,7 +1145,7 @@
               <w:lang w:val="en-GB" w:eastAsia="en-GB"/>
             </w:rPr>
           </w:pPr>
-          <w:hyperlink w:anchor="_Toc167614616" w:history="1">
+          <w:hyperlink w:anchor="_Toc169260594" w:history="1">
             <w:r>
               <w:rPr>
                 <w:rStyle w:val="Hyperlink"/>
@@ -1514,7 +1172,7 @@
                 <w:noProof/>
                 <w:webHidden/>
               </w:rPr>
-              <w:instrText xml:space="preserve"> PAGEREF _Toc167614616 \h </w:instrText>
+              <w:instrText xml:space="preserve"> PAGEREF _Toc169260594 \h </w:instrText>
             </w:r>
             <w:r>
               <w:rPr>
@@ -1534,7 +1192,7 @@
                 <w:noProof/>
                 <w:webHidden/>
               </w:rPr>
-              <w:t>18</w:t>
+              <w:t>11</w:t>
             </w:r>
             <w:r>
               <w:rPr>
@@ -1569,7 +1227,7 @@
       <w:pPr>
         <w:pStyle w:val="Heading1"/>
       </w:pPr>
-      <w:bookmarkStart w:id="0" w:name="_Toc167614597"/>
+      <w:bookmarkStart w:id="0" w:name="_Toc169260580"/>
       <w:r>
         <w:lastRenderedPageBreak/>
         <w:t>SRS Document</w:t>
@@ -1606,7 +1264,7 @@
       <w:pPr>
         <w:pStyle w:val="Heading2"/>
       </w:pPr>
-      <w:bookmarkStart w:id="1" w:name="_Toc167614603"/>
+      <w:bookmarkStart w:id="1" w:name="_Toc169260581"/>
       <w:r>
         <w:t>Introduction</w:t>
       </w:r>
@@ -1620,7 +1278,7 @@
           <w:lang w:val="en-AU" w:eastAsia="en-AU"/>
         </w:rPr>
       </w:pPr>
-      <w:bookmarkStart w:id="2" w:name="_Toc167614604"/>
+      <w:bookmarkStart w:id="2" w:name="_Toc169260582"/>
       <w:r>
         <w:rPr>
           <w:shd w:val="clear" w:color="auto" w:fill="FFFFFF"/>
@@ -1641,26 +1299,156 @@
         <w:rPr>
           <w:lang w:val="en-AU" w:eastAsia="en-AU"/>
         </w:rPr>
-        <w:t xml:space="preserve">The purpose of this project is to </w:t>
-      </w:r>
-      <w:r>
-        <w:rPr>
-          <w:lang w:val="en-AU" w:eastAsia="en-AU"/>
-        </w:rPr>
-        <w:t xml:space="preserve">allow for simple and effective communication between </w:t>
-      </w:r>
-      <w:r>
-        <w:rPr>
-          <w:lang w:val="en-AU" w:eastAsia="en-AU"/>
-        </w:rPr>
-        <w:t>students and teachers</w:t>
-      </w:r>
+        <w:t xml:space="preserve">The purpose of </w:t>
+      </w:r>
+      <w:r>
+        <w:rPr>
+          <w:lang w:val="en-AU" w:eastAsia="en-AU"/>
+        </w:rPr>
+        <w:t>this software solution is to provide a cheap</w:t>
+      </w:r>
+      <w:r>
+        <w:rPr>
+          <w:lang w:val="en-AU" w:eastAsia="en-AU"/>
+        </w:rPr>
+        <w:t>, secure</w:t>
+      </w:r>
+      <w:r>
+        <w:rPr>
+          <w:lang w:val="en-AU" w:eastAsia="en-AU"/>
+        </w:rPr>
+        <w:t xml:space="preserve"> and effective solution to student </w:t>
+      </w:r>
+      <w:r>
+        <w:rPr>
+          <w:lang w:val="en-AU" w:eastAsia="en-AU"/>
+        </w:rPr>
+        <w:t>to</w:t>
+      </w:r>
+      <w:r>
+        <w:rPr>
+          <w:lang w:val="en-AU" w:eastAsia="en-AU"/>
+        </w:rPr>
+        <w:t xml:space="preserve"> teacher communication.</w:t>
+      </w:r>
+      <w:r>
+        <w:rPr>
+          <w:lang w:val="en-AU" w:eastAsia="en-AU"/>
+        </w:rPr>
+        <w:t xml:space="preserve"> This software solution is intended to be used </w:t>
+      </w:r>
+      <w:bookmarkStart w:id="3" w:name="_GoBack"/>
+      <w:bookmarkEnd w:id="3"/>
+      <w:r>
+        <w:rPr>
+          <w:lang w:val="en-AU" w:eastAsia="en-AU"/>
+        </w:rPr>
+        <w:t>in</w:t>
+      </w:r>
+      <w:r>
+        <w:rPr>
+          <w:lang w:val="en-AU" w:eastAsia="en-AU"/>
+        </w:rPr>
+        <w:t xml:space="preserve"> a school environment to help facilitate the communication between students and teachers </w:t>
+      </w:r>
+      <w:r>
+        <w:rPr>
+          <w:lang w:val="en-AU" w:eastAsia="en-AU"/>
+        </w:rPr>
+        <w:t>of information such as task due dates, class changes, and other school related topics.</w:t>
+      </w:r>
+      <w:r>
+        <w:rPr>
+          <w:lang w:val="en-AU" w:eastAsia="en-AU"/>
+        </w:rPr>
+        <w:t xml:space="preserve"> The software solution must also have a way to make sure that all </w:t>
+      </w:r>
+      <w:r>
+        <w:rPr>
+          <w:lang w:val="en-AU" w:eastAsia="en-AU"/>
+        </w:rPr>
+        <w:t>messages</w:t>
+      </w:r>
+      <w:r>
+        <w:rPr>
+          <w:lang w:val="en-AU" w:eastAsia="en-AU"/>
+        </w:rPr>
+        <w:t xml:space="preserve"> are school appropriate and have valid education context as required by the Victorian government </w:t>
+      </w:r>
+      <w:sdt>
+        <w:sdtPr>
+          <w:rPr>
+            <w:lang w:val="en-AU" w:eastAsia="en-AU"/>
+          </w:rPr>
+          <w:id w:val="1520589183"/>
+          <w:citation/>
+        </w:sdtPr>
+        <w:sdtContent>
+          <w:r>
+            <w:rPr>
+              <w:lang w:val="en-AU" w:eastAsia="en-AU"/>
+            </w:rPr>
+            <w:fldChar w:fldCharType="begin"/>
+          </w:r>
+          <w:r>
+            <w:rPr>
+              <w:lang w:val="en-AU" w:eastAsia="en-AU"/>
+            </w:rPr>
+            <w:instrText xml:space="preserve"> CITATION Vic23 \l 3081 </w:instrText>
+          </w:r>
+          <w:r>
+            <w:rPr>
+              <w:lang w:val="en-AU" w:eastAsia="en-AU"/>
+            </w:rPr>
+            <w:fldChar w:fldCharType="separate"/>
+          </w:r>
+          <w:r>
+            <w:rPr>
+              <w:noProof/>
+              <w:lang w:val="en-AU" w:eastAsia="en-AU"/>
+            </w:rPr>
+            <w:t>(Victorian Goverment, 2023)</w:t>
+          </w:r>
+          <w:r>
+            <w:rPr>
+              <w:lang w:val="en-AU" w:eastAsia="en-AU"/>
+            </w:rPr>
+            <w:fldChar w:fldCharType="end"/>
+          </w:r>
+        </w:sdtContent>
+      </w:sdt>
       <w:r>
         <w:rPr>
           <w:lang w:val="en-AU" w:eastAsia="en-AU"/>
         </w:rPr>
         <w:t>.</w:t>
       </w:r>
+      <w:r>
+        <w:rPr>
+          <w:lang w:val="en-AU" w:eastAsia="en-AU"/>
+        </w:rPr>
+        <w:t xml:space="preserve"> </w:t>
+      </w:r>
+      <w:proofErr w:type="spellStart"/>
+      <w:r>
+        <w:rPr>
+          <w:lang w:val="en-AU" w:eastAsia="en-AU"/>
+        </w:rPr>
+        <w:t>Finaly</w:t>
+      </w:r>
+      <w:proofErr w:type="spellEnd"/>
+      <w:r>
+        <w:rPr>
+          <w:lang w:val="en-AU" w:eastAsia="en-AU"/>
+        </w:rPr>
+        <w:t xml:space="preserve"> due to the usually time sensitive nature of student teacher communication </w:t>
+      </w:r>
+      <w:r>
+        <w:rPr>
+          <w:lang w:val="en-AU" w:eastAsia="en-AU"/>
+        </w:rPr>
+        <w:t>the software solution must ensure that all messages are received in a timely manner.</w:t>
+      </w:r>
     </w:p>
     <w:p>
       <w:pPr>
@@ -1670,7 +1458,7 @@
           <w:lang w:val="en-AU" w:eastAsia="en-AU"/>
         </w:rPr>
       </w:pPr>
-      <w:bookmarkStart w:id="3" w:name="_Toc167614605"/>
+      <w:bookmarkStart w:id="4" w:name="_Toc169260583"/>
       <w:r>
         <w:rPr>
           <w:shd w:val="clear" w:color="auto" w:fill="FFFFFF"/>
@@ -1678,25 +1466,172 @@
         </w:rPr>
         <w:t>Intended Audience</w:t>
       </w:r>
-      <w:bookmarkEnd w:id="3"/>
-    </w:p>
-    <w:p>
-      <w:pPr>
-        <w:rPr>
-          <w:lang w:val="en-AU" w:eastAsia="en-AU"/>
-        </w:rPr>
-      </w:pPr>
-      <w:r>
-        <w:rPr>
-          <w:lang w:val="en-AU" w:eastAsia="en-AU"/>
-        </w:rPr>
-        <w:t xml:space="preserve">The intended audience </w:t>
-      </w:r>
-      <w:r>
-        <w:rPr>
-          <w:lang w:val="en-AU" w:eastAsia="en-AU"/>
-        </w:rPr>
-        <w:t>of this software solution is teachers and students</w:t>
+      <w:bookmarkEnd w:id="4"/>
+      <w:r>
+        <w:rPr>
+          <w:shd w:val="clear" w:color="auto" w:fill="FFFFFF"/>
+          <w:lang w:val="en-AU" w:eastAsia="en-AU"/>
+        </w:rPr>
+        <w:t xml:space="preserve"> and Use</w:t>
+      </w:r>
+      <w:r>
+        <w:rPr>
+          <w:lang w:val="en-AU" w:eastAsia="en-AU"/>
+        </w:rPr>
+        <w:t xml:space="preserve"> </w:t>
+      </w:r>
+    </w:p>
+    <w:p>
+      <w:pPr>
+        <w:pStyle w:val="Heading4"/>
+      </w:pPr>
+      <w:bookmarkStart w:id="5" w:name="_Toc169260589"/>
+      <w:r>
+        <w:t>Expected Users</w:t>
+      </w:r>
+      <w:bookmarkEnd w:id="5"/>
+    </w:p>
+    <w:p>
+      <w:pPr>
+        <w:pStyle w:val="Heading5"/>
+        <w:rPr>
+          <w:lang w:val="en-AU" w:eastAsia="en-AU"/>
+        </w:rPr>
+      </w:pPr>
+      <w:r>
+        <w:rPr>
+          <w:lang w:val="en-AU" w:eastAsia="en-AU"/>
+        </w:rPr>
+        <w:t>High school Student</w:t>
+      </w:r>
+    </w:p>
+    <w:p>
+      <w:pPr>
+        <w:rPr>
+          <w:lang w:val="en-AU" w:eastAsia="en-AU"/>
+        </w:rPr>
+      </w:pPr>
+      <w:r>
+        <w:rPr>
+          <w:lang w:val="en-AU" w:eastAsia="en-AU"/>
+        </w:rPr>
+        <w:t xml:space="preserve">High school Students would likely have a consistent medium to high expertise in messaging apps. This is due to their age group’s high exposure to technology and the internet. Students would mostly use this software solution to ask teachers for clarification on due dates, task requirements, class changes along with many other queries. Therefore, the most important aspect for students is the ability to quickly and easily find the correct teacher for the query for </w:t>
+      </w:r>
+      <w:r>
+        <w:rPr>
+          <w:lang w:val="en-AU" w:eastAsia="en-AU"/>
+        </w:rPr>
+        <w:lastRenderedPageBreak/>
+        <w:t>example if a student wanted to change class they should be able to easily find which teacher to contact and be able to easily message them.</w:t>
+      </w:r>
+    </w:p>
+    <w:p>
+      <w:pPr>
+        <w:pStyle w:val="Heading5"/>
+        <w:rPr>
+          <w:lang w:val="en-AU" w:eastAsia="en-AU"/>
+        </w:rPr>
+      </w:pPr>
+      <w:r>
+        <w:rPr>
+          <w:lang w:val="en-AU" w:eastAsia="en-AU"/>
+        </w:rPr>
+        <w:t>Teacher</w:t>
+      </w:r>
+    </w:p>
+    <w:p>
+      <w:pPr>
+        <w:rPr>
+          <w:lang w:val="en-AU" w:eastAsia="en-AU"/>
+        </w:rPr>
+      </w:pPr>
+      <w:r>
+        <w:rPr>
+          <w:lang w:val="en-AU" w:eastAsia="en-AU"/>
+        </w:rPr>
+        <w:t>Teachers due to the larger range of age and experience would have variable levels of expertise in messaging apps ranging from low to high levels of expertise this results in their need for a simple and intuitive user interface that can at the same time have complex feature for the more experienced to utilise. Teachers would mostly use this software solution to receive queries from students and either respond to them or find the student in person. Therefore, the most important feature for teachers is the ability to quickly and easily know if a student has messaged them as well as the ability to find relevant information about the student such as their student ID so as to most efficiently be able to look them up in the student database to find more relevant information that can help the teacher answer the query.</w:t>
+      </w:r>
+    </w:p>
+    <w:p>
+      <w:pPr>
+        <w:pStyle w:val="Heading4"/>
+        <w:rPr>
+          <w:lang w:val="en-AU" w:eastAsia="en-AU"/>
+        </w:rPr>
+      </w:pPr>
+      <w:bookmarkStart w:id="6" w:name="_Toc169260590"/>
+      <w:r>
+        <w:rPr>
+          <w:lang w:val="en-AU" w:eastAsia="en-AU"/>
+        </w:rPr>
+        <w:t>Possible users</w:t>
+      </w:r>
+      <w:bookmarkEnd w:id="6"/>
+    </w:p>
+    <w:p>
+      <w:pPr>
+        <w:pStyle w:val="Heading4"/>
+        <w:rPr>
+          <w:b w:val="0"/>
+          <w:shd w:val="clear" w:color="auto" w:fill="FFFFFF"/>
+          <w:lang w:val="en-AU" w:eastAsia="en-AU"/>
+        </w:rPr>
+      </w:pPr>
+      <w:r>
+        <w:rPr>
+          <w:rStyle w:val="Heading5Char"/>
+          <w:b w:val="0"/>
+        </w:rPr>
+        <w:t>Personal</w:t>
+      </w:r>
+      <w:r>
+        <w:rPr>
+          <w:b w:val="0"/>
+          <w:shd w:val="clear" w:color="auto" w:fill="FFFFFF"/>
+          <w:lang w:val="en-AU" w:eastAsia="en-AU"/>
+        </w:rPr>
+        <w:t xml:space="preserve"> use</w:t>
+      </w:r>
+    </w:p>
+    <w:p>
+      <w:pPr>
+        <w:rPr>
+          <w:lang w:val="en-AU" w:eastAsia="en-AU"/>
+        </w:rPr>
+      </w:pPr>
+      <w:r>
+        <w:rPr>
+          <w:lang w:val="en-AU" w:eastAsia="en-AU"/>
+        </w:rPr>
+        <w:t>Private users would have a wide variety of expertise in messaging apps ranging from low to high. This results in their need for a simple and intuitive user interface that can at the same time have complex feature for the more experienced to utilise. Private users would likely use this software solution to privately communicate with friends or family, the private nature of this communication results in the need for effective encryption of the data to protect against leaks of potentially sensitive information. Unlike students and teachers, private users do not need the extra features such as the ability to search for the correct person to contact for various issues, yet more experienced users may find these features beneficial.</w:t>
+      </w:r>
+    </w:p>
+    <w:p>
+      <w:pPr>
+        <w:pStyle w:val="Heading4"/>
+      </w:pPr>
+      <w:r>
+        <w:lastRenderedPageBreak/>
+        <w:t>Summary</w:t>
+      </w:r>
+    </w:p>
+    <w:p>
+      <w:pPr>
+        <w:rPr>
+          <w:lang w:val="en-AU" w:eastAsia="en-AU"/>
+        </w:rPr>
+      </w:pPr>
+      <w:r>
+        <w:rPr>
+          <w:lang w:val="en-AU" w:eastAsia="en-AU"/>
+        </w:rPr>
+        <w:t>In summary the expected users of this software solution require an easy to learn user interface that also gives more experienced users the ability to configure it to properly mirror the school/organisations needs</w:t>
+      </w:r>
+      <w:r>
+        <w:rPr>
+          <w:lang w:val="en-AU" w:eastAsia="en-AU"/>
+        </w:rPr>
+        <w:t xml:space="preserve"> which are likely to be unique to each situation</w:t>
       </w:r>
       <w:r>
         <w:rPr>
@@ -1704,65 +1639,22 @@
         </w:rPr>
         <w:t>.</w:t>
       </w:r>
-      <w:r>
-        <w:rPr>
-          <w:lang w:val="en-AU" w:eastAsia="en-AU"/>
-        </w:rPr>
-        <w:t xml:space="preserve"> </w:t>
-      </w:r>
     </w:p>
     <w:p>
       <w:pPr>
         <w:pStyle w:val="Heading3"/>
         <w:rPr>
-          <w:shd w:val="clear" w:color="auto" w:fill="FFFFFF"/>
-          <w:lang w:val="en-AU" w:eastAsia="en-AU"/>
-        </w:rPr>
-      </w:pPr>
-      <w:bookmarkStart w:id="4" w:name="_Toc167614606"/>
-      <w:r>
-        <w:rPr>
-          <w:shd w:val="clear" w:color="auto" w:fill="FFFFFF"/>
-          <w:lang w:val="en-AU" w:eastAsia="en-AU"/>
-        </w:rPr>
-        <w:t>Intended Use</w:t>
-      </w:r>
-      <w:bookmarkEnd w:id="4"/>
-    </w:p>
-    <w:p>
-      <w:pPr>
-        <w:rPr>
-          <w:lang w:val="en-AU" w:eastAsia="en-AU"/>
-        </w:rPr>
-      </w:pPr>
-      <w:r>
-        <w:rPr>
-          <w:lang w:val="en-AU" w:eastAsia="en-AU"/>
-        </w:rPr>
-        <w:t xml:space="preserve">The intended use of this software </w:t>
-      </w:r>
-      <w:r>
-        <w:rPr>
-          <w:lang w:val="en-AU" w:eastAsia="en-AU"/>
-        </w:rPr>
-        <w:t>solution is to provide students easy and secure communication with teachers.</w:t>
-      </w:r>
-    </w:p>
-    <w:p>
-      <w:pPr>
-        <w:pStyle w:val="Heading3"/>
-        <w:rPr>
-          <w:lang w:val="en-AU" w:eastAsia="en-AU"/>
-        </w:rPr>
-      </w:pPr>
-      <w:bookmarkStart w:id="5" w:name="_Toc167614607"/>
+          <w:lang w:val="en-AU" w:eastAsia="en-AU"/>
+        </w:rPr>
+      </w:pPr>
+      <w:bookmarkStart w:id="7" w:name="_Toc169260585"/>
       <w:r>
         <w:rPr>
           <w:lang w:val="en-AU" w:eastAsia="en-AU"/>
         </w:rPr>
         <w:t>Scope</w:t>
       </w:r>
-      <w:bookmarkEnd w:id="5"/>
+      <w:bookmarkEnd w:id="7"/>
     </w:p>
     <w:p>
       <w:pPr>
@@ -1853,6 +1745,42 @@
     </w:p>
     <w:p>
       <w:pPr>
+        <w:pStyle w:val="ListParagraph"/>
+        <w:numPr>
+          <w:ilvl w:val="0"/>
+          <w:numId w:val="23"/>
+        </w:numPr>
+        <w:rPr>
+          <w:lang w:val="en-AU" w:eastAsia="en-AU"/>
+        </w:rPr>
+      </w:pPr>
+      <w:r>
+        <w:rPr>
+          <w:lang w:val="en-AU" w:eastAsia="en-AU"/>
+        </w:rPr>
+        <w:t>Storage of user data</w:t>
+      </w:r>
+    </w:p>
+    <w:p>
+      <w:pPr>
+        <w:pStyle w:val="ListParagraph"/>
+        <w:numPr>
+          <w:ilvl w:val="0"/>
+          <w:numId w:val="23"/>
+        </w:numPr>
+        <w:rPr>
+          <w:lang w:val="en-AU" w:eastAsia="en-AU"/>
+        </w:rPr>
+      </w:pPr>
+      <w:r>
+        <w:rPr>
+          <w:lang w:val="en-AU" w:eastAsia="en-AU"/>
+        </w:rPr>
+        <w:t>Encryption of stored data</w:t>
+      </w:r>
+    </w:p>
+    <w:p>
+      <w:pPr>
         <w:pStyle w:val="Heading4"/>
         <w:rPr>
           <w:lang w:val="en-AU" w:eastAsia="en-AU"/>
@@ -1891,13 +1819,12 @@
           <w:lang w:val="en-AU" w:eastAsia="en-AU"/>
         </w:rPr>
       </w:pPr>
-      <w:bookmarkStart w:id="6" w:name="_Toc167614608"/>
+      <w:bookmarkStart w:id="8" w:name="_Toc169260586"/>
       <w:r>
         <w:rPr>
           <w:shd w:val="clear" w:color="auto" w:fill="FFFFFF"/>
           <w:lang w:val="en-AU" w:eastAsia="en-AU"/>
         </w:rPr>
-        <w:lastRenderedPageBreak/>
         <w:t>C</w:t>
       </w:r>
       <w:r>
@@ -1907,7 +1834,7 @@
         </w:rPr>
         <w:t>onstraints</w:t>
       </w:r>
-      <w:bookmarkEnd w:id="6"/>
+      <w:bookmarkEnd w:id="8"/>
     </w:p>
     <w:p>
       <w:pPr>
@@ -2094,6 +2021,7 @@
         <w:rPr>
           <w:lang w:val="en-AU" w:eastAsia="en-AU"/>
         </w:rPr>
+        <w:lastRenderedPageBreak/>
         <w:t>Legal</w:t>
       </w:r>
     </w:p>
@@ -2190,20 +2118,6 @@
     </w:p>
     <w:p>
       <w:pPr>
-        <w:pStyle w:val="Heading4"/>
-        <w:rPr>
-          <w:lang w:val="en-AU" w:eastAsia="en-AU"/>
-        </w:rPr>
-      </w:pPr>
-      <w:r>
-        <w:rPr>
-          <w:lang w:val="en-AU" w:eastAsia="en-AU"/>
-        </w:rPr>
-        <w:t>Ethical</w:t>
-      </w:r>
-    </w:p>
-    <w:p>
-      <w:pPr>
         <w:pStyle w:val="ListParagraph"/>
         <w:numPr>
           <w:ilvl w:val="0"/>
@@ -2217,7 +2131,19 @@
         <w:rPr>
           <w:lang w:val="en-AU" w:eastAsia="en-AU"/>
         </w:rPr>
-        <w:t>Use for cyber bulling</w:t>
+        <w:t>IPP 4</w:t>
+      </w:r>
+      <w:r>
+        <w:rPr>
+          <w:lang w:val="en-AU" w:eastAsia="en-AU"/>
+        </w:rPr>
+        <w:t xml:space="preserve"> / APP 11</w:t>
+      </w:r>
+      <w:r>
+        <w:rPr>
+          <w:lang w:val="en-AU" w:eastAsia="en-AU"/>
+        </w:rPr>
+        <w:t xml:space="preserve"> – data security</w:t>
       </w:r>
     </w:p>
     <w:p>
@@ -2235,33 +2161,27 @@
         <w:rPr>
           <w:lang w:val="en-AU" w:eastAsia="en-AU"/>
         </w:rPr>
-        <w:t>Will implement a feature for easy and anonymous message reporting</w:t>
-      </w:r>
-    </w:p>
-    <w:p>
-      <w:pPr>
-        <w:pStyle w:val="Heading3"/>
-        <w:rPr>
-          <w:shd w:val="clear" w:color="auto" w:fill="FFFFFF"/>
-          <w:lang w:val="en-AU" w:eastAsia="en-AU"/>
-        </w:rPr>
-      </w:pPr>
-      <w:bookmarkStart w:id="7" w:name="_Toc167614609"/>
-      <w:r>
-        <w:rPr>
-          <w:shd w:val="clear" w:color="auto" w:fill="FFFFFF"/>
-          <w:lang w:val="en-AU" w:eastAsia="en-AU"/>
-        </w:rPr>
-        <w:t>D</w:t>
-      </w:r>
-      <w:r>
-        <w:rPr>
-          <w:shd w:val="clear" w:color="auto" w:fill="FFFFFF"/>
-          <w:lang w:val="en-AU" w:eastAsia="en-AU"/>
-        </w:rPr>
-        <w:t>efinitions and Acronyms</w:t>
-      </w:r>
-      <w:bookmarkEnd w:id="7"/>
+        <w:t xml:space="preserve">To </w:t>
+      </w:r>
+      <w:r>
+        <w:rPr>
+          <w:lang w:val="en-AU" w:eastAsia="en-AU"/>
+        </w:rPr>
+        <w:t>abide by the 4</w:t>
+      </w:r>
+      <w:r>
+        <w:rPr>
+          <w:vertAlign w:val="superscript"/>
+          <w:lang w:val="en-AU" w:eastAsia="en-AU"/>
+        </w:rPr>
+        <w:t>th</w:t>
+      </w:r>
+      <w:r>
+        <w:rPr>
+          <w:lang w:val="en-AU" w:eastAsia="en-AU"/>
+        </w:rPr>
+        <w:t xml:space="preserve"> IPP data security all user data will be securely encrypted in all stages of transfer and storage.</w:t>
+      </w:r>
     </w:p>
     <w:p>
       <w:pPr>
@@ -2278,7 +2198,7 @@
         <w:rPr>
           <w:lang w:val="en-AU" w:eastAsia="en-AU"/>
         </w:rPr>
-        <w:t>Graphic user interface</w:t>
+        <w:t>IPP 10 sensitive information</w:t>
       </w:r>
     </w:p>
     <w:p>
@@ -2296,7 +2216,39 @@
         <w:rPr>
           <w:lang w:val="en-AU" w:eastAsia="en-AU"/>
         </w:rPr>
-        <w:t>GUI</w:t>
+        <w:t>All sensitive information such as but not l</w:t>
+      </w:r>
+      <w:r>
+        <w:rPr>
+          <w:lang w:val="en-AU" w:eastAsia="en-AU"/>
+        </w:rPr>
+        <w:t>imited to</w:t>
+      </w:r>
+      <w:r>
+        <w:rPr>
+          <w:lang w:val="en-AU" w:eastAsia="en-AU"/>
+        </w:rPr>
+        <w:t xml:space="preserve"> private messages</w:t>
+      </w:r>
+      <w:r>
+        <w:rPr>
+          <w:lang w:val="en-AU" w:eastAsia="en-AU"/>
+        </w:rPr>
+        <w:t xml:space="preserve"> will be securely encrypted in all stages of transfer and storage.</w:t>
+      </w:r>
+    </w:p>
+    <w:p>
+      <w:pPr>
+        <w:pStyle w:val="Heading4"/>
+        <w:rPr>
+          <w:lang w:val="en-AU" w:eastAsia="en-AU"/>
+        </w:rPr>
+      </w:pPr>
+      <w:r>
+        <w:rPr>
+          <w:lang w:val="en-AU" w:eastAsia="en-AU"/>
+        </w:rPr>
+        <w:t>Ethical</w:t>
       </w:r>
     </w:p>
     <w:p>
@@ -2314,7 +2266,7 @@
         <w:rPr>
           <w:lang w:val="en-AU" w:eastAsia="en-AU"/>
         </w:rPr>
-        <w:t>Peer to peer</w:t>
+        <w:t>Use for cyber bulling</w:t>
       </w:r>
     </w:p>
     <w:p>
@@ -2332,6 +2284,103 @@
         <w:rPr>
           <w:lang w:val="en-AU" w:eastAsia="en-AU"/>
         </w:rPr>
+        <w:t>Will implement a feature for easy and anonymous message reporting</w:t>
+      </w:r>
+    </w:p>
+    <w:p>
+      <w:pPr>
+        <w:pStyle w:val="Heading3"/>
+        <w:rPr>
+          <w:shd w:val="clear" w:color="auto" w:fill="FFFFFF"/>
+          <w:lang w:val="en-AU" w:eastAsia="en-AU"/>
+        </w:rPr>
+      </w:pPr>
+      <w:bookmarkStart w:id="9" w:name="_Toc169260587"/>
+      <w:r>
+        <w:rPr>
+          <w:shd w:val="clear" w:color="auto" w:fill="FFFFFF"/>
+          <w:lang w:val="en-AU" w:eastAsia="en-AU"/>
+        </w:rPr>
+        <w:t>D</w:t>
+      </w:r>
+      <w:r>
+        <w:rPr>
+          <w:shd w:val="clear" w:color="auto" w:fill="FFFFFF"/>
+          <w:lang w:val="en-AU" w:eastAsia="en-AU"/>
+        </w:rPr>
+        <w:t>efinitions and Acronyms</w:t>
+      </w:r>
+      <w:bookmarkEnd w:id="9"/>
+    </w:p>
+    <w:p>
+      <w:pPr>
+        <w:pStyle w:val="ListParagraph"/>
+        <w:numPr>
+          <w:ilvl w:val="0"/>
+          <w:numId w:val="18"/>
+        </w:numPr>
+        <w:rPr>
+          <w:lang w:val="en-AU" w:eastAsia="en-AU"/>
+        </w:rPr>
+      </w:pPr>
+      <w:r>
+        <w:rPr>
+          <w:lang w:val="en-AU" w:eastAsia="en-AU"/>
+        </w:rPr>
+        <w:t>Graphic user interface</w:t>
+      </w:r>
+    </w:p>
+    <w:p>
+      <w:pPr>
+        <w:pStyle w:val="ListParagraph"/>
+        <w:numPr>
+          <w:ilvl w:val="1"/>
+          <w:numId w:val="18"/>
+        </w:numPr>
+        <w:rPr>
+          <w:lang w:val="en-AU" w:eastAsia="en-AU"/>
+        </w:rPr>
+      </w:pPr>
+      <w:r>
+        <w:rPr>
+          <w:lang w:val="en-AU" w:eastAsia="en-AU"/>
+        </w:rPr>
+        <w:t>GUI</w:t>
+      </w:r>
+    </w:p>
+    <w:p>
+      <w:pPr>
+        <w:pStyle w:val="ListParagraph"/>
+        <w:numPr>
+          <w:ilvl w:val="0"/>
+          <w:numId w:val="18"/>
+        </w:numPr>
+        <w:rPr>
+          <w:lang w:val="en-AU" w:eastAsia="en-AU"/>
+        </w:rPr>
+      </w:pPr>
+      <w:r>
+        <w:rPr>
+          <w:lang w:val="en-AU" w:eastAsia="en-AU"/>
+        </w:rPr>
+        <w:t>Peer to peer</w:t>
+      </w:r>
+    </w:p>
+    <w:p>
+      <w:pPr>
+        <w:pStyle w:val="ListParagraph"/>
+        <w:numPr>
+          <w:ilvl w:val="1"/>
+          <w:numId w:val="18"/>
+        </w:numPr>
+        <w:rPr>
+          <w:lang w:val="en-AU" w:eastAsia="en-AU"/>
+        </w:rPr>
+      </w:pPr>
+      <w:r>
+        <w:rPr>
+          <w:lang w:val="en-AU" w:eastAsia="en-AU"/>
+        </w:rPr>
         <w:t>P2P</w:t>
       </w:r>
     </w:p>
@@ -2342,617 +2391,102 @@
           <w:lang w:val="en-AU" w:eastAsia="en-AU"/>
         </w:rPr>
       </w:pPr>
-      <w:bookmarkStart w:id="8" w:name="_Toc167614610"/>
+      <w:bookmarkStart w:id="10" w:name="_Toc169260588"/>
+      <w:r>
+        <w:rPr>
+          <w:lang w:val="en-AU" w:eastAsia="en-AU"/>
+        </w:rPr>
+        <w:t>User needs</w:t>
+      </w:r>
+      <w:bookmarkEnd w:id="10"/>
+    </w:p>
+    <w:p>
+      <w:pPr>
+        <w:rPr>
+          <w:shd w:val="clear" w:color="auto" w:fill="FFFFFF"/>
+          <w:lang w:val="en-AU" w:eastAsia="en-AU"/>
+        </w:rPr>
+      </w:pPr>
+      <w:r>
+        <w:rPr>
+          <w:lang w:val="en-AU" w:eastAsia="en-AU"/>
+        </w:rPr>
+        <w:t xml:space="preserve">Based on the intended audience and use for </w:t>
+      </w:r>
+      <w:r>
+        <w:rPr>
+          <w:lang w:val="en-AU" w:eastAsia="en-AU"/>
+        </w:rPr>
+        <w:t xml:space="preserve">this software solution to effectively provide a reliable way to communicate with teachers the software solution must be used by at least ninety </w:t>
+      </w:r>
       <w:r>
         <w:rPr>
           <w:lang w:val="en-AU" w:eastAsia="en-AU"/>
         </w:rPr>
         <w:lastRenderedPageBreak/>
-        <w:t>User needs</w:t>
-      </w:r>
-      <w:bookmarkEnd w:id="8"/>
+        <w:t>percent of teachers using it to promote its use. Therefore, the software solution must be easy to use for the lowest level of user expertise.</w:t>
+      </w:r>
+    </w:p>
+    <w:p>
+      <w:pPr>
+        <w:rPr>
+          <w:lang w:val="en-AU" w:eastAsia="en-AU"/>
+        </w:rPr>
+      </w:pPr>
+    </w:p>
+    <w:p>
+      <w:pPr>
+        <w:pStyle w:val="Heading2"/>
+        <w:rPr>
+          <w:shd w:val="clear" w:color="auto" w:fill="FFFFFF"/>
+          <w:lang w:val="en-AU" w:eastAsia="en-AU"/>
+        </w:rPr>
+      </w:pPr>
+      <w:bookmarkStart w:id="11" w:name="_Toc169260591"/>
+      <w:r>
+        <w:rPr>
+          <w:shd w:val="clear" w:color="auto" w:fill="FFFFFF"/>
+          <w:lang w:val="en-AU" w:eastAsia="en-AU"/>
+        </w:rPr>
+        <w:t>Solution</w:t>
+      </w:r>
+      <w:r>
+        <w:rPr>
+          <w:shd w:val="clear" w:color="auto" w:fill="FFFFFF"/>
+          <w:lang w:val="en-AU" w:eastAsia="en-AU"/>
+        </w:rPr>
+        <w:t xml:space="preserve"> Features and Requirements</w:t>
+      </w:r>
+      <w:bookmarkEnd w:id="11"/>
+    </w:p>
+    <w:p>
+      <w:pPr>
+        <w:rPr>
+          <w:lang w:val="en-AU" w:eastAsia="en-AU"/>
+        </w:rPr>
+      </w:pPr>
+      <w:r>
+        <w:rPr>
+          <w:lang w:val="en-AU" w:eastAsia="en-AU"/>
+        </w:rPr>
+        <w:t>This section outlines the feature and requirement of the final software solution.</w:t>
+      </w:r>
     </w:p>
     <w:p>
       <w:pPr>
         <w:pStyle w:val="Heading3"/>
-      </w:pPr>
-      <w:bookmarkStart w:id="9" w:name="_Toc167614611"/>
-      <w:r>
-        <w:t xml:space="preserve">Expected </w:t>
-      </w:r>
-      <w:r>
-        <w:t>User</w:t>
-      </w:r>
-      <w:r>
-        <w:t>s</w:t>
-      </w:r>
-      <w:bookmarkEnd w:id="9"/>
-    </w:p>
-    <w:p>
-      <w:pPr>
-        <w:pStyle w:val="Heading4"/>
-        <w:rPr>
-          <w:lang w:val="en-AU" w:eastAsia="en-AU"/>
-        </w:rPr>
-      </w:pPr>
-      <w:r>
-        <w:rPr>
-          <w:lang w:val="en-AU" w:eastAsia="en-AU"/>
-        </w:rPr>
-        <w:t xml:space="preserve">High school </w:t>
-      </w:r>
-      <w:r>
-        <w:rPr>
-          <w:lang w:val="en-AU" w:eastAsia="en-AU"/>
-        </w:rPr>
-        <w:t>Student</w:t>
-      </w:r>
-    </w:p>
-    <w:p>
-      <w:pPr>
-        <w:rPr>
-          <w:lang w:val="en-AU" w:eastAsia="en-AU"/>
-        </w:rPr>
-      </w:pPr>
-      <w:r>
-        <w:rPr>
-          <w:lang w:val="en-AU" w:eastAsia="en-AU"/>
-        </w:rPr>
-        <w:t xml:space="preserve">High school </w:t>
-      </w:r>
-      <w:r>
-        <w:rPr>
-          <w:lang w:val="en-AU" w:eastAsia="en-AU"/>
-        </w:rPr>
-        <w:t>Students would</w:t>
-      </w:r>
-      <w:r>
-        <w:rPr>
-          <w:lang w:val="en-AU" w:eastAsia="en-AU"/>
-        </w:rPr>
-        <w:t xml:space="preserve"> likely have a</w:t>
-      </w:r>
-      <w:r>
-        <w:rPr>
-          <w:lang w:val="en-AU" w:eastAsia="en-AU"/>
-        </w:rPr>
-        <w:t xml:space="preserve"> consistent</w:t>
-      </w:r>
-      <w:r>
-        <w:rPr>
-          <w:lang w:val="en-AU" w:eastAsia="en-AU"/>
-        </w:rPr>
-        <w:t xml:space="preserve"> medium to high expertise in messaging apps</w:t>
-      </w:r>
-      <w:r>
-        <w:rPr>
-          <w:lang w:val="en-AU" w:eastAsia="en-AU"/>
-        </w:rPr>
-        <w:t xml:space="preserve">. This is due to their </w:t>
-      </w:r>
-      <w:r>
-        <w:rPr>
-          <w:lang w:val="en-AU" w:eastAsia="en-AU"/>
-        </w:rPr>
-        <w:t>age group</w:t>
-      </w:r>
-      <w:r>
-        <w:rPr>
-          <w:lang w:val="en-AU" w:eastAsia="en-AU"/>
-        </w:rPr>
-        <w:t>’</w:t>
-      </w:r>
-      <w:r>
-        <w:rPr>
-          <w:lang w:val="en-AU" w:eastAsia="en-AU"/>
-        </w:rPr>
-        <w:t xml:space="preserve">s high </w:t>
-      </w:r>
-      <w:r>
-        <w:rPr>
-          <w:lang w:val="en-AU" w:eastAsia="en-AU"/>
-        </w:rPr>
-        <w:t xml:space="preserve">exposure to </w:t>
-      </w:r>
-      <w:r>
-        <w:rPr>
-          <w:lang w:val="en-AU" w:eastAsia="en-AU"/>
-        </w:rPr>
-        <w:t xml:space="preserve">technology and the internet. Students would </w:t>
-      </w:r>
-      <w:r>
-        <w:rPr>
-          <w:lang w:val="en-AU" w:eastAsia="en-AU"/>
-        </w:rPr>
-        <w:t xml:space="preserve">mostly </w:t>
-      </w:r>
-      <w:r>
-        <w:rPr>
-          <w:lang w:val="en-AU" w:eastAsia="en-AU"/>
-        </w:rPr>
-        <w:t>use this software solution t</w:t>
-      </w:r>
-      <w:r>
-        <w:rPr>
-          <w:lang w:val="en-AU" w:eastAsia="en-AU"/>
-        </w:rPr>
-        <w:t>o</w:t>
-      </w:r>
-      <w:r>
-        <w:rPr>
-          <w:lang w:val="en-AU" w:eastAsia="en-AU"/>
-        </w:rPr>
-        <w:t xml:space="preserve"> </w:t>
-      </w:r>
-      <w:r>
-        <w:rPr>
-          <w:lang w:val="en-AU" w:eastAsia="en-AU"/>
-        </w:rPr>
-        <w:t xml:space="preserve">ask teachers for clarification on due dates, task requirements, </w:t>
-      </w:r>
-      <w:r>
-        <w:rPr>
-          <w:lang w:val="en-AU" w:eastAsia="en-AU"/>
-        </w:rPr>
-        <w:t xml:space="preserve">class changes along with many other queries. </w:t>
-      </w:r>
-      <w:r>
-        <w:rPr>
-          <w:lang w:val="en-AU" w:eastAsia="en-AU"/>
-        </w:rPr>
-        <w:t>Therefore,</w:t>
-      </w:r>
-      <w:r>
-        <w:rPr>
-          <w:lang w:val="en-AU" w:eastAsia="en-AU"/>
-        </w:rPr>
-        <w:t xml:space="preserve"> the most important aspect for students is the ability to quickly and easily find the correct teacher for the query for example if a student wanted to change class they should be able to easily find which teacher to contact</w:t>
-      </w:r>
-      <w:r>
-        <w:rPr>
-          <w:lang w:val="en-AU" w:eastAsia="en-AU"/>
-        </w:rPr>
-        <w:t xml:space="preserve"> and be able to easily message them.</w:t>
-      </w:r>
-    </w:p>
-    <w:p>
-      <w:pPr>
-        <w:pStyle w:val="Heading4"/>
-        <w:rPr>
-          <w:lang w:val="en-AU" w:eastAsia="en-AU"/>
-        </w:rPr>
-      </w:pPr>
-      <w:r>
-        <w:rPr>
-          <w:lang w:val="en-AU" w:eastAsia="en-AU"/>
-        </w:rPr>
-        <w:t>Teacher</w:t>
-      </w:r>
-    </w:p>
-    <w:p>
-      <w:pPr>
-        <w:rPr>
-          <w:lang w:val="en-AU" w:eastAsia="en-AU"/>
-        </w:rPr>
-      </w:pPr>
-      <w:r>
-        <w:rPr>
-          <w:lang w:val="en-AU" w:eastAsia="en-AU"/>
-        </w:rPr>
-        <w:t xml:space="preserve">Teachers due to the larger </w:t>
-      </w:r>
-      <w:r>
-        <w:rPr>
-          <w:lang w:val="en-AU" w:eastAsia="en-AU"/>
-        </w:rPr>
-        <w:t>range of age and experience would have variable levels of expertise in messaging apps ranging from low to high levels of expertise</w:t>
-      </w:r>
-      <w:r>
-        <w:rPr>
-          <w:lang w:val="en-AU" w:eastAsia="en-AU"/>
-        </w:rPr>
-        <w:t xml:space="preserve"> this results in their need for a simple and intuitive user interface that can at the same time have complex feature for the more experienced to utili</w:t>
-      </w:r>
-      <w:r>
-        <w:rPr>
-          <w:lang w:val="en-AU" w:eastAsia="en-AU"/>
-        </w:rPr>
-        <w:t>s</w:t>
-      </w:r>
-      <w:bookmarkStart w:id="10" w:name="_GoBack"/>
-      <w:bookmarkEnd w:id="10"/>
-      <w:r>
-        <w:rPr>
-          <w:lang w:val="en-AU" w:eastAsia="en-AU"/>
-        </w:rPr>
-        <w:t>e</w:t>
-      </w:r>
-      <w:r>
-        <w:rPr>
-          <w:lang w:val="en-AU" w:eastAsia="en-AU"/>
-        </w:rPr>
-        <w:t>.</w:t>
-      </w:r>
-      <w:r>
-        <w:rPr>
-          <w:lang w:val="en-AU" w:eastAsia="en-AU"/>
-        </w:rPr>
-        <w:t xml:space="preserve"> Teachers would mostly use this software solution to receive queries from </w:t>
-      </w:r>
-      <w:r>
-        <w:rPr>
-          <w:lang w:val="en-AU" w:eastAsia="en-AU"/>
-        </w:rPr>
-        <w:t>students and either respond to them or find the student in person. Therefore</w:t>
-      </w:r>
-      <w:r>
-        <w:rPr>
-          <w:lang w:val="en-AU" w:eastAsia="en-AU"/>
-        </w:rPr>
-        <w:t>,</w:t>
-      </w:r>
-      <w:r>
-        <w:rPr>
-          <w:lang w:val="en-AU" w:eastAsia="en-AU"/>
-        </w:rPr>
-        <w:t xml:space="preserve"> the most important feature for teachers is the ability to </w:t>
-      </w:r>
-      <w:r>
-        <w:rPr>
-          <w:lang w:val="en-AU" w:eastAsia="en-AU"/>
-        </w:rPr>
-        <w:t>quickly</w:t>
-      </w:r>
-      <w:r>
-        <w:rPr>
-          <w:lang w:val="en-AU" w:eastAsia="en-AU"/>
-        </w:rPr>
-        <w:t xml:space="preserve"> and easily know if a student has messaged them as well as the ability to </w:t>
-      </w:r>
-      <w:r>
-        <w:rPr>
-          <w:lang w:val="en-AU" w:eastAsia="en-AU"/>
-        </w:rPr>
-        <w:t xml:space="preserve">find relevant information about the student such as their student </w:t>
-      </w:r>
-      <w:r>
-        <w:rPr>
-          <w:lang w:val="en-AU" w:eastAsia="en-AU"/>
-        </w:rPr>
-        <w:t>ID</w:t>
-      </w:r>
-      <w:r>
-        <w:rPr>
-          <w:lang w:val="en-AU" w:eastAsia="en-AU"/>
-        </w:rPr>
-        <w:t xml:space="preserve"> so as to most efficiently be able to look them up in the student database to find more</w:t>
-      </w:r>
-      <w:r>
-        <w:rPr>
-          <w:lang w:val="en-AU" w:eastAsia="en-AU"/>
-        </w:rPr>
-        <w:t xml:space="preserve"> relevant</w:t>
-      </w:r>
-      <w:r>
-        <w:rPr>
-          <w:lang w:val="en-AU" w:eastAsia="en-AU"/>
-        </w:rPr>
-        <w:t xml:space="preserve"> </w:t>
-      </w:r>
-      <w:r>
-        <w:rPr>
-          <w:lang w:val="en-AU" w:eastAsia="en-AU"/>
-        </w:rPr>
-        <w:t>information</w:t>
-      </w:r>
-      <w:r>
-        <w:rPr>
-          <w:lang w:val="en-AU" w:eastAsia="en-AU"/>
-        </w:rPr>
-        <w:t xml:space="preserve"> that can help the teacher answer the query</w:t>
-      </w:r>
-      <w:r>
-        <w:rPr>
-          <w:lang w:val="en-AU" w:eastAsia="en-AU"/>
-        </w:rPr>
-        <w:t>.</w:t>
-      </w:r>
-    </w:p>
-    <w:p>
-      <w:pPr>
-        <w:pStyle w:val="Heading3"/>
-        <w:rPr>
-          <w:lang w:val="en-AU" w:eastAsia="en-AU"/>
-        </w:rPr>
-      </w:pPr>
-      <w:bookmarkStart w:id="11" w:name="_Toc167614612"/>
-      <w:r>
-        <w:rPr>
-          <w:lang w:val="en-AU" w:eastAsia="en-AU"/>
-        </w:rPr>
-        <w:lastRenderedPageBreak/>
-        <w:t>Possible users</w:t>
-      </w:r>
-      <w:bookmarkEnd w:id="11"/>
-    </w:p>
-    <w:p>
-      <w:pPr>
-        <w:pStyle w:val="Heading4"/>
-        <w:rPr>
-          <w:shd w:val="clear" w:color="auto" w:fill="FFFFFF"/>
-          <w:lang w:val="en-AU" w:eastAsia="en-AU"/>
-        </w:rPr>
-      </w:pPr>
-      <w:r>
-        <w:rPr>
-          <w:shd w:val="clear" w:color="auto" w:fill="FFFFFF"/>
-          <w:lang w:val="en-AU" w:eastAsia="en-AU"/>
-        </w:rPr>
-        <w:t>Personal use</w:t>
-      </w:r>
-    </w:p>
-    <w:p>
-      <w:pPr>
-        <w:rPr>
-          <w:lang w:val="en-AU" w:eastAsia="en-AU"/>
-        </w:rPr>
-      </w:pPr>
-      <w:r>
-        <w:rPr>
-          <w:lang w:val="en-AU" w:eastAsia="en-AU"/>
-        </w:rPr>
-        <w:t>Private users would have a wide variety of expertise in messaging apps ranging from low to high</w:t>
-      </w:r>
-      <w:r>
-        <w:rPr>
-          <w:lang w:val="en-AU" w:eastAsia="en-AU"/>
-        </w:rPr>
-        <w:t>.</w:t>
-      </w:r>
-      <w:r>
-        <w:rPr>
-          <w:lang w:val="en-AU" w:eastAsia="en-AU"/>
-        </w:rPr>
-        <w:t xml:space="preserve"> </w:t>
-      </w:r>
-      <w:r>
-        <w:rPr>
-          <w:lang w:val="en-AU" w:eastAsia="en-AU"/>
-        </w:rPr>
-        <w:t>T</w:t>
-      </w:r>
-      <w:r>
-        <w:rPr>
-          <w:lang w:val="en-AU" w:eastAsia="en-AU"/>
-        </w:rPr>
-        <w:t xml:space="preserve">his results in their need for </w:t>
-      </w:r>
-      <w:r>
-        <w:rPr>
-          <w:lang w:val="en-AU" w:eastAsia="en-AU"/>
-        </w:rPr>
-        <w:t>a simple and intuitive user interface that can at the same time have complex feature for the more experienced to utili</w:t>
-      </w:r>
-      <w:r>
-        <w:rPr>
-          <w:lang w:val="en-AU" w:eastAsia="en-AU"/>
-        </w:rPr>
-        <w:t>s</w:t>
-      </w:r>
-      <w:r>
-        <w:rPr>
-          <w:lang w:val="en-AU" w:eastAsia="en-AU"/>
-        </w:rPr>
-        <w:t xml:space="preserve">e. Private users would likely use this software solution </w:t>
-      </w:r>
-      <w:r>
-        <w:rPr>
-          <w:lang w:val="en-AU" w:eastAsia="en-AU"/>
-        </w:rPr>
-        <w:t xml:space="preserve">to privately communicate with friends or family, the private nature of this communication results in the need for </w:t>
-      </w:r>
-      <w:r>
-        <w:rPr>
-          <w:lang w:val="en-AU" w:eastAsia="en-AU"/>
-        </w:rPr>
-        <w:t>effective encryption of the data to protect against leaks of potentially sensitive information. Unlike students and teachers</w:t>
-      </w:r>
-      <w:r>
-        <w:rPr>
-          <w:lang w:val="en-AU" w:eastAsia="en-AU"/>
-        </w:rPr>
-        <w:t>,</w:t>
-      </w:r>
-      <w:r>
-        <w:rPr>
-          <w:lang w:val="en-AU" w:eastAsia="en-AU"/>
-        </w:rPr>
-        <w:t xml:space="preserve"> </w:t>
-      </w:r>
-      <w:r>
-        <w:rPr>
-          <w:lang w:val="en-AU" w:eastAsia="en-AU"/>
-        </w:rPr>
-        <w:t>private users do not need the extra features such as the ability to search for the correct person to contact for various issues</w:t>
-      </w:r>
-      <w:r>
-        <w:rPr>
-          <w:lang w:val="en-AU" w:eastAsia="en-AU"/>
-        </w:rPr>
-        <w:t>,</w:t>
-      </w:r>
-      <w:r>
-        <w:rPr>
-          <w:lang w:val="en-AU" w:eastAsia="en-AU"/>
-        </w:rPr>
-        <w:t xml:space="preserve"> yet more experienced users may find </w:t>
-      </w:r>
-      <w:r>
-        <w:rPr>
-          <w:lang w:val="en-AU" w:eastAsia="en-AU"/>
-        </w:rPr>
-        <w:t>these</w:t>
-      </w:r>
-      <w:r>
-        <w:rPr>
-          <w:lang w:val="en-AU" w:eastAsia="en-AU"/>
-        </w:rPr>
-        <w:t xml:space="preserve"> features </w:t>
-      </w:r>
-      <w:r>
-        <w:rPr>
-          <w:lang w:val="en-AU" w:eastAsia="en-AU"/>
-        </w:rPr>
-        <w:t>beneficial.</w:t>
-      </w:r>
-    </w:p>
-    <w:p>
-      <w:pPr>
-        <w:pStyle w:val="Heading4"/>
-        <w:rPr>
-          <w:lang w:val="en-AU" w:eastAsia="en-AU"/>
-        </w:rPr>
-      </w:pPr>
-      <w:r>
-        <w:rPr>
-          <w:lang w:val="en-AU" w:eastAsia="en-AU"/>
-        </w:rPr>
-        <w:t>Summary</w:t>
-      </w:r>
-    </w:p>
-    <w:p>
-      <w:pPr>
-        <w:rPr>
-          <w:shd w:val="clear" w:color="auto" w:fill="FFFFFF"/>
-          <w:lang w:val="en-AU" w:eastAsia="en-AU"/>
-        </w:rPr>
-      </w:pPr>
-      <w:r>
-        <w:rPr>
-          <w:lang w:val="en-AU" w:eastAsia="en-AU"/>
-        </w:rPr>
-        <w:t>For this software solution to effectively provide a reliable way to communicate with teachers th</w:t>
-      </w:r>
-      <w:r>
-        <w:rPr>
-          <w:lang w:val="en-AU" w:eastAsia="en-AU"/>
-        </w:rPr>
-        <w:t>e</w:t>
-      </w:r>
-      <w:r>
-        <w:rPr>
-          <w:lang w:val="en-AU" w:eastAsia="en-AU"/>
-        </w:rPr>
-        <w:t xml:space="preserve"> software</w:t>
-      </w:r>
-      <w:r>
-        <w:rPr>
-          <w:lang w:val="en-AU" w:eastAsia="en-AU"/>
-        </w:rPr>
-        <w:t xml:space="preserve"> solution</w:t>
-      </w:r>
-      <w:r>
-        <w:rPr>
-          <w:lang w:val="en-AU" w:eastAsia="en-AU"/>
-        </w:rPr>
-        <w:t xml:space="preserve"> must be us</w:t>
-      </w:r>
-      <w:r>
-        <w:rPr>
-          <w:lang w:val="en-AU" w:eastAsia="en-AU"/>
-        </w:rPr>
-        <w:t>ed</w:t>
-      </w:r>
-      <w:r>
-        <w:rPr>
-          <w:lang w:val="en-AU" w:eastAsia="en-AU"/>
-        </w:rPr>
-        <w:t xml:space="preserve"> by at least ninety percent of teachers using it to promote its use</w:t>
-      </w:r>
-      <w:r>
-        <w:rPr>
-          <w:lang w:val="en-AU" w:eastAsia="en-AU"/>
-        </w:rPr>
-        <w:t>.</w:t>
-      </w:r>
-      <w:r>
-        <w:rPr>
-          <w:lang w:val="en-AU" w:eastAsia="en-AU"/>
-        </w:rPr>
-        <w:t xml:space="preserve"> </w:t>
-      </w:r>
-      <w:r>
-        <w:rPr>
-          <w:lang w:val="en-AU" w:eastAsia="en-AU"/>
-        </w:rPr>
-        <w:t>T</w:t>
-      </w:r>
-      <w:r>
-        <w:rPr>
-          <w:lang w:val="en-AU" w:eastAsia="en-AU"/>
-        </w:rPr>
-        <w:t>he software solution must be easy to use for the lowest level of user expertise</w:t>
-      </w:r>
-      <w:r>
-        <w:rPr>
-          <w:lang w:val="en-AU" w:eastAsia="en-AU"/>
-        </w:rPr>
-        <w:t>.</w:t>
-      </w:r>
-    </w:p>
-    <w:p>
-      <w:pPr>
-        <w:pStyle w:val="Heading2"/>
-        <w:rPr>
-          <w:shd w:val="clear" w:color="auto" w:fill="FFFFFF"/>
-          <w:lang w:val="en-AU" w:eastAsia="en-AU"/>
-        </w:rPr>
-      </w:pPr>
-      <w:bookmarkStart w:id="12" w:name="_Toc167614613"/>
-      <w:r>
-        <w:rPr>
-          <w:shd w:val="clear" w:color="auto" w:fill="FFFFFF"/>
-          <w:lang w:val="en-AU" w:eastAsia="en-AU"/>
-        </w:rPr>
-        <w:t>Solution</w:t>
-      </w:r>
-      <w:r>
-        <w:rPr>
-          <w:shd w:val="clear" w:color="auto" w:fill="FFFFFF"/>
-          <w:lang w:val="en-AU" w:eastAsia="en-AU"/>
-        </w:rPr>
-        <w:t xml:space="preserve"> Features and Requirements</w:t>
+        <w:rPr>
+          <w:lang w:val="en-AU" w:eastAsia="en-AU"/>
+        </w:rPr>
+      </w:pPr>
+      <w:bookmarkStart w:id="12" w:name="_Toc169260592"/>
+      <w:r>
+        <w:rPr>
+          <w:lang w:val="en-AU" w:eastAsia="en-AU"/>
+        </w:rPr>
+        <w:t>Technical requirements:</w:t>
       </w:r>
       <w:bookmarkEnd w:id="12"/>
-    </w:p>
-    <w:p>
-      <w:pPr>
-        <w:rPr>
-          <w:lang w:val="en-AU" w:eastAsia="en-AU"/>
-        </w:rPr>
-      </w:pPr>
-      <w:r>
-        <w:rPr>
-          <w:lang w:val="en-AU" w:eastAsia="en-AU"/>
-        </w:rPr>
-        <w:t>This section outlines the feature and requirement of the final software solution.</w:t>
-      </w:r>
-    </w:p>
-    <w:p>
-      <w:pPr>
-        <w:pStyle w:val="Heading3"/>
-        <w:rPr>
-          <w:lang w:val="en-AU" w:eastAsia="en-AU"/>
-        </w:rPr>
-      </w:pPr>
-      <w:bookmarkStart w:id="13" w:name="_Toc167614614"/>
-      <w:r>
-        <w:rPr>
-          <w:lang w:val="en-AU" w:eastAsia="en-AU"/>
-        </w:rPr>
-        <w:t>Technical requirements:</w:t>
-      </w:r>
-      <w:bookmarkEnd w:id="13"/>
     </w:p>
     <w:p>
       <w:pPr>
@@ -3063,15 +2597,14 @@
           <w:lang w:val="en-AU" w:eastAsia="en-AU"/>
         </w:rPr>
       </w:pPr>
-      <w:bookmarkStart w:id="14" w:name="_Toc167614615"/>
-      <w:r>
-        <w:rPr>
-          <w:lang w:val="en-AU" w:eastAsia="en-AU"/>
-        </w:rPr>
-        <w:lastRenderedPageBreak/>
+      <w:bookmarkStart w:id="13" w:name="_Toc169260593"/>
+      <w:r>
+        <w:rPr>
+          <w:lang w:val="en-AU" w:eastAsia="en-AU"/>
+        </w:rPr>
         <w:t>Functional and non-functional requirements</w:t>
       </w:r>
-      <w:bookmarkEnd w:id="14"/>
+      <w:bookmarkEnd w:id="13"/>
     </w:p>
     <w:p>
       <w:pPr>
@@ -3235,6 +2768,7 @@
         <w:rPr>
           <w:lang w:val="en-AU" w:eastAsia="en-AU"/>
         </w:rPr>
+        <w:lastRenderedPageBreak/>
         <w:t xml:space="preserve">Encrypt message </w:t>
       </w:r>
     </w:p>
@@ -3457,7 +2991,6 @@
         <w:rPr>
           <w:lang w:val="en-AU" w:eastAsia="en-AU"/>
         </w:rPr>
-        <w:lastRenderedPageBreak/>
         <w:t>Output:</w:t>
       </w:r>
     </w:p>
@@ -3656,6 +3189,7 @@
         <w:rPr>
           <w:lang w:val="en-AU" w:eastAsia="en-AU"/>
         </w:rPr>
+        <w:lastRenderedPageBreak/>
         <w:t>Login check if password is correct</w:t>
       </w:r>
     </w:p>
@@ -3908,7 +3442,6 @@
         <w:rPr>
           <w:lang w:val="en-AU" w:eastAsia="en-AU"/>
         </w:rPr>
-        <w:lastRenderedPageBreak/>
         <w:t>Encrypt message</w:t>
       </w:r>
     </w:p>
@@ -4075,6 +3608,7 @@
         <w:rPr>
           <w:lang w:val="en-AU" w:eastAsia="en-AU"/>
         </w:rPr>
+        <w:lastRenderedPageBreak/>
         <w:t>The ability to massage users across different platforms was identified as important during analysis.</w:t>
       </w:r>
     </w:p>
@@ -4239,7 +3773,6 @@
           <w:shd w:val="clear" w:color="auto" w:fill="FFFFFF"/>
           <w:lang w:val="en-AU" w:eastAsia="en-AU"/>
         </w:rPr>
-        <w:lastRenderedPageBreak/>
         <w:t>A search system that will allow students to easily find the correct teacher based on their communication needs</w:t>
       </w:r>
     </w:p>
@@ -4386,10 +3919,11 @@
     </w:p>
     <w:p>
       <w:r>
+        <w:lastRenderedPageBreak/>
         <w:br w:type="page"/>
       </w:r>
     </w:p>
-    <w:bookmarkStart w:id="15" w:name="_Toc167614616" w:displacedByCustomXml="next"/>
+    <w:bookmarkStart w:id="14" w:name="_Toc169260594" w:displacedByCustomXml="next"/>
     <w:sdt>
       <w:sdtPr>
         <w:rPr>
@@ -4423,7 +3957,7 @@
               <w:r>
                 <w:t>References</w:t>
               </w:r>
-              <w:bookmarkEnd w:id="15"/>
+              <w:bookmarkEnd w:id="14"/>
             </w:p>
             <w:sdt>
               <w:sdtPr>
@@ -10053,7 +9587,7 @@
     <b:Month>05</b:Month>
     <b:Day>15</b:Day>
     <b:URL>https://forms.office.com/Pages/AnalysisPage.aspx?AnalyzerToken=hbDpNRSDAVWm4lfjAn6cW6AQmoSyKHML&amp;id=N7Ns2Ycaz0S2mzzsM0pMHxYHQ3E9MxZMnR7eSNlzPBFURjNVVTRUWVkwOUNSVks2Q1JPTzdDMkw3Vi4u</b:URL>
-    <b:RefOrder>1</b:RefOrder>
+    <b:RefOrder>2</b:RefOrder>
   </b:Source>
   <b:Source>
     <b:Tag>Cuf24</b:Tag>
@@ -10081,7 +9615,7 @@
     </b:Author>
     <b:BookTitle>Interview.docx</b:BookTitle>
     <b:City>Melbuorne</b:City>
-    <b:RefOrder>2</b:RefOrder>
+    <b:RefOrder>3</b:RefOrder>
   </b:Source>
   <b:Source>
     <b:Tag>Cuf241</b:Tag>
@@ -10109,7 +9643,7 @@
         </b:NameList>
       </b:BookAuthor>
     </b:Author>
-    <b:RefOrder>3</b:RefOrder>
+    <b:RefOrder>4</b:RefOrder>
   </b:Source>
   <b:Source>
     <b:Tag>Vic23</b:Tag>
@@ -10126,7 +9660,7 @@
     <b:Month>Dec</b:Month>
     <b:Day>11</b:Day>
     <b:URL>https://www.vic.gov.au/email-and-instant-messaging</b:URL>
-    <b:RefOrder>4</b:RefOrder>
+    <b:RefOrder>1</b:RefOrder>
   </b:Source>
 </b:Sources>
 </file>
@@ -10140,7 +9674,7 @@
 </file>
 
 <file path=customXml/itemProps2.xml><?xml version="1.0" encoding="utf-8"?>
-<ds:datastoreItem xmlns:ds="http://schemas.openxmlformats.org/officeDocument/2006/customXml" ds:itemID="{08C97472-F1B1-4BA3-BC90-9330840B7B19}">
+<ds:datastoreItem xmlns:ds="http://schemas.openxmlformats.org/officeDocument/2006/customXml" ds:itemID="{11995747-8C33-4408-98D4-6B64B0A0127F}">
   <ds:schemaRefs>
     <ds:schemaRef ds:uri="http://schemas.openxmlformats.org/officeDocument/2006/bibliography"/>
   </ds:schemaRefs>

--- a/Raw/doc/SoftwareRequirementSpecificationDocument.docx
+++ b/Raw/doc/SoftwareRequirementSpecificationDocument.docx
@@ -65,8 +65,6 @@
       </w:sdtPr>
       <w:sdtEndPr>
         <w:rPr>
-          <w:b/>
-          <w:bCs/>
           <w:noProof/>
         </w:rPr>
       </w:sdtEndPr>
@@ -328,25 +326,7 @@
                 <w:shd w:val="clear" w:color="auto" w:fill="FFFFFF"/>
                 <w:lang w:val="en-AU" w:eastAsia="en-AU"/>
               </w:rPr>
-              <w:t>Intended Audi</w:t>
-            </w:r>
-            <w:r>
-              <w:rPr>
-                <w:rStyle w:val="Hyperlink"/>
-                <w:noProof/>
-                <w:shd w:val="clear" w:color="auto" w:fill="FFFFFF"/>
-                <w:lang w:val="en-AU" w:eastAsia="en-AU"/>
-              </w:rPr>
-              <w:t>e</w:t>
-            </w:r>
-            <w:r>
-              <w:rPr>
-                <w:rStyle w:val="Hyperlink"/>
-                <w:noProof/>
-                <w:shd w:val="clear" w:color="auto" w:fill="FFFFFF"/>
-                <w:lang w:val="en-AU" w:eastAsia="en-AU"/>
-              </w:rPr>
-              <w:t>nce</w:t>
+              <w:t>Intended Audience</w:t>
             </w:r>
             <w:r>
               <w:rPr>
@@ -1205,12 +1185,14 @@
         </w:p>
         <w:p>
           <w:pPr>
-            <w:ind w:firstLine="0"/>
+            <w:pPrChange w:id="0" w:author="Connor Cuffe" w:date="2024-06-16T14:25:00Z">
+              <w:pPr>
+                <w:ind w:firstLine="0"/>
+              </w:pPr>
+            </w:pPrChange>
           </w:pPr>
           <w:r>
             <w:rPr>
-              <w:b/>
-              <w:bCs/>
               <w:noProof/>
             </w:rPr>
             <w:fldChar w:fldCharType="end"/>
@@ -1227,48 +1209,78 @@
       <w:pPr>
         <w:pStyle w:val="Heading1"/>
       </w:pPr>
-      <w:bookmarkStart w:id="0" w:name="_Toc169260580"/>
+      <w:bookmarkStart w:id="1" w:name="_Toc169260580"/>
       <w:r>
         <w:lastRenderedPageBreak/>
         <w:t>SRS Document</w:t>
       </w:r>
-      <w:bookmarkEnd w:id="0"/>
-    </w:p>
-    <w:p>
-      <w:r>
-        <w:t>The following outlines the software requirem</w:t>
-      </w:r>
-      <w:r>
-        <w:t xml:space="preserve">ents this </w:t>
-      </w:r>
-      <w:r>
-        <w:t>e</w:t>
-      </w:r>
-      <w:r>
-        <w:t xml:space="preserve">nsures that </w:t>
-      </w:r>
-      <w:r>
-        <w:t xml:space="preserve">the </w:t>
-      </w:r>
-      <w:r>
-        <w:t xml:space="preserve">customer and software developer </w:t>
-      </w:r>
-      <w:r>
-        <w:t>understand</w:t>
-      </w:r>
-      <w:r>
-        <w:t xml:space="preserve"> what the customer wants the software to do, and what features it should have.</w:t>
-      </w:r>
+      <w:bookmarkEnd w:id="1"/>
+    </w:p>
+    <w:p>
+      <w:r>
+        <w:t xml:space="preserve">The following outlines the </w:t>
+      </w:r>
+      <w:del w:id="2" w:author="Connor Cuffe" w:date="2024-06-16T16:28:00Z">
+        <w:r>
+          <w:delText xml:space="preserve">software </w:delText>
+        </w:r>
+        <w:commentRangeStart w:id="3"/>
+        <w:r>
+          <w:delText>requirem</w:delText>
+        </w:r>
+        <w:r>
+          <w:delText>ents</w:delText>
+        </w:r>
+        <w:commentRangeEnd w:id="3"/>
+        <w:r>
+          <w:rPr>
+            <w:rStyle w:val="CommentReference"/>
+          </w:rPr>
+          <w:commentReference w:id="3"/>
+        </w:r>
+        <w:r>
+          <w:delText xml:space="preserve"> this </w:delText>
+        </w:r>
+        <w:r>
+          <w:delText>e</w:delText>
+        </w:r>
+        <w:r>
+          <w:delText xml:space="preserve">nsures that </w:delText>
+        </w:r>
+        <w:r>
+          <w:delText xml:space="preserve">the </w:delText>
+        </w:r>
+        <w:r>
+          <w:delText xml:space="preserve">customer and software developer </w:delText>
+        </w:r>
+        <w:commentRangeStart w:id="4"/>
+        <w:r>
+          <w:delText>understand</w:delText>
+        </w:r>
+        <w:r>
+          <w:delText xml:space="preserve"> </w:delText>
+        </w:r>
+        <w:commentRangeEnd w:id="4"/>
+        <w:r>
+          <w:rPr>
+            <w:rStyle w:val="CommentReference"/>
+          </w:rPr>
+          <w:commentReference w:id="4"/>
+        </w:r>
+        <w:r>
+          <w:delText>what the customer wants the software to do, and what features it should have.</w:delText>
+        </w:r>
+      </w:del>
     </w:p>
     <w:p>
       <w:pPr>
         <w:pStyle w:val="Heading2"/>
       </w:pPr>
-      <w:bookmarkStart w:id="1" w:name="_Toc169260581"/>
+      <w:bookmarkStart w:id="5" w:name="_Toc169260581"/>
       <w:r>
         <w:t>Introduction</w:t>
       </w:r>
-      <w:bookmarkEnd w:id="1"/>
+      <w:bookmarkEnd w:id="5"/>
     </w:p>
     <w:p>
       <w:pPr>
@@ -1278,7 +1290,7 @@
           <w:lang w:val="en-AU" w:eastAsia="en-AU"/>
         </w:rPr>
       </w:pPr>
-      <w:bookmarkStart w:id="2" w:name="_Toc169260582"/>
+      <w:bookmarkStart w:id="6" w:name="_Toc169260582"/>
       <w:r>
         <w:rPr>
           <w:shd w:val="clear" w:color="auto" w:fill="FFFFFF"/>
@@ -1286,95 +1298,307 @@
         </w:rPr>
         <w:t>Purpose</w:t>
       </w:r>
-      <w:bookmarkEnd w:id="2"/>
-    </w:p>
-    <w:p>
-      <w:pPr>
-        <w:rPr>
+      <w:bookmarkEnd w:id="6"/>
+      <w:ins w:id="7" w:author="Connor Cuffe" w:date="2024-06-16T14:46:00Z">
+        <w:r>
+          <w:rPr>
+            <w:shd w:val="clear" w:color="auto" w:fill="FFFFFF"/>
+            <w:lang w:val="en-AU" w:eastAsia="en-AU"/>
+          </w:rPr>
+          <w:t xml:space="preserve"> of this document</w:t>
+        </w:r>
+      </w:ins>
+    </w:p>
+    <w:p>
+      <w:pPr>
+        <w:rPr>
+          <w:ins w:id="8" w:author="Connor Cuffe" w:date="2024-06-16T16:28:00Z"/>
+        </w:rPr>
+      </w:pPr>
+      <w:r>
+        <w:rPr>
+          <w:lang w:val="en-AU" w:eastAsia="en-AU"/>
+        </w:rPr>
+        <w:t xml:space="preserve">The purpose of </w:t>
+      </w:r>
+      <w:r>
+        <w:rPr>
+          <w:lang w:val="en-AU" w:eastAsia="en-AU"/>
+        </w:rPr>
+        <w:t xml:space="preserve">this </w:t>
+      </w:r>
+      <w:ins w:id="9" w:author="Connor Cuffe" w:date="2024-06-16T14:35:00Z">
+        <w:r>
+          <w:rPr>
+            <w:lang w:val="en-AU" w:eastAsia="en-AU"/>
+          </w:rPr>
+          <w:t xml:space="preserve">document is to </w:t>
+        </w:r>
+      </w:ins>
+      <w:ins w:id="10" w:author="Connor Cuffe" w:date="2024-06-16T16:24:00Z">
+        <w:r>
+          <w:rPr>
+            <w:lang w:val="en-AU" w:eastAsia="en-AU"/>
+          </w:rPr>
+          <w:t xml:space="preserve">outline </w:t>
+        </w:r>
+      </w:ins>
+      <w:ins w:id="11" w:author="Connor Cuffe" w:date="2024-06-16T16:28:00Z">
+        <w:r>
+          <w:rPr>
+            <w:lang w:val="en-AU" w:eastAsia="en-AU"/>
+          </w:rPr>
+          <w:t xml:space="preserve">the </w:t>
+        </w:r>
+        <w:r>
+          <w:t xml:space="preserve">software </w:t>
+        </w:r>
+        <w:commentRangeStart w:id="12"/>
+        <w:r>
+          <w:t>requirements</w:t>
+        </w:r>
+        <w:commentRangeEnd w:id="12"/>
+        <w:r>
+          <w:rPr>
+            <w:rStyle w:val="CommentReference"/>
+          </w:rPr>
+          <w:commentReference w:id="12"/>
+        </w:r>
+        <w:r>
+          <w:t xml:space="preserve"> </w:t>
+        </w:r>
+      </w:ins>
+      <w:ins w:id="13" w:author="Connor Cuffe" w:date="2024-06-16T16:29:00Z">
+        <w:r>
+          <w:t>for</w:t>
+        </w:r>
+      </w:ins>
+      <w:ins w:id="14" w:author="Connor Cuffe" w:date="2024-06-16T16:28:00Z">
+        <w:r>
+          <w:t xml:space="preserve"> the project this ensures that the software developer</w:t>
+        </w:r>
+      </w:ins>
+      <w:ins w:id="15" w:author="Connor Cuffe" w:date="2024-06-16T16:29:00Z">
+        <w:r>
+          <w:t xml:space="preserve">s and stakeholders of this software solution understand </w:t>
+        </w:r>
+      </w:ins>
+      <w:ins w:id="16" w:author="Connor Cuffe" w:date="2024-06-16T16:28:00Z">
+        <w:r>
+          <w:rPr>
+            <w:rStyle w:val="CommentReference"/>
+          </w:rPr>
+          <w:commentReference w:id="17"/>
+        </w:r>
+        <w:r>
+          <w:t xml:space="preserve">what the customer </w:t>
+        </w:r>
+      </w:ins>
+      <w:ins w:id="18" w:author="Connor Cuffe" w:date="2024-06-16T16:29:00Z">
+        <w:r>
+          <w:t xml:space="preserve">requires </w:t>
+        </w:r>
+      </w:ins>
+      <w:ins w:id="19" w:author="Connor Cuffe" w:date="2024-06-16T16:28:00Z">
+        <w:r>
+          <w:t>the software to do, and what features it should have.</w:t>
+        </w:r>
+      </w:ins>
+    </w:p>
+    <w:p>
+      <w:pPr>
+        <w:rPr>
+          <w:ins w:id="20" w:author="Connor Cuffe" w:date="2024-06-16T14:35:00Z"/>
+          <w:lang w:val="en-AU" w:eastAsia="en-AU"/>
+        </w:rPr>
+      </w:pPr>
+    </w:p>
+    <w:p>
+      <w:pPr>
+        <w:rPr>
+          <w:del w:id="21" w:author="Connor Cuffe" w:date="2024-06-16T16:27:00Z"/>
           <w:shd w:val="clear" w:color="auto" w:fill="FFFFFF"/>
           <w:lang w:val="en-AU" w:eastAsia="en-AU"/>
         </w:rPr>
       </w:pPr>
-      <w:r>
-        <w:rPr>
-          <w:lang w:val="en-AU" w:eastAsia="en-AU"/>
-        </w:rPr>
-        <w:t xml:space="preserve">The purpose of </w:t>
-      </w:r>
-      <w:r>
-        <w:rPr>
-          <w:lang w:val="en-AU" w:eastAsia="en-AU"/>
-        </w:rPr>
-        <w:t>this software solution is to provide a cheap</w:t>
-      </w:r>
-      <w:r>
-        <w:rPr>
-          <w:lang w:val="en-AU" w:eastAsia="en-AU"/>
-        </w:rPr>
-        <w:t>, secure</w:t>
-      </w:r>
-      <w:r>
-        <w:rPr>
-          <w:lang w:val="en-AU" w:eastAsia="en-AU"/>
-        </w:rPr>
-        <w:t xml:space="preserve"> and effective solution to student </w:t>
-      </w:r>
-      <w:r>
-        <w:rPr>
-          <w:lang w:val="en-AU" w:eastAsia="en-AU"/>
-        </w:rPr>
-        <w:t>to</w:t>
-      </w:r>
-      <w:r>
-        <w:rPr>
-          <w:lang w:val="en-AU" w:eastAsia="en-AU"/>
-        </w:rPr>
-        <w:t xml:space="preserve"> teacher communication.</w:t>
-      </w:r>
-      <w:r>
-        <w:rPr>
-          <w:lang w:val="en-AU" w:eastAsia="en-AU"/>
-        </w:rPr>
-        <w:t xml:space="preserve"> This software solution is intended to be used </w:t>
-      </w:r>
-      <w:bookmarkStart w:id="3" w:name="_GoBack"/>
-      <w:bookmarkEnd w:id="3"/>
-      <w:r>
-        <w:rPr>
-          <w:lang w:val="en-AU" w:eastAsia="en-AU"/>
-        </w:rPr>
-        <w:t>in</w:t>
-      </w:r>
-      <w:r>
-        <w:rPr>
-          <w:lang w:val="en-AU" w:eastAsia="en-AU"/>
-        </w:rPr>
-        <w:t xml:space="preserve"> a school environment to help facilitate the communication between students and teachers </w:t>
-      </w:r>
-      <w:r>
-        <w:rPr>
-          <w:lang w:val="en-AU" w:eastAsia="en-AU"/>
-        </w:rPr>
-        <w:t>of information such as task due dates, class changes, and other school related topics.</w:t>
-      </w:r>
-      <w:r>
-        <w:rPr>
-          <w:lang w:val="en-AU" w:eastAsia="en-AU"/>
-        </w:rPr>
-        <w:t xml:space="preserve"> The software solution must also have a way to make sure that all </w:t>
-      </w:r>
-      <w:r>
-        <w:rPr>
-          <w:lang w:val="en-AU" w:eastAsia="en-AU"/>
-        </w:rPr>
-        <w:t>messages</w:t>
-      </w:r>
-      <w:r>
-        <w:rPr>
-          <w:lang w:val="en-AU" w:eastAsia="en-AU"/>
-        </w:rPr>
-        <w:t xml:space="preserve"> are school appropriate and have valid education context as required by the Victorian government </w:t>
-      </w:r>
+      <w:del w:id="22" w:author="Connor Cuffe" w:date="2024-06-16T16:27:00Z">
+        <w:r>
+          <w:rPr>
+            <w:lang w:val="en-AU" w:eastAsia="en-AU"/>
+          </w:rPr>
+          <w:delText xml:space="preserve">software </w:delText>
+        </w:r>
+        <w:commentRangeStart w:id="23"/>
+        <w:r>
+          <w:rPr>
+            <w:lang w:val="en-AU" w:eastAsia="en-AU"/>
+          </w:rPr>
+          <w:delText>solution</w:delText>
+        </w:r>
+        <w:commentRangeEnd w:id="23"/>
+        <w:r>
+          <w:rPr>
+            <w:rStyle w:val="CommentReference"/>
+          </w:rPr>
+          <w:commentReference w:id="23"/>
+        </w:r>
+        <w:r>
+          <w:rPr>
+            <w:lang w:val="en-AU" w:eastAsia="en-AU"/>
+          </w:rPr>
+          <w:delText xml:space="preserve"> is to provide a cheap</w:delText>
+        </w:r>
+        <w:r>
+          <w:rPr>
+            <w:lang w:val="en-AU" w:eastAsia="en-AU"/>
+          </w:rPr>
+          <w:delText>, secure</w:delText>
+        </w:r>
+        <w:r>
+          <w:rPr>
+            <w:lang w:val="en-AU" w:eastAsia="en-AU"/>
+          </w:rPr>
+          <w:delText xml:space="preserve"> and effective solution </w:delText>
+        </w:r>
+      </w:del>
+      <w:del w:id="24" w:author="Connor Cuffe" w:date="2024-06-16T14:30:00Z">
+        <w:r>
+          <w:rPr>
+            <w:lang w:val="en-AU" w:eastAsia="en-AU"/>
+          </w:rPr>
+          <w:delText>to</w:delText>
+        </w:r>
+      </w:del>
+      <w:del w:id="25" w:author="Connor Cuffe" w:date="2024-06-16T16:27:00Z">
+        <w:r>
+          <w:rPr>
+            <w:lang w:val="en-AU" w:eastAsia="en-AU"/>
+          </w:rPr>
+          <w:delText xml:space="preserve"> student</w:delText>
+        </w:r>
+      </w:del>
+      <w:del w:id="26" w:author="Connor Cuffe" w:date="2024-06-16T14:30:00Z">
+        <w:r>
+          <w:rPr>
+            <w:lang w:val="en-AU" w:eastAsia="en-AU"/>
+          </w:rPr>
+          <w:delText xml:space="preserve"> </w:delText>
+        </w:r>
+        <w:r>
+          <w:rPr>
+            <w:lang w:val="en-AU" w:eastAsia="en-AU"/>
+          </w:rPr>
+          <w:delText>to</w:delText>
+        </w:r>
+      </w:del>
+      <w:del w:id="27" w:author="Connor Cuffe" w:date="2024-06-16T16:27:00Z">
+        <w:r>
+          <w:rPr>
+            <w:lang w:val="en-AU" w:eastAsia="en-AU"/>
+          </w:rPr>
+          <w:delText xml:space="preserve"> teache</w:delText>
+        </w:r>
+      </w:del>
+      <w:del w:id="28" w:author="Connor Cuffe" w:date="2024-06-16T14:31:00Z">
+        <w:r>
+          <w:rPr>
+            <w:lang w:val="en-AU" w:eastAsia="en-AU"/>
+          </w:rPr>
+          <w:delText>r communication</w:delText>
+        </w:r>
+      </w:del>
+      <w:del w:id="29" w:author="Connor Cuffe" w:date="2024-06-16T16:27:00Z">
+        <w:r>
+          <w:rPr>
+            <w:lang w:val="en-AU" w:eastAsia="en-AU"/>
+          </w:rPr>
+          <w:delText>.</w:delText>
+        </w:r>
+        <w:r>
+          <w:rPr>
+            <w:lang w:val="en-AU" w:eastAsia="en-AU"/>
+          </w:rPr>
+          <w:delText xml:space="preserve"> This software solution is intended to be used </w:delText>
+        </w:r>
+        <w:r>
+          <w:rPr>
+            <w:lang w:val="en-AU" w:eastAsia="en-AU"/>
+          </w:rPr>
+          <w:delText>in</w:delText>
+        </w:r>
+        <w:r>
+          <w:rPr>
+            <w:lang w:val="en-AU" w:eastAsia="en-AU"/>
+          </w:rPr>
+          <w:delText xml:space="preserve"> a school environment to help facilitate </w:delText>
+        </w:r>
+      </w:del>
+      <w:del w:id="30" w:author="Connor Cuffe" w:date="2024-06-16T14:33:00Z">
+        <w:r>
+          <w:rPr>
+            <w:lang w:val="en-AU" w:eastAsia="en-AU"/>
+          </w:rPr>
+          <w:delText xml:space="preserve">the </w:delText>
+        </w:r>
+      </w:del>
+      <w:del w:id="31" w:author="Connor Cuffe" w:date="2024-06-16T16:27:00Z">
+        <w:r>
+          <w:rPr>
+            <w:lang w:val="en-AU" w:eastAsia="en-AU"/>
+          </w:rPr>
+          <w:delText>communication between students and teachers</w:delText>
+        </w:r>
+      </w:del>
+      <w:del w:id="32" w:author="Connor Cuffe" w:date="2024-06-16T14:33:00Z">
+        <w:r>
+          <w:rPr>
+            <w:lang w:val="en-AU" w:eastAsia="en-AU"/>
+          </w:rPr>
+          <w:delText xml:space="preserve"> </w:delText>
+        </w:r>
+        <w:r>
+          <w:rPr>
+            <w:lang w:val="en-AU" w:eastAsia="en-AU"/>
+          </w:rPr>
+          <w:delText>of</w:delText>
+        </w:r>
+      </w:del>
+      <w:del w:id="33" w:author="Connor Cuffe" w:date="2024-06-16T16:27:00Z">
+        <w:r>
+          <w:rPr>
+            <w:lang w:val="en-AU" w:eastAsia="en-AU"/>
+          </w:rPr>
+          <w:delText xml:space="preserve"> information such as task due dates, class changes, and other school related topics.</w:delText>
+        </w:r>
+      </w:del>
+      <w:del w:id="34" w:author="Connor Cuffe" w:date="2024-06-16T16:26:00Z">
+        <w:r>
+          <w:rPr>
+            <w:lang w:val="en-AU" w:eastAsia="en-AU"/>
+          </w:rPr>
+          <w:delText xml:space="preserve"> </w:delText>
+        </w:r>
+        <w:commentRangeStart w:id="35"/>
+        <w:r>
+          <w:rPr>
+            <w:lang w:val="en-AU" w:eastAsia="en-AU"/>
+          </w:rPr>
+          <w:delText xml:space="preserve">The software solution must also have a way to make sure that all </w:delText>
+        </w:r>
+        <w:r>
+          <w:rPr>
+            <w:lang w:val="en-AU" w:eastAsia="en-AU"/>
+          </w:rPr>
+          <w:delText>messages</w:delText>
+        </w:r>
+        <w:r>
+          <w:rPr>
+            <w:lang w:val="en-AU" w:eastAsia="en-AU"/>
+          </w:rPr>
+          <w:delText xml:space="preserve"> are school appropriate and have valid education context as required by the Victorian government </w:delText>
+        </w:r>
+      </w:del>
+      <w:customXmlDelRangeStart w:id="36" w:author="Connor Cuffe" w:date="2024-06-16T16:26:00Z"/>
       <w:sdt>
         <w:sdtPr>
           <w:rPr>
@@ -1384,304 +1608,1555 @@
           <w:citation/>
         </w:sdtPr>
         <w:sdtContent>
+          <w:customXmlDelRangeEnd w:id="36"/>
+          <w:del w:id="37" w:author="Connor Cuffe" w:date="2024-06-16T16:26:00Z">
+            <w:r>
+              <w:rPr>
+                <w:lang w:val="en-AU" w:eastAsia="en-AU"/>
+              </w:rPr>
+              <w:fldChar w:fldCharType="begin"/>
+            </w:r>
+            <w:r>
+              <w:rPr>
+                <w:lang w:val="en-AU" w:eastAsia="en-AU"/>
+              </w:rPr>
+              <w:delInstrText xml:space="preserve"> CITATION Vic23 \l 3081 </w:delInstrText>
+            </w:r>
+            <w:r>
+              <w:rPr>
+                <w:lang w:val="en-AU" w:eastAsia="en-AU"/>
+              </w:rPr>
+              <w:fldChar w:fldCharType="separate"/>
+            </w:r>
+            <w:r>
+              <w:rPr>
+                <w:noProof/>
+                <w:lang w:val="en-AU" w:eastAsia="en-AU"/>
+              </w:rPr>
+              <w:delText>(Victorian Goverment, 2023)</w:delText>
+            </w:r>
+            <w:r>
+              <w:rPr>
+                <w:lang w:val="en-AU" w:eastAsia="en-AU"/>
+              </w:rPr>
+              <w:fldChar w:fldCharType="end"/>
+            </w:r>
+          </w:del>
+          <w:customXmlDelRangeStart w:id="38" w:author="Connor Cuffe" w:date="2024-06-16T16:26:00Z"/>
+        </w:sdtContent>
+      </w:sdt>
+      <w:customXmlDelRangeEnd w:id="38"/>
+      <w:del w:id="39" w:author="Connor Cuffe" w:date="2024-06-16T16:26:00Z">
+        <w:r>
+          <w:rPr>
+            <w:lang w:val="en-AU" w:eastAsia="en-AU"/>
+          </w:rPr>
+          <w:delText>.</w:delText>
+        </w:r>
+        <w:r>
+          <w:rPr>
+            <w:lang w:val="en-AU" w:eastAsia="en-AU"/>
+          </w:rPr>
+          <w:delText xml:space="preserve"> Finaly due to the usually time sensitive nature of student teacher communication </w:delText>
+        </w:r>
+        <w:r>
+          <w:rPr>
+            <w:lang w:val="en-AU" w:eastAsia="en-AU"/>
+          </w:rPr>
+          <w:delText>the software solution must ensure that all messages are received in a timely manner.</w:delText>
+        </w:r>
+        <w:commentRangeEnd w:id="35"/>
+        <w:r>
+          <w:rPr>
+            <w:rStyle w:val="CommentReference"/>
+          </w:rPr>
+          <w:commentReference w:id="35"/>
+        </w:r>
+      </w:del>
+    </w:p>
+    <w:p>
+      <w:pPr>
+        <w:pStyle w:val="Heading3"/>
+        <w:rPr>
+          <w:ins w:id="40" w:author="Connor Cuffe" w:date="2024-06-16T16:13:00Z"/>
+          <w:lang w:val="en-AU" w:eastAsia="en-AU"/>
+        </w:rPr>
+        <w:pPrChange w:id="41" w:author="Connor Cuffe" w:date="2024-06-16T16:27:00Z">
+          <w:pPr>
+            <w:pStyle w:val="Heading3"/>
+          </w:pPr>
+        </w:pPrChange>
+      </w:pPr>
+      <w:bookmarkStart w:id="42" w:name="_Toc169260583"/>
+      <w:r>
+        <w:rPr>
+          <w:shd w:val="clear" w:color="auto" w:fill="FFFFFF"/>
+          <w:lang w:val="en-AU" w:eastAsia="en-AU"/>
+        </w:rPr>
+        <w:t>Intended Audience</w:t>
+      </w:r>
+      <w:bookmarkEnd w:id="42"/>
+      <w:r>
+        <w:rPr>
+          <w:shd w:val="clear" w:color="auto" w:fill="FFFFFF"/>
+          <w:lang w:val="en-AU" w:eastAsia="en-AU"/>
+        </w:rPr>
+        <w:t xml:space="preserve"> and Use</w:t>
+      </w:r>
+      <w:r>
+        <w:rPr>
+          <w:lang w:val="en-AU" w:eastAsia="en-AU"/>
+        </w:rPr>
+        <w:t xml:space="preserve"> </w:t>
+      </w:r>
+      <w:ins w:id="43" w:author="Connor Cuffe" w:date="2024-06-16T14:46:00Z">
+        <w:r>
+          <w:rPr>
+            <w:lang w:val="en-AU" w:eastAsia="en-AU"/>
+          </w:rPr>
+          <w:t>of this document</w:t>
+        </w:r>
+      </w:ins>
+    </w:p>
+    <w:p>
+      <w:pPr>
+        <w:rPr>
+          <w:ins w:id="44" w:author="Connor Cuffe" w:date="2024-06-16T16:27:00Z"/>
+          <w:lang w:val="en-AU" w:eastAsia="en-AU"/>
+        </w:rPr>
+      </w:pPr>
+      <w:ins w:id="45" w:author="Connor Cuffe" w:date="2024-06-16T16:23:00Z">
+        <w:r>
+          <w:rPr>
+            <w:lang w:val="en-AU" w:eastAsia="en-AU"/>
+          </w:rPr>
+          <w:t>This document</w:t>
+        </w:r>
+      </w:ins>
+      <w:ins w:id="46" w:author="Connor Cuffe" w:date="2024-06-16T16:26:00Z">
+        <w:r>
+          <w:rPr>
+            <w:lang w:val="en-AU" w:eastAsia="en-AU"/>
+          </w:rPr>
+          <w:t>`</w:t>
+        </w:r>
+      </w:ins>
+      <w:ins w:id="47" w:author="Connor Cuffe" w:date="2024-06-16T16:23:00Z">
+        <w:r>
+          <w:rPr>
+            <w:lang w:val="en-AU" w:eastAsia="en-AU"/>
+          </w:rPr>
+          <w:t>s</w:t>
+        </w:r>
+      </w:ins>
+      <w:ins w:id="48" w:author="Connor Cuffe" w:date="2024-06-16T16:21:00Z">
+        <w:r>
+          <w:rPr>
+            <w:lang w:val="en-AU" w:eastAsia="en-AU"/>
+          </w:rPr>
+          <w:t xml:space="preserve"> intended audience are the stakeholders and developers of this software solution. This document is intended to be used to define and clarify the </w:t>
+        </w:r>
+      </w:ins>
+      <w:ins w:id="49" w:author="Connor Cuffe" w:date="2024-06-16T16:22:00Z">
+        <w:r>
+          <w:rPr>
+            <w:lang w:val="en-AU" w:eastAsia="en-AU"/>
+          </w:rPr>
+          <w:t xml:space="preserve">software requirements and specification so that stakeholders </w:t>
+        </w:r>
+      </w:ins>
+      <w:ins w:id="50" w:author="Connor Cuffe" w:date="2024-06-16T16:23:00Z">
+        <w:r>
+          <w:rPr>
+            <w:lang w:val="en-AU" w:eastAsia="en-AU"/>
+          </w:rPr>
+          <w:t>and developers</w:t>
+        </w:r>
+      </w:ins>
+      <w:ins w:id="51" w:author="Connor Cuffe" w:date="2024-06-16T16:22:00Z">
+        <w:r>
+          <w:rPr>
+            <w:lang w:val="en-AU" w:eastAsia="en-AU"/>
+          </w:rPr>
+          <w:t xml:space="preserve"> can have a clear understanding of the intended project outcome</w:t>
+        </w:r>
+      </w:ins>
+      <w:ins w:id="52" w:author="Connor Cuffe" w:date="2024-06-16T16:23:00Z">
+        <w:r>
+          <w:rPr>
+            <w:lang w:val="en-AU" w:eastAsia="en-AU"/>
+          </w:rPr>
+          <w:t xml:space="preserve"> so that they can work towards </w:t>
+        </w:r>
+        <w:r>
+          <w:rPr>
+            <w:lang w:val="en-AU" w:eastAsia="en-AU"/>
+          </w:rPr>
+          <w:t>creating a successful outcome.</w:t>
+        </w:r>
+      </w:ins>
+    </w:p>
+    <w:p>
+      <w:pPr>
+        <w:pStyle w:val="Heading3"/>
+        <w:rPr>
+          <w:ins w:id="53" w:author="Connor Cuffe" w:date="2024-06-16T16:27:00Z"/>
+          <w:shd w:val="clear" w:color="auto" w:fill="FFFFFF"/>
+          <w:lang w:val="en-AU" w:eastAsia="en-AU"/>
+        </w:rPr>
+      </w:pPr>
+      <w:ins w:id="54" w:author="Connor Cuffe" w:date="2024-06-16T16:27:00Z">
+        <w:r>
+          <w:rPr>
+            <w:shd w:val="clear" w:color="auto" w:fill="FFFFFF"/>
+            <w:lang w:val="en-AU" w:eastAsia="en-AU"/>
+          </w:rPr>
+          <w:t>Purpose</w:t>
+        </w:r>
+        <w:r>
+          <w:rPr>
+            <w:shd w:val="clear" w:color="auto" w:fill="FFFFFF"/>
+            <w:lang w:val="en-AU" w:eastAsia="en-AU"/>
+          </w:rPr>
+          <w:t xml:space="preserve"> of this software solution</w:t>
+        </w:r>
+      </w:ins>
+    </w:p>
+    <w:p>
+      <w:pPr>
+        <w:rPr>
+          <w:ins w:id="55" w:author="Connor Cuffe" w:date="2024-06-16T16:27:00Z"/>
+          <w:shd w:val="clear" w:color="auto" w:fill="FFFFFF"/>
+          <w:lang w:val="en-AU" w:eastAsia="en-AU"/>
+        </w:rPr>
+      </w:pPr>
+      <w:ins w:id="56" w:author="Connor Cuffe" w:date="2024-06-16T16:27:00Z">
+        <w:r>
+          <w:rPr>
+            <w:lang w:val="en-AU" w:eastAsia="en-AU"/>
+          </w:rPr>
+          <w:t xml:space="preserve">The purpose of the software </w:t>
+        </w:r>
+        <w:commentRangeStart w:id="57"/>
+        <w:r>
+          <w:rPr>
+            <w:lang w:val="en-AU" w:eastAsia="en-AU"/>
+          </w:rPr>
+          <w:t>solution</w:t>
+        </w:r>
+        <w:commentRangeEnd w:id="57"/>
+        <w:r>
+          <w:rPr>
+            <w:rStyle w:val="CommentReference"/>
+          </w:rPr>
+          <w:commentReference w:id="57"/>
+        </w:r>
+        <w:r>
+          <w:rPr>
+            <w:lang w:val="en-AU" w:eastAsia="en-AU"/>
+          </w:rPr>
+          <w:t xml:space="preserve"> outlined in this document is to provide a cheap, secure, and effective solution for communication between students and teachers. This software solution is intended to be used in a school environment to help facilitate communication between students and teachers, specifically information such as task due dates, class changes, and other school related topics.</w:t>
+        </w:r>
+      </w:ins>
+    </w:p>
+    <w:p>
+      <w:pPr>
+        <w:rPr>
+          <w:lang w:val="en-AU" w:eastAsia="en-AU"/>
+          <w:rPrChange w:id="58" w:author="Connor Cuffe" w:date="2024-06-16T16:27:00Z">
+            <w:rPr>
+              <w:shd w:val="clear" w:color="auto" w:fill="FFFFFF"/>
+              <w:lang w:val="en-AU" w:eastAsia="en-AU"/>
+            </w:rPr>
+          </w:rPrChange>
+        </w:rPr>
+        <w:pPrChange w:id="59" w:author="Connor Cuffe" w:date="2024-06-16T16:27:00Z">
+          <w:pPr>
+            <w:pStyle w:val="Heading3"/>
+          </w:pPr>
+        </w:pPrChange>
+      </w:pPr>
+    </w:p>
+    <w:p>
+      <w:pPr>
+        <w:rPr>
+          <w:del w:id="60" w:author="Connor Cuffe" w:date="2024-06-16T16:13:00Z"/>
+        </w:rPr>
+        <w:pPrChange w:id="61" w:author="Connor Cuffe" w:date="2024-06-16T14:52:00Z">
+          <w:pPr>
+            <w:pStyle w:val="Heading4"/>
+          </w:pPr>
+        </w:pPrChange>
+      </w:pPr>
+      <w:bookmarkStart w:id="62" w:name="_Toc169260589"/>
+      <w:del w:id="63" w:author="Connor Cuffe" w:date="2024-06-16T16:13:00Z">
+        <w:r>
+          <w:delText>Expected Users</w:delText>
+        </w:r>
+        <w:bookmarkEnd w:id="62"/>
+      </w:del>
+    </w:p>
+    <w:p>
+      <w:pPr>
+        <w:pStyle w:val="Heading5"/>
+        <w:rPr>
+          <w:del w:id="64" w:author="Connor Cuffe" w:date="2024-06-16T16:13:00Z"/>
+          <w:lang w:val="en-AU" w:eastAsia="en-AU"/>
+        </w:rPr>
+      </w:pPr>
+      <w:del w:id="65" w:author="Connor Cuffe" w:date="2024-06-16T16:13:00Z">
+        <w:r>
+          <w:rPr>
+            <w:lang w:val="en-AU" w:eastAsia="en-AU"/>
+          </w:rPr>
+          <w:delText>High school Student</w:delText>
+        </w:r>
+      </w:del>
+    </w:p>
+    <w:p>
+      <w:pPr>
+        <w:rPr>
+          <w:del w:id="66" w:author="Connor Cuffe" w:date="2024-06-16T16:13:00Z"/>
+          <w:lang w:val="en-AU" w:eastAsia="en-AU"/>
+        </w:rPr>
+      </w:pPr>
+      <w:commentRangeStart w:id="67"/>
+      <w:commentRangeStart w:id="68"/>
+      <w:del w:id="69" w:author="Connor Cuffe" w:date="2024-06-16T16:13:00Z">
+        <w:r>
+          <w:rPr>
+            <w:lang w:val="en-AU" w:eastAsia="en-AU"/>
+          </w:rPr>
+          <w:delText xml:space="preserve">High school </w:delText>
+        </w:r>
+      </w:del>
+      <w:del w:id="70" w:author="Connor Cuffe" w:date="2024-06-16T14:48:00Z">
+        <w:r>
+          <w:rPr>
+            <w:lang w:val="en-AU" w:eastAsia="en-AU"/>
+          </w:rPr>
+          <w:delText>S</w:delText>
+        </w:r>
+      </w:del>
+      <w:del w:id="71" w:author="Connor Cuffe" w:date="2024-06-16T16:13:00Z">
+        <w:r>
+          <w:rPr>
+            <w:lang w:val="en-AU" w:eastAsia="en-AU"/>
+          </w:rPr>
+          <w:delText xml:space="preserve">tudents would likely have a consistent medium to high expertise in messaging apps. This is due to their age group’s high exposure to technology and the internet. </w:delText>
+        </w:r>
+        <w:commentRangeEnd w:id="67"/>
+        <w:r>
+          <w:rPr>
+            <w:rStyle w:val="CommentReference"/>
+          </w:rPr>
+          <w:commentReference w:id="67"/>
+        </w:r>
+        <w:commentRangeEnd w:id="68"/>
+        <w:r>
+          <w:rPr>
+            <w:rStyle w:val="CommentReference"/>
+          </w:rPr>
+          <w:commentReference w:id="68"/>
+        </w:r>
+        <w:r>
+          <w:rPr>
+            <w:lang w:val="en-AU" w:eastAsia="en-AU"/>
+          </w:rPr>
+          <w:delText xml:space="preserve">Students would mostly use this software solution to ask teachers for clarification on due dates, task requirements, class changes along with many other queries. </w:delText>
+        </w:r>
+        <w:commentRangeStart w:id="72"/>
+        <w:r>
+          <w:rPr>
+            <w:lang w:val="en-AU" w:eastAsia="en-AU"/>
+          </w:rPr>
+          <w:delText xml:space="preserve">Therefore, the most important aspect </w:delText>
+        </w:r>
+        <w:commentRangeEnd w:id="72"/>
+        <w:r>
+          <w:rPr>
+            <w:rStyle w:val="CommentReference"/>
+          </w:rPr>
+          <w:commentReference w:id="72"/>
+        </w:r>
+        <w:r>
+          <w:rPr>
+            <w:lang w:val="en-AU" w:eastAsia="en-AU"/>
+          </w:rPr>
+          <w:delText>for students is the ability to quickly and easily find the correct teacher for the query for example if a student wanted to change class they should be able to easily find which teacher to contact and be able to easily message them.</w:delText>
+        </w:r>
+      </w:del>
+    </w:p>
+    <w:p>
+      <w:pPr>
+        <w:pStyle w:val="Heading5"/>
+        <w:rPr>
+          <w:del w:id="73" w:author="Connor Cuffe" w:date="2024-06-16T16:13:00Z"/>
+          <w:lang w:val="en-AU" w:eastAsia="en-AU"/>
+        </w:rPr>
+      </w:pPr>
+      <w:del w:id="74" w:author="Connor Cuffe" w:date="2024-06-16T16:13:00Z">
+        <w:r>
+          <w:rPr>
+            <w:lang w:val="en-AU" w:eastAsia="en-AU"/>
+          </w:rPr>
+          <w:delText>Teacher</w:delText>
+        </w:r>
+      </w:del>
+    </w:p>
+    <w:p>
+      <w:pPr>
+        <w:ind w:firstLine="0"/>
+        <w:rPr>
+          <w:del w:id="75" w:author="Connor Cuffe" w:date="2024-06-16T16:13:00Z"/>
+          <w:lang w:val="en-AU" w:eastAsia="en-AU"/>
+        </w:rPr>
+        <w:pPrChange w:id="76" w:author="Connor Cuffe" w:date="2024-06-16T15:27:00Z">
+          <w:pPr/>
+        </w:pPrChange>
+      </w:pPr>
+      <w:del w:id="77" w:author="Connor Cuffe" w:date="2024-06-16T16:13:00Z">
+        <w:r>
+          <w:rPr>
+            <w:lang w:val="en-AU" w:eastAsia="en-AU"/>
+          </w:rPr>
+          <w:delText>Teachers due to the larger range of age and experience would have variable levels of expertise in messaging apps ranging from low to high levels of expertise this results in their need for a simple and intuitive user interface that can at the same time have complex feature for the more experienced to utilise. Teachers would mostly use this software solution to receive queries from students and either respond to them or find the student in person. Therefore, the most important feature for teachers is the ability to quickly and easily know if a student has messaged them as well as the ability to find relevant information about the student such as their student ID so as to most efficiently be able to look them up in the student database to find more relevant information that can help the teacher answer the query.</w:delText>
+        </w:r>
+      </w:del>
+    </w:p>
+    <w:p>
+      <w:pPr>
+        <w:pStyle w:val="Heading4"/>
+        <w:rPr>
+          <w:del w:id="78" w:author="Connor Cuffe" w:date="2024-06-16T16:11:00Z"/>
+          <w:lang w:val="en-AU" w:eastAsia="en-AU"/>
+        </w:rPr>
+      </w:pPr>
+      <w:bookmarkStart w:id="79" w:name="_Toc169260590"/>
+      <w:commentRangeStart w:id="80"/>
+      <w:del w:id="81" w:author="Connor Cuffe" w:date="2024-06-16T16:11:00Z">
+        <w:r>
+          <w:rPr>
+            <w:lang w:val="en-AU" w:eastAsia="en-AU"/>
+          </w:rPr>
+          <w:delText>Possible users</w:delText>
+        </w:r>
+        <w:bookmarkEnd w:id="79"/>
+      </w:del>
+    </w:p>
+    <w:p>
+      <w:pPr>
+        <w:pStyle w:val="Heading4"/>
+        <w:rPr>
+          <w:del w:id="82" w:author="Connor Cuffe" w:date="2024-06-16T16:11:00Z"/>
+          <w:b w:val="0"/>
+          <w:shd w:val="clear" w:color="auto" w:fill="FFFFFF"/>
+          <w:lang w:val="en-AU" w:eastAsia="en-AU"/>
+        </w:rPr>
+      </w:pPr>
+      <w:del w:id="83" w:author="Connor Cuffe" w:date="2024-06-16T16:11:00Z">
+        <w:r>
+          <w:rPr>
+            <w:rStyle w:val="Heading5Char"/>
+            <w:b w:val="0"/>
+          </w:rPr>
+          <w:delText>Personal</w:delText>
+        </w:r>
+        <w:r>
+          <w:rPr>
+            <w:b w:val="0"/>
+            <w:shd w:val="clear" w:color="auto" w:fill="FFFFFF"/>
+            <w:lang w:val="en-AU" w:eastAsia="en-AU"/>
+          </w:rPr>
+          <w:delText xml:space="preserve"> use</w:delText>
+        </w:r>
+        <w:commentRangeEnd w:id="80"/>
+        <w:r>
+          <w:rPr>
+            <w:rStyle w:val="CommentReference"/>
+            <w:rFonts w:asciiTheme="minorHAnsi" w:eastAsiaTheme="minorEastAsia" w:hAnsiTheme="minorHAnsi" w:cstheme="minorBidi"/>
+            <w:b w:val="0"/>
+            <w:bCs w:val="0"/>
+            <w:i w:val="0"/>
+            <w:iCs w:val="0"/>
+          </w:rPr>
+          <w:commentReference w:id="80"/>
+        </w:r>
+      </w:del>
+    </w:p>
+    <w:p>
+      <w:pPr>
+        <w:rPr>
+          <w:del w:id="84" w:author="Connor Cuffe" w:date="2024-06-16T16:11:00Z"/>
+          <w:lang w:val="en-AU" w:eastAsia="en-AU"/>
+        </w:rPr>
+      </w:pPr>
+      <w:del w:id="85" w:author="Connor Cuffe" w:date="2024-06-16T16:11:00Z">
+        <w:r>
+          <w:rPr>
+            <w:lang w:val="en-AU" w:eastAsia="en-AU"/>
+          </w:rPr>
+          <w:delText>Private users would have a wide variety of expertise in messaging apps ranging from low to high. This results in their need for a simple and intuitive user interface that can at the same time have complex feature for the more experienced to utilise. Private users would likely use this software solution to privately communicate with friends or family, the private nature of this communication results in the need for effective encryption of the data to protect against leaks of potentially sensitive information. Unlike students and teachers, private users do not need the extra features such as the ability to search for the correct person to contact for various issues, yet more experienced users may find these features beneficial.</w:delText>
+        </w:r>
+      </w:del>
+    </w:p>
+    <w:p>
+      <w:pPr>
+        <w:pStyle w:val="Heading4"/>
+        <w:rPr>
+          <w:del w:id="86" w:author="Connor Cuffe" w:date="2024-06-16T16:13:00Z"/>
+        </w:rPr>
+      </w:pPr>
+      <w:del w:id="87" w:author="Connor Cuffe" w:date="2024-06-16T16:13:00Z">
+        <w:r>
+          <w:delText>Summary</w:delText>
+        </w:r>
+      </w:del>
+    </w:p>
+    <w:p>
+      <w:pPr>
+        <w:rPr>
+          <w:del w:id="88" w:author="Connor Cuffe" w:date="2024-06-16T16:13:00Z"/>
+          <w:lang w:val="en-AU" w:eastAsia="en-AU"/>
+        </w:rPr>
+      </w:pPr>
+      <w:del w:id="89" w:author="Connor Cuffe" w:date="2024-06-16T16:13:00Z">
+        <w:r>
+          <w:rPr>
+            <w:lang w:val="en-AU" w:eastAsia="en-AU"/>
+          </w:rPr>
+          <w:delText xml:space="preserve">In summary the expected users of this software solution require an easy to learn user interface </w:delText>
+        </w:r>
+      </w:del>
+      <w:del w:id="90" w:author="Connor Cuffe" w:date="2024-06-16T15:29:00Z">
+        <w:r>
+          <w:rPr>
+            <w:lang w:val="en-AU" w:eastAsia="en-AU"/>
+          </w:rPr>
+          <w:delText xml:space="preserve">that also gives more experienced </w:delText>
+        </w:r>
+      </w:del>
+      <w:del w:id="91" w:author="Connor Cuffe" w:date="2024-06-16T16:13:00Z">
+        <w:r>
+          <w:rPr>
+            <w:lang w:val="en-AU" w:eastAsia="en-AU"/>
+          </w:rPr>
+          <w:delText xml:space="preserve">users </w:delText>
+        </w:r>
+      </w:del>
+      <w:del w:id="92" w:author="Connor Cuffe" w:date="2024-06-16T15:30:00Z">
+        <w:r>
+          <w:rPr>
+            <w:lang w:val="en-AU" w:eastAsia="en-AU"/>
+          </w:rPr>
+          <w:delText>the a</w:delText>
+        </w:r>
+      </w:del>
+      <w:del w:id="93" w:author="Connor Cuffe" w:date="2024-06-16T16:13:00Z">
+        <w:r>
+          <w:rPr>
+            <w:lang w:val="en-AU" w:eastAsia="en-AU"/>
+          </w:rPr>
+          <w:delText xml:space="preserve">bility to configure </w:delText>
+        </w:r>
+      </w:del>
+      <w:del w:id="94" w:author="Connor Cuffe" w:date="2024-06-16T15:30:00Z">
+        <w:r>
+          <w:rPr>
+            <w:lang w:val="en-AU" w:eastAsia="en-AU"/>
+          </w:rPr>
+          <w:delText xml:space="preserve">it to properly mirror the </w:delText>
+        </w:r>
+      </w:del>
+      <w:del w:id="95" w:author="Connor Cuffe" w:date="2024-06-16T16:13:00Z">
+        <w:r>
+          <w:rPr>
+            <w:lang w:val="en-AU" w:eastAsia="en-AU"/>
+          </w:rPr>
+          <w:delText>school</w:delText>
+        </w:r>
+      </w:del>
+      <w:del w:id="96" w:author="Connor Cuffe" w:date="2024-06-16T15:31:00Z">
+        <w:r>
+          <w:rPr>
+            <w:lang w:val="en-AU" w:eastAsia="en-AU"/>
+          </w:rPr>
+          <w:delText>/organisations</w:delText>
+        </w:r>
+      </w:del>
+      <w:del w:id="97" w:author="Connor Cuffe" w:date="2024-06-16T16:13:00Z">
+        <w:r>
+          <w:rPr>
+            <w:lang w:val="en-AU" w:eastAsia="en-AU"/>
+          </w:rPr>
+          <w:delText xml:space="preserve"> needs</w:delText>
+        </w:r>
+        <w:r>
+          <w:rPr>
+            <w:lang w:val="en-AU" w:eastAsia="en-AU"/>
+          </w:rPr>
+          <w:delText xml:space="preserve"> which are likely to be unique to </w:delText>
+        </w:r>
+      </w:del>
+      <w:del w:id="98" w:author="Connor Cuffe" w:date="2024-06-16T15:31:00Z">
+        <w:r>
+          <w:rPr>
+            <w:lang w:val="en-AU" w:eastAsia="en-AU"/>
+          </w:rPr>
+          <w:delText>each situation</w:delText>
+        </w:r>
+      </w:del>
+      <w:del w:id="99" w:author="Connor Cuffe" w:date="2024-06-16T16:13:00Z">
+        <w:r>
+          <w:rPr>
+            <w:lang w:val="en-AU" w:eastAsia="en-AU"/>
+          </w:rPr>
+          <w:delText>.</w:delText>
+        </w:r>
+      </w:del>
+    </w:p>
+    <w:p>
+      <w:pPr>
+        <w:pStyle w:val="Heading3"/>
+        <w:rPr>
+          <w:ins w:id="100" w:author="Connor Cuffe" w:date="2024-06-16T15:43:00Z"/>
+          <w:lang w:val="en-AU" w:eastAsia="en-AU"/>
+        </w:rPr>
+      </w:pPr>
+      <w:bookmarkStart w:id="101" w:name="_Toc169260585"/>
+      <w:r>
+        <w:rPr>
+          <w:lang w:val="en-AU" w:eastAsia="en-AU"/>
+        </w:rPr>
+        <w:t>Scope</w:t>
+      </w:r>
+      <w:bookmarkEnd w:id="101"/>
+    </w:p>
+    <w:p>
+      <w:pPr>
+        <w:rPr>
+          <w:del w:id="102" w:author="Connor Cuffe" w:date="2024-06-16T16:31:00Z"/>
+          <w:lang w:val="en-AU" w:eastAsia="en-AU"/>
+        </w:rPr>
+        <w:pPrChange w:id="103" w:author="Connor Cuffe" w:date="2024-06-16T16:31:00Z">
+          <w:pPr>
+            <w:pStyle w:val="Heading3"/>
+          </w:pPr>
+        </w:pPrChange>
+      </w:pPr>
+      <w:ins w:id="104" w:author="Connor Cuffe" w:date="2024-06-16T16:31:00Z">
+        <w:r>
+          <w:rPr>
+            <w:lang w:val="en-AU" w:eastAsia="en-AU"/>
+          </w:rPr>
+          <w:t xml:space="preserve">The scope </w:t>
+        </w:r>
+      </w:ins>
+      <w:ins w:id="105" w:author="Connor Cuffe" w:date="2024-06-16T16:32:00Z">
+        <w:r>
+          <w:rPr>
+            <w:lang w:val="en-AU" w:eastAsia="en-AU"/>
+          </w:rPr>
+          <w:t>outlines</w:t>
+        </w:r>
+      </w:ins>
+      <w:ins w:id="106" w:author="Connor Cuffe" w:date="2024-06-16T16:31:00Z">
+        <w:r>
+          <w:rPr>
+            <w:lang w:val="en-AU" w:eastAsia="en-AU"/>
+          </w:rPr>
+          <w:t xml:space="preserve"> the software solution general aim broadly defining what the software solution should and should not do in this release.</w:t>
+        </w:r>
+      </w:ins>
+    </w:p>
+    <w:p>
+      <w:pPr>
+        <w:rPr>
+          <w:lang w:val="en-AU" w:eastAsia="en-AU"/>
+        </w:rPr>
+        <w:pPrChange w:id="107" w:author="Connor Cuffe" w:date="2024-06-16T16:31:00Z">
+          <w:pPr/>
+        </w:pPrChange>
+      </w:pPr>
+      <w:del w:id="108" w:author="Connor Cuffe" w:date="2024-06-16T16:31:00Z">
+        <w:r>
+          <w:rPr>
+            <w:lang w:val="en-AU" w:eastAsia="en-AU"/>
+          </w:rPr>
+          <w:delText>This section outlines what the software solution will and w</w:delText>
+        </w:r>
+      </w:del>
+      <w:del w:id="109" w:author="Connor Cuffe" w:date="2024-06-16T15:32:00Z">
+        <w:r>
+          <w:rPr>
+            <w:lang w:val="en-AU" w:eastAsia="en-AU"/>
+          </w:rPr>
+          <w:delText>on`t</w:delText>
+        </w:r>
+      </w:del>
+      <w:del w:id="110" w:author="Connor Cuffe" w:date="2024-06-16T16:31:00Z">
+        <w:r>
+          <w:rPr>
+            <w:lang w:val="en-AU" w:eastAsia="en-AU"/>
+          </w:rPr>
+          <w:delText xml:space="preserve"> achieve.</w:delText>
+        </w:r>
+      </w:del>
+    </w:p>
+    <w:p>
+      <w:pPr>
+        <w:pStyle w:val="Heading4"/>
+        <w:rPr>
+          <w:ins w:id="111" w:author="Connor Cuffe" w:date="2024-06-16T16:42:00Z"/>
+          <w:lang w:val="en-AU" w:eastAsia="en-AU"/>
+        </w:rPr>
+      </w:pPr>
+      <w:r>
+        <w:rPr>
+          <w:lang w:val="en-AU" w:eastAsia="en-AU"/>
+        </w:rPr>
+        <w:lastRenderedPageBreak/>
+        <w:t>In scope</w:t>
+      </w:r>
+    </w:p>
+    <w:p>
+      <w:pPr>
+        <w:rPr>
+          <w:lang w:val="en-AU" w:eastAsia="en-AU"/>
+          <w:rPrChange w:id="112" w:author="Connor Cuffe" w:date="2024-06-16T16:42:00Z">
+            <w:rPr>
+              <w:lang w:val="en-AU" w:eastAsia="en-AU"/>
+            </w:rPr>
+          </w:rPrChange>
+        </w:rPr>
+        <w:pPrChange w:id="113" w:author="Connor Cuffe" w:date="2024-06-16T16:42:00Z">
+          <w:pPr>
+            <w:pStyle w:val="Heading4"/>
+          </w:pPr>
+        </w:pPrChange>
+      </w:pPr>
+      <w:ins w:id="114" w:author="Connor Cuffe" w:date="2024-06-16T16:42:00Z">
+        <w:r>
+          <w:rPr>
+            <w:lang w:val="en-AU" w:eastAsia="en-AU"/>
+          </w:rPr>
+          <w:t xml:space="preserve">In scope outline </w:t>
+        </w:r>
+      </w:ins>
+      <w:ins w:id="115" w:author="Connor Cuffe" w:date="2024-06-16T16:43:00Z">
+        <w:r>
+          <w:rPr>
+            <w:lang w:val="en-AU" w:eastAsia="en-AU"/>
+          </w:rPr>
+          <w:t>what</w:t>
+        </w:r>
+      </w:ins>
+      <w:ins w:id="116" w:author="Connor Cuffe" w:date="2024-06-16T16:44:00Z">
+        <w:r>
+          <w:rPr>
+            <w:lang w:val="en-AU" w:eastAsia="en-AU"/>
+          </w:rPr>
+          <w:t xml:space="preserve"> the </w:t>
+        </w:r>
+      </w:ins>
+      <w:ins w:id="117" w:author="Connor Cuffe" w:date="2024-06-16T16:47:00Z">
+        <w:r>
+          <w:rPr>
+            <w:lang w:val="en-AU" w:eastAsia="en-AU"/>
+          </w:rPr>
+          <w:t>software solution should include</w:t>
+        </w:r>
+      </w:ins>
+      <w:ins w:id="118" w:author="Connor Cuffe" w:date="2024-06-16T16:48:00Z">
+        <w:r>
+          <w:rPr>
+            <w:lang w:val="en-AU" w:eastAsia="en-AU"/>
+          </w:rPr>
+          <w:t>.</w:t>
+        </w:r>
+      </w:ins>
+    </w:p>
+    <w:p>
+      <w:pPr>
+        <w:pStyle w:val="ListParagraph"/>
+        <w:numPr>
+          <w:ilvl w:val="0"/>
+          <w:numId w:val="23"/>
+        </w:numPr>
+        <w:rPr>
+          <w:ins w:id="119" w:author="Connor Cuffe" w:date="2024-06-16T15:35:00Z"/>
+          <w:lang w:val="en-AU" w:eastAsia="en-AU"/>
+        </w:rPr>
+      </w:pPr>
+      <w:r>
+        <w:rPr>
+          <w:lang w:val="en-AU" w:eastAsia="en-AU"/>
+        </w:rPr>
+        <w:t xml:space="preserve">The ability to </w:t>
+      </w:r>
+      <w:ins w:id="120" w:author="Connor Cuffe" w:date="2024-06-16T15:34:00Z">
+        <w:r>
+          <w:rPr>
+            <w:lang w:val="en-AU" w:eastAsia="en-AU"/>
+          </w:rPr>
+          <w:t xml:space="preserve">send </w:t>
+        </w:r>
+      </w:ins>
+      <w:del w:id="121" w:author="Connor Cuffe" w:date="2024-06-16T15:34:00Z">
+        <w:r>
+          <w:rPr>
+            <w:lang w:val="en-AU" w:eastAsia="en-AU"/>
+          </w:rPr>
+          <w:delText>text</w:delText>
+        </w:r>
+      </w:del>
+      <w:ins w:id="122" w:author="Connor Cuffe" w:date="2024-06-16T15:35:00Z">
+        <w:r>
+          <w:rPr>
+            <w:lang w:val="en-AU" w:eastAsia="en-AU"/>
+          </w:rPr>
+          <w:t>alphanumeric</w:t>
+        </w:r>
+      </w:ins>
+      <w:r>
+        <w:rPr>
+          <w:lang w:val="en-AU" w:eastAsia="en-AU"/>
+        </w:rPr>
+        <w:t xml:space="preserve"> messages </w:t>
+      </w:r>
+      <w:ins w:id="123" w:author="Connor Cuffe" w:date="2024-06-16T15:35:00Z">
+        <w:r>
+          <w:rPr>
+            <w:lang w:val="en-AU" w:eastAsia="en-AU"/>
+          </w:rPr>
+          <w:t>between users</w:t>
+        </w:r>
+      </w:ins>
+      <w:del w:id="124" w:author="Connor Cuffe" w:date="2024-06-16T15:35:00Z">
+        <w:r>
+          <w:rPr>
+            <w:lang w:val="en-AU" w:eastAsia="en-AU"/>
+          </w:rPr>
+          <w:delText>to other clients</w:delText>
+        </w:r>
+      </w:del>
+    </w:p>
+    <w:p>
+      <w:pPr>
+        <w:pStyle w:val="ListParagraph"/>
+        <w:numPr>
+          <w:ilvl w:val="1"/>
+          <w:numId w:val="23"/>
+        </w:numPr>
+        <w:rPr>
+          <w:lang w:val="en-AU" w:eastAsia="en-AU"/>
+        </w:rPr>
+        <w:pPrChange w:id="125" w:author="Connor Cuffe" w:date="2024-06-16T15:35:00Z">
+          <w:pPr>
+            <w:pStyle w:val="ListParagraph"/>
+            <w:numPr>
+              <w:numId w:val="23"/>
+            </w:numPr>
+            <w:ind w:left="1440" w:hanging="360"/>
+          </w:pPr>
+        </w:pPrChange>
+      </w:pPr>
+      <w:ins w:id="126" w:author="Connor Cuffe" w:date="2024-06-16T15:35:00Z">
+        <w:r>
+          <w:rPr>
+            <w:lang w:val="en-AU" w:eastAsia="en-AU"/>
+          </w:rPr>
+          <w:t>Specifically,</w:t>
+        </w:r>
+      </w:ins>
+      <w:ins w:id="127" w:author="Connor Cuffe" w:date="2024-06-16T15:39:00Z">
+        <w:r>
+          <w:rPr>
+            <w:lang w:val="en-AU" w:eastAsia="en-AU"/>
+          </w:rPr>
+          <w:t xml:space="preserve"> teachers</w:t>
+        </w:r>
+      </w:ins>
+      <w:ins w:id="128" w:author="Connor Cuffe" w:date="2024-06-16T15:35:00Z">
+        <w:r>
+          <w:rPr>
+            <w:lang w:val="en-AU" w:eastAsia="en-AU"/>
+          </w:rPr>
+          <w:t xml:space="preserve"> can message </w:t>
+        </w:r>
+      </w:ins>
+      <w:ins w:id="129" w:author="Connor Cuffe" w:date="2024-06-16T15:37:00Z">
+        <w:r>
+          <w:rPr>
+            <w:lang w:val="en-AU" w:eastAsia="en-AU"/>
+          </w:rPr>
+          <w:t xml:space="preserve">teachers, </w:t>
+        </w:r>
+      </w:ins>
+      <w:ins w:id="130" w:author="Connor Cuffe" w:date="2024-06-16T15:39:00Z">
+        <w:r>
+          <w:rPr>
+            <w:lang w:val="en-AU" w:eastAsia="en-AU"/>
+          </w:rPr>
+          <w:t>students</w:t>
+        </w:r>
+      </w:ins>
+      <w:ins w:id="131" w:author="Connor Cuffe" w:date="2024-06-16T15:41:00Z">
+        <w:r>
+          <w:rPr>
+            <w:lang w:val="en-AU" w:eastAsia="en-AU"/>
+          </w:rPr>
+          <w:t>.</w:t>
+        </w:r>
+      </w:ins>
+      <w:ins w:id="132" w:author="Connor Cuffe" w:date="2024-06-16T16:36:00Z">
+        <w:r>
+          <w:rPr>
+            <w:lang w:val="en-AU" w:eastAsia="en-AU"/>
+          </w:rPr>
+          <w:t xml:space="preserve"> While</w:t>
+        </w:r>
+      </w:ins>
+      <w:ins w:id="133" w:author="Connor Cuffe" w:date="2024-06-16T15:39:00Z">
+        <w:r>
+          <w:rPr>
+            <w:lang w:val="en-AU" w:eastAsia="en-AU"/>
+          </w:rPr>
+          <w:t xml:space="preserve"> </w:t>
+        </w:r>
+      </w:ins>
+      <w:ins w:id="134" w:author="Connor Cuffe" w:date="2024-06-16T15:41:00Z">
+        <w:r>
+          <w:rPr>
+            <w:lang w:val="en-AU" w:eastAsia="en-AU"/>
+          </w:rPr>
+          <w:t>S</w:t>
+        </w:r>
+      </w:ins>
+      <w:ins w:id="135" w:author="Connor Cuffe" w:date="2024-06-16T15:39:00Z">
+        <w:r>
+          <w:rPr>
+            <w:lang w:val="en-AU" w:eastAsia="en-AU"/>
+          </w:rPr>
+          <w:t xml:space="preserve">tudents are </w:t>
+        </w:r>
+      </w:ins>
+      <w:ins w:id="136" w:author="Connor Cuffe" w:date="2024-06-16T16:32:00Z">
+        <w:r>
+          <w:rPr>
+            <w:lang w:val="en-AU" w:eastAsia="en-AU"/>
+          </w:rPr>
+          <w:t>restricted</w:t>
+        </w:r>
+      </w:ins>
+      <w:ins w:id="137" w:author="Connor Cuffe" w:date="2024-06-16T15:39:00Z">
+        <w:r>
+          <w:rPr>
+            <w:lang w:val="en-AU" w:eastAsia="en-AU"/>
+          </w:rPr>
+          <w:t xml:space="preserve"> to messag</w:t>
+        </w:r>
+      </w:ins>
+      <w:ins w:id="138" w:author="Connor Cuffe" w:date="2024-06-16T15:40:00Z">
+        <w:r>
+          <w:rPr>
+            <w:lang w:val="en-AU" w:eastAsia="en-AU"/>
+          </w:rPr>
+          <w:t>ing teachers</w:t>
+        </w:r>
+        <w:r>
+          <w:rPr>
+            <w:lang w:val="en-AU" w:eastAsia="en-AU"/>
+          </w:rPr>
+          <w:t xml:space="preserve"> and </w:t>
+        </w:r>
+      </w:ins>
+      <w:ins w:id="139" w:author="Connor Cuffe" w:date="2024-06-16T15:42:00Z">
+        <w:r>
+          <w:rPr>
+            <w:lang w:val="en-AU" w:eastAsia="en-AU"/>
+          </w:rPr>
+          <w:t xml:space="preserve">are </w:t>
+        </w:r>
+      </w:ins>
+      <w:ins w:id="140" w:author="Connor Cuffe" w:date="2024-06-16T15:40:00Z">
+        <w:r>
+          <w:rPr>
+            <w:lang w:val="en-AU" w:eastAsia="en-AU"/>
+          </w:rPr>
+          <w:t xml:space="preserve">not </w:t>
+        </w:r>
+      </w:ins>
+      <w:ins w:id="141" w:author="Connor Cuffe" w:date="2024-06-16T15:42:00Z">
+        <w:r>
+          <w:rPr>
+            <w:lang w:val="en-AU" w:eastAsia="en-AU"/>
+          </w:rPr>
+          <w:t>allowed to message other</w:t>
+        </w:r>
+      </w:ins>
+      <w:ins w:id="142" w:author="Connor Cuffe" w:date="2024-06-16T15:40:00Z">
+        <w:r>
+          <w:rPr>
+            <w:lang w:val="en-AU" w:eastAsia="en-AU"/>
+          </w:rPr>
+          <w:t xml:space="preserve"> students</w:t>
+        </w:r>
+        <w:r>
+          <w:rPr>
+            <w:lang w:val="en-AU" w:eastAsia="en-AU"/>
+          </w:rPr>
+          <w:t>.</w:t>
+        </w:r>
+      </w:ins>
+    </w:p>
+    <w:p>
+      <w:pPr>
+        <w:pStyle w:val="ListParagraph"/>
+        <w:numPr>
+          <w:ilvl w:val="0"/>
+          <w:numId w:val="23"/>
+        </w:numPr>
+        <w:rPr>
+          <w:ins w:id="143" w:author="Connor Cuffe" w:date="2024-06-16T16:33:00Z"/>
+          <w:lang w:val="en-AU" w:eastAsia="en-AU"/>
+        </w:rPr>
+      </w:pPr>
+      <w:r>
+        <w:rPr>
+          <w:lang w:val="en-AU" w:eastAsia="en-AU"/>
+        </w:rPr>
+        <w:t>E</w:t>
+      </w:r>
+      <w:del w:id="144" w:author="Connor Cuffe" w:date="2024-06-16T16:32:00Z">
+        <w:r>
+          <w:rPr>
+            <w:lang w:val="en-AU" w:eastAsia="en-AU"/>
+          </w:rPr>
+          <w:delText>nd to end e</w:delText>
+        </w:r>
+      </w:del>
+      <w:r>
+        <w:rPr>
+          <w:lang w:val="en-AU" w:eastAsia="en-AU"/>
+        </w:rPr>
+        <w:t xml:space="preserve">ncryption </w:t>
+      </w:r>
+    </w:p>
+    <w:p>
+      <w:pPr>
+        <w:pStyle w:val="ListParagraph"/>
+        <w:numPr>
+          <w:ilvl w:val="1"/>
+          <w:numId w:val="23"/>
+        </w:numPr>
+        <w:rPr>
+          <w:del w:id="145" w:author="Connor Cuffe" w:date="2024-06-16T16:34:00Z"/>
+          <w:moveTo w:id="146" w:author="Connor Cuffe" w:date="2024-06-16T15:50:00Z"/>
+          <w:lang w:val="en-AU" w:eastAsia="en-AU"/>
+        </w:rPr>
+        <w:pPrChange w:id="147" w:author="Connor Cuffe" w:date="2024-06-16T16:34:00Z">
+          <w:pPr>
+            <w:pStyle w:val="ListParagraph"/>
+            <w:numPr>
+              <w:numId w:val="23"/>
+            </w:numPr>
+            <w:ind w:left="1440" w:hanging="360"/>
+          </w:pPr>
+        </w:pPrChange>
+      </w:pPr>
+      <w:ins w:id="148" w:author="Connor Cuffe" w:date="2024-06-16T16:33:00Z">
+        <w:r>
+          <w:rPr>
+            <w:lang w:val="en-AU" w:eastAsia="en-AU"/>
+          </w:rPr>
+          <w:t xml:space="preserve">All data while in rest or transit must be securely encrypted </w:t>
+        </w:r>
+        <w:r>
+          <w:rPr>
+            <w:lang w:val="en-AU" w:eastAsia="en-AU"/>
+          </w:rPr>
+          <w:t xml:space="preserve">so as to </w:t>
+        </w:r>
+      </w:ins>
+      <w:ins w:id="149" w:author="Connor Cuffe" w:date="2024-06-16T16:34:00Z">
+        <w:r>
+          <w:rPr>
+            <w:lang w:val="en-AU" w:eastAsia="en-AU"/>
+          </w:rPr>
+          <w:t>comply with IPP 4 / APP 11</w:t>
+        </w:r>
+      </w:ins>
+      <w:moveToRangeStart w:id="150" w:author="Connor Cuffe" w:date="2024-06-16T15:50:00Z" w:name="move169445418"/>
+      <w:moveTo w:id="151" w:author="Connor Cuffe" w:date="2024-06-16T15:50:00Z">
+        <w:del w:id="152" w:author="Connor Cuffe" w:date="2024-06-16T16:34:00Z">
           <w:r>
             <w:rPr>
               <w:lang w:val="en-AU" w:eastAsia="en-AU"/>
             </w:rPr>
-            <w:fldChar w:fldCharType="begin"/>
+            <w:delText>Storage of user data</w:delText>
           </w:r>
+        </w:del>
+      </w:moveTo>
+    </w:p>
+    <w:p>
+      <w:pPr>
+        <w:pStyle w:val="ListParagraph"/>
+        <w:numPr>
+          <w:ilvl w:val="1"/>
+          <w:numId w:val="23"/>
+        </w:numPr>
+        <w:rPr>
+          <w:del w:id="153" w:author="Connor Cuffe" w:date="2024-06-16T15:50:00Z"/>
+          <w:moveTo w:id="154" w:author="Connor Cuffe" w:date="2024-06-16T15:50:00Z"/>
+          <w:lang w:val="en-AU" w:eastAsia="en-AU"/>
+        </w:rPr>
+        <w:pPrChange w:id="155" w:author="Connor Cuffe" w:date="2024-06-16T16:34:00Z">
+          <w:pPr>
+            <w:pStyle w:val="ListParagraph"/>
+            <w:numPr>
+              <w:numId w:val="23"/>
+            </w:numPr>
+            <w:ind w:left="1440" w:hanging="360"/>
+          </w:pPr>
+        </w:pPrChange>
+      </w:pPr>
+      <w:moveTo w:id="156" w:author="Connor Cuffe" w:date="2024-06-16T15:50:00Z">
+        <w:del w:id="157" w:author="Connor Cuffe" w:date="2024-06-16T16:34:00Z">
           <w:r>
             <w:rPr>
               <w:lang w:val="en-AU" w:eastAsia="en-AU"/>
             </w:rPr>
-            <w:instrText xml:space="preserve"> CITATION Vic23 \l 3081 </w:instrText>
+            <w:delText>Encryption of stored data</w:delText>
           </w:r>
+        </w:del>
+      </w:moveTo>
+    </w:p>
+    <w:moveToRangeEnd w:id="150"/>
+    <w:p>
+      <w:pPr>
+        <w:pStyle w:val="ListParagraph"/>
+        <w:numPr>
+          <w:ilvl w:val="1"/>
+          <w:numId w:val="23"/>
+        </w:numPr>
+        <w:rPr>
+          <w:lang w:val="en-AU" w:eastAsia="en-AU"/>
+        </w:rPr>
+        <w:pPrChange w:id="158" w:author="Connor Cuffe" w:date="2024-06-16T16:34:00Z">
+          <w:pPr>
+            <w:pStyle w:val="ListParagraph"/>
+            <w:numPr>
+              <w:numId w:val="23"/>
+            </w:numPr>
+            <w:ind w:left="1440" w:hanging="360"/>
+          </w:pPr>
+        </w:pPrChange>
+      </w:pPr>
+    </w:p>
+    <w:p>
+      <w:pPr>
+        <w:pStyle w:val="ListParagraph"/>
+        <w:numPr>
+          <w:ilvl w:val="0"/>
+          <w:numId w:val="23"/>
+        </w:numPr>
+        <w:rPr>
+          <w:ins w:id="159" w:author="Connor Cuffe" w:date="2024-06-16T16:35:00Z"/>
+          <w:lang w:val="en-AU" w:eastAsia="en-AU"/>
+        </w:rPr>
+      </w:pPr>
+      <w:commentRangeStart w:id="160"/>
+      <w:del w:id="161" w:author="Connor Cuffe" w:date="2024-06-16T16:34:00Z">
+        <w:r>
+          <w:rPr>
+            <w:lang w:val="en-AU" w:eastAsia="en-AU"/>
+          </w:rPr>
+          <w:delText xml:space="preserve">Peer to peer network </w:delText>
+        </w:r>
+        <w:commentRangeEnd w:id="160"/>
+        <w:r>
+          <w:rPr>
+            <w:rStyle w:val="CommentReference"/>
+          </w:rPr>
+          <w:commentReference w:id="160"/>
+        </w:r>
+      </w:del>
+      <w:ins w:id="162" w:author="Connor Cuffe" w:date="2024-06-16T16:34:00Z">
+        <w:r>
+          <w:rPr>
+            <w:lang w:val="en-AU" w:eastAsia="en-AU"/>
+          </w:rPr>
+          <w:t xml:space="preserve">The network </w:t>
+        </w:r>
+        <w:r>
+          <w:rPr>
+            <w:lang w:val="en-AU" w:eastAsia="en-AU"/>
+          </w:rPr>
+          <w:t>infrastructure shou</w:t>
+        </w:r>
+      </w:ins>
+      <w:ins w:id="163" w:author="Connor Cuffe" w:date="2024-06-16T16:35:00Z">
+        <w:r>
+          <w:rPr>
+            <w:lang w:val="en-AU" w:eastAsia="en-AU"/>
+          </w:rPr>
+          <w:t>ld be minimal</w:t>
+        </w:r>
+      </w:ins>
+    </w:p>
+    <w:p>
+      <w:pPr>
+        <w:pStyle w:val="ListParagraph"/>
+        <w:numPr>
+          <w:ilvl w:val="1"/>
+          <w:numId w:val="23"/>
+        </w:numPr>
+        <w:rPr>
+          <w:ins w:id="164" w:author="Connor Cuffe" w:date="2024-06-16T15:50:00Z"/>
+          <w:lang w:val="en-AU" w:eastAsia="en-AU"/>
+        </w:rPr>
+        <w:pPrChange w:id="165" w:author="Connor Cuffe" w:date="2024-06-16T16:35:00Z">
+          <w:pPr>
+            <w:pStyle w:val="ListParagraph"/>
+            <w:numPr>
+              <w:numId w:val="23"/>
+            </w:numPr>
+            <w:ind w:left="1440" w:hanging="360"/>
+          </w:pPr>
+        </w:pPrChange>
+      </w:pPr>
+      <w:ins w:id="166" w:author="Connor Cuffe" w:date="2024-06-16T16:37:00Z">
+        <w:r>
+          <w:rPr>
+            <w:lang w:val="en-AU" w:eastAsia="en-AU"/>
+          </w:rPr>
+          <w:t>This software solution must be able to be easily implemented without the need for servers or other expensive infrastructure.</w:t>
+        </w:r>
+      </w:ins>
+    </w:p>
+    <w:p>
+      <w:pPr>
+        <w:pStyle w:val="ListParagraph"/>
+        <w:numPr>
+          <w:ilvl w:val="0"/>
+          <w:numId w:val="23"/>
+        </w:numPr>
+        <w:rPr>
+          <w:ins w:id="167" w:author="Connor Cuffe" w:date="2024-06-16T15:52:00Z"/>
+          <w:lang w:val="en-AU" w:eastAsia="en-AU"/>
+        </w:rPr>
+      </w:pPr>
+      <w:ins w:id="168" w:author="Connor Cuffe" w:date="2024-06-16T15:50:00Z">
+        <w:r>
+          <w:rPr>
+            <w:lang w:val="en-AU" w:eastAsia="en-AU"/>
+          </w:rPr>
+          <w:t>Define roles for users</w:t>
+        </w:r>
+      </w:ins>
+    </w:p>
+    <w:p>
+      <w:pPr>
+        <w:pStyle w:val="ListParagraph"/>
+        <w:numPr>
+          <w:ilvl w:val="1"/>
+          <w:numId w:val="23"/>
+        </w:numPr>
+        <w:rPr>
+          <w:ins w:id="169" w:author="Connor Cuffe" w:date="2024-06-16T16:37:00Z"/>
+          <w:lang w:val="en-AU" w:eastAsia="en-AU"/>
+        </w:rPr>
+      </w:pPr>
+      <w:ins w:id="170" w:author="Connor Cuffe" w:date="2024-06-16T15:52:00Z">
+        <w:r>
+          <w:rPr>
+            <w:lang w:val="en-AU" w:eastAsia="en-AU"/>
+          </w:rPr>
+          <w:t>Including easy role reassignment</w:t>
+        </w:r>
+      </w:ins>
+    </w:p>
+    <w:p>
+      <w:pPr>
+        <w:pStyle w:val="ListParagraph"/>
+        <w:numPr>
+          <w:ilvl w:val="1"/>
+          <w:numId w:val="23"/>
+        </w:numPr>
+        <w:rPr>
+          <w:ins w:id="171" w:author="Connor Cuffe" w:date="2024-06-16T15:50:00Z"/>
+          <w:lang w:val="en-AU" w:eastAsia="en-AU"/>
+        </w:rPr>
+        <w:pPrChange w:id="172" w:author="Connor Cuffe" w:date="2024-06-16T15:52:00Z">
+          <w:pPr>
+            <w:pStyle w:val="ListParagraph"/>
+            <w:numPr>
+              <w:numId w:val="23"/>
+            </w:numPr>
+            <w:ind w:left="1440" w:hanging="360"/>
+          </w:pPr>
+        </w:pPrChange>
+      </w:pPr>
+      <w:ins w:id="173" w:author="Connor Cuffe" w:date="2024-06-16T16:38:00Z">
+        <w:r>
+          <w:rPr>
+            <w:lang w:val="en-AU" w:eastAsia="en-AU"/>
+          </w:rPr>
+          <w:t>Teachers and admin staff must be able to easily assign and reassign roles which students or oth</w:t>
+        </w:r>
+      </w:ins>
+      <w:ins w:id="174" w:author="Connor Cuffe" w:date="2024-06-16T16:39:00Z">
+        <w:r>
+          <w:rPr>
+            <w:lang w:val="en-AU" w:eastAsia="en-AU"/>
+          </w:rPr>
+          <w:t>er teachers can then use to direct their queries.</w:t>
+        </w:r>
+      </w:ins>
+    </w:p>
+    <w:p>
+      <w:pPr>
+        <w:pStyle w:val="ListParagraph"/>
+        <w:numPr>
+          <w:ilvl w:val="0"/>
+          <w:numId w:val="23"/>
+        </w:numPr>
+        <w:rPr>
+          <w:ins w:id="175" w:author="Connor Cuffe" w:date="2024-06-16T16:39:00Z"/>
+          <w:lang w:val="en-AU" w:eastAsia="en-AU"/>
+        </w:rPr>
+      </w:pPr>
+      <w:ins w:id="176" w:author="Connor Cuffe" w:date="2024-06-16T15:52:00Z">
+        <w:r>
+          <w:rPr>
+            <w:lang w:val="en-AU" w:eastAsia="en-AU"/>
+          </w:rPr>
+          <w:t>See a contact list</w:t>
+        </w:r>
+      </w:ins>
+    </w:p>
+    <w:p>
+      <w:pPr>
+        <w:pStyle w:val="ListParagraph"/>
+        <w:numPr>
+          <w:ilvl w:val="1"/>
+          <w:numId w:val="23"/>
+        </w:numPr>
+        <w:rPr>
+          <w:ins w:id="177" w:author="Connor Cuffe" w:date="2024-06-16T16:02:00Z"/>
+          <w:lang w:val="en-AU" w:eastAsia="en-AU"/>
+        </w:rPr>
+        <w:pPrChange w:id="178" w:author="Connor Cuffe" w:date="2024-06-16T16:39:00Z">
+          <w:pPr>
+            <w:pStyle w:val="ListParagraph"/>
+            <w:numPr>
+              <w:numId w:val="23"/>
+            </w:numPr>
+            <w:ind w:left="1440" w:hanging="360"/>
+          </w:pPr>
+        </w:pPrChange>
+      </w:pPr>
+      <w:ins w:id="179" w:author="Connor Cuffe" w:date="2024-06-16T16:39:00Z">
+        <w:r>
+          <w:rPr>
+            <w:lang w:val="en-AU" w:eastAsia="en-AU"/>
+          </w:rPr>
+          <w:t>Students and teachers must be able to see a contact list of all other user</w:t>
+        </w:r>
+      </w:ins>
+      <w:ins w:id="180" w:author="Connor Cuffe" w:date="2024-06-16T16:40:00Z">
+        <w:r>
+          <w:rPr>
+            <w:lang w:val="en-AU" w:eastAsia="en-AU"/>
+          </w:rPr>
+          <w:t>s they can contact and the relevant roles. This is to make it as easy as possible for students and teachers to find the correct user to contact.</w:t>
+        </w:r>
+      </w:ins>
+    </w:p>
+    <w:p>
+      <w:pPr>
+        <w:pStyle w:val="ListParagraph"/>
+        <w:numPr>
+          <w:ilvl w:val="0"/>
+          <w:numId w:val="23"/>
+        </w:numPr>
+        <w:rPr>
+          <w:ins w:id="181" w:author="Connor Cuffe" w:date="2024-06-16T16:40:00Z"/>
+          <w:lang w:val="en-AU" w:eastAsia="en-AU"/>
+        </w:rPr>
+      </w:pPr>
+      <w:ins w:id="182" w:author="Connor Cuffe" w:date="2024-06-16T16:02:00Z">
+        <w:r>
+          <w:rPr>
+            <w:lang w:val="en-AU" w:eastAsia="en-AU"/>
+          </w:rPr>
+          <w:t xml:space="preserve">Teachers will be prompted to validate the context of the </w:t>
+        </w:r>
+      </w:ins>
+      <w:ins w:id="183" w:author="Connor Cuffe" w:date="2024-06-16T16:40:00Z">
+        <w:r>
+          <w:rPr>
+            <w:lang w:val="en-AU" w:eastAsia="en-AU"/>
+          </w:rPr>
+          <w:t>message</w:t>
+        </w:r>
+      </w:ins>
+      <w:ins w:id="184" w:author="Connor Cuffe" w:date="2024-06-16T16:02:00Z">
+        <w:r>
+          <w:rPr>
+            <w:lang w:val="en-AU" w:eastAsia="en-AU"/>
+          </w:rPr>
+          <w:t xml:space="preserve"> before sending</w:t>
+        </w:r>
+      </w:ins>
+    </w:p>
+    <w:p>
+      <w:pPr>
+        <w:pStyle w:val="ListParagraph"/>
+        <w:numPr>
+          <w:ilvl w:val="1"/>
+          <w:numId w:val="23"/>
+        </w:numPr>
+        <w:rPr>
+          <w:lang w:val="en-AU" w:eastAsia="en-AU"/>
+        </w:rPr>
+        <w:pPrChange w:id="185" w:author="Connor Cuffe" w:date="2024-06-16T16:40:00Z">
+          <w:pPr>
+            <w:pStyle w:val="ListParagraph"/>
+            <w:numPr>
+              <w:numId w:val="23"/>
+            </w:numPr>
+            <w:ind w:left="1440" w:hanging="360"/>
+          </w:pPr>
+        </w:pPrChange>
+      </w:pPr>
+      <w:ins w:id="186" w:author="Connor Cuffe" w:date="2024-06-16T16:40:00Z">
+        <w:r>
+          <w:rPr>
+            <w:lang w:val="en-AU" w:eastAsia="en-AU"/>
+          </w:rPr>
+          <w:lastRenderedPageBreak/>
+          <w:t xml:space="preserve">This is to ensure compliance with the Victorian </w:t>
+        </w:r>
+      </w:ins>
+      <w:ins w:id="187" w:author="Connor Cuffe" w:date="2024-06-16T16:51:00Z">
+        <w:r>
+          <w:rPr>
+            <w:lang w:val="en-AU" w:eastAsia="en-AU"/>
+          </w:rPr>
+          <w:t>government’s</w:t>
+        </w:r>
+      </w:ins>
+      <w:ins w:id="188" w:author="Connor Cuffe" w:date="2024-06-16T16:40:00Z">
+        <w:r>
+          <w:rPr>
+            <w:lang w:val="en-AU" w:eastAsia="en-AU"/>
+          </w:rPr>
+          <w:t xml:space="preserve"> </w:t>
+        </w:r>
+      </w:ins>
+      <w:ins w:id="189" w:author="Connor Cuffe" w:date="2024-06-16T16:41:00Z">
+        <w:r>
+          <w:rPr>
+            <w:lang w:val="en-AU" w:eastAsia="en-AU"/>
+          </w:rPr>
+          <w:t xml:space="preserve">requirement for all communication between school staff and students to have a valid educational </w:t>
+        </w:r>
+        <w:bookmarkStart w:id="190" w:name="_GoBack"/>
+        <w:bookmarkEnd w:id="190"/>
+        <w:r>
+          <w:rPr>
+            <w:lang w:val="en-AU" w:eastAsia="en-AU"/>
+          </w:rPr>
+          <w:t xml:space="preserve">context </w:t>
+        </w:r>
+      </w:ins>
+      <w:customXmlInsRangeStart w:id="191" w:author="Connor Cuffe" w:date="2024-06-16T16:42:00Z"/>
+      <w:sdt>
+        <w:sdtPr>
+          <w:rPr>
+            <w:lang w:val="en-AU" w:eastAsia="en-AU"/>
+          </w:rPr>
+          <w:id w:val="151656659"/>
+          <w:citation/>
+        </w:sdtPr>
+        <w:sdtContent>
+          <w:customXmlInsRangeEnd w:id="191"/>
+          <w:ins w:id="192" w:author="Connor Cuffe" w:date="2024-06-16T16:42:00Z">
+            <w:r>
+              <w:rPr>
+                <w:lang w:val="en-AU" w:eastAsia="en-AU"/>
+              </w:rPr>
+              <w:fldChar w:fldCharType="begin"/>
+            </w:r>
+            <w:r>
+              <w:rPr>
+                <w:lang w:val="en-AU" w:eastAsia="en-AU"/>
+              </w:rPr>
+              <w:instrText xml:space="preserve"> CITATION Vic23 \l 3081 </w:instrText>
+            </w:r>
+          </w:ins>
           <w:r>
             <w:rPr>
               <w:lang w:val="en-AU" w:eastAsia="en-AU"/>
             </w:rPr>
             <w:fldChar w:fldCharType="separate"/>
           </w:r>
-          <w:r>
-            <w:rPr>
-              <w:noProof/>
-              <w:lang w:val="en-AU" w:eastAsia="en-AU"/>
-            </w:rPr>
-            <w:t>(Victorian Goverment, 2023)</w:t>
-          </w:r>
-          <w:r>
-            <w:rPr>
-              <w:lang w:val="en-AU" w:eastAsia="en-AU"/>
-            </w:rPr>
-            <w:fldChar w:fldCharType="end"/>
-          </w:r>
+          <w:ins w:id="193" w:author="Connor Cuffe" w:date="2024-06-16T16:42:00Z">
+            <w:r>
+              <w:rPr>
+                <w:noProof/>
+                <w:lang w:val="en-AU" w:eastAsia="en-AU"/>
+              </w:rPr>
+              <w:t>(Victorian Goverment, 2023)</w:t>
+            </w:r>
+            <w:r>
+              <w:rPr>
+                <w:lang w:val="en-AU" w:eastAsia="en-AU"/>
+              </w:rPr>
+              <w:fldChar w:fldCharType="end"/>
+            </w:r>
+          </w:ins>
+          <w:customXmlInsRangeStart w:id="194" w:author="Connor Cuffe" w:date="2024-06-16T16:42:00Z"/>
         </w:sdtContent>
       </w:sdt>
-      <w:r>
-        <w:rPr>
-          <w:lang w:val="en-AU" w:eastAsia="en-AU"/>
-        </w:rPr>
-        <w:t>.</w:t>
-      </w:r>
-      <w:r>
-        <w:rPr>
-          <w:lang w:val="en-AU" w:eastAsia="en-AU"/>
-        </w:rPr>
-        <w:t xml:space="preserve"> </w:t>
-      </w:r>
-      <w:proofErr w:type="spellStart"/>
-      <w:r>
-        <w:rPr>
-          <w:lang w:val="en-AU" w:eastAsia="en-AU"/>
-        </w:rPr>
-        <w:t>Finaly</w:t>
-      </w:r>
-      <w:proofErr w:type="spellEnd"/>
-      <w:r>
-        <w:rPr>
-          <w:lang w:val="en-AU" w:eastAsia="en-AU"/>
-        </w:rPr>
-        <w:t xml:space="preserve"> due to the usually time sensitive nature of student teacher communication </w:t>
-      </w:r>
-      <w:r>
-        <w:rPr>
-          <w:lang w:val="en-AU" w:eastAsia="en-AU"/>
-        </w:rPr>
-        <w:t>the software solution must ensure that all messages are received in a timely manner.</w:t>
-      </w:r>
-    </w:p>
-    <w:p>
-      <w:pPr>
-        <w:pStyle w:val="Heading3"/>
-        <w:rPr>
-          <w:shd w:val="clear" w:color="auto" w:fill="FFFFFF"/>
-          <w:lang w:val="en-AU" w:eastAsia="en-AU"/>
-        </w:rPr>
-      </w:pPr>
-      <w:bookmarkStart w:id="4" w:name="_Toc169260583"/>
-      <w:r>
-        <w:rPr>
-          <w:shd w:val="clear" w:color="auto" w:fill="FFFFFF"/>
-          <w:lang w:val="en-AU" w:eastAsia="en-AU"/>
-        </w:rPr>
-        <w:t>Intended Audience</w:t>
-      </w:r>
-      <w:bookmarkEnd w:id="4"/>
-      <w:r>
-        <w:rPr>
-          <w:shd w:val="clear" w:color="auto" w:fill="FFFFFF"/>
-          <w:lang w:val="en-AU" w:eastAsia="en-AU"/>
-        </w:rPr>
-        <w:t xml:space="preserve"> and Use</w:t>
-      </w:r>
-      <w:r>
-        <w:rPr>
-          <w:lang w:val="en-AU" w:eastAsia="en-AU"/>
-        </w:rPr>
-        <w:t xml:space="preserve"> </w:t>
-      </w:r>
-    </w:p>
-    <w:p>
-      <w:pPr>
-        <w:pStyle w:val="Heading4"/>
-      </w:pPr>
-      <w:bookmarkStart w:id="5" w:name="_Toc169260589"/>
-      <w:r>
-        <w:t>Expected Users</w:t>
-      </w:r>
-      <w:bookmarkEnd w:id="5"/>
-    </w:p>
-    <w:p>
-      <w:pPr>
-        <w:pStyle w:val="Heading5"/>
-        <w:rPr>
-          <w:lang w:val="en-AU" w:eastAsia="en-AU"/>
-        </w:rPr>
-      </w:pPr>
-      <w:r>
-        <w:rPr>
-          <w:lang w:val="en-AU" w:eastAsia="en-AU"/>
-        </w:rPr>
-        <w:t>High school Student</w:t>
-      </w:r>
-    </w:p>
-    <w:p>
-      <w:pPr>
-        <w:rPr>
-          <w:lang w:val="en-AU" w:eastAsia="en-AU"/>
-        </w:rPr>
-      </w:pPr>
-      <w:r>
-        <w:rPr>
-          <w:lang w:val="en-AU" w:eastAsia="en-AU"/>
-        </w:rPr>
-        <w:t xml:space="preserve">High school Students would likely have a consistent medium to high expertise in messaging apps. This is due to their age group’s high exposure to technology and the internet. Students would mostly use this software solution to ask teachers for clarification on due dates, task requirements, class changes along with many other queries. Therefore, the most important aspect for students is the ability to quickly and easily find the correct teacher for the query for </w:t>
-      </w:r>
-      <w:r>
-        <w:rPr>
-          <w:lang w:val="en-AU" w:eastAsia="en-AU"/>
-        </w:rPr>
-        <w:lastRenderedPageBreak/>
-        <w:t>example if a student wanted to change class they should be able to easily find which teacher to contact and be able to easily message them.</w:t>
-      </w:r>
-    </w:p>
-    <w:p>
-      <w:pPr>
-        <w:pStyle w:val="Heading5"/>
-        <w:rPr>
-          <w:lang w:val="en-AU" w:eastAsia="en-AU"/>
-        </w:rPr>
-      </w:pPr>
-      <w:r>
-        <w:rPr>
-          <w:lang w:val="en-AU" w:eastAsia="en-AU"/>
-        </w:rPr>
-        <w:t>Teacher</w:t>
-      </w:r>
-    </w:p>
-    <w:p>
-      <w:pPr>
-        <w:rPr>
-          <w:lang w:val="en-AU" w:eastAsia="en-AU"/>
-        </w:rPr>
-      </w:pPr>
-      <w:r>
-        <w:rPr>
-          <w:lang w:val="en-AU" w:eastAsia="en-AU"/>
-        </w:rPr>
-        <w:t>Teachers due to the larger range of age and experience would have variable levels of expertise in messaging apps ranging from low to high levels of expertise this results in their need for a simple and intuitive user interface that can at the same time have complex feature for the more experienced to utilise. Teachers would mostly use this software solution to receive queries from students and either respond to them or find the student in person. Therefore, the most important feature for teachers is the ability to quickly and easily know if a student has messaged them as well as the ability to find relevant information about the student such as their student ID so as to most efficiently be able to look them up in the student database to find more relevant information that can help the teacher answer the query.</w:t>
-      </w:r>
-    </w:p>
-    <w:p>
-      <w:pPr>
-        <w:pStyle w:val="Heading4"/>
-        <w:rPr>
-          <w:lang w:val="en-AU" w:eastAsia="en-AU"/>
-        </w:rPr>
-      </w:pPr>
-      <w:bookmarkStart w:id="6" w:name="_Toc169260590"/>
-      <w:r>
-        <w:rPr>
-          <w:lang w:val="en-AU" w:eastAsia="en-AU"/>
-        </w:rPr>
-        <w:t>Possible users</w:t>
-      </w:r>
-      <w:bookmarkEnd w:id="6"/>
-    </w:p>
-    <w:p>
-      <w:pPr>
-        <w:pStyle w:val="Heading4"/>
-        <w:rPr>
-          <w:b w:val="0"/>
-          <w:shd w:val="clear" w:color="auto" w:fill="FFFFFF"/>
-          <w:lang w:val="en-AU" w:eastAsia="en-AU"/>
-        </w:rPr>
-      </w:pPr>
-      <w:r>
-        <w:rPr>
-          <w:rStyle w:val="Heading5Char"/>
-          <w:b w:val="0"/>
-        </w:rPr>
-        <w:t>Personal</w:t>
-      </w:r>
-      <w:r>
-        <w:rPr>
-          <w:b w:val="0"/>
-          <w:shd w:val="clear" w:color="auto" w:fill="FFFFFF"/>
-          <w:lang w:val="en-AU" w:eastAsia="en-AU"/>
-        </w:rPr>
-        <w:t xml:space="preserve"> use</w:t>
-      </w:r>
-    </w:p>
-    <w:p>
-      <w:pPr>
-        <w:rPr>
-          <w:lang w:val="en-AU" w:eastAsia="en-AU"/>
-        </w:rPr>
-      </w:pPr>
-      <w:r>
-        <w:rPr>
-          <w:lang w:val="en-AU" w:eastAsia="en-AU"/>
-        </w:rPr>
-        <w:t>Private users would have a wide variety of expertise in messaging apps ranging from low to high. This results in their need for a simple and intuitive user interface that can at the same time have complex feature for the more experienced to utilise. Private users would likely use this software solution to privately communicate with friends or family, the private nature of this communication results in the need for effective encryption of the data to protect against leaks of potentially sensitive information. Unlike students and teachers, private users do not need the extra features such as the ability to search for the correct person to contact for various issues, yet more experienced users may find these features beneficial.</w:t>
-      </w:r>
-    </w:p>
-    <w:p>
-      <w:pPr>
-        <w:pStyle w:val="Heading4"/>
-      </w:pPr>
-      <w:r>
-        <w:lastRenderedPageBreak/>
-        <w:t>Summary</w:t>
-      </w:r>
-    </w:p>
-    <w:p>
-      <w:pPr>
-        <w:rPr>
-          <w:lang w:val="en-AU" w:eastAsia="en-AU"/>
-        </w:rPr>
-      </w:pPr>
-      <w:r>
-        <w:rPr>
-          <w:lang w:val="en-AU" w:eastAsia="en-AU"/>
-        </w:rPr>
-        <w:t>In summary the expected users of this software solution require an easy to learn user interface that also gives more experienced users the ability to configure it to properly mirror the school/organisations needs</w:t>
-      </w:r>
-      <w:r>
-        <w:rPr>
-          <w:lang w:val="en-AU" w:eastAsia="en-AU"/>
-        </w:rPr>
-        <w:t xml:space="preserve"> which are likely to be unique to each situation</w:t>
-      </w:r>
-      <w:r>
-        <w:rPr>
-          <w:lang w:val="en-AU" w:eastAsia="en-AU"/>
-        </w:rPr>
-        <w:t>.</w:t>
-      </w:r>
-    </w:p>
-    <w:p>
-      <w:pPr>
-        <w:pStyle w:val="Heading3"/>
-        <w:rPr>
-          <w:lang w:val="en-AU" w:eastAsia="en-AU"/>
-        </w:rPr>
-      </w:pPr>
-      <w:bookmarkStart w:id="7" w:name="_Toc169260585"/>
-      <w:r>
-        <w:rPr>
-          <w:lang w:val="en-AU" w:eastAsia="en-AU"/>
-        </w:rPr>
-        <w:t>Scope</w:t>
-      </w:r>
-      <w:bookmarkEnd w:id="7"/>
-    </w:p>
-    <w:p>
-      <w:pPr>
-        <w:rPr>
-          <w:lang w:val="en-AU" w:eastAsia="en-AU"/>
-        </w:rPr>
-      </w:pPr>
-      <w:r>
-        <w:rPr>
-          <w:lang w:val="en-AU" w:eastAsia="en-AU"/>
-        </w:rPr>
-        <w:t>This section outlines what the software solution will and won`t achieve.</w:t>
-      </w:r>
-    </w:p>
-    <w:p>
-      <w:pPr>
-        <w:pStyle w:val="Heading4"/>
-        <w:rPr>
-          <w:lang w:val="en-AU" w:eastAsia="en-AU"/>
-        </w:rPr>
-      </w:pPr>
-      <w:r>
-        <w:rPr>
-          <w:lang w:val="en-AU" w:eastAsia="en-AU"/>
-        </w:rPr>
-        <w:t>In scope</w:t>
-      </w:r>
+      <w:customXmlInsRangeEnd w:id="194"/>
+      <w:ins w:id="195" w:author="Connor Cuffe" w:date="2024-06-16T16:42:00Z">
+        <w:r>
+          <w:rPr>
+            <w:lang w:val="en-AU" w:eastAsia="en-AU"/>
+          </w:rPr>
+          <w:t>.</w:t>
+        </w:r>
+      </w:ins>
+    </w:p>
+    <w:p>
+      <w:pPr>
+        <w:ind w:left="720"/>
+        <w:rPr>
+          <w:moveFrom w:id="196" w:author="Connor Cuffe" w:date="2024-06-16T15:50:00Z"/>
+          <w:lang w:val="en-AU" w:eastAsia="en-AU"/>
+        </w:rPr>
+        <w:pPrChange w:id="197" w:author="Connor Cuffe" w:date="2024-06-16T15:59:00Z">
+          <w:pPr>
+            <w:pStyle w:val="ListParagraph"/>
+            <w:numPr>
+              <w:numId w:val="23"/>
+            </w:numPr>
+            <w:ind w:left="1440" w:hanging="360"/>
+          </w:pPr>
+        </w:pPrChange>
+      </w:pPr>
+      <w:moveFromRangeStart w:id="198" w:author="Connor Cuffe" w:date="2024-06-16T15:50:00Z" w:name="move169445418"/>
+      <w:moveFrom w:id="199" w:author="Connor Cuffe" w:date="2024-06-16T15:50:00Z">
+        <w:r>
+          <w:rPr>
+            <w:lang w:val="en-AU" w:eastAsia="en-AU"/>
+          </w:rPr>
+          <w:t>Storage of user data</w:t>
+        </w:r>
+      </w:moveFrom>
     </w:p>
     <w:p>
       <w:pPr>
@@ -1690,101 +3165,44 @@
           <w:ilvl w:val="0"/>
           <w:numId w:val="23"/>
         </w:numPr>
-        <w:rPr>
-          <w:lang w:val="en-AU" w:eastAsia="en-AU"/>
-        </w:rPr>
-      </w:pPr>
-      <w:r>
-        <w:rPr>
-          <w:lang w:val="en-AU" w:eastAsia="en-AU"/>
-        </w:rPr>
-        <w:t xml:space="preserve">The ability to text messages </w:t>
-      </w:r>
-      <w:r>
-        <w:rPr>
-          <w:lang w:val="en-AU" w:eastAsia="en-AU"/>
-        </w:rPr>
-        <w:t>to other clients</w:t>
-      </w:r>
-    </w:p>
-    <w:p>
-      <w:pPr>
-        <w:pStyle w:val="ListParagraph"/>
-        <w:numPr>
-          <w:ilvl w:val="0"/>
-          <w:numId w:val="23"/>
-        </w:numPr>
-        <w:rPr>
-          <w:lang w:val="en-AU" w:eastAsia="en-AU"/>
-        </w:rPr>
-      </w:pPr>
-      <w:r>
-        <w:rPr>
-          <w:lang w:val="en-AU" w:eastAsia="en-AU"/>
-        </w:rPr>
-        <w:t xml:space="preserve">End to end encryption </w:t>
-      </w:r>
-    </w:p>
-    <w:p>
-      <w:pPr>
-        <w:pStyle w:val="ListParagraph"/>
-        <w:numPr>
-          <w:ilvl w:val="0"/>
-          <w:numId w:val="23"/>
-        </w:numPr>
-        <w:rPr>
-          <w:lang w:val="en-AU" w:eastAsia="en-AU"/>
-        </w:rPr>
-      </w:pPr>
-      <w:r>
-        <w:rPr>
-          <w:lang w:val="en-AU" w:eastAsia="en-AU"/>
-        </w:rPr>
-        <w:t xml:space="preserve">Peer to peer network </w:t>
-      </w:r>
-    </w:p>
-    <w:p>
-      <w:pPr>
-        <w:pStyle w:val="ListParagraph"/>
-        <w:numPr>
-          <w:ilvl w:val="0"/>
-          <w:numId w:val="23"/>
-        </w:numPr>
-        <w:rPr>
-          <w:lang w:val="en-AU" w:eastAsia="en-AU"/>
-        </w:rPr>
-      </w:pPr>
-      <w:r>
-        <w:rPr>
-          <w:lang w:val="en-AU" w:eastAsia="en-AU"/>
-        </w:rPr>
-        <w:t>Storage of user data</w:t>
-      </w:r>
-    </w:p>
-    <w:p>
-      <w:pPr>
-        <w:pStyle w:val="ListParagraph"/>
-        <w:numPr>
-          <w:ilvl w:val="0"/>
-          <w:numId w:val="23"/>
-        </w:numPr>
-        <w:rPr>
-          <w:lang w:val="en-AU" w:eastAsia="en-AU"/>
-        </w:rPr>
-      </w:pPr>
-      <w:r>
-        <w:rPr>
-          <w:lang w:val="en-AU" w:eastAsia="en-AU"/>
-        </w:rPr>
-        <w:t>Encryption of stored data</w:t>
-      </w:r>
-    </w:p>
+        <w:ind w:left="720" w:firstLine="0"/>
+        <w:rPr>
+          <w:moveFrom w:id="200" w:author="Connor Cuffe" w:date="2024-06-16T15:50:00Z"/>
+          <w:lang w:val="en-AU" w:eastAsia="en-AU"/>
+        </w:rPr>
+        <w:pPrChange w:id="201" w:author="Connor Cuffe" w:date="2024-06-16T15:59:00Z">
+          <w:pPr>
+            <w:pStyle w:val="ListParagraph"/>
+            <w:numPr>
+              <w:numId w:val="23"/>
+            </w:numPr>
+            <w:ind w:left="1440" w:hanging="360"/>
+          </w:pPr>
+        </w:pPrChange>
+      </w:pPr>
+      <w:moveFrom w:id="202" w:author="Connor Cuffe" w:date="2024-06-16T15:50:00Z">
+        <w:r>
+          <w:rPr>
+            <w:lang w:val="en-AU" w:eastAsia="en-AU"/>
+          </w:rPr>
+          <w:t>Encryption of stored data</w:t>
+        </w:r>
+      </w:moveFrom>
+    </w:p>
+    <w:moveFromRangeEnd w:id="198"/>
     <w:p>
       <w:pPr>
         <w:pStyle w:val="Heading4"/>
-        <w:rPr>
-          <w:lang w:val="en-AU" w:eastAsia="en-AU"/>
-        </w:rPr>
+        <w:ind w:left="720" w:firstLine="0"/>
+        <w:rPr>
+          <w:ins w:id="203" w:author="Connor Cuffe" w:date="2024-06-16T15:58:00Z"/>
+          <w:lang w:val="en-AU" w:eastAsia="en-AU"/>
+        </w:rPr>
+        <w:pPrChange w:id="204" w:author="Connor Cuffe" w:date="2024-06-16T15:59:00Z">
+          <w:pPr>
+            <w:pStyle w:val="Heading4"/>
+          </w:pPr>
+        </w:pPrChange>
       </w:pPr>
       <w:r>
         <w:rPr>
@@ -1792,6 +3210,26 @@
         </w:rPr>
         <w:t>Out of scope</w:t>
       </w:r>
+    </w:p>
+    <w:p>
+      <w:pPr>
+        <w:rPr>
+          <w:lang w:val="en-AU" w:eastAsia="en-AU"/>
+        </w:rPr>
+        <w:pPrChange w:id="205" w:author="Connor Cuffe" w:date="2024-06-16T15:58:00Z">
+          <w:pPr>
+            <w:pStyle w:val="Heading4"/>
+          </w:pPr>
+        </w:pPrChange>
+      </w:pPr>
+      <w:ins w:id="206" w:author="Connor Cuffe" w:date="2024-06-16T16:48:00Z">
+        <w:r>
+          <w:rPr>
+            <w:lang w:val="en-AU" w:eastAsia="en-AU"/>
+          </w:rPr>
+          <w:t>Out of scope outline what the software solution should not include</w:t>
+        </w:r>
+      </w:ins>
     </w:p>
     <w:p>
       <w:pPr>
@@ -1801,6 +3239,7 @@
           <w:numId w:val="24"/>
         </w:numPr>
         <w:rPr>
+          <w:ins w:id="207" w:author="Connor Cuffe" w:date="2024-06-16T15:53:00Z"/>
           <w:lang w:val="en-AU" w:eastAsia="en-AU"/>
         </w:rPr>
       </w:pPr>
@@ -1813,13 +3252,173 @@
     </w:p>
     <w:p>
       <w:pPr>
+        <w:pStyle w:val="ListParagraph"/>
+        <w:numPr>
+          <w:ilvl w:val="0"/>
+          <w:numId w:val="24"/>
+        </w:numPr>
+        <w:rPr>
+          <w:ins w:id="208" w:author="Connor Cuffe" w:date="2024-06-16T15:53:00Z"/>
+          <w:lang w:val="en-AU" w:eastAsia="en-AU"/>
+        </w:rPr>
+      </w:pPr>
+      <w:ins w:id="209" w:author="Connor Cuffe" w:date="2024-06-16T15:53:00Z">
+        <w:r>
+          <w:rPr>
+            <w:lang w:val="en-AU" w:eastAsia="en-AU"/>
+          </w:rPr>
+          <w:t>Non-educational facilities</w:t>
+        </w:r>
+      </w:ins>
+    </w:p>
+    <w:p>
+      <w:pPr>
+        <w:pStyle w:val="ListParagraph"/>
+        <w:numPr>
+          <w:ilvl w:val="0"/>
+          <w:numId w:val="24"/>
+        </w:numPr>
+        <w:rPr>
+          <w:ins w:id="210" w:author="Connor Cuffe" w:date="2024-06-16T15:53:00Z"/>
+          <w:lang w:val="en-AU" w:eastAsia="en-AU"/>
+        </w:rPr>
+      </w:pPr>
+      <w:ins w:id="211" w:author="Connor Cuffe" w:date="2024-06-16T15:53:00Z">
+        <w:r>
+          <w:rPr>
+            <w:lang w:val="en-AU" w:eastAsia="en-AU"/>
+          </w:rPr>
+          <w:t>Group chat</w:t>
+        </w:r>
+      </w:ins>
+    </w:p>
+    <w:p>
+      <w:pPr>
+        <w:pStyle w:val="ListParagraph"/>
+        <w:numPr>
+          <w:ilvl w:val="0"/>
+          <w:numId w:val="24"/>
+        </w:numPr>
+        <w:rPr>
+          <w:ins w:id="212" w:author="Connor Cuffe" w:date="2024-06-16T15:53:00Z"/>
+          <w:lang w:val="en-AU" w:eastAsia="en-AU"/>
+        </w:rPr>
+      </w:pPr>
+      <w:ins w:id="213" w:author="Connor Cuffe" w:date="2024-06-16T15:53:00Z">
+        <w:r>
+          <w:rPr>
+            <w:lang w:val="en-AU" w:eastAsia="en-AU"/>
+          </w:rPr>
+          <w:t>Student to student messaging</w:t>
+        </w:r>
+      </w:ins>
+    </w:p>
+    <w:p>
+      <w:pPr>
+        <w:pStyle w:val="ListParagraph"/>
+        <w:numPr>
+          <w:ilvl w:val="0"/>
+          <w:numId w:val="24"/>
+        </w:numPr>
+        <w:rPr>
+          <w:ins w:id="214" w:author="Connor Cuffe" w:date="2024-06-16T15:53:00Z"/>
+          <w:lang w:val="en-AU" w:eastAsia="en-AU"/>
+        </w:rPr>
+      </w:pPr>
+      <w:ins w:id="215" w:author="Connor Cuffe" w:date="2024-06-16T15:53:00Z">
+        <w:r>
+          <w:rPr>
+            <w:lang w:val="en-AU" w:eastAsia="en-AU"/>
+          </w:rPr>
+          <w:t>Bots</w:t>
+        </w:r>
+      </w:ins>
+    </w:p>
+    <w:p>
+      <w:pPr>
+        <w:pStyle w:val="ListParagraph"/>
+        <w:numPr>
+          <w:ilvl w:val="0"/>
+          <w:numId w:val="24"/>
+        </w:numPr>
+        <w:rPr>
+          <w:ins w:id="216" w:author="Connor Cuffe" w:date="2024-06-16T15:54:00Z"/>
+          <w:lang w:val="en-AU" w:eastAsia="en-AU"/>
+        </w:rPr>
+      </w:pPr>
+      <w:ins w:id="217" w:author="Connor Cuffe" w:date="2024-06-16T15:54:00Z">
+        <w:r>
+          <w:rPr>
+            <w:lang w:val="en-AU" w:eastAsia="en-AU"/>
+          </w:rPr>
+          <w:t xml:space="preserve">Integration with Classroom </w:t>
+        </w:r>
+        <w:proofErr w:type="spellStart"/>
+        <w:r>
+          <w:rPr>
+            <w:lang w:val="en-AU" w:eastAsia="en-AU"/>
+          </w:rPr>
+          <w:t>Manaement</w:t>
+        </w:r>
+        <w:proofErr w:type="spellEnd"/>
+        <w:r>
+          <w:rPr>
+            <w:lang w:val="en-AU" w:eastAsia="en-AU"/>
+          </w:rPr>
+          <w:t xml:space="preserve"> Systems</w:t>
+        </w:r>
+      </w:ins>
+    </w:p>
+    <w:p>
+      <w:pPr>
+        <w:pStyle w:val="ListParagraph"/>
+        <w:numPr>
+          <w:ilvl w:val="0"/>
+          <w:numId w:val="24"/>
+        </w:numPr>
+        <w:rPr>
+          <w:ins w:id="218" w:author="Connor Cuffe" w:date="2024-06-16T15:57:00Z"/>
+          <w:lang w:val="en-AU" w:eastAsia="en-AU"/>
+        </w:rPr>
+      </w:pPr>
+      <w:ins w:id="219" w:author="Connor Cuffe" w:date="2024-06-16T15:54:00Z">
+        <w:r>
+          <w:rPr>
+            <w:lang w:val="en-AU" w:eastAsia="en-AU"/>
+          </w:rPr>
+          <w:t>Multiplatform solutions</w:t>
+        </w:r>
+      </w:ins>
+    </w:p>
+    <w:p>
+      <w:pPr>
+        <w:pStyle w:val="ListParagraph"/>
+        <w:numPr>
+          <w:ilvl w:val="0"/>
+          <w:numId w:val="24"/>
+        </w:numPr>
+        <w:rPr>
+          <w:lang w:val="en-AU" w:eastAsia="en-AU"/>
+        </w:rPr>
+      </w:pPr>
+      <w:ins w:id="220" w:author="Connor Cuffe" w:date="2024-06-16T15:57:00Z">
+        <w:r>
+          <w:rPr>
+            <w:lang w:val="en-AU" w:eastAsia="en-AU"/>
+          </w:rPr>
+          <w:t>The ability to remember the last logged in user</w:t>
+        </w:r>
+      </w:ins>
+    </w:p>
+    <w:p>
+      <w:pPr>
         <w:pStyle w:val="Heading3"/>
         <w:rPr>
           <w:shd w:val="clear" w:color="auto" w:fill="FFFFFF"/>
           <w:lang w:val="en-AU" w:eastAsia="en-AU"/>
         </w:rPr>
       </w:pPr>
-      <w:bookmarkStart w:id="8" w:name="_Toc169260586"/>
+      <w:bookmarkStart w:id="221" w:name="_Toc169260586"/>
       <w:r>
         <w:rPr>
           <w:shd w:val="clear" w:color="auto" w:fill="FFFFFF"/>
@@ -1834,7 +3433,7 @@
         </w:rPr>
         <w:t>onstraints</w:t>
       </w:r>
-      <w:bookmarkEnd w:id="8"/>
+      <w:bookmarkEnd w:id="221"/>
     </w:p>
     <w:p>
       <w:pPr>
@@ -1959,6 +3558,22 @@
         </w:rPr>
         <w:t>ython</w:t>
       </w:r>
+      <w:ins w:id="222" w:author="Connor Cuffe" w:date="2024-06-16T15:55:00Z">
+        <w:r>
+          <w:rPr>
+            <w:lang w:val="en-AU" w:eastAsia="en-AU"/>
+          </w:rPr>
+          <w:t>, network p</w:t>
+        </w:r>
+      </w:ins>
+      <w:ins w:id="223" w:author="Connor Cuffe" w:date="2024-06-16T15:56:00Z">
+        <w:r>
+          <w:rPr>
+            <w:lang w:val="en-AU" w:eastAsia="en-AU"/>
+          </w:rPr>
+          <w:t>rogramming</w:t>
+        </w:r>
+      </w:ins>
     </w:p>
     <w:p>
       <w:pPr>
@@ -2014,6 +3629,7 @@
       <w:pPr>
         <w:pStyle w:val="Heading4"/>
         <w:rPr>
+          <w:ins w:id="224" w:author="Connor Cuffe" w:date="2024-06-16T15:58:00Z"/>
           <w:lang w:val="en-AU" w:eastAsia="en-AU"/>
         </w:rPr>
       </w:pPr>
@@ -2024,6 +3640,26 @@
         <w:lastRenderedPageBreak/>
         <w:t>Legal</w:t>
       </w:r>
+    </w:p>
+    <w:p>
+      <w:pPr>
+        <w:rPr>
+          <w:lang w:val="en-AU" w:eastAsia="en-AU"/>
+        </w:rPr>
+        <w:pPrChange w:id="225" w:author="Connor Cuffe" w:date="2024-06-16T15:58:00Z">
+          <w:pPr>
+            <w:pStyle w:val="Heading4"/>
+          </w:pPr>
+        </w:pPrChange>
+      </w:pPr>
+      <w:ins w:id="226" w:author="Connor Cuffe" w:date="2024-06-16T15:58:00Z">
+        <w:r>
+          <w:rPr>
+            <w:lang w:val="en-AU" w:eastAsia="en-AU"/>
+          </w:rPr>
+          <w:t>???</w:t>
+        </w:r>
+      </w:ins>
     </w:p>
     <w:p>
       <w:pPr>
@@ -2062,7 +3698,6 @@
           <w:id w:val="-1193989027"/>
           <w:citation/>
         </w:sdtPr>
-        <w:sdtEndPr/>
         <w:sdtContent>
           <w:r>
             <w:rPr>
@@ -2241,6 +3876,7 @@
       <w:pPr>
         <w:pStyle w:val="Heading4"/>
         <w:rPr>
+          <w:ins w:id="227" w:author="Connor Cuffe" w:date="2024-06-16T16:03:00Z"/>
           <w:lang w:val="en-AU" w:eastAsia="en-AU"/>
         </w:rPr>
       </w:pPr>
@@ -2250,6 +3886,26 @@
         </w:rPr>
         <w:t>Ethical</w:t>
       </w:r>
+    </w:p>
+    <w:p>
+      <w:pPr>
+        <w:rPr>
+          <w:lang w:val="en-AU" w:eastAsia="en-AU"/>
+        </w:rPr>
+        <w:pPrChange w:id="228" w:author="Connor Cuffe" w:date="2024-06-16T16:03:00Z">
+          <w:pPr>
+            <w:pStyle w:val="Heading4"/>
+          </w:pPr>
+        </w:pPrChange>
+      </w:pPr>
+      <w:ins w:id="229" w:author="Connor Cuffe" w:date="2024-06-16T16:03:00Z">
+        <w:r>
+          <w:rPr>
+            <w:lang w:val="en-AU" w:eastAsia="en-AU"/>
+          </w:rPr>
+          <w:t>???</w:t>
+        </w:r>
+      </w:ins>
     </w:p>
     <w:p>
       <w:pPr>
@@ -2295,7 +3951,7 @@
           <w:lang w:val="en-AU" w:eastAsia="en-AU"/>
         </w:rPr>
       </w:pPr>
-      <w:bookmarkStart w:id="9" w:name="_Toc169260587"/>
+      <w:bookmarkStart w:id="230" w:name="_Toc169260587"/>
       <w:r>
         <w:rPr>
           <w:shd w:val="clear" w:color="auto" w:fill="FFFFFF"/>
@@ -2310,7 +3966,7 @@
         </w:rPr>
         <w:t>efinitions and Acronyms</w:t>
       </w:r>
-      <w:bookmarkEnd w:id="9"/>
+      <w:bookmarkEnd w:id="230"/>
     </w:p>
     <w:p>
       <w:pPr>
@@ -2388,17 +4044,270 @@
       <w:pPr>
         <w:pStyle w:val="Heading2"/>
         <w:rPr>
-          <w:lang w:val="en-AU" w:eastAsia="en-AU"/>
-        </w:rPr>
-      </w:pPr>
-      <w:bookmarkStart w:id="10" w:name="_Toc169260588"/>
+          <w:ins w:id="231" w:author="Connor Cuffe" w:date="2024-06-16T16:06:00Z"/>
+          <w:lang w:val="en-AU" w:eastAsia="en-AU"/>
+        </w:rPr>
+      </w:pPr>
+      <w:bookmarkStart w:id="232" w:name="_Toc169260588"/>
       <w:r>
         <w:rPr>
           <w:lang w:val="en-AU" w:eastAsia="en-AU"/>
         </w:rPr>
         <w:t>User needs</w:t>
       </w:r>
-      <w:bookmarkEnd w:id="10"/>
+      <w:bookmarkEnd w:id="232"/>
+    </w:p>
+    <w:p>
+      <w:pPr>
+        <w:rPr>
+          <w:ins w:id="233" w:author="Connor Cuffe" w:date="2024-06-16T16:13:00Z"/>
+          <w:lang w:val="en-AU" w:eastAsia="en-AU"/>
+        </w:rPr>
+      </w:pPr>
+      <w:commentRangeStart w:id="234"/>
+      <w:ins w:id="235" w:author="Connor Cuffe" w:date="2024-06-16T16:06:00Z">
+        <w:r>
+          <w:rPr>
+            <w:lang w:val="en-AU" w:eastAsia="en-AU"/>
+          </w:rPr>
+          <w:t>???</w:t>
+        </w:r>
+      </w:ins>
+      <w:commentRangeEnd w:id="234"/>
+      <w:ins w:id="236" w:author="Connor Cuffe" w:date="2024-06-16T16:08:00Z">
+        <w:r>
+          <w:rPr>
+            <w:rStyle w:val="CommentReference"/>
+          </w:rPr>
+          <w:commentReference w:id="234"/>
+        </w:r>
+      </w:ins>
+    </w:p>
+    <w:p>
+      <w:pPr>
+        <w:pStyle w:val="Heading4"/>
+        <w:rPr>
+          <w:ins w:id="237" w:author="Connor Cuffe" w:date="2024-06-16T16:13:00Z"/>
+        </w:rPr>
+      </w:pPr>
+      <w:ins w:id="238" w:author="Connor Cuffe" w:date="2024-06-16T16:13:00Z">
+        <w:r>
+          <w:lastRenderedPageBreak/>
+          <w:t>Expected Users</w:t>
+        </w:r>
+      </w:ins>
+    </w:p>
+    <w:p>
+      <w:pPr>
+        <w:rPr>
+          <w:ins w:id="239" w:author="Connor Cuffe" w:date="2024-06-16T16:13:00Z"/>
+        </w:rPr>
+      </w:pPr>
+      <w:commentRangeStart w:id="240"/>
+      <w:ins w:id="241" w:author="Connor Cuffe" w:date="2024-06-16T16:13:00Z">
+        <w:r>
+          <w:t>???</w:t>
+        </w:r>
+        <w:commentRangeEnd w:id="240"/>
+        <w:r>
+          <w:rPr>
+            <w:rStyle w:val="CommentReference"/>
+          </w:rPr>
+          <w:commentReference w:id="240"/>
+        </w:r>
+      </w:ins>
+    </w:p>
+    <w:p>
+      <w:pPr>
+        <w:pStyle w:val="Heading5"/>
+        <w:rPr>
+          <w:ins w:id="242" w:author="Connor Cuffe" w:date="2024-06-16T16:13:00Z"/>
+          <w:lang w:val="en-AU" w:eastAsia="en-AU"/>
+        </w:rPr>
+      </w:pPr>
+      <w:ins w:id="243" w:author="Connor Cuffe" w:date="2024-06-16T16:13:00Z">
+        <w:r>
+          <w:rPr>
+            <w:lang w:val="en-AU" w:eastAsia="en-AU"/>
+          </w:rPr>
+          <w:t>High school Student</w:t>
+        </w:r>
+      </w:ins>
+    </w:p>
+    <w:p>
+      <w:pPr>
+        <w:rPr>
+          <w:ins w:id="244" w:author="Connor Cuffe" w:date="2024-06-16T16:13:00Z"/>
+          <w:lang w:val="en-AU" w:eastAsia="en-AU"/>
+        </w:rPr>
+      </w:pPr>
+      <w:commentRangeStart w:id="245"/>
+      <w:commentRangeStart w:id="246"/>
+      <w:ins w:id="247" w:author="Connor Cuffe" w:date="2024-06-16T16:13:00Z">
+        <w:r>
+          <w:rPr>
+            <w:lang w:val="en-AU" w:eastAsia="en-AU"/>
+          </w:rPr>
+          <w:t xml:space="preserve">High school students would likely have a consistent medium to high expertise in messaging apps. This is due to their age group’s high exposure to technology and the internet. </w:t>
+        </w:r>
+        <w:commentRangeEnd w:id="245"/>
+        <w:r>
+          <w:rPr>
+            <w:rStyle w:val="CommentReference"/>
+          </w:rPr>
+          <w:commentReference w:id="245"/>
+        </w:r>
+        <w:commentRangeEnd w:id="246"/>
+        <w:r>
+          <w:rPr>
+            <w:rStyle w:val="CommentReference"/>
+          </w:rPr>
+          <w:commentReference w:id="246"/>
+        </w:r>
+        <w:r>
+          <w:rPr>
+            <w:lang w:val="en-AU" w:eastAsia="en-AU"/>
+          </w:rPr>
+          <w:t xml:space="preserve">Students would mostly use this software solution to ask teachers for clarification on due dates, task requirements, class changes along with many other queries. </w:t>
+        </w:r>
+        <w:commentRangeStart w:id="248"/>
+        <w:r>
+          <w:rPr>
+            <w:lang w:val="en-AU" w:eastAsia="en-AU"/>
+          </w:rPr>
+          <w:t xml:space="preserve">Therefore, the most important aspect </w:t>
+        </w:r>
+        <w:commentRangeEnd w:id="248"/>
+        <w:r>
+          <w:rPr>
+            <w:rStyle w:val="CommentReference"/>
+          </w:rPr>
+          <w:commentReference w:id="248"/>
+        </w:r>
+        <w:r>
+          <w:rPr>
+            <w:lang w:val="en-AU" w:eastAsia="en-AU"/>
+          </w:rPr>
+          <w:t>for students is the ability to quickly and easily find the correct teacher for the query for example if a student wanted to change class they should be able to easily find which teacher to contact and be able to easily message them.</w:t>
+        </w:r>
+      </w:ins>
+    </w:p>
+    <w:p>
+      <w:pPr>
+        <w:pStyle w:val="Heading5"/>
+        <w:rPr>
+          <w:ins w:id="249" w:author="Connor Cuffe" w:date="2024-06-16T16:13:00Z"/>
+          <w:lang w:val="en-AU" w:eastAsia="en-AU"/>
+        </w:rPr>
+      </w:pPr>
+      <w:ins w:id="250" w:author="Connor Cuffe" w:date="2024-06-16T16:13:00Z">
+        <w:r>
+          <w:rPr>
+            <w:lang w:val="en-AU" w:eastAsia="en-AU"/>
+          </w:rPr>
+          <w:t>Teacher</w:t>
+        </w:r>
+      </w:ins>
+    </w:p>
+    <w:p>
+      <w:pPr>
+        <w:rPr>
+          <w:ins w:id="251" w:author="Connor Cuffe" w:date="2024-06-16T16:13:00Z"/>
+          <w:lang w:val="en-AU" w:eastAsia="en-AU"/>
+        </w:rPr>
+      </w:pPr>
+      <w:ins w:id="252" w:author="Connor Cuffe" w:date="2024-06-16T16:13:00Z">
+        <w:r>
+          <w:rPr>
+            <w:lang w:val="en-AU" w:eastAsia="en-AU"/>
+          </w:rPr>
+          <w:t>Teachers due to the larger range of age and experience would have variable levels of expertise in messaging apps ranging from low to high levels of expertise this results in their need for a simple and intuitive user interface that can at the same time have complex feature for the more experienced to utilise. Teachers would mostly use this software solution to receive queries from students and either respond to them or find the student in person. Therefore, the most important feature for teachers is the ability to quickly and easily know if a student has messaged them as well as the ability to find relevant information about the student such as their student ID so as to most efficiently be able to look them up in the student database to find more relevant information that can help the teacher answer the query.</w:t>
+        </w:r>
+      </w:ins>
+    </w:p>
+    <w:p>
+      <w:pPr>
+        <w:ind w:firstLine="0"/>
+        <w:rPr>
+          <w:ins w:id="253" w:author="Connor Cuffe" w:date="2024-06-16T16:13:00Z"/>
+          <w:lang w:val="en-AU" w:eastAsia="en-AU"/>
+        </w:rPr>
+      </w:pPr>
+      <w:commentRangeStart w:id="254"/>
+      <w:ins w:id="255" w:author="Connor Cuffe" w:date="2024-06-16T16:13:00Z">
+        <w:r>
+          <w:rPr>
+            <w:lang w:val="en-AU" w:eastAsia="en-AU"/>
+          </w:rPr>
+          <w:t>School Administrators</w:t>
+        </w:r>
+      </w:ins>
+    </w:p>
+    <w:p>
+      <w:pPr>
+        <w:ind w:firstLine="0"/>
+        <w:rPr>
+          <w:ins w:id="256" w:author="Connor Cuffe" w:date="2024-06-16T16:13:00Z"/>
+          <w:lang w:val="en-AU" w:eastAsia="en-AU"/>
+        </w:rPr>
+      </w:pPr>
+      <w:ins w:id="257" w:author="Connor Cuffe" w:date="2024-06-16T16:13:00Z">
+        <w:r>
+          <w:rPr>
+            <w:lang w:val="en-AU" w:eastAsia="en-AU"/>
+          </w:rPr>
+          <w:t>School IT Administrators</w:t>
+        </w:r>
+        <w:commentRangeEnd w:id="254"/>
+        <w:r>
+          <w:rPr>
+            <w:rStyle w:val="CommentReference"/>
+          </w:rPr>
+          <w:commentReference w:id="254"/>
+        </w:r>
+      </w:ins>
+    </w:p>
+    <w:p>
+      <w:pPr>
+        <w:pStyle w:val="Heading4"/>
+        <w:rPr>
+          <w:ins w:id="258" w:author="Connor Cuffe" w:date="2024-06-16T16:13:00Z"/>
+        </w:rPr>
+      </w:pPr>
+      <w:ins w:id="259" w:author="Connor Cuffe" w:date="2024-06-16T16:13:00Z">
+        <w:r>
+          <w:lastRenderedPageBreak/>
+          <w:t>Summary</w:t>
+        </w:r>
+      </w:ins>
+    </w:p>
+    <w:p>
+      <w:pPr>
+        <w:rPr>
+          <w:ins w:id="260" w:author="Connor Cuffe" w:date="2024-06-16T16:13:00Z"/>
+          <w:lang w:val="en-AU" w:eastAsia="en-AU"/>
+        </w:rPr>
+      </w:pPr>
+      <w:ins w:id="261" w:author="Connor Cuffe" w:date="2024-06-16T16:13:00Z">
+        <w:r>
+          <w:rPr>
+            <w:lang w:val="en-AU" w:eastAsia="en-AU"/>
+          </w:rPr>
+          <w:t>In summary the expected users of this software solution require an easy to learn user interface. Administrative users require the ability to configure it school needs which are likely to be unique to each institution.</w:t>
+        </w:r>
+      </w:ins>
+    </w:p>
+    <w:p>
+      <w:pPr>
+        <w:rPr>
+          <w:lang w:val="en-AU" w:eastAsia="en-AU"/>
+        </w:rPr>
+        <w:pPrChange w:id="262" w:author="Connor Cuffe" w:date="2024-06-16T16:06:00Z">
+          <w:pPr>
+            <w:pStyle w:val="Heading2"/>
+          </w:pPr>
+        </w:pPrChange>
+      </w:pPr>
     </w:p>
     <w:p>
       <w:pPr>
@@ -2411,20 +4320,7 @@
         <w:rPr>
           <w:lang w:val="en-AU" w:eastAsia="en-AU"/>
         </w:rPr>
-        <w:t xml:space="preserve">Based on the intended audience and use for </w:t>
-      </w:r>
-      <w:r>
-        <w:rPr>
-          <w:lang w:val="en-AU" w:eastAsia="en-AU"/>
-        </w:rPr>
-        <w:t xml:space="preserve">this software solution to effectively provide a reliable way to communicate with teachers the software solution must be used by at least ninety </w:t>
-      </w:r>
-      <w:r>
-        <w:rPr>
-          <w:lang w:val="en-AU" w:eastAsia="en-AU"/>
-        </w:rPr>
-        <w:lastRenderedPageBreak/>
-        <w:t>percent of teachers using it to promote its use. Therefore, the software solution must be easy to use for the lowest level of user expertise.</w:t>
+        <w:t>Based on the intended audience and use for this software solution to effectively provide a reliable way to communicate with teachers the software solution must be used by at least ninety percent of teachers using it to promote its use. Therefore, the software solution must be easy to use for the lowest level of user expertise.</w:t>
       </w:r>
     </w:p>
     <w:p>
@@ -2442,7 +4338,7 @@
           <w:lang w:val="en-AU" w:eastAsia="en-AU"/>
         </w:rPr>
       </w:pPr>
-      <w:bookmarkStart w:id="11" w:name="_Toc169260591"/>
+      <w:bookmarkStart w:id="263" w:name="_Toc169260591"/>
       <w:r>
         <w:rPr>
           <w:shd w:val="clear" w:color="auto" w:fill="FFFFFF"/>
@@ -2457,7 +4353,7 @@
         </w:rPr>
         <w:t xml:space="preserve"> Features and Requirements</w:t>
       </w:r>
-      <w:bookmarkEnd w:id="11"/>
+      <w:bookmarkEnd w:id="263"/>
     </w:p>
     <w:p>
       <w:pPr>
@@ -2479,14 +4375,14 @@
           <w:lang w:val="en-AU" w:eastAsia="en-AU"/>
         </w:rPr>
       </w:pPr>
-      <w:bookmarkStart w:id="12" w:name="_Toc169260592"/>
+      <w:bookmarkStart w:id="264" w:name="_Toc169260592"/>
       <w:r>
         <w:rPr>
           <w:lang w:val="en-AU" w:eastAsia="en-AU"/>
         </w:rPr>
         <w:t>Technical requirements:</w:t>
       </w:r>
-      <w:bookmarkEnd w:id="12"/>
+      <w:bookmarkEnd w:id="264"/>
     </w:p>
     <w:p>
       <w:pPr>
@@ -2597,14 +4493,14 @@
           <w:lang w:val="en-AU" w:eastAsia="en-AU"/>
         </w:rPr>
       </w:pPr>
-      <w:bookmarkStart w:id="13" w:name="_Toc169260593"/>
+      <w:bookmarkStart w:id="265" w:name="_Toc169260593"/>
       <w:r>
         <w:rPr>
           <w:lang w:val="en-AU" w:eastAsia="en-AU"/>
         </w:rPr>
         <w:t>Functional and non-functional requirements</w:t>
       </w:r>
-      <w:bookmarkEnd w:id="13"/>
+      <w:bookmarkEnd w:id="265"/>
     </w:p>
     <w:p>
       <w:pPr>
@@ -2630,6 +4526,7 @@
         <w:rPr>
           <w:lang w:val="en-AU" w:eastAsia="en-AU"/>
         </w:rPr>
+        <w:lastRenderedPageBreak/>
         <w:t>Functional requirements</w:t>
       </w:r>
     </w:p>
@@ -2768,7 +4665,6 @@
         <w:rPr>
           <w:lang w:val="en-AU" w:eastAsia="en-AU"/>
         </w:rPr>
-        <w:lastRenderedPageBreak/>
         <w:t xml:space="preserve">Encrypt message </w:t>
       </w:r>
     </w:p>
@@ -3057,6 +4953,7 @@
         <w:rPr>
           <w:lang w:val="en-AU" w:eastAsia="en-AU"/>
         </w:rPr>
+        <w:lastRenderedPageBreak/>
         <w:t>It was identified during the analysis that the user base values the security of their messaging platform over anything else.</w:t>
       </w:r>
     </w:p>
@@ -3189,7 +5086,6 @@
         <w:rPr>
           <w:lang w:val="en-AU" w:eastAsia="en-AU"/>
         </w:rPr>
-        <w:lastRenderedPageBreak/>
         <w:t>Login check if password is correct</w:t>
       </w:r>
     </w:p>
@@ -3496,6 +5392,7 @@
         <w:rPr>
           <w:lang w:val="en-AU" w:eastAsia="en-AU"/>
         </w:rPr>
+        <w:lastRenderedPageBreak/>
         <w:t>Output:</w:t>
       </w:r>
     </w:p>
@@ -3608,7 +5505,6 @@
         <w:rPr>
           <w:lang w:val="en-AU" w:eastAsia="en-AU"/>
         </w:rPr>
-        <w:lastRenderedPageBreak/>
         <w:t>The ability to massage users across different platforms was identified as important during analysis.</w:t>
       </w:r>
     </w:p>
@@ -3813,6 +5709,7 @@
           <w:shd w:val="clear" w:color="auto" w:fill="FFFFFF"/>
           <w:lang w:val="en-AU" w:eastAsia="en-AU"/>
         </w:rPr>
+        <w:lastRenderedPageBreak/>
         <w:t>The ability to have your profile display info other just name such as external contact info and user id</w:t>
       </w:r>
     </w:p>
@@ -3919,11 +5816,10 @@
     </w:p>
     <w:p>
       <w:r>
-        <w:lastRenderedPageBreak/>
         <w:br w:type="page"/>
       </w:r>
     </w:p>
-    <w:bookmarkStart w:id="14" w:name="_Toc169260594" w:displacedByCustomXml="next"/>
+    <w:bookmarkStart w:id="266" w:name="_Toc169260594" w:displacedByCustomXml="next"/>
     <w:sdt>
       <w:sdtPr>
         <w:rPr>
@@ -3935,7 +5831,6 @@
           <w:docPartUnique/>
         </w:docPartObj>
       </w:sdtPr>
-      <w:sdtEndPr/>
       <w:sdtContent>
         <w:sdt>
           <w:sdtPr>
@@ -3948,7 +5843,6 @@
               <w:docPartUnique/>
             </w:docPartObj>
           </w:sdtPr>
-          <w:sdtEndPr/>
           <w:sdtContent>
             <w:p>
               <w:pPr>
@@ -3957,14 +5851,13 @@
               <w:r>
                 <w:t>References</w:t>
               </w:r>
-              <w:bookmarkEnd w:id="14"/>
+              <w:bookmarkEnd w:id="266"/>
             </w:p>
             <w:sdt>
               <w:sdtPr>
                 <w:id w:val="-573587230"/>
                 <w:bibliography/>
               </w:sdtPr>
-              <w:sdtEndPr/>
               <w:sdtContent>
                 <w:p>
                   <w:pPr>
@@ -4112,8 +6005,8 @@
       </w:sdtContent>
     </w:sdt>
     <w:sectPr>
-      <w:headerReference w:type="default" r:id="rId9"/>
-      <w:headerReference w:type="first" r:id="rId10"/>
+      <w:headerReference w:type="default" r:id="rId12"/>
+      <w:headerReference w:type="first" r:id="rId13"/>
       <w:footnotePr>
         <w:pos w:val="beneathText"/>
       </w:footnotePr>
@@ -4126,6 +6019,411 @@
     </w:sectPr>
   </w:body>
 </w:document>
+</file>
+
+<file path=word/comments.xml><?xml version="1.0" encoding="utf-8"?>
+<w:comments xmlns:wpc="http://schemas.microsoft.com/office/word/2010/wordprocessingCanvas" xmlns:cx="http://schemas.microsoft.com/office/drawing/2014/chartex" xmlns:cx1="http://schemas.microsoft.com/office/drawing/2015/9/8/chartex" xmlns:cx2="http://schemas.microsoft.com/office/drawing/2015/10/21/chartex" xmlns:cx3="http://schemas.microsoft.com/office/drawing/2016/5/9/chartex" xmlns:cx4="http://schemas.microsoft.com/office/drawing/2016/5/10/chartex" xmlns:cx5="http://schemas.microsoft.com/office/drawing/2016/5/11/chartex" xmlns:cx6="http://schemas.microsoft.com/office/drawing/2016/5/12/chartex" xmlns:cx7="http://schemas.microsoft.com/office/drawing/2016/5/13/chartex" xmlns:cx8="http://schemas.microsoft.com/office/drawing/2016/5/14/chartex" xmlns:mc="http://schemas.openxmlformats.org/markup-compatibility/2006" xmlns:aink="http://schemas.microsoft.com/office/drawing/2016/ink" xmlns:am3d="http://schemas.microsoft.com/office/drawing/2017/model3d" xmlns:o="urn:schemas-microsoft-com:office:office" xmlns:r="http://schemas.openxmlformats.org/officeDocument/2006/relationships" xmlns:m="http://schemas.openxmlformats.org/officeDocument/2006/math" xmlns:v="urn:schemas-microsoft-com:vml" xmlns:wp14="http://schemas.microsoft.com/office/word/2010/wordprocessingDrawing" xmlns:wp="http://schemas.openxmlformats.org/drawingml/2006/wordprocessingDrawing" xmlns:w10="urn:schemas-microsoft-com:office:word" xmlns:w="http://schemas.openxmlformats.org/wordprocessingml/2006/main" xmlns:w14="http://schemas.microsoft.com/office/word/2010/wordml" xmlns:w15="http://schemas.microsoft.com/office/word/2012/wordml" xmlns:w16cid="http://schemas.microsoft.com/office/word/2016/wordml/cid" xmlns:w16se="http://schemas.microsoft.com/office/word/2015/wordml/symex" xmlns:wpg="http://schemas.microsoft.com/office/word/2010/wordprocessingGroup" xmlns:wpi="http://schemas.microsoft.com/office/word/2010/wordprocessingInk" xmlns:wne="http://schemas.microsoft.com/office/word/2006/wordml" xmlns:wps="http://schemas.microsoft.com/office/word/2010/wordprocessingShape" mc:Ignorable="w14 w15 w16se w16cid wp14">
+  <w:comment w:id="3" w:author="Connor Cuffe" w:date="2024-06-16T14:28:00Z" w:initials="CC">
+    <w:p>
+      <w:pPr>
+        <w:pStyle w:val="CommentText"/>
+      </w:pPr>
+      <w:r>
+        <w:rPr>
+          <w:rStyle w:val="CommentReference"/>
+        </w:rPr>
+        <w:annotationRef/>
+      </w:r>
+      <w:r>
+        <w:t>For this project;</w:t>
+      </w:r>
+    </w:p>
+  </w:comment>
+  <w:comment w:id="4" w:author="Connor Cuffe" w:date="2024-06-16T14:27:00Z" w:initials="CC">
+    <w:p>
+      <w:pPr>
+        <w:pStyle w:val="CommentText"/>
+      </w:pPr>
+      <w:r>
+        <w:rPr>
+          <w:rStyle w:val="CommentReference"/>
+        </w:rPr>
+        <w:annotationRef/>
+      </w:r>
+      <w:proofErr w:type="gramStart"/>
+      <w:r>
+        <w:t>Are in agreement</w:t>
+      </w:r>
+      <w:proofErr w:type="gramEnd"/>
+    </w:p>
+  </w:comment>
+  <w:comment w:id="12" w:author="Connor Cuffe" w:date="2024-06-16T14:28:00Z" w:initials="CC">
+    <w:p>
+      <w:pPr>
+        <w:pStyle w:val="CommentText"/>
+      </w:pPr>
+      <w:r>
+        <w:rPr>
+          <w:rStyle w:val="CommentReference"/>
+        </w:rPr>
+        <w:annotationRef/>
+      </w:r>
+      <w:r>
+        <w:t>For this project;</w:t>
+      </w:r>
+    </w:p>
+  </w:comment>
+  <w:comment w:id="17" w:author="Connor Cuffe" w:date="2024-06-16T14:27:00Z" w:initials="CC">
+    <w:p>
+      <w:pPr>
+        <w:pStyle w:val="CommentText"/>
+      </w:pPr>
+      <w:r>
+        <w:rPr>
+          <w:rStyle w:val="CommentReference"/>
+        </w:rPr>
+        <w:annotationRef/>
+      </w:r>
+      <w:proofErr w:type="gramStart"/>
+      <w:r>
+        <w:t>Are in agreement</w:t>
+      </w:r>
+      <w:proofErr w:type="gramEnd"/>
+    </w:p>
+  </w:comment>
+  <w:comment w:id="23" w:author="Connor Cuffe" w:date="2024-06-16T14:29:00Z" w:initials="CC">
+    <w:p>
+      <w:pPr>
+        <w:pStyle w:val="CommentText"/>
+      </w:pPr>
+      <w:r>
+        <w:rPr>
+          <w:rStyle w:val="CommentReference"/>
+        </w:rPr>
+        <w:annotationRef/>
+      </w:r>
+      <w:r>
+        <w:t>Outlined in this document</w:t>
+      </w:r>
+    </w:p>
+  </w:comment>
+  <w:comment w:id="35" w:author="Connor Cuffe" w:date="2024-06-16T14:35:00Z" w:initials="CC">
+    <w:p>
+      <w:pPr>
+        <w:pStyle w:val="CommentText"/>
+      </w:pPr>
+      <w:r>
+        <w:rPr>
+          <w:rStyle w:val="CommentReference"/>
+        </w:rPr>
+        <w:annotationRef/>
+      </w:r>
+      <w:r>
+        <w:t xml:space="preserve">Requirements. </w:t>
+      </w:r>
+      <w:proofErr w:type="spellStart"/>
+      <w:r>
+        <w:t>Mv</w:t>
+      </w:r>
+      <w:proofErr w:type="spellEnd"/>
+      <w:r>
+        <w:t xml:space="preserve"> 2 req section</w:t>
+      </w:r>
+    </w:p>
+  </w:comment>
+  <w:comment w:id="57" w:author="Connor Cuffe" w:date="2024-06-16T14:29:00Z" w:initials="CC">
+    <w:p>
+      <w:pPr>
+        <w:pStyle w:val="CommentText"/>
+      </w:pPr>
+      <w:r>
+        <w:rPr>
+          <w:rStyle w:val="CommentReference"/>
+        </w:rPr>
+        <w:annotationRef/>
+      </w:r>
+      <w:r>
+        <w:t>Outlined in this document</w:t>
+      </w:r>
+    </w:p>
+  </w:comment>
+  <w:comment w:id="67" w:author="Connor Cuffe" w:date="2024-06-16T14:49:00Z" w:initials="CC">
+    <w:p>
+      <w:pPr>
+        <w:pStyle w:val="CommentText"/>
+      </w:pPr>
+      <w:r>
+        <w:rPr>
+          <w:rStyle w:val="CommentReference"/>
+        </w:rPr>
+        <w:annotationRef/>
+      </w:r>
+      <w:r>
+        <w:t>Write the Premise then conclusion</w:t>
+      </w:r>
+    </w:p>
+  </w:comment>
+  <w:comment w:id="68" w:author="Connor Cuffe" w:date="2024-06-16T14:57:00Z" w:initials="CC">
+    <w:p>
+      <w:pPr>
+        <w:pStyle w:val="CommentText"/>
+      </w:pPr>
+      <w:r>
+        <w:rPr>
+          <w:rStyle w:val="CommentReference"/>
+        </w:rPr>
+        <w:annotationRef/>
+      </w:r>
+      <w:r>
+        <w:t>Clearly articulate intent of statement.</w:t>
+      </w:r>
+    </w:p>
+    <w:p>
+      <w:pPr>
+        <w:pStyle w:val="CommentText"/>
+      </w:pPr>
+    </w:p>
+    <w:p>
+      <w:pPr>
+        <w:pStyle w:val="CommentText"/>
+      </w:pPr>
+      <w:r>
+        <w:t xml:space="preserve">As digital natives, students will be familiar with modern interface design of messaging apps, and will not require training </w:t>
+      </w:r>
+      <w:proofErr w:type="spellStart"/>
+      <w:r>
+        <w:t>documatation</w:t>
+      </w:r>
+      <w:proofErr w:type="spellEnd"/>
+      <w:r>
+        <w:t xml:space="preserve"> or tutorials.</w:t>
+      </w:r>
+    </w:p>
+  </w:comment>
+  <w:comment w:id="72" w:author="Connor Cuffe" w:date="2024-06-16T15:13:00Z" w:initials="CC">
+    <w:p>
+      <w:pPr>
+        <w:pStyle w:val="CommentText"/>
+      </w:pPr>
+      <w:r>
+        <w:rPr>
+          <w:rStyle w:val="CommentReference"/>
+        </w:rPr>
+        <w:annotationRef/>
+      </w:r>
+      <w:r>
+        <w:t>User retention, satisfaction, engagement</w:t>
+      </w:r>
+    </w:p>
+  </w:comment>
+  <w:comment w:id="80" w:author="Connor Cuffe" w:date="2024-06-16T15:24:00Z" w:initials="CC">
+    <w:p>
+      <w:pPr>
+        <w:pStyle w:val="CommentText"/>
+      </w:pPr>
+      <w:r>
+        <w:rPr>
+          <w:rStyle w:val="CommentReference"/>
+        </w:rPr>
+        <w:annotationRef/>
+      </w:r>
+      <w:r>
+        <w:t>Out of scope</w:t>
+      </w:r>
+    </w:p>
+  </w:comment>
+  <w:comment w:id="160" w:author="Connor Cuffe" w:date="2024-06-16T15:49:00Z" w:initials="CC">
+    <w:p>
+      <w:pPr>
+        <w:pStyle w:val="CommentText"/>
+      </w:pPr>
+      <w:r>
+        <w:rPr>
+          <w:rStyle w:val="CommentReference"/>
+        </w:rPr>
+        <w:annotationRef/>
+      </w:r>
+      <w:r>
+        <w:t>Rephrase into a business need</w:t>
+      </w:r>
+    </w:p>
+  </w:comment>
+  <w:comment w:id="234" w:author="Connor Cuffe" w:date="2024-06-16T16:08:00Z" w:initials="CC">
+    <w:p>
+      <w:pPr>
+        <w:pStyle w:val="CommentText"/>
+      </w:pPr>
+      <w:r>
+        <w:rPr>
+          <w:rStyle w:val="CommentReference"/>
+        </w:rPr>
+        <w:annotationRef/>
+      </w:r>
+      <w:r>
+        <w:t>Don’t think about your solution think about the problem space</w:t>
+      </w:r>
+    </w:p>
+  </w:comment>
+  <w:comment w:id="240" w:author="Connor Cuffe" w:date="2024-06-16T14:53:00Z" w:initials="CC">
+    <w:p>
+      <w:pPr>
+        <w:pStyle w:val="CommentText"/>
+      </w:pPr>
+      <w:r>
+        <w:rPr>
+          <w:rStyle w:val="CommentReference"/>
+        </w:rPr>
+        <w:annotationRef/>
+      </w:r>
+      <w:r>
+        <w:t>Tell the reader what they are about to read.</w:t>
+      </w:r>
+    </w:p>
+    <w:p>
+      <w:pPr>
+        <w:pStyle w:val="CommentText"/>
+      </w:pPr>
+    </w:p>
+    <w:p>
+      <w:pPr>
+        <w:pStyle w:val="CommentText"/>
+      </w:pPr>
+      <w:r>
+        <w:t>e.g. the following identifies the user characteristics and primary use cases for different user groups and metrics for engagement with the app</w:t>
+      </w:r>
+    </w:p>
+  </w:comment>
+  <w:comment w:id="245" w:author="Connor Cuffe" w:date="2024-06-16T14:49:00Z" w:initials="CC">
+    <w:p>
+      <w:pPr>
+        <w:pStyle w:val="CommentText"/>
+      </w:pPr>
+      <w:r>
+        <w:rPr>
+          <w:rStyle w:val="CommentReference"/>
+        </w:rPr>
+        <w:annotationRef/>
+      </w:r>
+      <w:r>
+        <w:t>Write the Premise then conclusion</w:t>
+      </w:r>
+    </w:p>
+  </w:comment>
+  <w:comment w:id="246" w:author="Connor Cuffe" w:date="2024-06-16T14:57:00Z" w:initials="CC">
+    <w:p>
+      <w:pPr>
+        <w:pStyle w:val="CommentText"/>
+      </w:pPr>
+      <w:r>
+        <w:rPr>
+          <w:rStyle w:val="CommentReference"/>
+        </w:rPr>
+        <w:annotationRef/>
+      </w:r>
+      <w:r>
+        <w:t>Clearly articulate intent of statement.</w:t>
+      </w:r>
+    </w:p>
+    <w:p>
+      <w:pPr>
+        <w:pStyle w:val="CommentText"/>
+      </w:pPr>
+    </w:p>
+    <w:p>
+      <w:pPr>
+        <w:pStyle w:val="CommentText"/>
+      </w:pPr>
+      <w:r>
+        <w:t xml:space="preserve">As digital natives, students will be familiar with modern interface design of messaging apps, and will not require training </w:t>
+      </w:r>
+      <w:proofErr w:type="spellStart"/>
+      <w:r>
+        <w:t>documatation</w:t>
+      </w:r>
+      <w:proofErr w:type="spellEnd"/>
+      <w:r>
+        <w:t xml:space="preserve"> or tutorials.</w:t>
+      </w:r>
+    </w:p>
+  </w:comment>
+  <w:comment w:id="248" w:author="Connor Cuffe" w:date="2024-06-16T15:13:00Z" w:initials="CC">
+    <w:p>
+      <w:pPr>
+        <w:pStyle w:val="CommentText"/>
+      </w:pPr>
+      <w:r>
+        <w:rPr>
+          <w:rStyle w:val="CommentReference"/>
+        </w:rPr>
+        <w:annotationRef/>
+      </w:r>
+      <w:r>
+        <w:t>User retention, satisfaction, engagement</w:t>
+      </w:r>
+    </w:p>
+  </w:comment>
+  <w:comment w:id="254" w:author="Connor Cuffe" w:date="2024-06-16T15:27:00Z" w:initials="CC">
+    <w:p>
+      <w:pPr>
+        <w:pStyle w:val="CommentText"/>
+      </w:pPr>
+      <w:r>
+        <w:rPr>
+          <w:rStyle w:val="CommentReference"/>
+        </w:rPr>
+        <w:annotationRef/>
+      </w:r>
+      <w:r>
+        <w:t>Discuss all users</w:t>
+      </w:r>
+    </w:p>
+  </w:comment>
+</w:comments>
+</file>
+
+<file path=word/commentsExtended.xml><?xml version="1.0" encoding="utf-8"?>
+<w15:commentsEx xmlns:wpc="http://schemas.microsoft.com/office/word/2010/wordprocessingCanvas" xmlns:cx="http://schemas.microsoft.com/office/drawing/2014/chartex" xmlns:cx1="http://schemas.microsoft.com/office/drawing/2015/9/8/chartex" xmlns:cx2="http://schemas.microsoft.com/office/drawing/2015/10/21/chartex" xmlns:cx3="http://schemas.microsoft.com/office/drawing/2016/5/9/chartex" xmlns:cx4="http://schemas.microsoft.com/office/drawing/2016/5/10/chartex" xmlns:cx5="http://schemas.microsoft.com/office/drawing/2016/5/11/chartex" xmlns:cx6="http://schemas.microsoft.com/office/drawing/2016/5/12/chartex" xmlns:cx7="http://schemas.microsoft.com/office/drawing/2016/5/13/chartex" xmlns:cx8="http://schemas.microsoft.com/office/drawing/2016/5/14/chartex" xmlns:mc="http://schemas.openxmlformats.org/markup-compatibility/2006" xmlns:aink="http://schemas.microsoft.com/office/drawing/2016/ink" xmlns:am3d="http://schemas.microsoft.com/office/drawing/2017/model3d" xmlns:o="urn:schemas-microsoft-com:office:office" xmlns:r="http://schemas.openxmlformats.org/officeDocument/2006/relationships" xmlns:m="http://schemas.openxmlformats.org/officeDocument/2006/math" xmlns:v="urn:schemas-microsoft-com:vml" xmlns:wp14="http://schemas.microsoft.com/office/word/2010/wordprocessingDrawing" xmlns:wp="http://schemas.openxmlformats.org/drawingml/2006/wordprocessingDrawing" xmlns:w10="urn:schemas-microsoft-com:office:word" xmlns:w="http://schemas.openxmlformats.org/wordprocessingml/2006/main" xmlns:w14="http://schemas.microsoft.com/office/word/2010/wordml" xmlns:w15="http://schemas.microsoft.com/office/word/2012/wordml" xmlns:w16cid="http://schemas.microsoft.com/office/word/2016/wordml/cid" xmlns:w16se="http://schemas.microsoft.com/office/word/2015/wordml/symex" xmlns:wpg="http://schemas.microsoft.com/office/word/2010/wordprocessingGroup" xmlns:wpi="http://schemas.microsoft.com/office/word/2010/wordprocessingInk" xmlns:wne="http://schemas.microsoft.com/office/word/2006/wordml" xmlns:wps="http://schemas.microsoft.com/office/word/2010/wordprocessingShape" mc:Ignorable="w14 w15 w16se w16cid wp14">
+  <w15:commentEx w15:paraId="0DDD914F" w15:done="1"/>
+  <w15:commentEx w15:paraId="62022044" w15:done="1"/>
+  <w15:commentEx w15:paraId="710864F7" w15:done="1"/>
+  <w15:commentEx w15:paraId="6A16535C" w15:done="1"/>
+  <w15:commentEx w15:paraId="0D36BFCD" w15:done="0"/>
+  <w15:commentEx w15:paraId="36489AE1" w15:done="0"/>
+  <w15:commentEx w15:paraId="16B9D421" w15:done="1"/>
+  <w15:commentEx w15:paraId="6EC390D2" w15:done="0"/>
+  <w15:commentEx w15:paraId="3EFBDDC5" w15:done="0"/>
+  <w15:commentEx w15:paraId="52D8BF8A" w15:done="0"/>
+  <w15:commentEx w15:paraId="5D735AA9" w15:done="0"/>
+  <w15:commentEx w15:paraId="70991550" w15:done="0"/>
+  <w15:commentEx w15:paraId="66534451" w15:done="0"/>
+  <w15:commentEx w15:paraId="3657E00E" w15:done="0"/>
+  <w15:commentEx w15:paraId="643B480F" w15:done="0"/>
+  <w15:commentEx w15:paraId="3B3C94D4" w15:done="0"/>
+  <w15:commentEx w15:paraId="1E2660AF" w15:done="0"/>
+  <w15:commentEx w15:paraId="4157E0FB" w15:done="0"/>
+</w15:commentsEx>
+</file>
+
+<file path=word/commentsIds.xml><?xml version="1.0" encoding="utf-8"?>
+<w16cid:commentsIds xmlns:wpc="http://schemas.microsoft.com/office/word/2010/wordprocessingCanvas" xmlns:cx="http://schemas.microsoft.com/office/drawing/2014/chartex" xmlns:cx1="http://schemas.microsoft.com/office/drawing/2015/9/8/chartex" xmlns:cx2="http://schemas.microsoft.com/office/drawing/2015/10/21/chartex" xmlns:cx3="http://schemas.microsoft.com/office/drawing/2016/5/9/chartex" xmlns:cx4="http://schemas.microsoft.com/office/drawing/2016/5/10/chartex" xmlns:cx5="http://schemas.microsoft.com/office/drawing/2016/5/11/chartex" xmlns:cx6="http://schemas.microsoft.com/office/drawing/2016/5/12/chartex" xmlns:cx7="http://schemas.microsoft.com/office/drawing/2016/5/13/chartex" xmlns:cx8="http://schemas.microsoft.com/office/drawing/2016/5/14/chartex" xmlns:mc="http://schemas.openxmlformats.org/markup-compatibility/2006" xmlns:aink="http://schemas.microsoft.com/office/drawing/2016/ink" xmlns:am3d="http://schemas.microsoft.com/office/drawing/2017/model3d" xmlns:o="urn:schemas-microsoft-com:office:office" xmlns:r="http://schemas.openxmlformats.org/officeDocument/2006/relationships" xmlns:m="http://schemas.openxmlformats.org/officeDocument/2006/math" xmlns:v="urn:schemas-microsoft-com:vml" xmlns:wp14="http://schemas.microsoft.com/office/word/2010/wordprocessingDrawing" xmlns:wp="http://schemas.openxmlformats.org/drawingml/2006/wordprocessingDrawing" xmlns:w10="urn:schemas-microsoft-com:office:word" xmlns:w="http://schemas.openxmlformats.org/wordprocessingml/2006/main" xmlns:w14="http://schemas.microsoft.com/office/word/2010/wordml" xmlns:w15="http://schemas.microsoft.com/office/word/2012/wordml" xmlns:w16cid="http://schemas.microsoft.com/office/word/2016/wordml/cid" xmlns:w16se="http://schemas.microsoft.com/office/word/2015/wordml/symex" xmlns:wpg="http://schemas.microsoft.com/office/word/2010/wordprocessingGroup" xmlns:wpi="http://schemas.microsoft.com/office/word/2010/wordprocessingInk" xmlns:wne="http://schemas.microsoft.com/office/word/2006/wordml" xmlns:wps="http://schemas.microsoft.com/office/word/2010/wordprocessingShape" mc:Ignorable="w14 w15 w16se w16cid wp14">
+  <w16cid:commentId w16cid:paraId="0DDD914F" w16cid:durableId="2A197502"/>
+  <w16cid:commentId w16cid:paraId="62022044" w16cid:durableId="2A1974E4"/>
+  <w16cid:commentId w16cid:paraId="710864F7" w16cid:durableId="2A199131"/>
+  <w16cid:commentId w16cid:paraId="0D36BFCD" w16cid:durableId="2A197563"/>
+  <w16cid:commentId w16cid:paraId="36489AE1" w16cid:durableId="2A19769C"/>
+  <w16cid:commentId w16cid:paraId="16B9D421" w16cid:durableId="2A1990FE"/>
+  <w16cid:commentId w16cid:paraId="6EC390D2" w16cid:durableId="2A197A0E"/>
+  <w16cid:commentId w16cid:paraId="3EFBDDC5" w16cid:durableId="2A197BCE"/>
+  <w16cid:commentId w16cid:paraId="52D8BF8A" w16cid:durableId="2A197FAD"/>
+  <w16cid:commentId w16cid:paraId="5D735AA9" w16cid:durableId="2A19824A"/>
+  <w16cid:commentId w16cid:paraId="70991550" w16cid:durableId="2A198804"/>
+  <w16cid:commentId w16cid:paraId="66534451" w16cid:durableId="2A198C93"/>
+  <w16cid:commentId w16cid:paraId="3657E00E" w16cid:durableId="2A197ACC"/>
+  <w16cid:commentId w16cid:paraId="643B480F" w16cid:durableId="2A198DAA"/>
+  <w16cid:commentId w16cid:paraId="3B3C94D4" w16cid:durableId="2A198DA9"/>
+  <w16cid:commentId w16cid:paraId="1E2660AF" w16cid:durableId="2A198DA8"/>
+  <w16cid:commentId w16cid:paraId="4157E0FB" w16cid:durableId="2A1982FB"/>
+</w16cid:commentsIds>
 </file>
 
 <file path=word/endnotes.xml><?xml version="1.0" encoding="utf-8"?>
@@ -4216,7 +6514,6 @@
               <w15:dataBinding w:prefixMappings="xmlns:ns0='http://schemas.microsoft.com/temp/samples' " w:xpath="/ns0:employees[1]/ns0:employee[1]/ns0:CustomerName[1]" w:storeItemID="{B98E728A-96FF-4995-885C-5AF887AB0C35}"/>
               <w15:appearance w15:val="hidden"/>
             </w:sdtPr>
-            <w:sdtEndPr/>
             <w:sdtContent>
               <w:r>
                 <w:t>SRS Document</w:t>
@@ -4305,7 +6602,6 @@
               <w15:dataBinding w:prefixMappings="xmlns:ns0='http://schemas.microsoft.com/temp/samples' " w:xpath="/ns0:employees[1]/ns0:employee[1]/ns0:CustomerName[1]" w:storeItemID="{B98E728A-96FF-4995-885C-5AF887AB0C35}"/>
               <w15:appearance w15:val="hidden"/>
             </w:sdtPr>
-            <w:sdtEndPr/>
             <w:sdtContent>
               <w:r>
                 <w:t>SRS Document</w:t>
@@ -4659,7 +6955,7 @@
         <w:rFonts w:ascii="Symbol" w:hAnsi="Symbol" w:hint="default"/>
       </w:rPr>
     </w:lvl>
-    <w:lvl w:ilvl="1" w:tplc="08090003" w:tentative="1">
+    <w:lvl w:ilvl="1" w:tplc="08090003">
       <w:start w:val="1"/>
       <w:numFmt w:val="bullet"/>
       <w:lvlText w:val="o"/>
@@ -6817,6 +9113,14 @@
 </w:numbering>
 </file>
 
+<file path=word/people.xml><?xml version="1.0" encoding="utf-8"?>
+<w15:people xmlns:wpc="http://schemas.microsoft.com/office/word/2010/wordprocessingCanvas" xmlns:cx="http://schemas.microsoft.com/office/drawing/2014/chartex" xmlns:cx1="http://schemas.microsoft.com/office/drawing/2015/9/8/chartex" xmlns:cx2="http://schemas.microsoft.com/office/drawing/2015/10/21/chartex" xmlns:cx3="http://schemas.microsoft.com/office/drawing/2016/5/9/chartex" xmlns:cx4="http://schemas.microsoft.com/office/drawing/2016/5/10/chartex" xmlns:cx5="http://schemas.microsoft.com/office/drawing/2016/5/11/chartex" xmlns:cx6="http://schemas.microsoft.com/office/drawing/2016/5/12/chartex" xmlns:cx7="http://schemas.microsoft.com/office/drawing/2016/5/13/chartex" xmlns:cx8="http://schemas.microsoft.com/office/drawing/2016/5/14/chartex" xmlns:mc="http://schemas.openxmlformats.org/markup-compatibility/2006" xmlns:aink="http://schemas.microsoft.com/office/drawing/2016/ink" xmlns:am3d="http://schemas.microsoft.com/office/drawing/2017/model3d" xmlns:o="urn:schemas-microsoft-com:office:office" xmlns:r="http://schemas.openxmlformats.org/officeDocument/2006/relationships" xmlns:m="http://schemas.openxmlformats.org/officeDocument/2006/math" xmlns:v="urn:schemas-microsoft-com:vml" xmlns:wp14="http://schemas.microsoft.com/office/word/2010/wordprocessingDrawing" xmlns:wp="http://schemas.openxmlformats.org/drawingml/2006/wordprocessingDrawing" xmlns:w10="urn:schemas-microsoft-com:office:word" xmlns:w="http://schemas.openxmlformats.org/wordprocessingml/2006/main" xmlns:w14="http://schemas.microsoft.com/office/word/2010/wordml" xmlns:w15="http://schemas.microsoft.com/office/word/2012/wordml" xmlns:w16cid="http://schemas.microsoft.com/office/word/2016/wordml/cid" xmlns:w16se="http://schemas.microsoft.com/office/word/2015/wordml/symex" xmlns:wpg="http://schemas.microsoft.com/office/word/2010/wordprocessingGroup" xmlns:wpi="http://schemas.microsoft.com/office/word/2010/wordprocessingInk" xmlns:wne="http://schemas.microsoft.com/office/word/2006/wordml" xmlns:wps="http://schemas.microsoft.com/office/word/2010/wordprocessingShape" mc:Ignorable="w14 w15 w16se w16cid wp14">
+  <w15:person w15:author="Connor Cuffe">
+    <w15:presenceInfo w15:providerId="AD" w15:userId="S-1-5-21-2974500203-194010187-1272017288-3273"/>
+  </w15:person>
+</w15:people>
+</file>
+
 <file path=word/styles.xml><?xml version="1.0" encoding="utf-8"?>
 <w:styles xmlns:mc="http://schemas.openxmlformats.org/markup-compatibility/2006" xmlns:r="http://schemas.openxmlformats.org/officeDocument/2006/relationships" xmlns:w="http://schemas.openxmlformats.org/wordprocessingml/2006/main" xmlns:w14="http://schemas.microsoft.com/office/word/2010/wordml" xmlns:w15="http://schemas.microsoft.com/office/word/2012/wordml" xmlns:w16cid="http://schemas.microsoft.com/office/word/2016/wordml/cid" xmlns:w16se="http://schemas.microsoft.com/office/word/2015/wordml/symex" mc:Ignorable="w14 w15 w16se w16cid">
   <w:docDefaults>
@@ -6842,7 +9146,7 @@
     <w:lsdException w:name="heading 2" w:semiHidden="1" w:uiPriority="3" w:unhideWhenUsed="1" w:qFormat="1"/>
     <w:lsdException w:name="heading 3" w:semiHidden="1" w:uiPriority="5" w:unhideWhenUsed="1" w:qFormat="1"/>
     <w:lsdException w:name="heading 4" w:semiHidden="1" w:uiPriority="5" w:unhideWhenUsed="1" w:qFormat="1"/>
-    <w:lsdException w:name="heading 5" w:semiHidden="1" w:uiPriority="3" w:unhideWhenUsed="1" w:qFormat="1"/>
+    <w:lsdException w:name="heading 5" w:semiHidden="1" w:uiPriority="5" w:unhideWhenUsed="1" w:qFormat="1"/>
     <w:lsdException w:name="heading 6" w:semiHidden="1" w:uiPriority="9" w:qFormat="1"/>
     <w:lsdException w:name="heading 7" w:semiHidden="1" w:uiPriority="5" w:qFormat="1"/>
     <w:lsdException w:name="heading 8" w:semiHidden="1" w:uiPriority="5" w:qFormat="1"/>
@@ -9674,7 +11978,7 @@
 </file>
 
 <file path=customXml/itemProps2.xml><?xml version="1.0" encoding="utf-8"?>
-<ds:datastoreItem xmlns:ds="http://schemas.openxmlformats.org/officeDocument/2006/customXml" ds:itemID="{11995747-8C33-4408-98D4-6B64B0A0127F}">
+<ds:datastoreItem xmlns:ds="http://schemas.openxmlformats.org/officeDocument/2006/customXml" ds:itemID="{4E17BE60-2C26-4B89-91C3-41D0E441DDDF}">
   <ds:schemaRefs>
     <ds:schemaRef ds:uri="http://schemas.openxmlformats.org/officeDocument/2006/bibliography"/>
   </ds:schemaRefs>

--- a/Raw/doc/SoftwareRequirementSpecificationDocument.docx
+++ b/Raw/doc/SoftwareRequirementSpecificationDocument.docx
@@ -1607,6 +1607,7 @@
           <w:id w:val="1520589183"/>
           <w:citation/>
         </w:sdtPr>
+        <w:sdtEndPr/>
         <w:sdtContent>
           <w:customXmlDelRangeEnd w:id="36"/>
           <w:del w:id="37" w:author="Connor Cuffe" w:date="2024-06-16T16:26:00Z">
@@ -1681,13 +1682,8 @@
           <w:ins w:id="40" w:author="Connor Cuffe" w:date="2024-06-16T16:13:00Z"/>
           <w:lang w:val="en-AU" w:eastAsia="en-AU"/>
         </w:rPr>
-        <w:pPrChange w:id="41" w:author="Connor Cuffe" w:date="2024-06-16T16:27:00Z">
-          <w:pPr>
-            <w:pStyle w:val="Heading3"/>
-          </w:pPr>
-        </w:pPrChange>
-      </w:pPr>
-      <w:bookmarkStart w:id="42" w:name="_Toc169260583"/>
+      </w:pPr>
+      <w:bookmarkStart w:id="41" w:name="_Toc169260583"/>
       <w:r>
         <w:rPr>
           <w:shd w:val="clear" w:color="auto" w:fill="FFFFFF"/>
@@ -1695,7 +1691,7 @@
         </w:rPr>
         <w:t>Intended Audience</w:t>
       </w:r>
-      <w:bookmarkEnd w:id="42"/>
+      <w:bookmarkEnd w:id="41"/>
       <w:r>
         <w:rPr>
           <w:shd w:val="clear" w:color="auto" w:fill="FFFFFF"/>
@@ -1709,7 +1705,7 @@
         </w:rPr>
         <w:t xml:space="preserve"> </w:t>
       </w:r>
-      <w:ins w:id="43" w:author="Connor Cuffe" w:date="2024-06-16T14:46:00Z">
+      <w:ins w:id="42" w:author="Connor Cuffe" w:date="2024-06-16T14:46:00Z">
         <w:r>
           <w:rPr>
             <w:lang w:val="en-AU" w:eastAsia="en-AU"/>
@@ -1721,11 +1717,11 @@
     <w:p>
       <w:pPr>
         <w:rPr>
-          <w:ins w:id="44" w:author="Connor Cuffe" w:date="2024-06-16T16:27:00Z"/>
-          <w:lang w:val="en-AU" w:eastAsia="en-AU"/>
-        </w:rPr>
-      </w:pPr>
-      <w:ins w:id="45" w:author="Connor Cuffe" w:date="2024-06-16T16:23:00Z">
+          <w:ins w:id="43" w:author="Connor Cuffe" w:date="2024-06-16T16:27:00Z"/>
+          <w:lang w:val="en-AU" w:eastAsia="en-AU"/>
+        </w:rPr>
+      </w:pPr>
+      <w:ins w:id="44" w:author="Connor Cuffe" w:date="2024-06-16T16:23:00Z">
         <w:r>
           <w:rPr>
             <w:lang w:val="en-AU" w:eastAsia="en-AU"/>
@@ -1733,7 +1729,7 @@
           <w:t>This document</w:t>
         </w:r>
       </w:ins>
-      <w:ins w:id="46" w:author="Connor Cuffe" w:date="2024-06-16T16:26:00Z">
+      <w:ins w:id="45" w:author="Connor Cuffe" w:date="2024-06-16T16:26:00Z">
         <w:r>
           <w:rPr>
             <w:lang w:val="en-AU" w:eastAsia="en-AU"/>
@@ -1741,7 +1737,7 @@
           <w:t>`</w:t>
         </w:r>
       </w:ins>
-      <w:ins w:id="47" w:author="Connor Cuffe" w:date="2024-06-16T16:23:00Z">
+      <w:ins w:id="46" w:author="Connor Cuffe" w:date="2024-06-16T16:23:00Z">
         <w:r>
           <w:rPr>
             <w:lang w:val="en-AU" w:eastAsia="en-AU"/>
@@ -1749,7 +1745,7 @@
           <w:t>s</w:t>
         </w:r>
       </w:ins>
-      <w:ins w:id="48" w:author="Connor Cuffe" w:date="2024-06-16T16:21:00Z">
+      <w:ins w:id="47" w:author="Connor Cuffe" w:date="2024-06-16T16:21:00Z">
         <w:r>
           <w:rPr>
             <w:lang w:val="en-AU" w:eastAsia="en-AU"/>
@@ -1757,7 +1753,7 @@
           <w:t xml:space="preserve"> intended audience are the stakeholders and developers of this software solution. This document is intended to be used to define and clarify the </w:t>
         </w:r>
       </w:ins>
-      <w:ins w:id="49" w:author="Connor Cuffe" w:date="2024-06-16T16:22:00Z">
+      <w:ins w:id="48" w:author="Connor Cuffe" w:date="2024-06-16T16:22:00Z">
         <w:r>
           <w:rPr>
             <w:lang w:val="en-AU" w:eastAsia="en-AU"/>
@@ -1765,7 +1761,7 @@
           <w:t xml:space="preserve">software requirements and specification so that stakeholders </w:t>
         </w:r>
       </w:ins>
-      <w:ins w:id="50" w:author="Connor Cuffe" w:date="2024-06-16T16:23:00Z">
+      <w:ins w:id="49" w:author="Connor Cuffe" w:date="2024-06-16T16:23:00Z">
         <w:r>
           <w:rPr>
             <w:lang w:val="en-AU" w:eastAsia="en-AU"/>
@@ -1773,7 +1769,7 @@
           <w:t>and developers</w:t>
         </w:r>
       </w:ins>
-      <w:ins w:id="51" w:author="Connor Cuffe" w:date="2024-06-16T16:22:00Z">
+      <w:ins w:id="50" w:author="Connor Cuffe" w:date="2024-06-16T16:22:00Z">
         <w:r>
           <w:rPr>
             <w:lang w:val="en-AU" w:eastAsia="en-AU"/>
@@ -1781,7 +1777,7 @@
           <w:t xml:space="preserve"> can have a clear understanding of the intended project outcome</w:t>
         </w:r>
       </w:ins>
-      <w:ins w:id="52" w:author="Connor Cuffe" w:date="2024-06-16T16:23:00Z">
+      <w:ins w:id="51" w:author="Connor Cuffe" w:date="2024-06-16T16:23:00Z">
         <w:r>
           <w:rPr>
             <w:lang w:val="en-AU" w:eastAsia="en-AU"/>
@@ -1800,12 +1796,12 @@
       <w:pPr>
         <w:pStyle w:val="Heading3"/>
         <w:rPr>
-          <w:ins w:id="53" w:author="Connor Cuffe" w:date="2024-06-16T16:27:00Z"/>
+          <w:ins w:id="52" w:author="Connor Cuffe" w:date="2024-06-16T16:27:00Z"/>
           <w:shd w:val="clear" w:color="auto" w:fill="FFFFFF"/>
           <w:lang w:val="en-AU" w:eastAsia="en-AU"/>
         </w:rPr>
       </w:pPr>
-      <w:ins w:id="54" w:author="Connor Cuffe" w:date="2024-06-16T16:27:00Z">
+      <w:ins w:id="53" w:author="Connor Cuffe" w:date="2024-06-16T16:27:00Z">
         <w:r>
           <w:rPr>
             <w:shd w:val="clear" w:color="auto" w:fill="FFFFFF"/>
@@ -1825,31 +1821,31 @@
     <w:p>
       <w:pPr>
         <w:rPr>
-          <w:ins w:id="55" w:author="Connor Cuffe" w:date="2024-06-16T16:27:00Z"/>
+          <w:ins w:id="54" w:author="Connor Cuffe" w:date="2024-06-16T16:27:00Z"/>
           <w:shd w:val="clear" w:color="auto" w:fill="FFFFFF"/>
           <w:lang w:val="en-AU" w:eastAsia="en-AU"/>
         </w:rPr>
       </w:pPr>
-      <w:ins w:id="56" w:author="Connor Cuffe" w:date="2024-06-16T16:27:00Z">
+      <w:ins w:id="55" w:author="Connor Cuffe" w:date="2024-06-16T16:27:00Z">
         <w:r>
           <w:rPr>
             <w:lang w:val="en-AU" w:eastAsia="en-AU"/>
           </w:rPr>
           <w:t xml:space="preserve">The purpose of the software </w:t>
         </w:r>
-        <w:commentRangeStart w:id="57"/>
+        <w:commentRangeStart w:id="56"/>
         <w:r>
           <w:rPr>
             <w:lang w:val="en-AU" w:eastAsia="en-AU"/>
           </w:rPr>
           <w:t>solution</w:t>
         </w:r>
-        <w:commentRangeEnd w:id="57"/>
+        <w:commentRangeEnd w:id="56"/>
         <w:r>
           <w:rPr>
             <w:rStyle w:val="CommentReference"/>
           </w:rPr>
-          <w:commentReference w:id="57"/>
+          <w:commentReference w:id="56"/>
         </w:r>
         <w:r>
           <w:rPr>
@@ -1863,14 +1859,14 @@
       <w:pPr>
         <w:rPr>
           <w:lang w:val="en-AU" w:eastAsia="en-AU"/>
-          <w:rPrChange w:id="58" w:author="Connor Cuffe" w:date="2024-06-16T16:27:00Z">
+          <w:rPrChange w:id="57" w:author="Connor Cuffe" w:date="2024-06-16T16:27:00Z">
             <w:rPr>
               <w:shd w:val="clear" w:color="auto" w:fill="FFFFFF"/>
               <w:lang w:val="en-AU" w:eastAsia="en-AU"/>
             </w:rPr>
           </w:rPrChange>
         </w:rPr>
-        <w:pPrChange w:id="59" w:author="Connor Cuffe" w:date="2024-06-16T16:27:00Z">
+        <w:pPrChange w:id="58" w:author="Connor Cuffe" w:date="2024-06-16T16:27:00Z">
           <w:pPr>
             <w:pStyle w:val="Heading3"/>
           </w:pPr>
@@ -1880,31 +1876,31 @@
     <w:p>
       <w:pPr>
         <w:rPr>
-          <w:del w:id="60" w:author="Connor Cuffe" w:date="2024-06-16T16:13:00Z"/>
-        </w:rPr>
-        <w:pPrChange w:id="61" w:author="Connor Cuffe" w:date="2024-06-16T14:52:00Z">
+          <w:del w:id="59" w:author="Connor Cuffe" w:date="2024-06-16T16:13:00Z"/>
+        </w:rPr>
+        <w:pPrChange w:id="60" w:author="Connor Cuffe" w:date="2024-06-16T14:52:00Z">
           <w:pPr>
             <w:pStyle w:val="Heading4"/>
           </w:pPr>
         </w:pPrChange>
       </w:pPr>
-      <w:bookmarkStart w:id="62" w:name="_Toc169260589"/>
-      <w:del w:id="63" w:author="Connor Cuffe" w:date="2024-06-16T16:13:00Z">
+      <w:bookmarkStart w:id="61" w:name="_Toc169260589"/>
+      <w:del w:id="62" w:author="Connor Cuffe" w:date="2024-06-16T16:13:00Z">
         <w:r>
           <w:delText>Expected Users</w:delText>
         </w:r>
-        <w:bookmarkEnd w:id="62"/>
+        <w:bookmarkEnd w:id="61"/>
       </w:del>
     </w:p>
     <w:p>
       <w:pPr>
         <w:pStyle w:val="Heading5"/>
         <w:rPr>
-          <w:del w:id="64" w:author="Connor Cuffe" w:date="2024-06-16T16:13:00Z"/>
-          <w:lang w:val="en-AU" w:eastAsia="en-AU"/>
-        </w:rPr>
-      </w:pPr>
-      <w:del w:id="65" w:author="Connor Cuffe" w:date="2024-06-16T16:13:00Z">
+          <w:del w:id="63" w:author="Connor Cuffe" w:date="2024-06-16T16:13:00Z"/>
+          <w:lang w:val="en-AU" w:eastAsia="en-AU"/>
+        </w:rPr>
+      </w:pPr>
+      <w:del w:id="64" w:author="Connor Cuffe" w:date="2024-06-16T16:13:00Z">
         <w:r>
           <w:rPr>
             <w:lang w:val="en-AU" w:eastAsia="en-AU"/>
@@ -1916,13 +1912,13 @@
     <w:p>
       <w:pPr>
         <w:rPr>
-          <w:del w:id="66" w:author="Connor Cuffe" w:date="2024-06-16T16:13:00Z"/>
-          <w:lang w:val="en-AU" w:eastAsia="en-AU"/>
-        </w:rPr>
-      </w:pPr>
+          <w:del w:id="65" w:author="Connor Cuffe" w:date="2024-06-16T16:13:00Z"/>
+          <w:lang w:val="en-AU" w:eastAsia="en-AU"/>
+        </w:rPr>
+      </w:pPr>
+      <w:commentRangeStart w:id="66"/>
       <w:commentRangeStart w:id="67"/>
-      <w:commentRangeStart w:id="68"/>
-      <w:del w:id="69" w:author="Connor Cuffe" w:date="2024-06-16T16:13:00Z">
+      <w:del w:id="68" w:author="Connor Cuffe" w:date="2024-06-16T16:13:00Z">
         <w:r>
           <w:rPr>
             <w:lang w:val="en-AU" w:eastAsia="en-AU"/>
@@ -1930,7 +1926,7 @@
           <w:delText xml:space="preserve">High school </w:delText>
         </w:r>
       </w:del>
-      <w:del w:id="70" w:author="Connor Cuffe" w:date="2024-06-16T14:48:00Z">
+      <w:del w:id="69" w:author="Connor Cuffe" w:date="2024-06-16T14:48:00Z">
         <w:r>
           <w:rPr>
             <w:lang w:val="en-AU" w:eastAsia="en-AU"/>
@@ -1938,13 +1934,20 @@
           <w:delText>S</w:delText>
         </w:r>
       </w:del>
-      <w:del w:id="71" w:author="Connor Cuffe" w:date="2024-06-16T16:13:00Z">
+      <w:del w:id="70" w:author="Connor Cuffe" w:date="2024-06-16T16:13:00Z">
         <w:r>
           <w:rPr>
             <w:lang w:val="en-AU" w:eastAsia="en-AU"/>
           </w:rPr>
           <w:delText xml:space="preserve">tudents would likely have a consistent medium to high expertise in messaging apps. This is due to their age group’s high exposure to technology and the internet. </w:delText>
         </w:r>
+        <w:commentRangeEnd w:id="66"/>
+        <w:r>
+          <w:rPr>
+            <w:rStyle w:val="CommentReference"/>
+          </w:rPr>
+          <w:commentReference w:id="66"/>
+        </w:r>
         <w:commentRangeEnd w:id="67"/>
         <w:r>
           <w:rPr>
@@ -1952,32 +1955,25 @@
           </w:rPr>
           <w:commentReference w:id="67"/>
         </w:r>
-        <w:commentRangeEnd w:id="68"/>
+        <w:r>
+          <w:rPr>
+            <w:lang w:val="en-AU" w:eastAsia="en-AU"/>
+          </w:rPr>
+          <w:delText xml:space="preserve">Students would mostly use this software solution to ask teachers for clarification on due dates, task requirements, class changes along with many other queries. </w:delText>
+        </w:r>
+        <w:commentRangeStart w:id="71"/>
+        <w:r>
+          <w:rPr>
+            <w:lang w:val="en-AU" w:eastAsia="en-AU"/>
+          </w:rPr>
+          <w:delText xml:space="preserve">Therefore, the most important aspect </w:delText>
+        </w:r>
+        <w:commentRangeEnd w:id="71"/>
         <w:r>
           <w:rPr>
             <w:rStyle w:val="CommentReference"/>
           </w:rPr>
-          <w:commentReference w:id="68"/>
-        </w:r>
-        <w:r>
-          <w:rPr>
-            <w:lang w:val="en-AU" w:eastAsia="en-AU"/>
-          </w:rPr>
-          <w:delText xml:space="preserve">Students would mostly use this software solution to ask teachers for clarification on due dates, task requirements, class changes along with many other queries. </w:delText>
-        </w:r>
-        <w:commentRangeStart w:id="72"/>
-        <w:r>
-          <w:rPr>
-            <w:lang w:val="en-AU" w:eastAsia="en-AU"/>
-          </w:rPr>
-          <w:delText xml:space="preserve">Therefore, the most important aspect </w:delText>
-        </w:r>
-        <w:commentRangeEnd w:id="72"/>
-        <w:r>
-          <w:rPr>
-            <w:rStyle w:val="CommentReference"/>
-          </w:rPr>
-          <w:commentReference w:id="72"/>
+          <w:commentReference w:id="71"/>
         </w:r>
         <w:r>
           <w:rPr>
@@ -1991,11 +1987,11 @@
       <w:pPr>
         <w:pStyle w:val="Heading5"/>
         <w:rPr>
-          <w:del w:id="73" w:author="Connor Cuffe" w:date="2024-06-16T16:13:00Z"/>
-          <w:lang w:val="en-AU" w:eastAsia="en-AU"/>
-        </w:rPr>
-      </w:pPr>
-      <w:del w:id="74" w:author="Connor Cuffe" w:date="2024-06-16T16:13:00Z">
+          <w:del w:id="72" w:author="Connor Cuffe" w:date="2024-06-16T16:13:00Z"/>
+          <w:lang w:val="en-AU" w:eastAsia="en-AU"/>
+        </w:rPr>
+      </w:pPr>
+      <w:del w:id="73" w:author="Connor Cuffe" w:date="2024-06-16T16:13:00Z">
         <w:r>
           <w:rPr>
             <w:lang w:val="en-AU" w:eastAsia="en-AU"/>
@@ -2008,14 +2004,14 @@
       <w:pPr>
         <w:ind w:firstLine="0"/>
         <w:rPr>
-          <w:del w:id="75" w:author="Connor Cuffe" w:date="2024-06-16T16:13:00Z"/>
-          <w:lang w:val="en-AU" w:eastAsia="en-AU"/>
-        </w:rPr>
-        <w:pPrChange w:id="76" w:author="Connor Cuffe" w:date="2024-06-16T15:27:00Z">
+          <w:del w:id="74" w:author="Connor Cuffe" w:date="2024-06-16T16:13:00Z"/>
+          <w:lang w:val="en-AU" w:eastAsia="en-AU"/>
+        </w:rPr>
+        <w:pPrChange w:id="75" w:author="Connor Cuffe" w:date="2024-06-16T15:27:00Z">
           <w:pPr/>
         </w:pPrChange>
       </w:pPr>
-      <w:del w:id="77" w:author="Connor Cuffe" w:date="2024-06-16T16:13:00Z">
+      <w:del w:id="76" w:author="Connor Cuffe" w:date="2024-06-16T16:13:00Z">
         <w:r>
           <w:rPr>
             <w:lang w:val="en-AU" w:eastAsia="en-AU"/>
@@ -2028,33 +2024,33 @@
       <w:pPr>
         <w:pStyle w:val="Heading4"/>
         <w:rPr>
-          <w:del w:id="78" w:author="Connor Cuffe" w:date="2024-06-16T16:11:00Z"/>
-          <w:lang w:val="en-AU" w:eastAsia="en-AU"/>
-        </w:rPr>
-      </w:pPr>
-      <w:bookmarkStart w:id="79" w:name="_Toc169260590"/>
-      <w:commentRangeStart w:id="80"/>
-      <w:del w:id="81" w:author="Connor Cuffe" w:date="2024-06-16T16:11:00Z">
+          <w:del w:id="77" w:author="Connor Cuffe" w:date="2024-06-16T16:11:00Z"/>
+          <w:lang w:val="en-AU" w:eastAsia="en-AU"/>
+        </w:rPr>
+      </w:pPr>
+      <w:bookmarkStart w:id="78" w:name="_Toc169260590"/>
+      <w:commentRangeStart w:id="79"/>
+      <w:del w:id="80" w:author="Connor Cuffe" w:date="2024-06-16T16:11:00Z">
         <w:r>
           <w:rPr>
             <w:lang w:val="en-AU" w:eastAsia="en-AU"/>
           </w:rPr>
           <w:delText>Possible users</w:delText>
         </w:r>
-        <w:bookmarkEnd w:id="79"/>
+        <w:bookmarkEnd w:id="78"/>
       </w:del>
     </w:p>
     <w:p>
       <w:pPr>
         <w:pStyle w:val="Heading4"/>
         <w:rPr>
-          <w:del w:id="82" w:author="Connor Cuffe" w:date="2024-06-16T16:11:00Z"/>
+          <w:del w:id="81" w:author="Connor Cuffe" w:date="2024-06-16T16:11:00Z"/>
           <w:b w:val="0"/>
           <w:shd w:val="clear" w:color="auto" w:fill="FFFFFF"/>
           <w:lang w:val="en-AU" w:eastAsia="en-AU"/>
         </w:rPr>
       </w:pPr>
-      <w:del w:id="83" w:author="Connor Cuffe" w:date="2024-06-16T16:11:00Z">
+      <w:del w:id="82" w:author="Connor Cuffe" w:date="2024-06-16T16:11:00Z">
         <w:r>
           <w:rPr>
             <w:rStyle w:val="Heading5Char"/>
@@ -2070,7 +2066,7 @@
           </w:rPr>
           <w:delText xml:space="preserve"> use</w:delText>
         </w:r>
-        <w:commentRangeEnd w:id="80"/>
+        <w:commentRangeEnd w:id="79"/>
         <w:r>
           <w:rPr>
             <w:rStyle w:val="CommentReference"/>
@@ -2080,18 +2076,18 @@
             <w:i w:val="0"/>
             <w:iCs w:val="0"/>
           </w:rPr>
-          <w:commentReference w:id="80"/>
+          <w:commentReference w:id="79"/>
         </w:r>
       </w:del>
     </w:p>
     <w:p>
       <w:pPr>
         <w:rPr>
-          <w:del w:id="84" w:author="Connor Cuffe" w:date="2024-06-16T16:11:00Z"/>
-          <w:lang w:val="en-AU" w:eastAsia="en-AU"/>
-        </w:rPr>
-      </w:pPr>
-      <w:del w:id="85" w:author="Connor Cuffe" w:date="2024-06-16T16:11:00Z">
+          <w:del w:id="83" w:author="Connor Cuffe" w:date="2024-06-16T16:11:00Z"/>
+          <w:lang w:val="en-AU" w:eastAsia="en-AU"/>
+        </w:rPr>
+      </w:pPr>
+      <w:del w:id="84" w:author="Connor Cuffe" w:date="2024-06-16T16:11:00Z">
         <w:r>
           <w:rPr>
             <w:lang w:val="en-AU" w:eastAsia="en-AU"/>
@@ -2104,10 +2100,10 @@
       <w:pPr>
         <w:pStyle w:val="Heading4"/>
         <w:rPr>
-          <w:del w:id="86" w:author="Connor Cuffe" w:date="2024-06-16T16:13:00Z"/>
-        </w:rPr>
-      </w:pPr>
-      <w:del w:id="87" w:author="Connor Cuffe" w:date="2024-06-16T16:13:00Z">
+          <w:del w:id="85" w:author="Connor Cuffe" w:date="2024-06-16T16:13:00Z"/>
+        </w:rPr>
+      </w:pPr>
+      <w:del w:id="86" w:author="Connor Cuffe" w:date="2024-06-16T16:13:00Z">
         <w:r>
           <w:delText>Summary</w:delText>
         </w:r>
@@ -2116,11 +2112,11 @@
     <w:p>
       <w:pPr>
         <w:rPr>
-          <w:del w:id="88" w:author="Connor Cuffe" w:date="2024-06-16T16:13:00Z"/>
-          <w:lang w:val="en-AU" w:eastAsia="en-AU"/>
-        </w:rPr>
-      </w:pPr>
-      <w:del w:id="89" w:author="Connor Cuffe" w:date="2024-06-16T16:13:00Z">
+          <w:del w:id="87" w:author="Connor Cuffe" w:date="2024-06-16T16:13:00Z"/>
+          <w:lang w:val="en-AU" w:eastAsia="en-AU"/>
+        </w:rPr>
+      </w:pPr>
+      <w:del w:id="88" w:author="Connor Cuffe" w:date="2024-06-16T16:13:00Z">
         <w:r>
           <w:rPr>
             <w:lang w:val="en-AU" w:eastAsia="en-AU"/>
@@ -2128,7 +2124,7 @@
           <w:delText xml:space="preserve">In summary the expected users of this software solution require an easy to learn user interface </w:delText>
         </w:r>
       </w:del>
-      <w:del w:id="90" w:author="Connor Cuffe" w:date="2024-06-16T15:29:00Z">
+      <w:del w:id="89" w:author="Connor Cuffe" w:date="2024-06-16T15:29:00Z">
         <w:r>
           <w:rPr>
             <w:lang w:val="en-AU" w:eastAsia="en-AU"/>
@@ -2136,7 +2132,7 @@
           <w:delText xml:space="preserve">that also gives more experienced </w:delText>
         </w:r>
       </w:del>
-      <w:del w:id="91" w:author="Connor Cuffe" w:date="2024-06-16T16:13:00Z">
+      <w:del w:id="90" w:author="Connor Cuffe" w:date="2024-06-16T16:13:00Z">
         <w:r>
           <w:rPr>
             <w:lang w:val="en-AU" w:eastAsia="en-AU"/>
@@ -2144,7 +2140,7 @@
           <w:delText xml:space="preserve">users </w:delText>
         </w:r>
       </w:del>
-      <w:del w:id="92" w:author="Connor Cuffe" w:date="2024-06-16T15:30:00Z">
+      <w:del w:id="91" w:author="Connor Cuffe" w:date="2024-06-16T15:30:00Z">
         <w:r>
           <w:rPr>
             <w:lang w:val="en-AU" w:eastAsia="en-AU"/>
@@ -2152,7 +2148,7 @@
           <w:delText>the a</w:delText>
         </w:r>
       </w:del>
-      <w:del w:id="93" w:author="Connor Cuffe" w:date="2024-06-16T16:13:00Z">
+      <w:del w:id="92" w:author="Connor Cuffe" w:date="2024-06-16T16:13:00Z">
         <w:r>
           <w:rPr>
             <w:lang w:val="en-AU" w:eastAsia="en-AU"/>
@@ -2160,7 +2156,7 @@
           <w:delText xml:space="preserve">bility to configure </w:delText>
         </w:r>
       </w:del>
-      <w:del w:id="94" w:author="Connor Cuffe" w:date="2024-06-16T15:30:00Z">
+      <w:del w:id="93" w:author="Connor Cuffe" w:date="2024-06-16T15:30:00Z">
         <w:r>
           <w:rPr>
             <w:lang w:val="en-AU" w:eastAsia="en-AU"/>
@@ -2168,7 +2164,7 @@
           <w:delText xml:space="preserve">it to properly mirror the </w:delText>
         </w:r>
       </w:del>
-      <w:del w:id="95" w:author="Connor Cuffe" w:date="2024-06-16T16:13:00Z">
+      <w:del w:id="94" w:author="Connor Cuffe" w:date="2024-06-16T16:13:00Z">
         <w:r>
           <w:rPr>
             <w:lang w:val="en-AU" w:eastAsia="en-AU"/>
@@ -2176,7 +2172,7 @@
           <w:delText>school</w:delText>
         </w:r>
       </w:del>
-      <w:del w:id="96" w:author="Connor Cuffe" w:date="2024-06-16T15:31:00Z">
+      <w:del w:id="95" w:author="Connor Cuffe" w:date="2024-06-16T15:31:00Z">
         <w:r>
           <w:rPr>
             <w:lang w:val="en-AU" w:eastAsia="en-AU"/>
@@ -2184,7 +2180,7 @@
           <w:delText>/organisations</w:delText>
         </w:r>
       </w:del>
-      <w:del w:id="97" w:author="Connor Cuffe" w:date="2024-06-16T16:13:00Z">
+      <w:del w:id="96" w:author="Connor Cuffe" w:date="2024-06-16T16:13:00Z">
         <w:r>
           <w:rPr>
             <w:lang w:val="en-AU" w:eastAsia="en-AU"/>
@@ -2198,7 +2194,7 @@
           <w:delText xml:space="preserve"> which are likely to be unique to </w:delText>
         </w:r>
       </w:del>
-      <w:del w:id="98" w:author="Connor Cuffe" w:date="2024-06-16T15:31:00Z">
+      <w:del w:id="97" w:author="Connor Cuffe" w:date="2024-06-16T15:31:00Z">
         <w:r>
           <w:rPr>
             <w:lang w:val="en-AU" w:eastAsia="en-AU"/>
@@ -2206,7 +2202,7 @@
           <w:delText>each situation</w:delText>
         </w:r>
       </w:del>
-      <w:del w:id="99" w:author="Connor Cuffe" w:date="2024-06-16T16:13:00Z">
+      <w:del w:id="98" w:author="Connor Cuffe" w:date="2024-06-16T16:13:00Z">
         <w:r>
           <w:rPr>
             <w:lang w:val="en-AU" w:eastAsia="en-AU"/>
@@ -2219,32 +2215,32 @@
       <w:pPr>
         <w:pStyle w:val="Heading3"/>
         <w:rPr>
-          <w:ins w:id="100" w:author="Connor Cuffe" w:date="2024-06-16T15:43:00Z"/>
-          <w:lang w:val="en-AU" w:eastAsia="en-AU"/>
-        </w:rPr>
-      </w:pPr>
-      <w:bookmarkStart w:id="101" w:name="_Toc169260585"/>
+          <w:ins w:id="99" w:author="Connor Cuffe" w:date="2024-06-16T15:43:00Z"/>
+          <w:lang w:val="en-AU" w:eastAsia="en-AU"/>
+        </w:rPr>
+      </w:pPr>
+      <w:bookmarkStart w:id="100" w:name="_Toc169260585"/>
       <w:r>
         <w:rPr>
           <w:lang w:val="en-AU" w:eastAsia="en-AU"/>
         </w:rPr>
         <w:t>Scope</w:t>
       </w:r>
-      <w:bookmarkEnd w:id="101"/>
-    </w:p>
-    <w:p>
-      <w:pPr>
-        <w:rPr>
-          <w:del w:id="102" w:author="Connor Cuffe" w:date="2024-06-16T16:31:00Z"/>
-          <w:lang w:val="en-AU" w:eastAsia="en-AU"/>
-        </w:rPr>
-        <w:pPrChange w:id="103" w:author="Connor Cuffe" w:date="2024-06-16T16:31:00Z">
+      <w:bookmarkEnd w:id="100"/>
+    </w:p>
+    <w:p>
+      <w:pPr>
+        <w:rPr>
+          <w:del w:id="101" w:author="Connor Cuffe" w:date="2024-06-16T16:31:00Z"/>
+          <w:lang w:val="en-AU" w:eastAsia="en-AU"/>
+        </w:rPr>
+        <w:pPrChange w:id="102" w:author="Connor Cuffe" w:date="2024-06-16T16:31:00Z">
           <w:pPr>
             <w:pStyle w:val="Heading3"/>
           </w:pPr>
         </w:pPrChange>
       </w:pPr>
-      <w:ins w:id="104" w:author="Connor Cuffe" w:date="2024-06-16T16:31:00Z">
+      <w:ins w:id="103" w:author="Connor Cuffe" w:date="2024-06-16T16:31:00Z">
         <w:r>
           <w:rPr>
             <w:lang w:val="en-AU" w:eastAsia="en-AU"/>
@@ -2252,7 +2248,7 @@
           <w:t xml:space="preserve">The scope </w:t>
         </w:r>
       </w:ins>
-      <w:ins w:id="105" w:author="Connor Cuffe" w:date="2024-06-16T16:32:00Z">
+      <w:ins w:id="104" w:author="Connor Cuffe" w:date="2024-06-16T16:32:00Z">
         <w:r>
           <w:rPr>
             <w:lang w:val="en-AU" w:eastAsia="en-AU"/>
@@ -2260,7 +2256,7 @@
           <w:t>outlines</w:t>
         </w:r>
       </w:ins>
-      <w:ins w:id="106" w:author="Connor Cuffe" w:date="2024-06-16T16:31:00Z">
+      <w:ins w:id="105" w:author="Connor Cuffe" w:date="2024-06-16T16:31:00Z">
         <w:r>
           <w:rPr>
             <w:lang w:val="en-AU" w:eastAsia="en-AU"/>
@@ -2274,40 +2270,37 @@
         <w:rPr>
           <w:lang w:val="en-AU" w:eastAsia="en-AU"/>
         </w:rPr>
-        <w:pPrChange w:id="107" w:author="Connor Cuffe" w:date="2024-06-16T16:31:00Z">
-          <w:pPr/>
-        </w:pPrChange>
-      </w:pPr>
+      </w:pPr>
+      <w:del w:id="106" w:author="Connor Cuffe" w:date="2024-06-16T16:31:00Z">
+        <w:r>
+          <w:rPr>
+            <w:lang w:val="en-AU" w:eastAsia="en-AU"/>
+          </w:rPr>
+          <w:delText>This section outlines what the software solution will and w</w:delText>
+        </w:r>
+      </w:del>
+      <w:del w:id="107" w:author="Connor Cuffe" w:date="2024-06-16T15:32:00Z">
+        <w:r>
+          <w:rPr>
+            <w:lang w:val="en-AU" w:eastAsia="en-AU"/>
+          </w:rPr>
+          <w:delText>on`t</w:delText>
+        </w:r>
+      </w:del>
       <w:del w:id="108" w:author="Connor Cuffe" w:date="2024-06-16T16:31:00Z">
         <w:r>
           <w:rPr>
             <w:lang w:val="en-AU" w:eastAsia="en-AU"/>
           </w:rPr>
-          <w:delText>This section outlines what the software solution will and w</w:delText>
+          <w:delText xml:space="preserve"> achieve.</w:delText>
         </w:r>
       </w:del>
-      <w:del w:id="109" w:author="Connor Cuffe" w:date="2024-06-16T15:32:00Z">
-        <w:r>
-          <w:rPr>
-            <w:lang w:val="en-AU" w:eastAsia="en-AU"/>
-          </w:rPr>
-          <w:delText>on`t</w:delText>
-        </w:r>
-      </w:del>
-      <w:del w:id="110" w:author="Connor Cuffe" w:date="2024-06-16T16:31:00Z">
-        <w:r>
-          <w:rPr>
-            <w:lang w:val="en-AU" w:eastAsia="en-AU"/>
-          </w:rPr>
-          <w:delText xml:space="preserve"> achieve.</w:delText>
-        </w:r>
-      </w:del>
     </w:p>
     <w:p>
       <w:pPr>
         <w:pStyle w:val="Heading4"/>
         <w:rPr>
-          <w:ins w:id="111" w:author="Connor Cuffe" w:date="2024-06-16T16:42:00Z"/>
+          <w:ins w:id="109" w:author="Connor Cuffe" w:date="2024-06-16T16:42:00Z"/>
           <w:lang w:val="en-AU" w:eastAsia="en-AU"/>
         </w:rPr>
       </w:pPr>
@@ -2323,19 +2316,19 @@
       <w:pPr>
         <w:rPr>
           <w:lang w:val="en-AU" w:eastAsia="en-AU"/>
-          <w:rPrChange w:id="112" w:author="Connor Cuffe" w:date="2024-06-16T16:42:00Z">
+          <w:rPrChange w:id="110" w:author="Connor Cuffe" w:date="2024-06-16T16:42:00Z">
             <w:rPr>
               <w:lang w:val="en-AU" w:eastAsia="en-AU"/>
             </w:rPr>
           </w:rPrChange>
         </w:rPr>
-        <w:pPrChange w:id="113" w:author="Connor Cuffe" w:date="2024-06-16T16:42:00Z">
+        <w:pPrChange w:id="111" w:author="Connor Cuffe" w:date="2024-06-16T16:42:00Z">
           <w:pPr>
             <w:pStyle w:val="Heading4"/>
           </w:pPr>
         </w:pPrChange>
       </w:pPr>
-      <w:ins w:id="114" w:author="Connor Cuffe" w:date="2024-06-16T16:42:00Z">
+      <w:ins w:id="112" w:author="Connor Cuffe" w:date="2024-06-16T16:42:00Z">
         <w:r>
           <w:rPr>
             <w:lang w:val="en-AU" w:eastAsia="en-AU"/>
@@ -2343,7 +2336,7 @@
           <w:t xml:space="preserve">In scope outline </w:t>
         </w:r>
       </w:ins>
-      <w:ins w:id="115" w:author="Connor Cuffe" w:date="2024-06-16T16:43:00Z">
+      <w:ins w:id="113" w:author="Connor Cuffe" w:date="2024-06-16T16:43:00Z">
         <w:r>
           <w:rPr>
             <w:lang w:val="en-AU" w:eastAsia="en-AU"/>
@@ -2351,7 +2344,7 @@
           <w:t>what</w:t>
         </w:r>
       </w:ins>
-      <w:ins w:id="116" w:author="Connor Cuffe" w:date="2024-06-16T16:44:00Z">
+      <w:ins w:id="114" w:author="Connor Cuffe" w:date="2024-06-16T16:44:00Z">
         <w:r>
           <w:rPr>
             <w:lang w:val="en-AU" w:eastAsia="en-AU"/>
@@ -2359,7 +2352,7 @@
           <w:t xml:space="preserve"> the </w:t>
         </w:r>
       </w:ins>
-      <w:ins w:id="117" w:author="Connor Cuffe" w:date="2024-06-16T16:47:00Z">
+      <w:ins w:id="115" w:author="Connor Cuffe" w:date="2024-06-16T16:47:00Z">
         <w:r>
           <w:rPr>
             <w:lang w:val="en-AU" w:eastAsia="en-AU"/>
@@ -2367,7 +2360,7 @@
           <w:t>software solution should include</w:t>
         </w:r>
       </w:ins>
-      <w:ins w:id="118" w:author="Connor Cuffe" w:date="2024-06-16T16:48:00Z">
+      <w:ins w:id="116" w:author="Connor Cuffe" w:date="2024-06-16T16:48:00Z">
         <w:r>
           <w:rPr>
             <w:lang w:val="en-AU" w:eastAsia="en-AU"/>
@@ -2384,7 +2377,7 @@
           <w:numId w:val="23"/>
         </w:numPr>
         <w:rPr>
-          <w:ins w:id="119" w:author="Connor Cuffe" w:date="2024-06-16T15:35:00Z"/>
+          <w:ins w:id="117" w:author="Connor Cuffe" w:date="2024-06-16T15:35:00Z"/>
           <w:lang w:val="en-AU" w:eastAsia="en-AU"/>
         </w:rPr>
       </w:pPr>
@@ -2394,7 +2387,7 @@
         </w:rPr>
         <w:t xml:space="preserve">The ability to </w:t>
       </w:r>
-      <w:ins w:id="120" w:author="Connor Cuffe" w:date="2024-06-16T15:34:00Z">
+      <w:ins w:id="118" w:author="Connor Cuffe" w:date="2024-06-16T15:34:00Z">
         <w:r>
           <w:rPr>
             <w:lang w:val="en-AU" w:eastAsia="en-AU"/>
@@ -2402,7 +2395,7 @@
           <w:t xml:space="preserve">send </w:t>
         </w:r>
       </w:ins>
-      <w:del w:id="121" w:author="Connor Cuffe" w:date="2024-06-16T15:34:00Z">
+      <w:del w:id="119" w:author="Connor Cuffe" w:date="2024-06-16T15:34:00Z">
         <w:r>
           <w:rPr>
             <w:lang w:val="en-AU" w:eastAsia="en-AU"/>
@@ -2410,7 +2403,7 @@
           <w:delText>text</w:delText>
         </w:r>
       </w:del>
-      <w:ins w:id="122" w:author="Connor Cuffe" w:date="2024-06-16T15:35:00Z">
+      <w:ins w:id="120" w:author="Connor Cuffe" w:date="2024-06-16T15:35:00Z">
         <w:r>
           <w:rPr>
             <w:lang w:val="en-AU" w:eastAsia="en-AU"/>
@@ -2424,7 +2417,7 @@
         </w:rPr>
         <w:t xml:space="preserve"> messages </w:t>
       </w:r>
-      <w:ins w:id="123" w:author="Connor Cuffe" w:date="2024-06-16T15:35:00Z">
+      <w:ins w:id="121" w:author="Connor Cuffe" w:date="2024-06-16T15:35:00Z">
         <w:r>
           <w:rPr>
             <w:lang w:val="en-AU" w:eastAsia="en-AU"/>
@@ -2432,7 +2425,7 @@
           <w:t>between users</w:t>
         </w:r>
       </w:ins>
-      <w:del w:id="124" w:author="Connor Cuffe" w:date="2024-06-16T15:35:00Z">
+      <w:del w:id="122" w:author="Connor Cuffe" w:date="2024-06-16T15:35:00Z">
         <w:r>
           <w:rPr>
             <w:lang w:val="en-AU" w:eastAsia="en-AU"/>
@@ -2451,7 +2444,7 @@
         <w:rPr>
           <w:lang w:val="en-AU" w:eastAsia="en-AU"/>
         </w:rPr>
-        <w:pPrChange w:id="125" w:author="Connor Cuffe" w:date="2024-06-16T15:35:00Z">
+        <w:pPrChange w:id="123" w:author="Connor Cuffe" w:date="2024-06-16T15:35:00Z">
           <w:pPr>
             <w:pStyle w:val="ListParagraph"/>
             <w:numPr>
@@ -2461,31 +2454,31 @@
           </w:pPr>
         </w:pPrChange>
       </w:pPr>
+      <w:ins w:id="124" w:author="Connor Cuffe" w:date="2024-06-16T15:35:00Z">
+        <w:r>
+          <w:rPr>
+            <w:lang w:val="en-AU" w:eastAsia="en-AU"/>
+          </w:rPr>
+          <w:t>Specifically,</w:t>
+        </w:r>
+      </w:ins>
+      <w:ins w:id="125" w:author="Connor Cuffe" w:date="2024-06-16T15:39:00Z">
+        <w:r>
+          <w:rPr>
+            <w:lang w:val="en-AU" w:eastAsia="en-AU"/>
+          </w:rPr>
+          <w:t xml:space="preserve"> teachers</w:t>
+        </w:r>
+      </w:ins>
       <w:ins w:id="126" w:author="Connor Cuffe" w:date="2024-06-16T15:35:00Z">
         <w:r>
           <w:rPr>
             <w:lang w:val="en-AU" w:eastAsia="en-AU"/>
           </w:rPr>
-          <w:t>Specifically,</w:t>
-        </w:r>
-      </w:ins>
-      <w:ins w:id="127" w:author="Connor Cuffe" w:date="2024-06-16T15:39:00Z">
-        <w:r>
-          <w:rPr>
-            <w:lang w:val="en-AU" w:eastAsia="en-AU"/>
-          </w:rPr>
-          <w:t xml:space="preserve"> teachers</w:t>
-        </w:r>
-      </w:ins>
-      <w:ins w:id="128" w:author="Connor Cuffe" w:date="2024-06-16T15:35:00Z">
-        <w:r>
-          <w:rPr>
-            <w:lang w:val="en-AU" w:eastAsia="en-AU"/>
-          </w:rPr>
           <w:t xml:space="preserve"> can message </w:t>
         </w:r>
       </w:ins>
-      <w:ins w:id="129" w:author="Connor Cuffe" w:date="2024-06-16T15:37:00Z">
+      <w:ins w:id="127" w:author="Connor Cuffe" w:date="2024-06-16T15:37:00Z">
         <w:r>
           <w:rPr>
             <w:lang w:val="en-AU" w:eastAsia="en-AU"/>
@@ -2493,7 +2486,7 @@
           <w:t xml:space="preserve">teachers, </w:t>
         </w:r>
       </w:ins>
-      <w:ins w:id="130" w:author="Connor Cuffe" w:date="2024-06-16T15:39:00Z">
+      <w:ins w:id="128" w:author="Connor Cuffe" w:date="2024-06-16T15:39:00Z">
         <w:r>
           <w:rPr>
             <w:lang w:val="en-AU" w:eastAsia="en-AU"/>
@@ -2501,7 +2494,7 @@
           <w:t>students</w:t>
         </w:r>
       </w:ins>
-      <w:ins w:id="131" w:author="Connor Cuffe" w:date="2024-06-16T15:41:00Z">
+      <w:ins w:id="129" w:author="Connor Cuffe" w:date="2024-06-16T15:41:00Z">
         <w:r>
           <w:rPr>
             <w:lang w:val="en-AU" w:eastAsia="en-AU"/>
@@ -2509,7 +2502,7 @@
           <w:t>.</w:t>
         </w:r>
       </w:ins>
-      <w:ins w:id="132" w:author="Connor Cuffe" w:date="2024-06-16T16:36:00Z">
+      <w:ins w:id="130" w:author="Connor Cuffe" w:date="2024-06-16T16:36:00Z">
         <w:r>
           <w:rPr>
             <w:lang w:val="en-AU" w:eastAsia="en-AU"/>
@@ -2517,20 +2510,36 @@
           <w:t xml:space="preserve"> While</w:t>
         </w:r>
       </w:ins>
+      <w:ins w:id="131" w:author="Connor Cuffe" w:date="2024-06-16T15:39:00Z">
+        <w:r>
+          <w:rPr>
+            <w:lang w:val="en-AU" w:eastAsia="en-AU"/>
+          </w:rPr>
+          <w:t xml:space="preserve"> </w:t>
+        </w:r>
+      </w:ins>
+      <w:ins w:id="132" w:author="Connor Cuffe" w:date="2024-06-16T15:41:00Z">
+        <w:r>
+          <w:rPr>
+            <w:lang w:val="en-AU" w:eastAsia="en-AU"/>
+          </w:rPr>
+          <w:t>S</w:t>
+        </w:r>
+      </w:ins>
       <w:ins w:id="133" w:author="Connor Cuffe" w:date="2024-06-16T15:39:00Z">
         <w:r>
           <w:rPr>
             <w:lang w:val="en-AU" w:eastAsia="en-AU"/>
           </w:rPr>
-          <w:t xml:space="preserve"> </w:t>
-        </w:r>
-      </w:ins>
-      <w:ins w:id="134" w:author="Connor Cuffe" w:date="2024-06-16T15:41:00Z">
-        <w:r>
-          <w:rPr>
-            <w:lang w:val="en-AU" w:eastAsia="en-AU"/>
-          </w:rPr>
-          <w:t>S</w:t>
+          <w:t xml:space="preserve">tudents are </w:t>
+        </w:r>
+      </w:ins>
+      <w:ins w:id="134" w:author="Connor Cuffe" w:date="2024-06-16T16:32:00Z">
+        <w:r>
+          <w:rPr>
+            <w:lang w:val="en-AU" w:eastAsia="en-AU"/>
+          </w:rPr>
+          <w:t>restricted</w:t>
         </w:r>
       </w:ins>
       <w:ins w:id="135" w:author="Connor Cuffe" w:date="2024-06-16T15:39:00Z">
@@ -2538,37 +2547,37 @@
           <w:rPr>
             <w:lang w:val="en-AU" w:eastAsia="en-AU"/>
           </w:rPr>
-          <w:t xml:space="preserve">tudents are </w:t>
-        </w:r>
-      </w:ins>
-      <w:ins w:id="136" w:author="Connor Cuffe" w:date="2024-06-16T16:32:00Z">
-        <w:r>
-          <w:rPr>
-            <w:lang w:val="en-AU" w:eastAsia="en-AU"/>
-          </w:rPr>
-          <w:t>restricted</w:t>
-        </w:r>
-      </w:ins>
-      <w:ins w:id="137" w:author="Connor Cuffe" w:date="2024-06-16T15:39:00Z">
-        <w:r>
-          <w:rPr>
-            <w:lang w:val="en-AU" w:eastAsia="en-AU"/>
-          </w:rPr>
           <w:t xml:space="preserve"> to messag</w:t>
         </w:r>
       </w:ins>
+      <w:ins w:id="136" w:author="Connor Cuffe" w:date="2024-06-16T15:40:00Z">
+        <w:r>
+          <w:rPr>
+            <w:lang w:val="en-AU" w:eastAsia="en-AU"/>
+          </w:rPr>
+          <w:t>ing teachers</w:t>
+        </w:r>
+        <w:r>
+          <w:rPr>
+            <w:lang w:val="en-AU" w:eastAsia="en-AU"/>
+          </w:rPr>
+          <w:t xml:space="preserve"> and </w:t>
+        </w:r>
+      </w:ins>
+      <w:ins w:id="137" w:author="Connor Cuffe" w:date="2024-06-16T15:42:00Z">
+        <w:r>
+          <w:rPr>
+            <w:lang w:val="en-AU" w:eastAsia="en-AU"/>
+          </w:rPr>
+          <w:t xml:space="preserve">are </w:t>
+        </w:r>
+      </w:ins>
       <w:ins w:id="138" w:author="Connor Cuffe" w:date="2024-06-16T15:40:00Z">
         <w:r>
           <w:rPr>
             <w:lang w:val="en-AU" w:eastAsia="en-AU"/>
           </w:rPr>
-          <w:t>ing teachers</w:t>
-        </w:r>
-        <w:r>
-          <w:rPr>
-            <w:lang w:val="en-AU" w:eastAsia="en-AU"/>
-          </w:rPr>
-          <w:t xml:space="preserve"> and </w:t>
+          <w:t xml:space="preserve">not </w:t>
         </w:r>
       </w:ins>
       <w:ins w:id="139" w:author="Connor Cuffe" w:date="2024-06-16T15:42:00Z">
@@ -2576,26 +2585,10 @@
           <w:rPr>
             <w:lang w:val="en-AU" w:eastAsia="en-AU"/>
           </w:rPr>
-          <w:t xml:space="preserve">are </w:t>
+          <w:t>allowed to message other</w:t>
         </w:r>
       </w:ins>
       <w:ins w:id="140" w:author="Connor Cuffe" w:date="2024-06-16T15:40:00Z">
-        <w:r>
-          <w:rPr>
-            <w:lang w:val="en-AU" w:eastAsia="en-AU"/>
-          </w:rPr>
-          <w:t xml:space="preserve">not </w:t>
-        </w:r>
-      </w:ins>
-      <w:ins w:id="141" w:author="Connor Cuffe" w:date="2024-06-16T15:42:00Z">
-        <w:r>
-          <w:rPr>
-            <w:lang w:val="en-AU" w:eastAsia="en-AU"/>
-          </w:rPr>
-          <w:t>allowed to message other</w:t>
-        </w:r>
-      </w:ins>
-      <w:ins w:id="142" w:author="Connor Cuffe" w:date="2024-06-16T15:40:00Z">
         <w:r>
           <w:rPr>
             <w:lang w:val="en-AU" w:eastAsia="en-AU"/>
@@ -2618,7 +2611,7 @@
           <w:numId w:val="23"/>
         </w:numPr>
         <w:rPr>
-          <w:ins w:id="143" w:author="Connor Cuffe" w:date="2024-06-16T16:33:00Z"/>
+          <w:ins w:id="141" w:author="Connor Cuffe" w:date="2024-06-16T16:33:00Z"/>
           <w:lang w:val="en-AU" w:eastAsia="en-AU"/>
         </w:rPr>
       </w:pPr>
@@ -2628,7 +2621,7 @@
         </w:rPr>
         <w:t>E</w:t>
       </w:r>
-      <w:del w:id="144" w:author="Connor Cuffe" w:date="2024-06-16T16:32:00Z">
+      <w:del w:id="142" w:author="Connor Cuffe" w:date="2024-06-16T16:32:00Z">
         <w:r>
           <w:rPr>
             <w:lang w:val="en-AU" w:eastAsia="en-AU"/>
@@ -2651,11 +2644,11 @@
           <w:numId w:val="23"/>
         </w:numPr>
         <w:rPr>
-          <w:del w:id="145" w:author="Connor Cuffe" w:date="2024-06-16T16:34:00Z"/>
-          <w:moveTo w:id="146" w:author="Connor Cuffe" w:date="2024-06-16T15:50:00Z"/>
-          <w:lang w:val="en-AU" w:eastAsia="en-AU"/>
-        </w:rPr>
-        <w:pPrChange w:id="147" w:author="Connor Cuffe" w:date="2024-06-16T16:34:00Z">
+          <w:del w:id="143" w:author="Connor Cuffe" w:date="2024-06-16T16:34:00Z"/>
+          <w:moveTo w:id="144" w:author="Connor Cuffe" w:date="2024-06-16T15:50:00Z"/>
+          <w:lang w:val="en-AU" w:eastAsia="en-AU"/>
+        </w:rPr>
+        <w:pPrChange w:id="145" w:author="Connor Cuffe" w:date="2024-06-16T16:34:00Z">
           <w:pPr>
             <w:pStyle w:val="ListParagraph"/>
             <w:numPr>
@@ -2665,7 +2658,7 @@
           </w:pPr>
         </w:pPrChange>
       </w:pPr>
-      <w:ins w:id="148" w:author="Connor Cuffe" w:date="2024-06-16T16:33:00Z">
+      <w:ins w:id="146" w:author="Connor Cuffe" w:date="2024-06-16T16:33:00Z">
         <w:r>
           <w:rPr>
             <w:lang w:val="en-AU" w:eastAsia="en-AU"/>
@@ -2679,7 +2672,7 @@
           <w:t xml:space="preserve">so as to </w:t>
         </w:r>
       </w:ins>
-      <w:ins w:id="149" w:author="Connor Cuffe" w:date="2024-06-16T16:34:00Z">
+      <w:ins w:id="147" w:author="Connor Cuffe" w:date="2024-06-16T16:34:00Z">
         <w:r>
           <w:rPr>
             <w:lang w:val="en-AU" w:eastAsia="en-AU"/>
@@ -2687,9 +2680,9 @@
           <w:t>comply with IPP 4 / APP 11</w:t>
         </w:r>
       </w:ins>
-      <w:moveToRangeStart w:id="150" w:author="Connor Cuffe" w:date="2024-06-16T15:50:00Z" w:name="move169445418"/>
-      <w:moveTo w:id="151" w:author="Connor Cuffe" w:date="2024-06-16T15:50:00Z">
-        <w:del w:id="152" w:author="Connor Cuffe" w:date="2024-06-16T16:34:00Z">
+      <w:moveToRangeStart w:id="148" w:author="Connor Cuffe" w:date="2024-06-16T15:50:00Z" w:name="move169445418"/>
+      <w:moveTo w:id="149" w:author="Connor Cuffe" w:date="2024-06-16T15:50:00Z">
+        <w:del w:id="150" w:author="Connor Cuffe" w:date="2024-06-16T16:34:00Z">
           <w:r>
             <w:rPr>
               <w:lang w:val="en-AU" w:eastAsia="en-AU"/>
@@ -2707,11 +2700,11 @@
           <w:numId w:val="23"/>
         </w:numPr>
         <w:rPr>
-          <w:del w:id="153" w:author="Connor Cuffe" w:date="2024-06-16T15:50:00Z"/>
-          <w:moveTo w:id="154" w:author="Connor Cuffe" w:date="2024-06-16T15:50:00Z"/>
-          <w:lang w:val="en-AU" w:eastAsia="en-AU"/>
-        </w:rPr>
-        <w:pPrChange w:id="155" w:author="Connor Cuffe" w:date="2024-06-16T16:34:00Z">
+          <w:del w:id="151" w:author="Connor Cuffe" w:date="2024-06-16T15:50:00Z"/>
+          <w:moveTo w:id="152" w:author="Connor Cuffe" w:date="2024-06-16T15:50:00Z"/>
+          <w:lang w:val="en-AU" w:eastAsia="en-AU"/>
+        </w:rPr>
+        <w:pPrChange w:id="153" w:author="Connor Cuffe" w:date="2024-06-16T16:34:00Z">
           <w:pPr>
             <w:pStyle w:val="ListParagraph"/>
             <w:numPr>
@@ -2721,8 +2714,8 @@
           </w:pPr>
         </w:pPrChange>
       </w:pPr>
-      <w:moveTo w:id="156" w:author="Connor Cuffe" w:date="2024-06-16T15:50:00Z">
-        <w:del w:id="157" w:author="Connor Cuffe" w:date="2024-06-16T16:34:00Z">
+      <w:moveTo w:id="154" w:author="Connor Cuffe" w:date="2024-06-16T15:50:00Z">
+        <w:del w:id="155" w:author="Connor Cuffe" w:date="2024-06-16T16:34:00Z">
           <w:r>
             <w:rPr>
               <w:lang w:val="en-AU" w:eastAsia="en-AU"/>
@@ -2732,7 +2725,7 @@
         </w:del>
       </w:moveTo>
     </w:p>
-    <w:moveToRangeEnd w:id="150"/>
+    <w:moveToRangeEnd w:id="148"/>
     <w:p>
       <w:pPr>
         <w:pStyle w:val="ListParagraph"/>
@@ -2743,7 +2736,7 @@
         <w:rPr>
           <w:lang w:val="en-AU" w:eastAsia="en-AU"/>
         </w:rPr>
-        <w:pPrChange w:id="158" w:author="Connor Cuffe" w:date="2024-06-16T16:34:00Z">
+        <w:pPrChange w:id="156" w:author="Connor Cuffe" w:date="2024-06-16T16:34:00Z">
           <w:pPr>
             <w:pStyle w:val="ListParagraph"/>
             <w:numPr>
@@ -2762,27 +2755,27 @@
           <w:numId w:val="23"/>
         </w:numPr>
         <w:rPr>
-          <w:ins w:id="159" w:author="Connor Cuffe" w:date="2024-06-16T16:35:00Z"/>
-          <w:lang w:val="en-AU" w:eastAsia="en-AU"/>
-        </w:rPr>
-      </w:pPr>
-      <w:commentRangeStart w:id="160"/>
-      <w:del w:id="161" w:author="Connor Cuffe" w:date="2024-06-16T16:34:00Z">
+          <w:ins w:id="157" w:author="Connor Cuffe" w:date="2024-06-16T16:35:00Z"/>
+          <w:lang w:val="en-AU" w:eastAsia="en-AU"/>
+        </w:rPr>
+      </w:pPr>
+      <w:commentRangeStart w:id="158"/>
+      <w:del w:id="159" w:author="Connor Cuffe" w:date="2024-06-16T16:34:00Z">
         <w:r>
           <w:rPr>
             <w:lang w:val="en-AU" w:eastAsia="en-AU"/>
           </w:rPr>
           <w:delText xml:space="preserve">Peer to peer network </w:delText>
         </w:r>
-        <w:commentRangeEnd w:id="160"/>
+        <w:commentRangeEnd w:id="158"/>
         <w:r>
           <w:rPr>
             <w:rStyle w:val="CommentReference"/>
           </w:rPr>
-          <w:commentReference w:id="160"/>
+          <w:commentReference w:id="158"/>
         </w:r>
       </w:del>
-      <w:ins w:id="162" w:author="Connor Cuffe" w:date="2024-06-16T16:34:00Z">
+      <w:ins w:id="160" w:author="Connor Cuffe" w:date="2024-06-16T16:34:00Z">
         <w:r>
           <w:rPr>
             <w:lang w:val="en-AU" w:eastAsia="en-AU"/>
@@ -2796,7 +2789,7 @@
           <w:t>infrastructure shou</w:t>
         </w:r>
       </w:ins>
-      <w:ins w:id="163" w:author="Connor Cuffe" w:date="2024-06-16T16:35:00Z">
+      <w:ins w:id="161" w:author="Connor Cuffe" w:date="2024-06-16T16:35:00Z">
         <w:r>
           <w:rPr>
             <w:lang w:val="en-AU" w:eastAsia="en-AU"/>
@@ -2813,10 +2806,10 @@
           <w:numId w:val="23"/>
         </w:numPr>
         <w:rPr>
-          <w:ins w:id="164" w:author="Connor Cuffe" w:date="2024-06-16T15:50:00Z"/>
-          <w:lang w:val="en-AU" w:eastAsia="en-AU"/>
-        </w:rPr>
-        <w:pPrChange w:id="165" w:author="Connor Cuffe" w:date="2024-06-16T16:35:00Z">
+          <w:ins w:id="162" w:author="Connor Cuffe" w:date="2024-06-16T15:50:00Z"/>
+          <w:lang w:val="en-AU" w:eastAsia="en-AU"/>
+        </w:rPr>
+        <w:pPrChange w:id="163" w:author="Connor Cuffe" w:date="2024-06-16T16:35:00Z">
           <w:pPr>
             <w:pStyle w:val="ListParagraph"/>
             <w:numPr>
@@ -2826,7 +2819,7 @@
           </w:pPr>
         </w:pPrChange>
       </w:pPr>
-      <w:ins w:id="166" w:author="Connor Cuffe" w:date="2024-06-16T16:37:00Z">
+      <w:ins w:id="164" w:author="Connor Cuffe" w:date="2024-06-16T16:37:00Z">
         <w:r>
           <w:rPr>
             <w:lang w:val="en-AU" w:eastAsia="en-AU"/>
@@ -2843,11 +2836,11 @@
           <w:numId w:val="23"/>
         </w:numPr>
         <w:rPr>
-          <w:ins w:id="167" w:author="Connor Cuffe" w:date="2024-06-16T15:52:00Z"/>
-          <w:lang w:val="en-AU" w:eastAsia="en-AU"/>
-        </w:rPr>
-      </w:pPr>
-      <w:ins w:id="168" w:author="Connor Cuffe" w:date="2024-06-16T15:50:00Z">
+          <w:ins w:id="165" w:author="Connor Cuffe" w:date="2024-06-16T15:52:00Z"/>
+          <w:lang w:val="en-AU" w:eastAsia="en-AU"/>
+        </w:rPr>
+      </w:pPr>
+      <w:ins w:id="166" w:author="Connor Cuffe" w:date="2024-06-16T15:50:00Z">
         <w:r>
           <w:rPr>
             <w:lang w:val="en-AU" w:eastAsia="en-AU"/>
@@ -2864,11 +2857,11 @@
           <w:numId w:val="23"/>
         </w:numPr>
         <w:rPr>
-          <w:ins w:id="169" w:author="Connor Cuffe" w:date="2024-06-16T16:37:00Z"/>
-          <w:lang w:val="en-AU" w:eastAsia="en-AU"/>
-        </w:rPr>
-      </w:pPr>
-      <w:ins w:id="170" w:author="Connor Cuffe" w:date="2024-06-16T15:52:00Z">
+          <w:ins w:id="167" w:author="Connor Cuffe" w:date="2024-06-16T16:37:00Z"/>
+          <w:lang w:val="en-AU" w:eastAsia="en-AU"/>
+        </w:rPr>
+      </w:pPr>
+      <w:ins w:id="168" w:author="Connor Cuffe" w:date="2024-06-16T15:52:00Z">
         <w:r>
           <w:rPr>
             <w:lang w:val="en-AU" w:eastAsia="en-AU"/>
@@ -2885,10 +2878,10 @@
           <w:numId w:val="23"/>
         </w:numPr>
         <w:rPr>
-          <w:ins w:id="171" w:author="Connor Cuffe" w:date="2024-06-16T15:50:00Z"/>
-          <w:lang w:val="en-AU" w:eastAsia="en-AU"/>
-        </w:rPr>
-        <w:pPrChange w:id="172" w:author="Connor Cuffe" w:date="2024-06-16T15:52:00Z">
+          <w:ins w:id="169" w:author="Connor Cuffe" w:date="2024-06-16T15:50:00Z"/>
+          <w:lang w:val="en-AU" w:eastAsia="en-AU"/>
+        </w:rPr>
+        <w:pPrChange w:id="170" w:author="Connor Cuffe" w:date="2024-06-16T15:52:00Z">
           <w:pPr>
             <w:pStyle w:val="ListParagraph"/>
             <w:numPr>
@@ -2898,7 +2891,7 @@
           </w:pPr>
         </w:pPrChange>
       </w:pPr>
-      <w:ins w:id="173" w:author="Connor Cuffe" w:date="2024-06-16T16:38:00Z">
+      <w:ins w:id="171" w:author="Connor Cuffe" w:date="2024-06-16T16:38:00Z">
         <w:r>
           <w:rPr>
             <w:lang w:val="en-AU" w:eastAsia="en-AU"/>
@@ -2906,7 +2899,7 @@
           <w:t>Teachers and admin staff must be able to easily assign and reassign roles which students or oth</w:t>
         </w:r>
       </w:ins>
-      <w:ins w:id="174" w:author="Connor Cuffe" w:date="2024-06-16T16:39:00Z">
+      <w:ins w:id="172" w:author="Connor Cuffe" w:date="2024-06-16T16:39:00Z">
         <w:r>
           <w:rPr>
             <w:lang w:val="en-AU" w:eastAsia="en-AU"/>
@@ -2923,11 +2916,11 @@
           <w:numId w:val="23"/>
         </w:numPr>
         <w:rPr>
-          <w:ins w:id="175" w:author="Connor Cuffe" w:date="2024-06-16T16:39:00Z"/>
-          <w:lang w:val="en-AU" w:eastAsia="en-AU"/>
-        </w:rPr>
-      </w:pPr>
-      <w:ins w:id="176" w:author="Connor Cuffe" w:date="2024-06-16T15:52:00Z">
+          <w:ins w:id="173" w:author="Connor Cuffe" w:date="2024-06-16T16:39:00Z"/>
+          <w:lang w:val="en-AU" w:eastAsia="en-AU"/>
+        </w:rPr>
+      </w:pPr>
+      <w:ins w:id="174" w:author="Connor Cuffe" w:date="2024-06-16T15:52:00Z">
         <w:r>
           <w:rPr>
             <w:lang w:val="en-AU" w:eastAsia="en-AU"/>
@@ -2944,10 +2937,10 @@
           <w:numId w:val="23"/>
         </w:numPr>
         <w:rPr>
-          <w:ins w:id="177" w:author="Connor Cuffe" w:date="2024-06-16T16:02:00Z"/>
-          <w:lang w:val="en-AU" w:eastAsia="en-AU"/>
-        </w:rPr>
-        <w:pPrChange w:id="178" w:author="Connor Cuffe" w:date="2024-06-16T16:39:00Z">
+          <w:ins w:id="175" w:author="Connor Cuffe" w:date="2024-06-16T16:02:00Z"/>
+          <w:lang w:val="en-AU" w:eastAsia="en-AU"/>
+        </w:rPr>
+        <w:pPrChange w:id="176" w:author="Connor Cuffe" w:date="2024-06-16T16:39:00Z">
           <w:pPr>
             <w:pStyle w:val="ListParagraph"/>
             <w:numPr>
@@ -2957,7 +2950,7 @@
           </w:pPr>
         </w:pPrChange>
       </w:pPr>
-      <w:ins w:id="179" w:author="Connor Cuffe" w:date="2024-06-16T16:39:00Z">
+      <w:ins w:id="177" w:author="Connor Cuffe" w:date="2024-06-16T16:39:00Z">
         <w:r>
           <w:rPr>
             <w:lang w:val="en-AU" w:eastAsia="en-AU"/>
@@ -2965,7 +2958,7 @@
           <w:t>Students and teachers must be able to see a contact list of all other user</w:t>
         </w:r>
       </w:ins>
-      <w:ins w:id="180" w:author="Connor Cuffe" w:date="2024-06-16T16:40:00Z">
+      <w:ins w:id="178" w:author="Connor Cuffe" w:date="2024-06-16T16:40:00Z">
         <w:r>
           <w:rPr>
             <w:lang w:val="en-AU" w:eastAsia="en-AU"/>
@@ -2982,27 +2975,27 @@
           <w:numId w:val="23"/>
         </w:numPr>
         <w:rPr>
-          <w:ins w:id="181" w:author="Connor Cuffe" w:date="2024-06-16T16:40:00Z"/>
-          <w:lang w:val="en-AU" w:eastAsia="en-AU"/>
-        </w:rPr>
-      </w:pPr>
+          <w:ins w:id="179" w:author="Connor Cuffe" w:date="2024-06-16T16:40:00Z"/>
+          <w:lang w:val="en-AU" w:eastAsia="en-AU"/>
+        </w:rPr>
+      </w:pPr>
+      <w:ins w:id="180" w:author="Connor Cuffe" w:date="2024-06-16T16:02:00Z">
+        <w:r>
+          <w:rPr>
+            <w:lang w:val="en-AU" w:eastAsia="en-AU"/>
+          </w:rPr>
+          <w:t xml:space="preserve">Teachers will be prompted to validate the context of the </w:t>
+        </w:r>
+      </w:ins>
+      <w:ins w:id="181" w:author="Connor Cuffe" w:date="2024-06-16T16:40:00Z">
+        <w:r>
+          <w:rPr>
+            <w:lang w:val="en-AU" w:eastAsia="en-AU"/>
+          </w:rPr>
+          <w:t>message</w:t>
+        </w:r>
+      </w:ins>
       <w:ins w:id="182" w:author="Connor Cuffe" w:date="2024-06-16T16:02:00Z">
-        <w:r>
-          <w:rPr>
-            <w:lang w:val="en-AU" w:eastAsia="en-AU"/>
-          </w:rPr>
-          <w:t xml:space="preserve">Teachers will be prompted to validate the context of the </w:t>
-        </w:r>
-      </w:ins>
-      <w:ins w:id="183" w:author="Connor Cuffe" w:date="2024-06-16T16:40:00Z">
-        <w:r>
-          <w:rPr>
-            <w:lang w:val="en-AU" w:eastAsia="en-AU"/>
-          </w:rPr>
-          <w:t>message</w:t>
-        </w:r>
-      </w:ins>
-      <w:ins w:id="184" w:author="Connor Cuffe" w:date="2024-06-16T16:02:00Z">
         <w:r>
           <w:rPr>
             <w:lang w:val="en-AU" w:eastAsia="en-AU"/>
@@ -3021,7 +3014,7 @@
         <w:rPr>
           <w:lang w:val="en-AU" w:eastAsia="en-AU"/>
         </w:rPr>
-        <w:pPrChange w:id="185" w:author="Connor Cuffe" w:date="2024-06-16T16:40:00Z">
+        <w:pPrChange w:id="183" w:author="Connor Cuffe" w:date="2024-06-16T16:40:00Z">
           <w:pPr>
             <w:pStyle w:val="ListParagraph"/>
             <w:numPr>
@@ -3031,7 +3024,7 @@
           </w:pPr>
         </w:pPrChange>
       </w:pPr>
-      <w:ins w:id="186" w:author="Connor Cuffe" w:date="2024-06-16T16:40:00Z">
+      <w:ins w:id="184" w:author="Connor Cuffe" w:date="2024-06-16T16:40:00Z">
         <w:r>
           <w:rPr>
             <w:lang w:val="en-AU" w:eastAsia="en-AU"/>
@@ -3040,7 +3033,7 @@
           <w:t xml:space="preserve">This is to ensure compliance with the Victorian </w:t>
         </w:r>
       </w:ins>
-      <w:ins w:id="187" w:author="Connor Cuffe" w:date="2024-06-16T16:51:00Z">
+      <w:ins w:id="185" w:author="Connor Cuffe" w:date="2024-06-16T16:51:00Z">
         <w:r>
           <w:rPr>
             <w:lang w:val="en-AU" w:eastAsia="en-AU"/>
@@ -3048,7 +3041,7 @@
           <w:t>government’s</w:t>
         </w:r>
       </w:ins>
-      <w:ins w:id="188" w:author="Connor Cuffe" w:date="2024-06-16T16:40:00Z">
+      <w:ins w:id="186" w:author="Connor Cuffe" w:date="2024-06-16T16:40:00Z">
         <w:r>
           <w:rPr>
             <w:lang w:val="en-AU" w:eastAsia="en-AU"/>
@@ -3056,23 +3049,15 @@
           <w:t xml:space="preserve"> </w:t>
         </w:r>
       </w:ins>
-      <w:ins w:id="189" w:author="Connor Cuffe" w:date="2024-06-16T16:41:00Z">
-        <w:r>
-          <w:rPr>
-            <w:lang w:val="en-AU" w:eastAsia="en-AU"/>
-          </w:rPr>
-          <w:t xml:space="preserve">requirement for all communication between school staff and students to have a valid educational </w:t>
-        </w:r>
-        <w:bookmarkStart w:id="190" w:name="_GoBack"/>
-        <w:bookmarkEnd w:id="190"/>
-        <w:r>
-          <w:rPr>
-            <w:lang w:val="en-AU" w:eastAsia="en-AU"/>
-          </w:rPr>
-          <w:t xml:space="preserve">context </w:t>
-        </w:r>
-      </w:ins>
-      <w:customXmlInsRangeStart w:id="191" w:author="Connor Cuffe" w:date="2024-06-16T16:42:00Z"/>
+      <w:ins w:id="187" w:author="Connor Cuffe" w:date="2024-06-16T16:41:00Z">
+        <w:r>
+          <w:rPr>
+            <w:lang w:val="en-AU" w:eastAsia="en-AU"/>
+          </w:rPr>
+          <w:t xml:space="preserve">requirement for all communication between school staff and students to have a valid educational context </w:t>
+        </w:r>
+      </w:ins>
+      <w:customXmlInsRangeStart w:id="188" w:author="Connor Cuffe" w:date="2024-06-16T16:42:00Z"/>
       <w:sdt>
         <w:sdtPr>
           <w:rPr>
@@ -3081,9 +3066,10 @@
           <w:id w:val="151656659"/>
           <w:citation/>
         </w:sdtPr>
+        <w:sdtEndPr/>
         <w:sdtContent>
-          <w:customXmlInsRangeEnd w:id="191"/>
-          <w:ins w:id="192" w:author="Connor Cuffe" w:date="2024-06-16T16:42:00Z">
+          <w:customXmlInsRangeEnd w:id="188"/>
+          <w:ins w:id="189" w:author="Connor Cuffe" w:date="2024-06-16T16:42:00Z">
             <w:r>
               <w:rPr>
                 <w:lang w:val="en-AU" w:eastAsia="en-AU"/>
@@ -3103,7 +3089,7 @@
             </w:rPr>
             <w:fldChar w:fldCharType="separate"/>
           </w:r>
-          <w:ins w:id="193" w:author="Connor Cuffe" w:date="2024-06-16T16:42:00Z">
+          <w:ins w:id="190" w:author="Connor Cuffe" w:date="2024-06-16T16:42:00Z">
             <w:r>
               <w:rPr>
                 <w:noProof/>
@@ -3118,11 +3104,11 @@
               <w:fldChar w:fldCharType="end"/>
             </w:r>
           </w:ins>
-          <w:customXmlInsRangeStart w:id="194" w:author="Connor Cuffe" w:date="2024-06-16T16:42:00Z"/>
+          <w:customXmlInsRangeStart w:id="191" w:author="Connor Cuffe" w:date="2024-06-16T16:42:00Z"/>
         </w:sdtContent>
       </w:sdt>
-      <w:customXmlInsRangeEnd w:id="194"/>
-      <w:ins w:id="195" w:author="Connor Cuffe" w:date="2024-06-16T16:42:00Z">
+      <w:customXmlInsRangeEnd w:id="191"/>
+      <w:ins w:id="192" w:author="Connor Cuffe" w:date="2024-06-16T16:42:00Z">
         <w:r>
           <w:rPr>
             <w:lang w:val="en-AU" w:eastAsia="en-AU"/>
@@ -3135,10 +3121,10 @@
       <w:pPr>
         <w:ind w:left="720"/>
         <w:rPr>
-          <w:moveFrom w:id="196" w:author="Connor Cuffe" w:date="2024-06-16T15:50:00Z"/>
-          <w:lang w:val="en-AU" w:eastAsia="en-AU"/>
-        </w:rPr>
-        <w:pPrChange w:id="197" w:author="Connor Cuffe" w:date="2024-06-16T15:59:00Z">
+          <w:moveFrom w:id="193" w:author="Connor Cuffe" w:date="2024-06-16T15:50:00Z"/>
+          <w:lang w:val="en-AU" w:eastAsia="en-AU"/>
+        </w:rPr>
+        <w:pPrChange w:id="194" w:author="Connor Cuffe" w:date="2024-06-16T15:59:00Z">
           <w:pPr>
             <w:pStyle w:val="ListParagraph"/>
             <w:numPr>
@@ -3148,8 +3134,8 @@
           </w:pPr>
         </w:pPrChange>
       </w:pPr>
-      <w:moveFromRangeStart w:id="198" w:author="Connor Cuffe" w:date="2024-06-16T15:50:00Z" w:name="move169445418"/>
-      <w:moveFrom w:id="199" w:author="Connor Cuffe" w:date="2024-06-16T15:50:00Z">
+      <w:moveFromRangeStart w:id="195" w:author="Connor Cuffe" w:date="2024-06-16T15:50:00Z" w:name="move169445418"/>
+      <w:moveFrom w:id="196" w:author="Connor Cuffe" w:date="2024-06-16T15:50:00Z">
         <w:r>
           <w:rPr>
             <w:lang w:val="en-AU" w:eastAsia="en-AU"/>
@@ -3167,10 +3153,10 @@
         </w:numPr>
         <w:ind w:left="720" w:firstLine="0"/>
         <w:rPr>
-          <w:moveFrom w:id="200" w:author="Connor Cuffe" w:date="2024-06-16T15:50:00Z"/>
-          <w:lang w:val="en-AU" w:eastAsia="en-AU"/>
-        </w:rPr>
-        <w:pPrChange w:id="201" w:author="Connor Cuffe" w:date="2024-06-16T15:59:00Z">
+          <w:moveFrom w:id="197" w:author="Connor Cuffe" w:date="2024-06-16T15:50:00Z"/>
+          <w:lang w:val="en-AU" w:eastAsia="en-AU"/>
+        </w:rPr>
+        <w:pPrChange w:id="198" w:author="Connor Cuffe" w:date="2024-06-16T15:59:00Z">
           <w:pPr>
             <w:pStyle w:val="ListParagraph"/>
             <w:numPr>
@@ -3180,7 +3166,7 @@
           </w:pPr>
         </w:pPrChange>
       </w:pPr>
-      <w:moveFrom w:id="202" w:author="Connor Cuffe" w:date="2024-06-16T15:50:00Z">
+      <w:moveFrom w:id="199" w:author="Connor Cuffe" w:date="2024-06-16T15:50:00Z">
         <w:r>
           <w:rPr>
             <w:lang w:val="en-AU" w:eastAsia="en-AU"/>
@@ -3189,16 +3175,16 @@
         </w:r>
       </w:moveFrom>
     </w:p>
-    <w:moveFromRangeEnd w:id="198"/>
+    <w:moveFromRangeEnd w:id="195"/>
     <w:p>
       <w:pPr>
         <w:pStyle w:val="Heading4"/>
         <w:ind w:left="720" w:firstLine="0"/>
         <w:rPr>
-          <w:ins w:id="203" w:author="Connor Cuffe" w:date="2024-06-16T15:58:00Z"/>
-          <w:lang w:val="en-AU" w:eastAsia="en-AU"/>
-        </w:rPr>
-        <w:pPrChange w:id="204" w:author="Connor Cuffe" w:date="2024-06-16T15:59:00Z">
+          <w:ins w:id="200" w:author="Connor Cuffe" w:date="2024-06-16T15:58:00Z"/>
+          <w:lang w:val="en-AU" w:eastAsia="en-AU"/>
+        </w:rPr>
+        <w:pPrChange w:id="201" w:author="Connor Cuffe" w:date="2024-06-16T15:59:00Z">
           <w:pPr>
             <w:pStyle w:val="Heading4"/>
           </w:pPr>
@@ -3216,18 +3202,34 @@
         <w:rPr>
           <w:lang w:val="en-AU" w:eastAsia="en-AU"/>
         </w:rPr>
-        <w:pPrChange w:id="205" w:author="Connor Cuffe" w:date="2024-06-16T15:58:00Z">
+        <w:pPrChange w:id="202" w:author="Connor Cuffe" w:date="2024-06-16T15:58:00Z">
           <w:pPr>
             <w:pStyle w:val="Heading4"/>
           </w:pPr>
         </w:pPrChange>
       </w:pPr>
-      <w:ins w:id="206" w:author="Connor Cuffe" w:date="2024-06-16T16:48:00Z">
-        <w:r>
-          <w:rPr>
-            <w:lang w:val="en-AU" w:eastAsia="en-AU"/>
-          </w:rPr>
-          <w:t>Out of scope outline what the software solution should not include</w:t>
+      <w:ins w:id="203" w:author="Connor Cuffe" w:date="2024-06-16T16:48:00Z">
+        <w:r>
+          <w:rPr>
+            <w:lang w:val="en-AU" w:eastAsia="en-AU"/>
+          </w:rPr>
+          <w:t>Out of scope outline</w:t>
+        </w:r>
+      </w:ins>
+      <w:ins w:id="204" w:author="Connor Cuffe" w:date="2024-06-17T09:02:00Z">
+        <w:r>
+          <w:rPr>
+            <w:lang w:val="en-AU" w:eastAsia="en-AU"/>
+          </w:rPr>
+          <w:t>s</w:t>
+        </w:r>
+      </w:ins>
+      <w:ins w:id="205" w:author="Connor Cuffe" w:date="2024-06-16T16:48:00Z">
+        <w:r>
+          <w:rPr>
+            <w:lang w:val="en-AU" w:eastAsia="en-AU"/>
+          </w:rPr>
+          <w:t xml:space="preserve"> what the software solution should not include</w:t>
         </w:r>
       </w:ins>
     </w:p>
@@ -3239,16 +3241,104 @@
           <w:numId w:val="24"/>
         </w:numPr>
         <w:rPr>
+          <w:ins w:id="206" w:author="Connor Cuffe" w:date="2024-06-17T10:00:00Z"/>
+          <w:lang w:val="en-AU" w:eastAsia="en-AU"/>
+        </w:rPr>
+      </w:pPr>
+      <w:r>
+        <w:rPr>
+          <w:lang w:val="en-AU" w:eastAsia="en-AU"/>
+        </w:rPr>
+        <w:t>Sending images and other complex data types</w:t>
+      </w:r>
+    </w:p>
+    <w:p>
+      <w:pPr>
+        <w:pStyle w:val="ListParagraph"/>
+        <w:numPr>
+          <w:ilvl w:val="1"/>
+          <w:numId w:val="24"/>
+        </w:numPr>
+        <w:rPr>
           <w:ins w:id="207" w:author="Connor Cuffe" w:date="2024-06-16T15:53:00Z"/>
           <w:lang w:val="en-AU" w:eastAsia="en-AU"/>
         </w:rPr>
-      </w:pPr>
-      <w:r>
-        <w:rPr>
-          <w:lang w:val="en-AU" w:eastAsia="en-AU"/>
-        </w:rPr>
-        <w:t>Sending images and other complex data types</w:t>
-      </w:r>
+        <w:pPrChange w:id="208" w:author="Connor Cuffe" w:date="2024-06-17T10:39:00Z">
+          <w:pPr>
+            <w:pStyle w:val="ListParagraph"/>
+            <w:numPr>
+              <w:numId w:val="24"/>
+            </w:numPr>
+            <w:ind w:left="1440" w:hanging="360"/>
+          </w:pPr>
+        </w:pPrChange>
+      </w:pPr>
+      <w:ins w:id="209" w:author="Connor Cuffe" w:date="2024-06-17T10:00:00Z">
+        <w:r>
+          <w:rPr>
+            <w:lang w:val="en-AU" w:eastAsia="en-AU"/>
+          </w:rPr>
+          <w:t xml:space="preserve">Sending images would </w:t>
+        </w:r>
+        <w:r>
+          <w:rPr>
+            <w:lang w:val="en-AU" w:eastAsia="en-AU"/>
+          </w:rPr>
+          <w:t xml:space="preserve">not be a necessary </w:t>
+        </w:r>
+      </w:ins>
+      <w:ins w:id="210" w:author="Connor Cuffe" w:date="2024-06-17T10:04:00Z">
+        <w:r>
+          <w:rPr>
+            <w:lang w:val="en-AU" w:eastAsia="en-AU"/>
+          </w:rPr>
+          <w:t xml:space="preserve">as the major </w:t>
+        </w:r>
+      </w:ins>
+      <w:ins w:id="211" w:author="Connor Cuffe" w:date="2024-06-17T10:27:00Z">
+        <w:r>
+          <w:rPr>
+            <w:lang w:val="en-AU" w:eastAsia="en-AU"/>
+          </w:rPr>
+          <w:t xml:space="preserve">use case for this </w:t>
+        </w:r>
+      </w:ins>
+      <w:ins w:id="212" w:author="Connor Cuffe" w:date="2024-06-17T10:36:00Z">
+        <w:r>
+          <w:rPr>
+            <w:lang w:val="en-AU" w:eastAsia="en-AU"/>
+          </w:rPr>
+          <w:t xml:space="preserve">software solution </w:t>
+        </w:r>
+      </w:ins>
+      <w:ins w:id="213" w:author="Connor Cuffe" w:date="2024-06-17T10:37:00Z">
+        <w:r>
+          <w:rPr>
+            <w:lang w:val="en-AU" w:eastAsia="en-AU"/>
+          </w:rPr>
+          <w:t xml:space="preserve">text answers to text question. </w:t>
+        </w:r>
+        <w:r>
+          <w:rPr>
+            <w:lang w:val="en-AU" w:eastAsia="en-AU"/>
+          </w:rPr>
+          <w:t xml:space="preserve">With the little use images will see along with the complexity of </w:t>
+        </w:r>
+      </w:ins>
+      <w:ins w:id="214" w:author="Connor Cuffe" w:date="2024-06-17T10:38:00Z">
+        <w:r>
+          <w:rPr>
+            <w:lang w:val="en-AU" w:eastAsia="en-AU"/>
+          </w:rPr>
+          <w:t xml:space="preserve">implementing them it has been deemed </w:t>
+        </w:r>
+        <w:r>
+          <w:rPr>
+            <w:lang w:val="en-AU" w:eastAsia="en-AU"/>
+          </w:rPr>
+          <w:t>unnecessary for this release.</w:t>
+        </w:r>
+      </w:ins>
     </w:p>
     <w:p>
       <w:pPr>
@@ -3258,16 +3348,90 @@
           <w:numId w:val="24"/>
         </w:numPr>
         <w:rPr>
-          <w:ins w:id="208" w:author="Connor Cuffe" w:date="2024-06-16T15:53:00Z"/>
-          <w:lang w:val="en-AU" w:eastAsia="en-AU"/>
-        </w:rPr>
-      </w:pPr>
-      <w:ins w:id="209" w:author="Connor Cuffe" w:date="2024-06-16T15:53:00Z">
-        <w:r>
-          <w:rPr>
-            <w:lang w:val="en-AU" w:eastAsia="en-AU"/>
-          </w:rPr>
-          <w:t>Non-educational facilities</w:t>
+          <w:ins w:id="215" w:author="Connor Cuffe" w:date="2024-06-17T09:55:00Z"/>
+          <w:lang w:val="en-AU" w:eastAsia="en-AU"/>
+        </w:rPr>
+      </w:pPr>
+      <w:ins w:id="216" w:author="Connor Cuffe" w:date="2024-06-16T15:53:00Z">
+        <w:r>
+          <w:rPr>
+            <w:lang w:val="en-AU" w:eastAsia="en-AU"/>
+          </w:rPr>
+          <w:t>Group chat</w:t>
+        </w:r>
+      </w:ins>
+      <w:ins w:id="217" w:author="Connor Cuffe" w:date="2024-06-17T09:54:00Z">
+        <w:r>
+          <w:rPr>
+            <w:lang w:val="en-AU" w:eastAsia="en-AU"/>
+          </w:rPr>
+          <w:t>s</w:t>
+        </w:r>
+      </w:ins>
+    </w:p>
+    <w:p>
+      <w:pPr>
+        <w:pStyle w:val="ListParagraph"/>
+        <w:numPr>
+          <w:ilvl w:val="1"/>
+          <w:numId w:val="24"/>
+        </w:numPr>
+        <w:rPr>
+          <w:ins w:id="218" w:author="Connor Cuffe" w:date="2024-06-16T15:53:00Z"/>
+          <w:lang w:val="en-AU" w:eastAsia="en-AU"/>
+        </w:rPr>
+        <w:pPrChange w:id="219" w:author="Connor Cuffe" w:date="2024-06-17T09:55:00Z">
+          <w:pPr>
+            <w:pStyle w:val="ListParagraph"/>
+            <w:numPr>
+              <w:numId w:val="24"/>
+            </w:numPr>
+            <w:ind w:left="1440" w:hanging="360"/>
+          </w:pPr>
+        </w:pPrChange>
+      </w:pPr>
+      <w:ins w:id="220" w:author="Connor Cuffe" w:date="2024-06-17T09:55:00Z">
+        <w:r>
+          <w:rPr>
+            <w:lang w:val="en-AU" w:eastAsia="en-AU"/>
+          </w:rPr>
+          <w:t xml:space="preserve">As the main point of this </w:t>
+        </w:r>
+      </w:ins>
+      <w:ins w:id="221" w:author="Connor Cuffe" w:date="2024-06-17T09:56:00Z">
+        <w:r>
+          <w:rPr>
+            <w:lang w:val="en-AU" w:eastAsia="en-AU"/>
+          </w:rPr>
+          <w:t xml:space="preserve">software solution is one on one </w:t>
+        </w:r>
+        <w:r>
+          <w:rPr>
+            <w:lang w:val="en-AU" w:eastAsia="en-AU"/>
+          </w:rPr>
+          <w:t>teacher student communication</w:t>
+        </w:r>
+      </w:ins>
+      <w:ins w:id="222" w:author="Connor Cuffe" w:date="2024-06-17T09:57:00Z">
+        <w:r>
+          <w:rPr>
+            <w:lang w:val="en-AU" w:eastAsia="en-AU"/>
+          </w:rPr>
+          <w:t xml:space="preserve">. </w:t>
+        </w:r>
+        <w:r>
+          <w:rPr>
+            <w:lang w:val="en-AU" w:eastAsia="en-AU"/>
+          </w:rPr>
+          <w:t xml:space="preserve">Group chats would be an unnecessary feature </w:t>
+        </w:r>
+      </w:ins>
+      <w:ins w:id="223" w:author="Connor Cuffe" w:date="2024-06-17T09:58:00Z">
+        <w:r>
+          <w:rPr>
+            <w:lang w:val="en-AU" w:eastAsia="en-AU"/>
+          </w:rPr>
+          <w:t>making it unworthwhile to implement in this current release.</w:t>
         </w:r>
       </w:ins>
     </w:p>
@@ -3279,16 +3443,46 @@
           <w:numId w:val="24"/>
         </w:numPr>
         <w:rPr>
-          <w:ins w:id="210" w:author="Connor Cuffe" w:date="2024-06-16T15:53:00Z"/>
-          <w:lang w:val="en-AU" w:eastAsia="en-AU"/>
-        </w:rPr>
-      </w:pPr>
-      <w:ins w:id="211" w:author="Connor Cuffe" w:date="2024-06-16T15:53:00Z">
-        <w:r>
-          <w:rPr>
-            <w:lang w:val="en-AU" w:eastAsia="en-AU"/>
-          </w:rPr>
-          <w:t>Group chat</w:t>
+          <w:ins w:id="224" w:author="Connor Cuffe" w:date="2024-06-17T09:03:00Z"/>
+          <w:lang w:val="en-AU" w:eastAsia="en-AU"/>
+        </w:rPr>
+      </w:pPr>
+      <w:ins w:id="225" w:author="Connor Cuffe" w:date="2024-06-16T15:53:00Z">
+        <w:r>
+          <w:rPr>
+            <w:lang w:val="en-AU" w:eastAsia="en-AU"/>
+          </w:rPr>
+          <w:t>Student to student messaging</w:t>
+        </w:r>
+      </w:ins>
+    </w:p>
+    <w:p>
+      <w:pPr>
+        <w:pStyle w:val="ListParagraph"/>
+        <w:numPr>
+          <w:ilvl w:val="1"/>
+          <w:numId w:val="24"/>
+        </w:numPr>
+        <w:rPr>
+          <w:ins w:id="226" w:author="Connor Cuffe" w:date="2024-06-16T15:53:00Z"/>
+          <w:lang w:val="en-AU" w:eastAsia="en-AU"/>
+        </w:rPr>
+        <w:pPrChange w:id="227" w:author="Connor Cuffe" w:date="2024-06-17T09:03:00Z">
+          <w:pPr>
+            <w:pStyle w:val="ListParagraph"/>
+            <w:numPr>
+              <w:numId w:val="24"/>
+            </w:numPr>
+            <w:ind w:left="1440" w:hanging="360"/>
+          </w:pPr>
+        </w:pPrChange>
+      </w:pPr>
+      <w:ins w:id="228" w:author="Connor Cuffe" w:date="2024-06-17T09:03:00Z">
+        <w:r>
+          <w:rPr>
+            <w:lang w:val="en-AU" w:eastAsia="en-AU"/>
+          </w:rPr>
+          <w:t>This is out of scope as implementation would require complex systems to mitigate cyber bullying.</w:t>
         </w:r>
       </w:ins>
     </w:p>
@@ -3300,16 +3494,97 @@
           <w:numId w:val="24"/>
         </w:numPr>
         <w:rPr>
-          <w:ins w:id="212" w:author="Connor Cuffe" w:date="2024-06-16T15:53:00Z"/>
-          <w:lang w:val="en-AU" w:eastAsia="en-AU"/>
-        </w:rPr>
-      </w:pPr>
-      <w:ins w:id="213" w:author="Connor Cuffe" w:date="2024-06-16T15:53:00Z">
-        <w:r>
-          <w:rPr>
-            <w:lang w:val="en-AU" w:eastAsia="en-AU"/>
-          </w:rPr>
-          <w:t>Student to student messaging</w:t>
+          <w:ins w:id="229" w:author="Connor Cuffe" w:date="2024-06-17T09:03:00Z"/>
+          <w:lang w:val="en-AU" w:eastAsia="en-AU"/>
+        </w:rPr>
+      </w:pPr>
+      <w:ins w:id="230" w:author="Connor Cuffe" w:date="2024-06-16T15:53:00Z">
+        <w:r>
+          <w:rPr>
+            <w:lang w:val="en-AU" w:eastAsia="en-AU"/>
+          </w:rPr>
+          <w:t>Bots</w:t>
+        </w:r>
+      </w:ins>
+    </w:p>
+    <w:p>
+      <w:pPr>
+        <w:pStyle w:val="ListParagraph"/>
+        <w:numPr>
+          <w:ilvl w:val="1"/>
+          <w:numId w:val="24"/>
+        </w:numPr>
+        <w:rPr>
+          <w:ins w:id="231" w:author="Connor Cuffe" w:date="2024-06-16T15:53:00Z"/>
+          <w:lang w:val="en-AU" w:eastAsia="en-AU"/>
+        </w:rPr>
+        <w:pPrChange w:id="232" w:author="Connor Cuffe" w:date="2024-06-17T09:03:00Z">
+          <w:pPr>
+            <w:pStyle w:val="ListParagraph"/>
+            <w:numPr>
+              <w:numId w:val="24"/>
+            </w:numPr>
+            <w:ind w:left="1440" w:hanging="360"/>
+          </w:pPr>
+        </w:pPrChange>
+      </w:pPr>
+      <w:ins w:id="233" w:author="Connor Cuffe" w:date="2024-06-17T09:04:00Z">
+        <w:r>
+          <w:rPr>
+            <w:lang w:val="en-AU" w:eastAsia="en-AU"/>
+          </w:rPr>
+          <w:t>This encompasses the use of automated response systems</w:t>
+        </w:r>
+        <w:r>
+          <w:rPr>
+            <w:lang w:val="en-AU" w:eastAsia="en-AU"/>
+          </w:rPr>
+          <w:t xml:space="preserve"> in responding to simple and repetitive </w:t>
+        </w:r>
+      </w:ins>
+      <w:ins w:id="234" w:author="Connor Cuffe" w:date="2024-06-17T09:06:00Z">
+        <w:r>
+          <w:rPr>
+            <w:lang w:val="en-AU" w:eastAsia="en-AU"/>
+          </w:rPr>
+          <w:t>query’s</w:t>
+        </w:r>
+      </w:ins>
+      <w:ins w:id="235" w:author="Connor Cuffe" w:date="2024-06-17T09:04:00Z">
+        <w:r>
+          <w:rPr>
+            <w:lang w:val="en-AU" w:eastAsia="en-AU"/>
+          </w:rPr>
+          <w:t xml:space="preserve"> for example student asks what is the due d</w:t>
+        </w:r>
+      </w:ins>
+      <w:ins w:id="236" w:author="Connor Cuffe" w:date="2024-06-17T09:05:00Z">
+        <w:r>
+          <w:rPr>
+            <w:lang w:val="en-AU" w:eastAsia="en-AU"/>
+          </w:rPr>
+          <w:t xml:space="preserve">ate of x project, the bot would answer check teams or another platform where the answers </w:t>
+        </w:r>
+        <w:r>
+          <w:rPr>
+            <w:lang w:val="en-AU" w:eastAsia="en-AU"/>
+          </w:rPr>
+          <w:t>can be found. This system would be beneficial in reducing the strain on teachers answering mundane question allowing the</w:t>
+        </w:r>
+      </w:ins>
+      <w:ins w:id="237" w:author="Connor Cuffe" w:date="2024-06-17T09:06:00Z">
+        <w:r>
+          <w:rPr>
+            <w:lang w:val="en-AU" w:eastAsia="en-AU"/>
+          </w:rPr>
+          <w:t xml:space="preserve">m to focus on </w:t>
+        </w:r>
+        <w:r>
+          <w:rPr>
+            <w:lang w:val="en-AU" w:eastAsia="en-AU"/>
+          </w:rPr>
+          <w:lastRenderedPageBreak/>
+          <w:t>them more important ones. But due to its complexity it would be unfeasible to include in the first release of the software solution.</w:t>
         </w:r>
       </w:ins>
     </w:p>
@@ -3321,16 +3596,92 @@
           <w:numId w:val="24"/>
         </w:numPr>
         <w:rPr>
-          <w:ins w:id="214" w:author="Connor Cuffe" w:date="2024-06-16T15:53:00Z"/>
-          <w:lang w:val="en-AU" w:eastAsia="en-AU"/>
-        </w:rPr>
-      </w:pPr>
-      <w:ins w:id="215" w:author="Connor Cuffe" w:date="2024-06-16T15:53:00Z">
-        <w:r>
-          <w:rPr>
-            <w:lang w:val="en-AU" w:eastAsia="en-AU"/>
-          </w:rPr>
-          <w:t>Bots</w:t>
+          <w:ins w:id="238" w:author="Connor Cuffe" w:date="2024-06-17T09:06:00Z"/>
+          <w:lang w:val="en-AU" w:eastAsia="en-AU"/>
+        </w:rPr>
+      </w:pPr>
+      <w:ins w:id="239" w:author="Connor Cuffe" w:date="2024-06-16T15:54:00Z">
+        <w:r>
+          <w:rPr>
+            <w:lang w:val="en-AU" w:eastAsia="en-AU"/>
+          </w:rPr>
+          <w:t xml:space="preserve">Integration with Classroom </w:t>
+        </w:r>
+      </w:ins>
+      <w:ins w:id="240" w:author="Connor Cuffe" w:date="2024-06-17T09:03:00Z">
+        <w:r>
+          <w:rPr>
+            <w:lang w:val="en-AU" w:eastAsia="en-AU"/>
+          </w:rPr>
+          <w:t>Management</w:t>
+        </w:r>
+      </w:ins>
+      <w:ins w:id="241" w:author="Connor Cuffe" w:date="2024-06-16T15:54:00Z">
+        <w:r>
+          <w:rPr>
+            <w:lang w:val="en-AU" w:eastAsia="en-AU"/>
+          </w:rPr>
+          <w:t xml:space="preserve"> Systems</w:t>
+        </w:r>
+      </w:ins>
+    </w:p>
+    <w:p>
+      <w:pPr>
+        <w:pStyle w:val="ListParagraph"/>
+        <w:numPr>
+          <w:ilvl w:val="1"/>
+          <w:numId w:val="24"/>
+        </w:numPr>
+        <w:rPr>
+          <w:ins w:id="242" w:author="Connor Cuffe" w:date="2024-06-16T15:54:00Z"/>
+          <w:lang w:val="en-AU" w:eastAsia="en-AU"/>
+        </w:rPr>
+        <w:pPrChange w:id="243" w:author="Connor Cuffe" w:date="2024-06-17T09:06:00Z">
+          <w:pPr>
+            <w:pStyle w:val="ListParagraph"/>
+            <w:numPr>
+              <w:numId w:val="24"/>
+            </w:numPr>
+            <w:ind w:left="1440" w:hanging="360"/>
+          </w:pPr>
+        </w:pPrChange>
+      </w:pPr>
+      <w:ins w:id="244" w:author="Connor Cuffe" w:date="2024-06-17T09:06:00Z">
+        <w:r>
+          <w:rPr>
+            <w:lang w:val="en-AU" w:eastAsia="en-AU"/>
+          </w:rPr>
+          <w:t xml:space="preserve">This </w:t>
+        </w:r>
+        <w:r>
+          <w:rPr>
+            <w:lang w:val="en-AU" w:eastAsia="en-AU"/>
+          </w:rPr>
+          <w:t>featur</w:t>
+        </w:r>
+      </w:ins>
+      <w:ins w:id="245" w:author="Connor Cuffe" w:date="2024-06-17T09:07:00Z">
+        <w:r>
+          <w:rPr>
+            <w:lang w:val="en-AU" w:eastAsia="en-AU"/>
+          </w:rPr>
+          <w:t xml:space="preserve">e would allow student and teacher classes/roles and other important information to be automatically pulled from other school system. This would dramatically increase </w:t>
+        </w:r>
+      </w:ins>
+      <w:ins w:id="246" w:author="Connor Cuffe" w:date="2024-06-17T09:08:00Z">
+        <w:r>
+          <w:rPr>
+            <w:lang w:val="en-AU" w:eastAsia="en-AU"/>
+          </w:rPr>
+          <w:t xml:space="preserve">the quality of life for </w:t>
+        </w:r>
+      </w:ins>
+      <w:ins w:id="247" w:author="Connor Cuffe" w:date="2024-06-17T09:09:00Z">
+        <w:r>
+          <w:rPr>
+            <w:lang w:val="en-AU" w:eastAsia="en-AU"/>
+          </w:rPr>
+          <w:t>school administration.</w:t>
         </w:r>
       </w:ins>
     </w:p>
@@ -3342,30 +3693,54 @@
           <w:numId w:val="24"/>
         </w:numPr>
         <w:rPr>
-          <w:ins w:id="216" w:author="Connor Cuffe" w:date="2024-06-16T15:54:00Z"/>
-          <w:lang w:val="en-AU" w:eastAsia="en-AU"/>
-        </w:rPr>
-      </w:pPr>
-      <w:ins w:id="217" w:author="Connor Cuffe" w:date="2024-06-16T15:54:00Z">
-        <w:r>
-          <w:rPr>
-            <w:lang w:val="en-AU" w:eastAsia="en-AU"/>
-          </w:rPr>
-          <w:t xml:space="preserve">Integration with Classroom </w:t>
-        </w:r>
-        <w:proofErr w:type="spellStart"/>
-        <w:r>
-          <w:rPr>
-            <w:lang w:val="en-AU" w:eastAsia="en-AU"/>
-          </w:rPr>
-          <w:t>Manaement</w:t>
-        </w:r>
-        <w:proofErr w:type="spellEnd"/>
-        <w:r>
-          <w:rPr>
-            <w:lang w:val="en-AU" w:eastAsia="en-AU"/>
-          </w:rPr>
-          <w:t xml:space="preserve"> Systems</w:t>
+          <w:ins w:id="248" w:author="Connor Cuffe" w:date="2024-06-17T09:09:00Z"/>
+          <w:lang w:val="en-AU" w:eastAsia="en-AU"/>
+        </w:rPr>
+      </w:pPr>
+      <w:ins w:id="249" w:author="Connor Cuffe" w:date="2024-06-16T15:54:00Z">
+        <w:r>
+          <w:rPr>
+            <w:lang w:val="en-AU" w:eastAsia="en-AU"/>
+          </w:rPr>
+          <w:t>Multiplatform solutions</w:t>
+        </w:r>
+      </w:ins>
+    </w:p>
+    <w:p>
+      <w:pPr>
+        <w:pStyle w:val="ListParagraph"/>
+        <w:numPr>
+          <w:ilvl w:val="1"/>
+          <w:numId w:val="24"/>
+        </w:numPr>
+        <w:rPr>
+          <w:ins w:id="250" w:author="Connor Cuffe" w:date="2024-06-16T15:57:00Z"/>
+          <w:lang w:val="en-AU" w:eastAsia="en-AU"/>
+        </w:rPr>
+        <w:pPrChange w:id="251" w:author="Connor Cuffe" w:date="2024-06-17T09:09:00Z">
+          <w:pPr>
+            <w:pStyle w:val="ListParagraph"/>
+            <w:numPr>
+              <w:numId w:val="24"/>
+            </w:numPr>
+            <w:ind w:left="1440" w:hanging="360"/>
+          </w:pPr>
+        </w:pPrChange>
+      </w:pPr>
+      <w:ins w:id="252" w:author="Connor Cuffe" w:date="2024-06-17T09:09:00Z">
+        <w:r>
+          <w:rPr>
+            <w:lang w:val="en-AU" w:eastAsia="en-AU"/>
+          </w:rPr>
+          <w:t>Due to the increased testing requirements that multiplatform development would result in</w:t>
+        </w:r>
+      </w:ins>
+      <w:ins w:id="253" w:author="Connor Cuffe" w:date="2024-06-17T09:10:00Z">
+        <w:r>
+          <w:rPr>
+            <w:lang w:val="en-AU" w:eastAsia="en-AU"/>
+          </w:rPr>
+          <w:t xml:space="preserve"> This current release of the software solution will not be multiplatform.</w:t>
         </w:r>
       </w:ins>
     </w:p>
@@ -3377,16 +3752,16 @@
           <w:numId w:val="24"/>
         </w:numPr>
         <w:rPr>
-          <w:ins w:id="218" w:author="Connor Cuffe" w:date="2024-06-16T15:57:00Z"/>
-          <w:lang w:val="en-AU" w:eastAsia="en-AU"/>
-        </w:rPr>
-      </w:pPr>
-      <w:ins w:id="219" w:author="Connor Cuffe" w:date="2024-06-16T15:54:00Z">
-        <w:r>
-          <w:rPr>
-            <w:lang w:val="en-AU" w:eastAsia="en-AU"/>
-          </w:rPr>
-          <w:t>Multiplatform solutions</w:t>
+          <w:ins w:id="254" w:author="Connor Cuffe" w:date="2024-06-17T09:16:00Z"/>
+          <w:lang w:val="en-AU" w:eastAsia="en-AU"/>
+        </w:rPr>
+      </w:pPr>
+      <w:ins w:id="255" w:author="Connor Cuffe" w:date="2024-06-16T15:57:00Z">
+        <w:r>
+          <w:rPr>
+            <w:lang w:val="en-AU" w:eastAsia="en-AU"/>
+          </w:rPr>
+          <w:t>The ability to remember the last logged in user</w:t>
         </w:r>
       </w:ins>
     </w:p>
@@ -3394,19 +3769,108 @@
       <w:pPr>
         <w:pStyle w:val="ListParagraph"/>
         <w:numPr>
-          <w:ilvl w:val="0"/>
+          <w:ilvl w:val="1"/>
           <w:numId w:val="24"/>
         </w:numPr>
         <w:rPr>
           <w:lang w:val="en-AU" w:eastAsia="en-AU"/>
         </w:rPr>
-      </w:pPr>
-      <w:ins w:id="220" w:author="Connor Cuffe" w:date="2024-06-16T15:57:00Z">
-        <w:r>
-          <w:rPr>
-            <w:lang w:val="en-AU" w:eastAsia="en-AU"/>
-          </w:rPr>
-          <w:t>The ability to remember the last logged in user</w:t>
+        <w:pPrChange w:id="256" w:author="Connor Cuffe" w:date="2024-06-17T09:16:00Z">
+          <w:pPr>
+            <w:pStyle w:val="ListParagraph"/>
+            <w:numPr>
+              <w:numId w:val="24"/>
+            </w:numPr>
+            <w:ind w:left="1440" w:hanging="360"/>
+          </w:pPr>
+        </w:pPrChange>
+      </w:pPr>
+      <w:ins w:id="257" w:author="Connor Cuffe" w:date="2024-06-17T09:16:00Z">
+        <w:r>
+          <w:rPr>
+            <w:lang w:val="en-AU" w:eastAsia="en-AU"/>
+          </w:rPr>
+          <w:t>This</w:t>
+        </w:r>
+      </w:ins>
+      <w:ins w:id="258" w:author="Connor Cuffe" w:date="2024-06-17T09:21:00Z">
+        <w:r>
+          <w:rPr>
+            <w:lang w:val="en-AU" w:eastAsia="en-AU"/>
+          </w:rPr>
+          <w:t xml:space="preserve"> </w:t>
+        </w:r>
+      </w:ins>
+      <w:ins w:id="259" w:author="Connor Cuffe" w:date="2024-06-17T09:30:00Z">
+        <w:r>
+          <w:rPr>
+            <w:lang w:val="en-AU" w:eastAsia="en-AU"/>
+          </w:rPr>
+          <w:t>feature</w:t>
+        </w:r>
+      </w:ins>
+      <w:ins w:id="260" w:author="Connor Cuffe" w:date="2024-06-17T09:41:00Z">
+        <w:r>
+          <w:rPr>
+            <w:lang w:val="en-AU" w:eastAsia="en-AU"/>
+          </w:rPr>
+          <w:t xml:space="preserve"> </w:t>
+        </w:r>
+      </w:ins>
+      <w:ins w:id="261" w:author="Connor Cuffe" w:date="2024-06-17T09:42:00Z">
+        <w:r>
+          <w:rPr>
+            <w:lang w:val="en-AU" w:eastAsia="en-AU"/>
+          </w:rPr>
+          <w:t>would be reasonabl</w:t>
+        </w:r>
+      </w:ins>
+      <w:ins w:id="262" w:author="Connor Cuffe" w:date="2024-06-17T09:54:00Z">
+        <w:r>
+          <w:rPr>
+            <w:lang w:val="en-AU" w:eastAsia="en-AU"/>
+          </w:rPr>
+          <w:t>y</w:t>
+        </w:r>
+      </w:ins>
+      <w:ins w:id="263" w:author="Connor Cuffe" w:date="2024-06-17T09:42:00Z">
+        <w:r>
+          <w:rPr>
+            <w:lang w:val="en-AU" w:eastAsia="en-AU"/>
+          </w:rPr>
+          <w:t xml:space="preserve"> difficult to implement while not providing a significant </w:t>
+        </w:r>
+      </w:ins>
+      <w:ins w:id="264" w:author="Connor Cuffe" w:date="2024-06-17T09:43:00Z">
+        <w:r>
+          <w:rPr>
+            <w:lang w:val="en-AU" w:eastAsia="en-AU"/>
+          </w:rPr>
+          <w:t>benefit</w:t>
+        </w:r>
+      </w:ins>
+      <w:ins w:id="265" w:author="Connor Cuffe" w:date="2024-06-17T09:42:00Z">
+        <w:r>
+          <w:rPr>
+            <w:lang w:val="en-AU" w:eastAsia="en-AU"/>
+          </w:rPr>
+          <w:t xml:space="preserve"> to </w:t>
+        </w:r>
+      </w:ins>
+      <w:ins w:id="266" w:author="Connor Cuffe" w:date="2024-06-17T09:43:00Z">
+        <w:r>
+          <w:rPr>
+            <w:lang w:val="en-AU" w:eastAsia="en-AU"/>
+          </w:rPr>
+          <w:t xml:space="preserve">the user. so ultimately has been deemed </w:t>
+        </w:r>
+      </w:ins>
+      <w:ins w:id="267" w:author="Connor Cuffe" w:date="2024-06-17T09:46:00Z">
+        <w:r>
+          <w:rPr>
+            <w:lang w:val="en-AU" w:eastAsia="en-AU"/>
+          </w:rPr>
+          <w:t>unnecessary for this current release.</w:t>
         </w:r>
       </w:ins>
     </w:p>
@@ -3418,7 +3882,7 @@
           <w:lang w:val="en-AU" w:eastAsia="en-AU"/>
         </w:rPr>
       </w:pPr>
-      <w:bookmarkStart w:id="221" w:name="_Toc169260586"/>
+      <w:bookmarkStart w:id="268" w:name="_Toc169260586"/>
       <w:r>
         <w:rPr>
           <w:shd w:val="clear" w:color="auto" w:fill="FFFFFF"/>
@@ -3433,7 +3897,7 @@
         </w:rPr>
         <w:t>onstraints</w:t>
       </w:r>
-      <w:bookmarkEnd w:id="221"/>
+      <w:bookmarkEnd w:id="268"/>
     </w:p>
     <w:p>
       <w:pPr>
@@ -3448,6 +3912,14 @@
         </w:rPr>
         <w:t>Time and budget</w:t>
       </w:r>
+      <w:ins w:id="269" w:author="Connor Cuffe" w:date="2024-06-17T10:39:00Z">
+        <w:r>
+          <w:rPr>
+            <w:lang w:val="en-AU" w:eastAsia="en-AU"/>
+          </w:rPr>
+          <w:t xml:space="preserve"> constraints</w:t>
+        </w:r>
+      </w:ins>
     </w:p>
     <w:p>
       <w:pPr>
@@ -3528,6 +4000,20 @@
         </w:rPr>
         <w:t>Technical limitations</w:t>
       </w:r>
+      <w:ins w:id="270" w:author="Connor Cuffe" w:date="2024-06-17T10:39:00Z">
+        <w:r>
+          <w:rPr>
+            <w:lang w:val="en-AU" w:eastAsia="en-AU"/>
+          </w:rPr>
+          <w:t xml:space="preserve"> </w:t>
+        </w:r>
+        <w:r>
+          <w:rPr>
+            <w:lang w:val="en-AU" w:eastAsia="en-AU"/>
+          </w:rPr>
+          <w:t>constraints</w:t>
+        </w:r>
+      </w:ins>
     </w:p>
     <w:p>
       <w:pPr>
@@ -3558,7 +4044,7 @@
         </w:rPr>
         <w:t>ython</w:t>
       </w:r>
-      <w:ins w:id="222" w:author="Connor Cuffe" w:date="2024-06-16T15:55:00Z">
+      <w:ins w:id="271" w:author="Connor Cuffe" w:date="2024-06-16T15:55:00Z">
         <w:r>
           <w:rPr>
             <w:lang w:val="en-AU" w:eastAsia="en-AU"/>
@@ -3566,7 +4052,7 @@
           <w:t>, network p</w:t>
         </w:r>
       </w:ins>
-      <w:ins w:id="223" w:author="Connor Cuffe" w:date="2024-06-16T15:56:00Z">
+      <w:ins w:id="272" w:author="Connor Cuffe" w:date="2024-06-16T15:56:00Z">
         <w:r>
           <w:rPr>
             <w:lang w:val="en-AU" w:eastAsia="en-AU"/>
@@ -3588,6 +4074,20 @@
         </w:rPr>
         <w:t>Hardware limitations</w:t>
       </w:r>
+      <w:ins w:id="273" w:author="Connor Cuffe" w:date="2024-06-17T10:39:00Z">
+        <w:r>
+          <w:rPr>
+            <w:lang w:val="en-AU" w:eastAsia="en-AU"/>
+          </w:rPr>
+          <w:t xml:space="preserve"> </w:t>
+        </w:r>
+        <w:r>
+          <w:rPr>
+            <w:lang w:val="en-AU" w:eastAsia="en-AU"/>
+          </w:rPr>
+          <w:t>constraints</w:t>
+        </w:r>
+      </w:ins>
     </w:p>
     <w:p>
       <w:pPr>
@@ -3622,6 +4122,7 @@
         <w:rPr>
           <w:lang w:val="en-AU" w:eastAsia="en-AU"/>
         </w:rPr>
+        <w:lastRenderedPageBreak/>
         <w:t>Must run-on low-end devices</w:t>
       </w:r>
     </w:p>
@@ -3629,35 +4130,43 @@
       <w:pPr>
         <w:pStyle w:val="Heading4"/>
         <w:rPr>
-          <w:ins w:id="224" w:author="Connor Cuffe" w:date="2024-06-16T15:58:00Z"/>
-          <w:lang w:val="en-AU" w:eastAsia="en-AU"/>
-        </w:rPr>
-      </w:pPr>
-      <w:r>
-        <w:rPr>
-          <w:lang w:val="en-AU" w:eastAsia="en-AU"/>
-        </w:rPr>
-        <w:lastRenderedPageBreak/>
+          <w:ins w:id="274" w:author="Connor Cuffe" w:date="2024-06-16T15:58:00Z"/>
+          <w:lang w:val="en-AU" w:eastAsia="en-AU"/>
+        </w:rPr>
+      </w:pPr>
+      <w:r>
+        <w:rPr>
+          <w:lang w:val="en-AU" w:eastAsia="en-AU"/>
+        </w:rPr>
         <w:t>Legal</w:t>
       </w:r>
-    </w:p>
-    <w:p>
-      <w:pPr>
-        <w:rPr>
-          <w:lang w:val="en-AU" w:eastAsia="en-AU"/>
-        </w:rPr>
-        <w:pPrChange w:id="225" w:author="Connor Cuffe" w:date="2024-06-16T15:58:00Z">
+      <w:ins w:id="275" w:author="Connor Cuffe" w:date="2024-06-17T10:39:00Z">
+        <w:r>
+          <w:rPr>
+            <w:lang w:val="en-AU" w:eastAsia="en-AU"/>
+          </w:rPr>
+          <w:t xml:space="preserve"> constraints</w:t>
+        </w:r>
+      </w:ins>
+    </w:p>
+    <w:p>
+      <w:pPr>
+        <w:rPr>
+          <w:del w:id="276" w:author="Connor Cuffe" w:date="2024-06-17T10:40:00Z"/>
+          <w:lang w:val="en-AU" w:eastAsia="en-AU"/>
+        </w:rPr>
+        <w:pPrChange w:id="277" w:author="Connor Cuffe" w:date="2024-06-16T15:58:00Z">
           <w:pPr>
             <w:pStyle w:val="Heading4"/>
           </w:pPr>
         </w:pPrChange>
       </w:pPr>
-      <w:ins w:id="226" w:author="Connor Cuffe" w:date="2024-06-16T15:58:00Z">
-        <w:r>
-          <w:rPr>
-            <w:lang w:val="en-AU" w:eastAsia="en-AU"/>
-          </w:rPr>
-          <w:t>???</w:t>
+      <w:ins w:id="278" w:author="Connor Cuffe" w:date="2024-06-17T10:42:00Z">
+        <w:r>
+          <w:rPr>
+            <w:lang w:val="en-AU" w:eastAsia="en-AU"/>
+          </w:rPr>
+          <w:t>School staff must have a valid educational context to contact students</w:t>
         </w:r>
       </w:ins>
     </w:p>
@@ -3672,24 +4181,26 @@
           <w:lang w:val="en-AU" w:eastAsia="en-AU"/>
         </w:rPr>
       </w:pPr>
-      <w:r>
-        <w:rPr>
-          <w:lang w:val="en-AU" w:eastAsia="en-AU"/>
-        </w:rPr>
-        <w:t>“</w:t>
-      </w:r>
-      <w:r>
-        <w:rPr>
-          <w:lang w:val="en-AU" w:eastAsia="en-AU"/>
-        </w:rPr>
-        <w:t>employees in schools do not contact a student via written or electronic means including email, text messages without a valid educational context</w:t>
-      </w:r>
-      <w:r>
-        <w:rPr>
-          <w:lang w:val="en-AU" w:eastAsia="en-AU"/>
-        </w:rPr>
-        <w:t>”</w:t>
-      </w:r>
+      <w:del w:id="279" w:author="Connor Cuffe" w:date="2024-06-17T10:43:00Z">
+        <w:r>
+          <w:rPr>
+            <w:lang w:val="en-AU" w:eastAsia="en-AU"/>
+          </w:rPr>
+          <w:delText>“</w:delText>
+        </w:r>
+        <w:r>
+          <w:rPr>
+            <w:lang w:val="en-AU" w:eastAsia="en-AU"/>
+          </w:rPr>
+          <w:delText>employees in schools do not contact a student via written or electronic means including email, text messages without a valid educational context</w:delText>
+        </w:r>
+        <w:r>
+          <w:rPr>
+            <w:lang w:val="en-AU" w:eastAsia="en-AU"/>
+          </w:rPr>
+          <w:delText>”</w:delText>
+        </w:r>
+      </w:del>
       <w:sdt>
         <w:sdtPr>
           <w:rPr>
@@ -3698,6 +4209,7 @@
           <w:id w:val="-1193989027"/>
           <w:citation/>
         </w:sdtPr>
+        <w:sdtEndPr/>
         <w:sdtContent>
           <w:r>
             <w:rPr>
@@ -3748,7 +4260,35 @@
         <w:rPr>
           <w:lang w:val="en-AU" w:eastAsia="en-AU"/>
         </w:rPr>
-        <w:t>Will implement a feature to validate the reason for contact.</w:t>
+        <w:t xml:space="preserve">Will implement a </w:t>
+      </w:r>
+      <w:del w:id="280" w:author="Connor Cuffe" w:date="2024-06-17T10:43:00Z">
+        <w:r>
+          <w:rPr>
+            <w:lang w:val="en-AU" w:eastAsia="en-AU"/>
+          </w:rPr>
+          <w:delText xml:space="preserve">feature </w:delText>
+        </w:r>
+      </w:del>
+      <w:ins w:id="281" w:author="Connor Cuffe" w:date="2024-06-17T10:43:00Z">
+        <w:r>
+          <w:rPr>
+            <w:lang w:val="en-AU" w:eastAsia="en-AU"/>
+          </w:rPr>
+          <w:t>tick box when teachers send messages</w:t>
+        </w:r>
+        <w:r>
+          <w:rPr>
+            <w:lang w:val="en-AU" w:eastAsia="en-AU"/>
+          </w:rPr>
+          <w:t xml:space="preserve"> </w:t>
+        </w:r>
+      </w:ins>
+      <w:r>
+        <w:rPr>
+          <w:lang w:val="en-AU" w:eastAsia="en-AU"/>
+        </w:rPr>
+        <w:t>to validate the reason for contact.</w:t>
       </w:r>
     </w:p>
     <w:p>
@@ -3876,7 +4416,7 @@
       <w:pPr>
         <w:pStyle w:val="Heading4"/>
         <w:rPr>
-          <w:ins w:id="227" w:author="Connor Cuffe" w:date="2024-06-16T16:03:00Z"/>
+          <w:ins w:id="282" w:author="Connor Cuffe" w:date="2024-06-16T16:03:00Z"/>
           <w:lang w:val="en-AU" w:eastAsia="en-AU"/>
         </w:rPr>
       </w:pPr>
@@ -3886,26 +4426,33 @@
         </w:rPr>
         <w:t>Ethical</w:t>
       </w:r>
-    </w:p>
-    <w:p>
-      <w:pPr>
-        <w:rPr>
-          <w:lang w:val="en-AU" w:eastAsia="en-AU"/>
-        </w:rPr>
-        <w:pPrChange w:id="228" w:author="Connor Cuffe" w:date="2024-06-16T16:03:00Z">
+      <w:ins w:id="283" w:author="Connor Cuffe" w:date="2024-06-17T10:39:00Z">
+        <w:r>
+          <w:rPr>
+            <w:lang w:val="en-AU" w:eastAsia="en-AU"/>
+          </w:rPr>
+          <w:t xml:space="preserve"> </w:t>
+        </w:r>
+        <w:r>
+          <w:rPr>
+            <w:lang w:val="en-AU" w:eastAsia="en-AU"/>
+          </w:rPr>
+          <w:t>constraints</w:t>
+        </w:r>
+      </w:ins>
+    </w:p>
+    <w:p>
+      <w:pPr>
+        <w:rPr>
+          <w:del w:id="284" w:author="Connor Cuffe" w:date="2024-06-17T10:40:00Z"/>
+          <w:lang w:val="en-AU" w:eastAsia="en-AU"/>
+        </w:rPr>
+        <w:pPrChange w:id="285" w:author="Connor Cuffe" w:date="2024-06-16T16:03:00Z">
           <w:pPr>
             <w:pStyle w:val="Heading4"/>
           </w:pPr>
         </w:pPrChange>
       </w:pPr>
-      <w:ins w:id="229" w:author="Connor Cuffe" w:date="2024-06-16T16:03:00Z">
-        <w:r>
-          <w:rPr>
-            <w:lang w:val="en-AU" w:eastAsia="en-AU"/>
-          </w:rPr>
-          <w:t>???</w:t>
-        </w:r>
-      </w:ins>
     </w:p>
     <w:p>
       <w:pPr>
@@ -3918,11 +4465,27 @@
           <w:lang w:val="en-AU" w:eastAsia="en-AU"/>
         </w:rPr>
       </w:pPr>
-      <w:r>
-        <w:rPr>
-          <w:lang w:val="en-AU" w:eastAsia="en-AU"/>
-        </w:rPr>
-        <w:t>Use for cyber bulling</w:t>
+      <w:del w:id="286" w:author="Connor Cuffe" w:date="2024-06-17T10:40:00Z">
+        <w:r>
+          <w:rPr>
+            <w:lang w:val="en-AU" w:eastAsia="en-AU"/>
+          </w:rPr>
+          <w:delText>Use for c</w:delText>
+        </w:r>
+      </w:del>
+      <w:ins w:id="287" w:author="Connor Cuffe" w:date="2024-06-17T10:40:00Z">
+        <w:r>
+          <w:rPr>
+            <w:lang w:val="en-AU" w:eastAsia="en-AU"/>
+          </w:rPr>
+          <w:t>C</w:t>
+        </w:r>
+      </w:ins>
+      <w:r>
+        <w:rPr>
+          <w:lang w:val="en-AU" w:eastAsia="en-AU"/>
+        </w:rPr>
+        <w:t>yber bulling</w:t>
       </w:r>
     </w:p>
     <w:p>
@@ -3936,12 +4499,30 @@
           <w:lang w:val="en-AU" w:eastAsia="en-AU"/>
         </w:rPr>
       </w:pPr>
-      <w:r>
-        <w:rPr>
-          <w:lang w:val="en-AU" w:eastAsia="en-AU"/>
-        </w:rPr>
-        <w:t>Will implement a feature for easy and anonymous message reporting</w:t>
-      </w:r>
+      <w:del w:id="288" w:author="Connor Cuffe" w:date="2024-06-17T10:40:00Z">
+        <w:r>
+          <w:rPr>
+            <w:lang w:val="en-AU" w:eastAsia="en-AU"/>
+          </w:rPr>
+          <w:delText>Will implement a feature for easy and anonymous message reporting</w:delText>
+        </w:r>
+      </w:del>
+      <w:ins w:id="289" w:author="Connor Cuffe" w:date="2024-06-17T10:40:00Z">
+        <w:r>
+          <w:rPr>
+            <w:lang w:val="en-AU" w:eastAsia="en-AU"/>
+          </w:rPr>
+          <w:t xml:space="preserve">this is mitigated by the </w:t>
+        </w:r>
+      </w:ins>
+      <w:ins w:id="290" w:author="Connor Cuffe" w:date="2024-06-17T10:41:00Z">
+        <w:r>
+          <w:rPr>
+            <w:lang w:val="en-AU" w:eastAsia="en-AU"/>
+          </w:rPr>
+          <w:t>inability of students to message other students.</w:t>
+        </w:r>
+      </w:ins>
     </w:p>
     <w:p>
       <w:pPr>
@@ -3951,7 +4532,7 @@
           <w:lang w:val="en-AU" w:eastAsia="en-AU"/>
         </w:rPr>
       </w:pPr>
-      <w:bookmarkStart w:id="230" w:name="_Toc169260587"/>
+      <w:bookmarkStart w:id="291" w:name="_Toc169260587"/>
       <w:r>
         <w:rPr>
           <w:shd w:val="clear" w:color="auto" w:fill="FFFFFF"/>
@@ -3966,7 +4547,7 @@
         </w:rPr>
         <w:t>efinitions and Acronyms</w:t>
       </w:r>
-      <w:bookmarkEnd w:id="230"/>
+      <w:bookmarkEnd w:id="291"/>
     </w:p>
     <w:p>
       <w:pPr>
@@ -4044,42 +4625,235 @@
       <w:pPr>
         <w:pStyle w:val="Heading2"/>
         <w:rPr>
-          <w:ins w:id="231" w:author="Connor Cuffe" w:date="2024-06-16T16:06:00Z"/>
-          <w:lang w:val="en-AU" w:eastAsia="en-AU"/>
-        </w:rPr>
-      </w:pPr>
-      <w:bookmarkStart w:id="232" w:name="_Toc169260588"/>
+          <w:ins w:id="292" w:author="Connor Cuffe" w:date="2024-06-17T10:53:00Z"/>
+          <w:lang w:val="en-AU" w:eastAsia="en-AU"/>
+        </w:rPr>
+      </w:pPr>
+      <w:bookmarkStart w:id="293" w:name="_Toc169260588"/>
       <w:r>
         <w:rPr>
           <w:lang w:val="en-AU" w:eastAsia="en-AU"/>
         </w:rPr>
         <w:t>User needs</w:t>
       </w:r>
-      <w:bookmarkEnd w:id="232"/>
-    </w:p>
-    <w:p>
-      <w:pPr>
-        <w:rPr>
-          <w:ins w:id="233" w:author="Connor Cuffe" w:date="2024-06-16T16:13:00Z"/>
-          <w:lang w:val="en-AU" w:eastAsia="en-AU"/>
-        </w:rPr>
-      </w:pPr>
-      <w:commentRangeStart w:id="234"/>
-      <w:ins w:id="235" w:author="Connor Cuffe" w:date="2024-06-16T16:06:00Z">
-        <w:r>
-          <w:rPr>
-            <w:lang w:val="en-AU" w:eastAsia="en-AU"/>
-          </w:rPr>
-          <w:t>???</w:t>
-        </w:r>
-      </w:ins>
-      <w:commentRangeEnd w:id="234"/>
-      <w:ins w:id="236" w:author="Connor Cuffe" w:date="2024-06-16T16:08:00Z">
+      <w:bookmarkEnd w:id="293"/>
+    </w:p>
+    <w:p>
+      <w:pPr>
+        <w:rPr>
+          <w:ins w:id="294" w:author="Connor Cuffe" w:date="2024-06-16T16:13:00Z"/>
+          <w:lang w:val="en-AU" w:eastAsia="en-AU"/>
+          <w:rPrChange w:id="295" w:author="Connor Cuffe" w:date="2024-06-17T10:53:00Z">
+            <w:rPr>
+              <w:ins w:id="296" w:author="Connor Cuffe" w:date="2024-06-16T16:13:00Z"/>
+              <w:lang w:val="en-AU" w:eastAsia="en-AU"/>
+            </w:rPr>
+          </w:rPrChange>
+        </w:rPr>
+        <w:pPrChange w:id="297" w:author="Connor Cuffe" w:date="2024-06-17T10:53:00Z">
+          <w:pPr/>
+        </w:pPrChange>
+      </w:pPr>
+      <w:ins w:id="298" w:author="Connor Cuffe" w:date="2024-06-17T10:53:00Z">
+        <w:r>
+          <w:rPr>
+            <w:lang w:val="en-AU" w:eastAsia="en-AU"/>
+          </w:rPr>
+          <w:t>This section outlines a summary of the expected userbase for t</w:t>
+        </w:r>
+      </w:ins>
+      <w:ins w:id="299" w:author="Connor Cuffe" w:date="2024-06-17T10:54:00Z">
+        <w:r>
+          <w:rPr>
+            <w:lang w:val="en-AU" w:eastAsia="en-AU"/>
+          </w:rPr>
+          <w:t xml:space="preserve">his software solution </w:t>
+        </w:r>
+        <w:r>
+          <w:rPr>
+            <w:lang w:val="en-AU" w:eastAsia="en-AU"/>
+          </w:rPr>
+          <w:t>and their needs.</w:t>
+        </w:r>
+      </w:ins>
+    </w:p>
+    <w:p>
+      <w:pPr>
+        <w:pStyle w:val="Heading4"/>
+        <w:rPr>
+          <w:ins w:id="300" w:author="Connor Cuffe" w:date="2024-06-16T16:13:00Z"/>
+          <w:rPrChange w:id="301" w:author="Connor Cuffe" w:date="2024-06-17T11:00:00Z">
+            <w:rPr>
+              <w:ins w:id="302" w:author="Connor Cuffe" w:date="2024-06-16T16:13:00Z"/>
+              <w:lang w:val="en-AU" w:eastAsia="en-AU"/>
+            </w:rPr>
+          </w:rPrChange>
+        </w:rPr>
+        <w:pPrChange w:id="303" w:author="Connor Cuffe" w:date="2024-06-17T11:00:00Z">
+          <w:pPr>
+            <w:pStyle w:val="Heading5"/>
+          </w:pPr>
+        </w:pPrChange>
+      </w:pPr>
+      <w:ins w:id="304" w:author="Connor Cuffe" w:date="2024-06-16T16:13:00Z">
+        <w:r>
+          <w:rPr>
+            <w:rPrChange w:id="305" w:author="Connor Cuffe" w:date="2024-06-17T11:00:00Z">
+              <w:rPr>
+                <w:lang w:val="en-AU" w:eastAsia="en-AU"/>
+              </w:rPr>
+            </w:rPrChange>
+          </w:rPr>
+          <w:lastRenderedPageBreak/>
+          <w:t xml:space="preserve">High </w:t>
+        </w:r>
+        <w:r>
+          <w:rPr>
+            <w:rStyle w:val="Heading4Char"/>
+            <w:b/>
+            <w:bCs/>
+            <w:i/>
+            <w:iCs/>
+            <w:rPrChange w:id="306" w:author="Connor Cuffe" w:date="2024-06-17T11:00:00Z">
+              <w:rPr>
+                <w:lang w:val="en-AU" w:eastAsia="en-AU"/>
+              </w:rPr>
+            </w:rPrChange>
+          </w:rPr>
+          <w:t>school</w:t>
+        </w:r>
+        <w:r>
+          <w:rPr>
+            <w:rPrChange w:id="307" w:author="Connor Cuffe" w:date="2024-06-17T11:00:00Z">
+              <w:rPr>
+                <w:lang w:val="en-AU" w:eastAsia="en-AU"/>
+              </w:rPr>
+            </w:rPrChange>
+          </w:rPr>
+          <w:t xml:space="preserve"> Student</w:t>
+        </w:r>
+      </w:ins>
+    </w:p>
+    <w:p>
+      <w:pPr>
+        <w:rPr>
+          <w:ins w:id="308" w:author="Connor Cuffe" w:date="2024-06-16T16:13:00Z"/>
+          <w:lang w:val="en-AU" w:eastAsia="en-AU"/>
+        </w:rPr>
+      </w:pPr>
+      <w:ins w:id="309" w:author="Connor Cuffe" w:date="2024-06-17T10:56:00Z">
+        <w:r>
+          <w:t xml:space="preserve">As digital natives, </w:t>
+        </w:r>
+        <w:r>
+          <w:t xml:space="preserve">high school </w:t>
+        </w:r>
+        <w:r>
+          <w:t xml:space="preserve">students will be familiar with </w:t>
+        </w:r>
+      </w:ins>
+      <w:ins w:id="310" w:author="Connor Cuffe" w:date="2024-06-17T10:57:00Z">
+        <w:r>
+          <w:t xml:space="preserve">the </w:t>
+        </w:r>
+      </w:ins>
+      <w:ins w:id="311" w:author="Connor Cuffe" w:date="2024-06-17T10:56:00Z">
+        <w:r>
+          <w:t>modern interface design of messaging apps, and will</w:t>
+        </w:r>
+      </w:ins>
+      <w:ins w:id="312" w:author="Connor Cuffe" w:date="2024-06-17T10:57:00Z">
+        <w:r>
+          <w:t xml:space="preserve"> therefore</w:t>
+        </w:r>
+      </w:ins>
+      <w:ins w:id="313" w:author="Connor Cuffe" w:date="2024-06-17T10:56:00Z">
+        <w:r>
+          <w:t xml:space="preserve"> not require training </w:t>
+        </w:r>
+      </w:ins>
+      <w:ins w:id="314" w:author="Connor Cuffe" w:date="2024-06-17T10:57:00Z">
+        <w:r>
+          <w:t>documentation</w:t>
+        </w:r>
+      </w:ins>
+      <w:ins w:id="315" w:author="Connor Cuffe" w:date="2024-06-17T10:56:00Z">
+        <w:r>
+          <w:t xml:space="preserve"> or tutorials</w:t>
+        </w:r>
+      </w:ins>
+      <w:commentRangeStart w:id="316"/>
+      <w:ins w:id="317" w:author="Connor Cuffe" w:date="2024-06-16T16:13:00Z">
+        <w:r>
+          <w:rPr>
+            <w:lang w:val="en-AU" w:eastAsia="en-AU"/>
+          </w:rPr>
+          <w:t xml:space="preserve">. </w:t>
+        </w:r>
+        <w:commentRangeEnd w:id="316"/>
         <w:r>
           <w:rPr>
             <w:rStyle w:val="CommentReference"/>
           </w:rPr>
-          <w:commentReference w:id="234"/>
+          <w:commentReference w:id="316"/>
+        </w:r>
+        <w:r>
+          <w:rPr>
+            <w:lang w:val="en-AU" w:eastAsia="en-AU"/>
+          </w:rPr>
+          <w:t xml:space="preserve">Students </w:t>
+        </w:r>
+      </w:ins>
+      <w:ins w:id="318" w:author="Connor Cuffe" w:date="2024-06-17T10:58:00Z">
+        <w:r>
+          <w:rPr>
+            <w:lang w:val="en-AU" w:eastAsia="en-AU"/>
+          </w:rPr>
+          <w:t xml:space="preserve">main use case of this software solution </w:t>
+        </w:r>
+      </w:ins>
+      <w:ins w:id="319" w:author="Connor Cuffe" w:date="2024-06-16T16:13:00Z">
+        <w:r>
+          <w:rPr>
+            <w:lang w:val="en-AU" w:eastAsia="en-AU"/>
+          </w:rPr>
+          <w:t xml:space="preserve">would </w:t>
+        </w:r>
+      </w:ins>
+      <w:ins w:id="320" w:author="Connor Cuffe" w:date="2024-06-17T10:58:00Z">
+        <w:r>
+          <w:rPr>
+            <w:lang w:val="en-AU" w:eastAsia="en-AU"/>
+          </w:rPr>
+          <w:t xml:space="preserve">be to </w:t>
+        </w:r>
+      </w:ins>
+      <w:ins w:id="321" w:author="Connor Cuffe" w:date="2024-06-16T16:13:00Z">
+        <w:r>
+          <w:rPr>
+            <w:lang w:val="en-AU" w:eastAsia="en-AU"/>
+          </w:rPr>
+          <w:t xml:space="preserve">ask teachers for clarification on due dates, task requirements, class changes along with many other queries. </w:t>
+        </w:r>
+        <w:commentRangeStart w:id="322"/>
+        <w:r>
+          <w:rPr>
+            <w:lang w:val="en-AU" w:eastAsia="en-AU"/>
+          </w:rPr>
+          <w:t xml:space="preserve">Therefore, the most important aspect </w:t>
+        </w:r>
+        <w:commentRangeEnd w:id="322"/>
+        <w:r>
+          <w:rPr>
+            <w:rStyle w:val="CommentReference"/>
+          </w:rPr>
+          <w:commentReference w:id="322"/>
+        </w:r>
+        <w:r>
+          <w:rPr>
+            <w:lang w:val="en-AU" w:eastAsia="en-AU"/>
+          </w:rPr>
+          <w:t>for students is the ability to quickly and easily find the correct teacher for the query for example if a student wanted to change class they should be able to easily find which teacher to contact and be able to easily message them.</w:t>
         </w:r>
       </w:ins>
     </w:p>
@@ -4087,183 +4861,290 @@
       <w:pPr>
         <w:pStyle w:val="Heading4"/>
         <w:rPr>
-          <w:ins w:id="237" w:author="Connor Cuffe" w:date="2024-06-16T16:13:00Z"/>
-        </w:rPr>
-      </w:pPr>
-      <w:ins w:id="238" w:author="Connor Cuffe" w:date="2024-06-16T16:13:00Z">
-        <w:r>
+          <w:ins w:id="323" w:author="Connor Cuffe" w:date="2024-06-16T16:13:00Z"/>
+          <w:lang w:val="en-AU" w:eastAsia="en-AU"/>
+        </w:rPr>
+        <w:pPrChange w:id="324" w:author="Connor Cuffe" w:date="2024-06-17T11:00:00Z">
+          <w:pPr>
+            <w:pStyle w:val="Heading5"/>
+          </w:pPr>
+        </w:pPrChange>
+      </w:pPr>
+      <w:ins w:id="325" w:author="Connor Cuffe" w:date="2024-06-16T16:13:00Z">
+        <w:r>
+          <w:rPr>
+            <w:lang w:val="en-AU" w:eastAsia="en-AU"/>
+          </w:rPr>
+          <w:t>Teacher</w:t>
+        </w:r>
+      </w:ins>
+    </w:p>
+    <w:p>
+      <w:pPr>
+        <w:rPr>
+          <w:ins w:id="326" w:author="Connor Cuffe" w:date="2024-06-16T16:13:00Z"/>
+          <w:lang w:val="en-AU" w:eastAsia="en-AU"/>
+        </w:rPr>
+      </w:pPr>
+      <w:ins w:id="327" w:author="Connor Cuffe" w:date="2024-06-16T16:13:00Z">
+        <w:r>
+          <w:rPr>
+            <w:lang w:val="en-AU" w:eastAsia="en-AU"/>
+          </w:rPr>
+          <w:t>Teachers due to the larger range of age and experience would have variable levels of expertise in messaging apps ranging from low to high levels of expertise this results in their need for a simple and intuitive user interface that can at the same time have complex feature for the more experienced to utilise. Teachers would mostly use this software solution to receive queries from students and either respond to them or find the student in person. Therefore, the most important feature for teachers is the ability to quickly and easily know if a student has messaged them as well as the ability to find relevant information about the student such as their student ID so as to most efficiently be able to look them up in the student database to find more relevant information that can help the teacher answer the query.</w:t>
+        </w:r>
+      </w:ins>
+    </w:p>
+    <w:p>
+      <w:pPr>
+        <w:pStyle w:val="Heading4"/>
+        <w:rPr>
+          <w:ins w:id="328" w:author="Connor Cuffe" w:date="2024-06-17T11:01:00Z"/>
+          <w:lang w:val="en-AU" w:eastAsia="en-AU"/>
+        </w:rPr>
+      </w:pPr>
+      <w:commentRangeStart w:id="329"/>
+      <w:ins w:id="330" w:author="Connor Cuffe" w:date="2024-06-16T16:13:00Z">
+        <w:r>
+          <w:rPr>
+            <w:lang w:val="en-AU" w:eastAsia="en-AU"/>
+          </w:rPr>
+          <w:t>School Administrators</w:t>
+        </w:r>
+      </w:ins>
+    </w:p>
+    <w:p>
+      <w:pPr>
+        <w:rPr>
+          <w:ins w:id="331" w:author="Connor Cuffe" w:date="2024-06-17T11:01:00Z"/>
+          <w:lang w:val="en-AU" w:eastAsia="en-AU"/>
+          <w:rPrChange w:id="332" w:author="Connor Cuffe" w:date="2024-06-17T11:01:00Z">
+            <w:rPr>
+              <w:ins w:id="333" w:author="Connor Cuffe" w:date="2024-06-17T11:01:00Z"/>
+              <w:lang w:val="en-AU" w:eastAsia="en-AU"/>
+            </w:rPr>
+          </w:rPrChange>
+        </w:rPr>
+        <w:pPrChange w:id="334" w:author="Connor Cuffe" w:date="2024-06-17T11:01:00Z">
+          <w:pPr>
+            <w:pStyle w:val="Heading4"/>
+          </w:pPr>
+        </w:pPrChange>
+      </w:pPr>
+      <w:ins w:id="335" w:author="Connor Cuffe" w:date="2024-06-17T11:31:00Z">
+        <w:r>
+          <w:rPr>
+            <w:lang w:val="en-AU" w:eastAsia="en-AU"/>
+          </w:rPr>
+          <w:t xml:space="preserve">Due to </w:t>
+        </w:r>
+      </w:ins>
+      <w:ins w:id="336" w:author="Connor Cuffe" w:date="2024-06-17T11:03:00Z">
+        <w:r>
+          <w:rPr>
+            <w:lang w:val="en-AU" w:eastAsia="en-AU"/>
+          </w:rPr>
+          <w:t xml:space="preserve">School </w:t>
+        </w:r>
+      </w:ins>
+      <w:ins w:id="337" w:author="Connor Cuffe" w:date="2024-06-17T11:33:00Z">
+        <w:r>
+          <w:rPr>
+            <w:lang w:val="en-AU" w:eastAsia="en-AU"/>
+          </w:rPr>
+          <w:t>administrators’</w:t>
+        </w:r>
+      </w:ins>
+      <w:ins w:id="338" w:author="Connor Cuffe" w:date="2024-06-17T11:32:00Z">
+        <w:r>
+          <w:rPr>
+            <w:lang w:val="en-AU" w:eastAsia="en-AU"/>
+          </w:rPr>
+          <w:t xml:space="preserve"> roles of </w:t>
+        </w:r>
+      </w:ins>
+      <w:ins w:id="339" w:author="Connor Cuffe" w:date="2024-06-17T11:33:00Z">
+        <w:r>
+          <w:rPr>
+            <w:lang w:val="en-AU" w:eastAsia="en-AU"/>
+          </w:rPr>
+          <w:t xml:space="preserve">configuring and managing the </w:t>
+        </w:r>
+      </w:ins>
+      <w:ins w:id="340" w:author="Connor Cuffe" w:date="2024-06-17T11:35:00Z">
+        <w:r>
+          <w:rPr>
+            <w:lang w:val="en-AU" w:eastAsia="en-AU"/>
+          </w:rPr>
+          <w:t>school’s</w:t>
+        </w:r>
+      </w:ins>
+      <w:ins w:id="341" w:author="Connor Cuffe" w:date="2024-06-17T11:33:00Z">
+        <w:r>
+          <w:rPr>
+            <w:lang w:val="en-AU" w:eastAsia="en-AU"/>
+          </w:rPr>
+          <w:t xml:space="preserve"> systems they</w:t>
+        </w:r>
+      </w:ins>
+      <w:ins w:id="342" w:author="Connor Cuffe" w:date="2024-06-17T11:03:00Z">
+        <w:r>
+          <w:rPr>
+            <w:lang w:val="en-AU" w:eastAsia="en-AU"/>
+          </w:rPr>
+          <w:t xml:space="preserve"> will have </w:t>
+        </w:r>
+        <w:r>
+          <w:rPr>
+            <w:lang w:val="en-AU" w:eastAsia="en-AU"/>
+          </w:rPr>
+          <w:t xml:space="preserve">a strong understanding of technology and </w:t>
+        </w:r>
+      </w:ins>
+      <w:ins w:id="343" w:author="Connor Cuffe" w:date="2024-06-17T11:06:00Z">
+        <w:r>
+          <w:rPr>
+            <w:lang w:val="en-AU" w:eastAsia="en-AU"/>
+          </w:rPr>
+          <w:t>typical school syste</w:t>
+        </w:r>
+      </w:ins>
+      <w:ins w:id="344" w:author="Connor Cuffe" w:date="2024-06-17T11:07:00Z">
+        <w:r>
+          <w:rPr>
+            <w:lang w:val="en-AU" w:eastAsia="en-AU"/>
+          </w:rPr>
+          <w:t>m</w:t>
+        </w:r>
+      </w:ins>
+      <w:ins w:id="345" w:author="Connor Cuffe" w:date="2024-06-17T11:33:00Z">
+        <w:r>
+          <w:rPr>
+            <w:lang w:val="en-AU" w:eastAsia="en-AU"/>
+          </w:rPr>
+          <w:t>s</w:t>
+        </w:r>
+      </w:ins>
+      <w:ins w:id="346" w:author="Connor Cuffe" w:date="2024-06-17T11:07:00Z">
+        <w:r>
+          <w:rPr>
+            <w:lang w:val="en-AU" w:eastAsia="en-AU"/>
+          </w:rPr>
+          <w:t xml:space="preserve">. </w:t>
+        </w:r>
+      </w:ins>
+      <w:ins w:id="347" w:author="Connor Cuffe" w:date="2024-06-17T11:33:00Z">
+        <w:r>
+          <w:rPr>
+            <w:lang w:val="en-AU" w:eastAsia="en-AU"/>
+          </w:rPr>
+          <w:t>Also due to this t</w:t>
+        </w:r>
+      </w:ins>
+      <w:ins w:id="348" w:author="Connor Cuffe" w:date="2024-06-17T11:07:00Z">
+        <w:r>
+          <w:rPr>
+            <w:lang w:val="en-AU" w:eastAsia="en-AU"/>
+          </w:rPr>
+          <w:t>he school administrators will mostly be usi</w:t>
+        </w:r>
+      </w:ins>
+      <w:ins w:id="349" w:author="Connor Cuffe" w:date="2024-06-17T11:08:00Z">
+        <w:r>
+          <w:rPr>
+            <w:lang w:val="en-AU" w:eastAsia="en-AU"/>
+          </w:rPr>
+          <w:t xml:space="preserve">ng </w:t>
+        </w:r>
+      </w:ins>
+      <w:ins w:id="350" w:author="Connor Cuffe" w:date="2024-06-17T11:11:00Z">
+        <w:r>
+          <w:rPr>
+            <w:lang w:val="en-AU" w:eastAsia="en-AU"/>
+          </w:rPr>
+          <w:t>the software solution in a much more technical way than the average user</w:t>
+        </w:r>
+      </w:ins>
+      <w:ins w:id="351" w:author="Connor Cuffe" w:date="2024-06-17T11:25:00Z">
+        <w:r>
+          <w:rPr>
+            <w:lang w:val="en-AU" w:eastAsia="en-AU"/>
+          </w:rPr>
+          <w:t>.</w:t>
+        </w:r>
+      </w:ins>
+      <w:ins w:id="352" w:author="Connor Cuffe" w:date="2024-06-17T11:34:00Z">
+        <w:r>
+          <w:rPr>
+            <w:lang w:val="en-AU" w:eastAsia="en-AU"/>
+          </w:rPr>
+          <w:t xml:space="preserve"> These two factors mean that the school admin will require the ability </w:t>
+        </w:r>
+        <w:r>
+          <w:rPr>
+            <w:lang w:val="en-AU" w:eastAsia="en-AU"/>
+          </w:rPr>
           <w:lastRenderedPageBreak/>
-          <w:t>Expected Users</w:t>
-        </w:r>
-      </w:ins>
-    </w:p>
-    <w:p>
-      <w:pPr>
-        <w:rPr>
-          <w:ins w:id="239" w:author="Connor Cuffe" w:date="2024-06-16T16:13:00Z"/>
-        </w:rPr>
-      </w:pPr>
-      <w:commentRangeStart w:id="240"/>
-      <w:ins w:id="241" w:author="Connor Cuffe" w:date="2024-06-16T16:13:00Z">
-        <w:r>
-          <w:t>???</w:t>
-        </w:r>
-        <w:commentRangeEnd w:id="240"/>
+          <w:t xml:space="preserve">for strong customization of the </w:t>
+        </w:r>
+        <w:r>
+          <w:rPr>
+            <w:lang w:val="en-AU" w:eastAsia="en-AU"/>
+          </w:rPr>
+          <w:t xml:space="preserve">software solution and do not require </w:t>
+        </w:r>
+      </w:ins>
+      <w:ins w:id="353" w:author="Connor Cuffe" w:date="2024-06-17T11:35:00Z">
+        <w:r>
+          <w:rPr>
+            <w:lang w:val="en-AU" w:eastAsia="en-AU"/>
+          </w:rPr>
+          <w:t xml:space="preserve">simple tutorials. Yet they </w:t>
+        </w:r>
+        <w:proofErr w:type="spellStart"/>
+        <w:r>
+          <w:rPr>
+            <w:lang w:val="en-AU" w:eastAsia="en-AU"/>
+          </w:rPr>
+          <w:t>mey</w:t>
+        </w:r>
+        <w:proofErr w:type="spellEnd"/>
+        <w:r>
+          <w:rPr>
+            <w:lang w:val="en-AU" w:eastAsia="en-AU"/>
+          </w:rPr>
+          <w:t xml:space="preserve"> require documentation on the more complex features.</w:t>
+        </w:r>
+      </w:ins>
+      <w:bookmarkStart w:id="354" w:name="_GoBack"/>
+      <w:bookmarkEnd w:id="354"/>
+    </w:p>
+    <w:p>
+      <w:pPr>
+        <w:pStyle w:val="Heading4"/>
+        <w:rPr>
+          <w:ins w:id="355" w:author="Connor Cuffe" w:date="2024-06-16T16:13:00Z"/>
+          <w:lang w:val="en-AU" w:eastAsia="en-AU"/>
+        </w:rPr>
+        <w:pPrChange w:id="356" w:author="Connor Cuffe" w:date="2024-06-17T11:01:00Z">
+          <w:pPr>
+            <w:ind w:firstLine="0"/>
+          </w:pPr>
+        </w:pPrChange>
+      </w:pPr>
+      <w:ins w:id="357" w:author="Connor Cuffe" w:date="2024-06-16T16:13:00Z">
+        <w:r>
+          <w:rPr>
+            <w:lang w:val="en-AU" w:eastAsia="en-AU"/>
+          </w:rPr>
+          <w:t>School IT Administrators</w:t>
+        </w:r>
+        <w:commentRangeEnd w:id="329"/>
         <w:r>
           <w:rPr>
             <w:rStyle w:val="CommentReference"/>
           </w:rPr>
-          <w:commentReference w:id="240"/>
-        </w:r>
-      </w:ins>
-    </w:p>
-    <w:p>
-      <w:pPr>
-        <w:pStyle w:val="Heading5"/>
-        <w:rPr>
-          <w:ins w:id="242" w:author="Connor Cuffe" w:date="2024-06-16T16:13:00Z"/>
-          <w:lang w:val="en-AU" w:eastAsia="en-AU"/>
-        </w:rPr>
-      </w:pPr>
-      <w:ins w:id="243" w:author="Connor Cuffe" w:date="2024-06-16T16:13:00Z">
-        <w:r>
-          <w:rPr>
-            <w:lang w:val="en-AU" w:eastAsia="en-AU"/>
-          </w:rPr>
-          <w:t>High school Student</w:t>
-        </w:r>
-      </w:ins>
-    </w:p>
-    <w:p>
-      <w:pPr>
-        <w:rPr>
-          <w:ins w:id="244" w:author="Connor Cuffe" w:date="2024-06-16T16:13:00Z"/>
-          <w:lang w:val="en-AU" w:eastAsia="en-AU"/>
-        </w:rPr>
-      </w:pPr>
-      <w:commentRangeStart w:id="245"/>
-      <w:commentRangeStart w:id="246"/>
-      <w:ins w:id="247" w:author="Connor Cuffe" w:date="2024-06-16T16:13:00Z">
-        <w:r>
-          <w:rPr>
-            <w:lang w:val="en-AU" w:eastAsia="en-AU"/>
-          </w:rPr>
-          <w:t xml:space="preserve">High school students would likely have a consistent medium to high expertise in messaging apps. This is due to their age group’s high exposure to technology and the internet. </w:t>
-        </w:r>
-        <w:commentRangeEnd w:id="245"/>
-        <w:r>
-          <w:rPr>
-            <w:rStyle w:val="CommentReference"/>
-          </w:rPr>
-          <w:commentReference w:id="245"/>
-        </w:r>
-        <w:commentRangeEnd w:id="246"/>
-        <w:r>
-          <w:rPr>
-            <w:rStyle w:val="CommentReference"/>
-          </w:rPr>
-          <w:commentReference w:id="246"/>
-        </w:r>
-        <w:r>
-          <w:rPr>
-            <w:lang w:val="en-AU" w:eastAsia="en-AU"/>
-          </w:rPr>
-          <w:t xml:space="preserve">Students would mostly use this software solution to ask teachers for clarification on due dates, task requirements, class changes along with many other queries. </w:t>
-        </w:r>
-        <w:commentRangeStart w:id="248"/>
-        <w:r>
-          <w:rPr>
-            <w:lang w:val="en-AU" w:eastAsia="en-AU"/>
-          </w:rPr>
-          <w:t xml:space="preserve">Therefore, the most important aspect </w:t>
-        </w:r>
-        <w:commentRangeEnd w:id="248"/>
-        <w:r>
-          <w:rPr>
-            <w:rStyle w:val="CommentReference"/>
-          </w:rPr>
-          <w:commentReference w:id="248"/>
-        </w:r>
-        <w:r>
-          <w:rPr>
-            <w:lang w:val="en-AU" w:eastAsia="en-AU"/>
-          </w:rPr>
-          <w:t>for students is the ability to quickly and easily find the correct teacher for the query for example if a student wanted to change class they should be able to easily find which teacher to contact and be able to easily message them.</w:t>
-        </w:r>
-      </w:ins>
-    </w:p>
-    <w:p>
-      <w:pPr>
-        <w:pStyle w:val="Heading5"/>
-        <w:rPr>
-          <w:ins w:id="249" w:author="Connor Cuffe" w:date="2024-06-16T16:13:00Z"/>
-          <w:lang w:val="en-AU" w:eastAsia="en-AU"/>
-        </w:rPr>
-      </w:pPr>
-      <w:ins w:id="250" w:author="Connor Cuffe" w:date="2024-06-16T16:13:00Z">
-        <w:r>
-          <w:rPr>
-            <w:lang w:val="en-AU" w:eastAsia="en-AU"/>
-          </w:rPr>
-          <w:t>Teacher</w:t>
-        </w:r>
-      </w:ins>
-    </w:p>
-    <w:p>
-      <w:pPr>
-        <w:rPr>
-          <w:ins w:id="251" w:author="Connor Cuffe" w:date="2024-06-16T16:13:00Z"/>
-          <w:lang w:val="en-AU" w:eastAsia="en-AU"/>
-        </w:rPr>
-      </w:pPr>
-      <w:ins w:id="252" w:author="Connor Cuffe" w:date="2024-06-16T16:13:00Z">
-        <w:r>
-          <w:rPr>
-            <w:lang w:val="en-AU" w:eastAsia="en-AU"/>
-          </w:rPr>
-          <w:t>Teachers due to the larger range of age and experience would have variable levels of expertise in messaging apps ranging from low to high levels of expertise this results in their need for a simple and intuitive user interface that can at the same time have complex feature for the more experienced to utilise. Teachers would mostly use this software solution to receive queries from students and either respond to them or find the student in person. Therefore, the most important feature for teachers is the ability to quickly and easily know if a student has messaged them as well as the ability to find relevant information about the student such as their student ID so as to most efficiently be able to look them up in the student database to find more relevant information that can help the teacher answer the query.</w:t>
-        </w:r>
-      </w:ins>
-    </w:p>
-    <w:p>
-      <w:pPr>
-        <w:ind w:firstLine="0"/>
-        <w:rPr>
-          <w:ins w:id="253" w:author="Connor Cuffe" w:date="2024-06-16T16:13:00Z"/>
-          <w:lang w:val="en-AU" w:eastAsia="en-AU"/>
-        </w:rPr>
-      </w:pPr>
-      <w:commentRangeStart w:id="254"/>
-      <w:ins w:id="255" w:author="Connor Cuffe" w:date="2024-06-16T16:13:00Z">
-        <w:r>
-          <w:rPr>
-            <w:lang w:val="en-AU" w:eastAsia="en-AU"/>
-          </w:rPr>
-          <w:t>School Administrators</w:t>
-        </w:r>
-      </w:ins>
-    </w:p>
-    <w:p>
-      <w:pPr>
-        <w:ind w:firstLine="0"/>
-        <w:rPr>
-          <w:ins w:id="256" w:author="Connor Cuffe" w:date="2024-06-16T16:13:00Z"/>
-          <w:lang w:val="en-AU" w:eastAsia="en-AU"/>
-        </w:rPr>
-      </w:pPr>
-      <w:ins w:id="257" w:author="Connor Cuffe" w:date="2024-06-16T16:13:00Z">
-        <w:r>
-          <w:rPr>
-            <w:lang w:val="en-AU" w:eastAsia="en-AU"/>
-          </w:rPr>
-          <w:t>School IT Administrators</w:t>
-        </w:r>
-        <w:commentRangeEnd w:id="254"/>
-        <w:r>
-          <w:rPr>
-            <w:rStyle w:val="CommentReference"/>
-          </w:rPr>
-          <w:commentReference w:id="254"/>
+          <w:commentReference w:id="329"/>
         </w:r>
       </w:ins>
     </w:p>
@@ -4271,12 +5152,11 @@
       <w:pPr>
         <w:pStyle w:val="Heading4"/>
         <w:rPr>
-          <w:ins w:id="258" w:author="Connor Cuffe" w:date="2024-06-16T16:13:00Z"/>
-        </w:rPr>
-      </w:pPr>
-      <w:ins w:id="259" w:author="Connor Cuffe" w:date="2024-06-16T16:13:00Z">
-        <w:r>
-          <w:lastRenderedPageBreak/>
+          <w:ins w:id="358" w:author="Connor Cuffe" w:date="2024-06-16T16:13:00Z"/>
+        </w:rPr>
+      </w:pPr>
+      <w:ins w:id="359" w:author="Connor Cuffe" w:date="2024-06-16T16:13:00Z">
+        <w:r>
           <w:t>Summary</w:t>
         </w:r>
       </w:ins>
@@ -4284,11 +5164,11 @@
     <w:p>
       <w:pPr>
         <w:rPr>
-          <w:ins w:id="260" w:author="Connor Cuffe" w:date="2024-06-16T16:13:00Z"/>
-          <w:lang w:val="en-AU" w:eastAsia="en-AU"/>
-        </w:rPr>
-      </w:pPr>
-      <w:ins w:id="261" w:author="Connor Cuffe" w:date="2024-06-16T16:13:00Z">
+          <w:ins w:id="360" w:author="Connor Cuffe" w:date="2024-06-16T16:13:00Z"/>
+          <w:lang w:val="en-AU" w:eastAsia="en-AU"/>
+        </w:rPr>
+      </w:pPr>
+      <w:ins w:id="361" w:author="Connor Cuffe" w:date="2024-06-16T16:13:00Z">
         <w:r>
           <w:rPr>
             <w:lang w:val="en-AU" w:eastAsia="en-AU"/>
@@ -4302,7 +5182,7 @@
         <w:rPr>
           <w:lang w:val="en-AU" w:eastAsia="en-AU"/>
         </w:rPr>
-        <w:pPrChange w:id="262" w:author="Connor Cuffe" w:date="2024-06-16T16:06:00Z">
+        <w:pPrChange w:id="362" w:author="Connor Cuffe" w:date="2024-06-16T16:06:00Z">
           <w:pPr>
             <w:pStyle w:val="Heading2"/>
           </w:pPr>
@@ -4338,7 +5218,7 @@
           <w:lang w:val="en-AU" w:eastAsia="en-AU"/>
         </w:rPr>
       </w:pPr>
-      <w:bookmarkStart w:id="263" w:name="_Toc169260591"/>
+      <w:bookmarkStart w:id="363" w:name="_Toc169260591"/>
       <w:r>
         <w:rPr>
           <w:shd w:val="clear" w:color="auto" w:fill="FFFFFF"/>
@@ -4353,7 +5233,7 @@
         </w:rPr>
         <w:t xml:space="preserve"> Features and Requirements</w:t>
       </w:r>
-      <w:bookmarkEnd w:id="263"/>
+      <w:bookmarkEnd w:id="363"/>
     </w:p>
     <w:p>
       <w:pPr>
@@ -4375,14 +5255,14 @@
           <w:lang w:val="en-AU" w:eastAsia="en-AU"/>
         </w:rPr>
       </w:pPr>
-      <w:bookmarkStart w:id="264" w:name="_Toc169260592"/>
+      <w:bookmarkStart w:id="364" w:name="_Toc169260592"/>
       <w:r>
         <w:rPr>
           <w:lang w:val="en-AU" w:eastAsia="en-AU"/>
         </w:rPr>
         <w:t>Technical requirements:</w:t>
       </w:r>
-      <w:bookmarkEnd w:id="264"/>
+      <w:bookmarkEnd w:id="364"/>
     </w:p>
     <w:p>
       <w:pPr>
@@ -4395,8 +5275,38 @@
           <w:lang w:val="en-AU" w:eastAsia="en-AU"/>
         </w:rPr>
         <w:tab/>
-        <w:t>Operating system: Android, Windows 10/11</w:t>
-      </w:r>
+        <w:t>Operating system:</w:t>
+      </w:r>
+      <w:del w:id="365" w:author="Connor Cuffe" w:date="2024-06-17T09:11:00Z">
+        <w:r>
+          <w:rPr>
+            <w:lang w:val="en-AU" w:eastAsia="en-AU"/>
+          </w:rPr>
+          <w:delText xml:space="preserve"> Android, </w:delText>
+        </w:r>
+      </w:del>
+      <w:ins w:id="366" w:author="Connor Cuffe" w:date="2024-06-17T09:11:00Z">
+        <w:r>
+          <w:rPr>
+            <w:lang w:val="en-AU" w:eastAsia="en-AU"/>
+          </w:rPr>
+          <w:t xml:space="preserve"> </w:t>
+        </w:r>
+      </w:ins>
+      <w:r>
+        <w:rPr>
+          <w:lang w:val="en-AU" w:eastAsia="en-AU"/>
+        </w:rPr>
+        <w:t>Windows 10</w:t>
+      </w:r>
+      <w:del w:id="367" w:author="Connor Cuffe" w:date="2024-06-17T09:11:00Z">
+        <w:r>
+          <w:rPr>
+            <w:lang w:val="en-AU" w:eastAsia="en-AU"/>
+          </w:rPr>
+          <w:delText>/11</w:delText>
+        </w:r>
+      </w:del>
     </w:p>
     <w:p>
       <w:pPr>
@@ -4493,14 +5403,15 @@
           <w:lang w:val="en-AU" w:eastAsia="en-AU"/>
         </w:rPr>
       </w:pPr>
-      <w:bookmarkStart w:id="265" w:name="_Toc169260593"/>
-      <w:r>
-        <w:rPr>
-          <w:lang w:val="en-AU" w:eastAsia="en-AU"/>
-        </w:rPr>
+      <w:bookmarkStart w:id="368" w:name="_Toc169260593"/>
+      <w:r>
+        <w:rPr>
+          <w:lang w:val="en-AU" w:eastAsia="en-AU"/>
+        </w:rPr>
+        <w:lastRenderedPageBreak/>
         <w:t>Functional and non-functional requirements</w:t>
       </w:r>
-      <w:bookmarkEnd w:id="265"/>
+      <w:bookmarkEnd w:id="368"/>
     </w:p>
     <w:p>
       <w:pPr>
@@ -4526,7 +5437,6 @@
         <w:rPr>
           <w:lang w:val="en-AU" w:eastAsia="en-AU"/>
         </w:rPr>
-        <w:lastRenderedPageBreak/>
         <w:t>Functional requirements</w:t>
       </w:r>
     </w:p>
@@ -4887,6 +5797,7 @@
         <w:rPr>
           <w:lang w:val="en-AU" w:eastAsia="en-AU"/>
         </w:rPr>
+        <w:lastRenderedPageBreak/>
         <w:t>Output:</w:t>
       </w:r>
     </w:p>
@@ -4953,7 +5864,6 @@
         <w:rPr>
           <w:lang w:val="en-AU" w:eastAsia="en-AU"/>
         </w:rPr>
-        <w:lastRenderedPageBreak/>
         <w:t>It was identified during the analysis that the user base values the security of their messaging platform over anything else.</w:t>
       </w:r>
     </w:p>
@@ -5338,6 +6248,7 @@
         <w:rPr>
           <w:lang w:val="en-AU" w:eastAsia="en-AU"/>
         </w:rPr>
+        <w:lastRenderedPageBreak/>
         <w:t>Encrypt message</w:t>
       </w:r>
     </w:p>
@@ -5392,7 +6303,6 @@
         <w:rPr>
           <w:lang w:val="en-AU" w:eastAsia="en-AU"/>
         </w:rPr>
-        <w:lastRenderedPageBreak/>
         <w:t>Output:</w:t>
       </w:r>
     </w:p>
@@ -5460,9 +6370,20 @@
           <w:numId w:val="17"/>
         </w:numPr>
         <w:rPr>
+          <w:del w:id="369" w:author="Connor Cuffe" w:date="2024-06-17T09:10:00Z"/>
           <w:shd w:val="clear" w:color="auto" w:fill="FFFFFF"/>
           <w:lang w:val="en-AU" w:eastAsia="en-AU"/>
         </w:rPr>
+        <w:pPrChange w:id="370" w:author="Connor Cuffe" w:date="2024-06-17T09:10:00Z">
+          <w:pPr>
+            <w:pStyle w:val="ListParagraph"/>
+            <w:numPr>
+              <w:ilvl w:val="2"/>
+              <w:numId w:val="17"/>
+            </w:numPr>
+            <w:ind w:left="2880" w:hanging="360"/>
+          </w:pPr>
+        </w:pPrChange>
       </w:pPr>
       <w:r>
         <w:rPr>
@@ -5470,6 +6391,67 @@
         </w:rPr>
         <w:t>During analysis it was identified that the user base values easy to use and intuitive user interface.</w:t>
       </w:r>
+    </w:p>
+    <w:p>
+      <w:pPr>
+        <w:pStyle w:val="ListParagraph"/>
+        <w:numPr>
+          <w:ilvl w:val="2"/>
+          <w:numId w:val="17"/>
+        </w:numPr>
+        <w:rPr>
+          <w:del w:id="371" w:author="Connor Cuffe" w:date="2024-06-17T09:10:00Z"/>
+          <w:lang w:val="en-AU" w:eastAsia="en-AU"/>
+        </w:rPr>
+        <w:pPrChange w:id="372" w:author="Connor Cuffe" w:date="2024-06-17T09:10:00Z">
+          <w:pPr>
+            <w:pStyle w:val="ListParagraph"/>
+            <w:numPr>
+              <w:numId w:val="17"/>
+            </w:numPr>
+            <w:ind w:left="1440" w:hanging="360"/>
+          </w:pPr>
+        </w:pPrChange>
+      </w:pPr>
+      <w:del w:id="373" w:author="Connor Cuffe" w:date="2024-06-17T09:10:00Z">
+        <w:r>
+          <w:rPr>
+            <w:lang w:val="en-AU" w:eastAsia="en-AU"/>
+          </w:rPr>
+          <w:delText>Cross platform</w:delText>
+        </w:r>
+      </w:del>
+    </w:p>
+    <w:p>
+      <w:pPr>
+        <w:pStyle w:val="ListParagraph"/>
+        <w:numPr>
+          <w:ilvl w:val="2"/>
+          <w:numId w:val="17"/>
+        </w:numPr>
+        <w:rPr>
+          <w:shd w:val="clear" w:color="auto" w:fill="FFFFFF"/>
+          <w:lang w:val="en-AU" w:eastAsia="en-AU"/>
+        </w:rPr>
+        <w:pPrChange w:id="374" w:author="Connor Cuffe" w:date="2024-06-17T09:10:00Z">
+          <w:pPr>
+            <w:pStyle w:val="ListParagraph"/>
+            <w:numPr>
+              <w:ilvl w:val="2"/>
+              <w:numId w:val="17"/>
+            </w:numPr>
+            <w:ind w:left="2880" w:hanging="360"/>
+          </w:pPr>
+        </w:pPrChange>
+      </w:pPr>
+      <w:del w:id="375" w:author="Connor Cuffe" w:date="2024-06-17T09:10:00Z">
+        <w:r>
+          <w:rPr>
+            <w:lang w:val="en-AU" w:eastAsia="en-AU"/>
+          </w:rPr>
+          <w:delText>The ability to massage users across different platforms was identified as important during analysis.</w:delText>
+        </w:r>
+      </w:del>
     </w:p>
     <w:p>
       <w:pPr>
@@ -5486,7 +6468,7 @@
         <w:rPr>
           <w:lang w:val="en-AU" w:eastAsia="en-AU"/>
         </w:rPr>
-        <w:t>Cross platform</w:t>
+        <w:t>Low cost</w:t>
       </w:r>
     </w:p>
     <w:p>
@@ -5505,7 +6487,7 @@
         <w:rPr>
           <w:lang w:val="en-AU" w:eastAsia="en-AU"/>
         </w:rPr>
-        <w:t>The ability to massage users across different platforms was identified as important during analysis.</w:t>
+        <w:t>During analysis it was identified that the final software solution being low cost was of extreme importance to the user base.</w:t>
       </w:r>
     </w:p>
     <w:p>
@@ -5516,21 +6498,23 @@
           <w:numId w:val="17"/>
         </w:numPr>
         <w:rPr>
-          <w:lang w:val="en-AU" w:eastAsia="en-AU"/>
-        </w:rPr>
-      </w:pPr>
-      <w:r>
-        <w:rPr>
-          <w:lang w:val="en-AU" w:eastAsia="en-AU"/>
-        </w:rPr>
-        <w:t>Low cost</w:t>
+          <w:shd w:val="clear" w:color="auto" w:fill="FFFFFF"/>
+          <w:lang w:val="en-AU" w:eastAsia="en-AU"/>
+        </w:rPr>
+      </w:pPr>
+      <w:r>
+        <w:rPr>
+          <w:shd w:val="clear" w:color="auto" w:fill="FFFFFF"/>
+          <w:lang w:val="en-AU" w:eastAsia="en-AU"/>
+        </w:rPr>
+        <w:t>Contact reason validation</w:t>
       </w:r>
     </w:p>
     <w:p>
       <w:pPr>
         <w:pStyle w:val="ListParagraph"/>
         <w:numPr>
-          <w:ilvl w:val="2"/>
+          <w:ilvl w:val="1"/>
           <w:numId w:val="17"/>
         </w:numPr>
         <w:rPr>
@@ -5540,9 +6524,17 @@
       </w:pPr>
       <w:r>
         <w:rPr>
-          <w:lang w:val="en-AU" w:eastAsia="en-AU"/>
-        </w:rPr>
-        <w:t>During analysis it was identified that the final software solution being low cost was of extreme importance to the user base.</w:t>
+          <w:shd w:val="clear" w:color="auto" w:fill="FFFFFF"/>
+          <w:lang w:val="en-AU" w:eastAsia="en-AU"/>
+        </w:rPr>
+        <w:t>A system that insures all student teacher messaging is solely for educational purposes.</w:t>
+      </w:r>
+      <w:r>
+        <w:rPr>
+          <w:shd w:val="clear" w:color="auto" w:fill="FFFFFF"/>
+          <w:lang w:val="en-AU" w:eastAsia="en-AU"/>
+        </w:rPr>
+        <w:t xml:space="preserve"> This would likely take the shape of a “network overseer” who could monitor student-teacher communication.</w:t>
       </w:r>
     </w:p>
     <w:p>
@@ -5562,7 +6554,7 @@
           <w:shd w:val="clear" w:color="auto" w:fill="FFFFFF"/>
           <w:lang w:val="en-AU" w:eastAsia="en-AU"/>
         </w:rPr>
-        <w:t>Contact reason validation</w:t>
+        <w:t>Message reporting</w:t>
       </w:r>
     </w:p>
     <w:p>
@@ -5582,14 +6574,7 @@
           <w:shd w:val="clear" w:color="auto" w:fill="FFFFFF"/>
           <w:lang w:val="en-AU" w:eastAsia="en-AU"/>
         </w:rPr>
-        <w:t>A system that insures all student teacher messaging is solely for educational purposes.</w:t>
-      </w:r>
-      <w:r>
-        <w:rPr>
-          <w:shd w:val="clear" w:color="auto" w:fill="FFFFFF"/>
-          <w:lang w:val="en-AU" w:eastAsia="en-AU"/>
-        </w:rPr>
-        <w:t xml:space="preserve"> This would likely take the shape of a “network overseer” who could monitor student-teacher communication.</w:t>
+        <w:t>A system to anonymously report cyber bullying to a nominated moderator.</w:t>
       </w:r>
     </w:p>
     <w:p>
@@ -5609,7 +6594,7 @@
           <w:shd w:val="clear" w:color="auto" w:fill="FFFFFF"/>
           <w:lang w:val="en-AU" w:eastAsia="en-AU"/>
         </w:rPr>
-        <w:t>Message reporting</w:t>
+        <w:t>Find correct teacher to communicate with</w:t>
       </w:r>
     </w:p>
     <w:p>
@@ -5629,7 +6614,7 @@
           <w:shd w:val="clear" w:color="auto" w:fill="FFFFFF"/>
           <w:lang w:val="en-AU" w:eastAsia="en-AU"/>
         </w:rPr>
-        <w:t>A system to anonymously report cyber bullying to a nominated moderator.</w:t>
+        <w:t>A search system that will allow students to easily find the correct teacher based on their communication needs</w:t>
       </w:r>
     </w:p>
     <w:p>
@@ -5649,7 +6634,7 @@
           <w:shd w:val="clear" w:color="auto" w:fill="FFFFFF"/>
           <w:lang w:val="en-AU" w:eastAsia="en-AU"/>
         </w:rPr>
-        <w:t>Find correct teacher to communicate with</w:t>
+        <w:t>Add extra info to displayed user profile</w:t>
       </w:r>
     </w:p>
     <w:p>
@@ -5669,7 +6654,8 @@
           <w:shd w:val="clear" w:color="auto" w:fill="FFFFFF"/>
           <w:lang w:val="en-AU" w:eastAsia="en-AU"/>
         </w:rPr>
-        <w:t>A search system that will allow students to easily find the correct teacher based on their communication needs</w:t>
+        <w:lastRenderedPageBreak/>
+        <w:t>The ability to have your profile display info other just name such as external contact info and user id</w:t>
       </w:r>
     </w:p>
     <w:p>
@@ -5689,7 +6675,7 @@
           <w:shd w:val="clear" w:color="auto" w:fill="FFFFFF"/>
           <w:lang w:val="en-AU" w:eastAsia="en-AU"/>
         </w:rPr>
-        <w:t>Add extra info to displayed user profile</w:t>
+        <w:t>Network moderation</w:t>
       </w:r>
     </w:p>
     <w:p>
@@ -5709,8 +6695,28 @@
           <w:shd w:val="clear" w:color="auto" w:fill="FFFFFF"/>
           <w:lang w:val="en-AU" w:eastAsia="en-AU"/>
         </w:rPr>
-        <w:lastRenderedPageBreak/>
-        <w:t>The ability to have your profile display info other just name such as external contact info and user id</w:t>
+        <w:t xml:space="preserve">Accounts can be linked to a network </w:t>
+      </w:r>
+      <w:r>
+        <w:rPr>
+          <w:shd w:val="clear" w:color="auto" w:fill="FFFFFF"/>
+          <w:lang w:val="en-AU" w:eastAsia="en-AU"/>
+        </w:rPr>
+        <w:t>moderator</w:t>
+      </w:r>
+      <w:r>
+        <w:rPr>
+          <w:shd w:val="clear" w:color="auto" w:fill="FFFFFF"/>
+          <w:lang w:val="en-AU" w:eastAsia="en-AU"/>
+        </w:rPr>
+        <w:t xml:space="preserve"> who can </w:t>
+      </w:r>
+      <w:r>
+        <w:rPr>
+          <w:shd w:val="clear" w:color="auto" w:fill="FFFFFF"/>
+          <w:lang w:val="en-AU" w:eastAsia="en-AU"/>
+        </w:rPr>
+        <w:t>manage the accounts</w:t>
       </w:r>
     </w:p>
     <w:p>
@@ -5730,7 +6736,7 @@
           <w:shd w:val="clear" w:color="auto" w:fill="FFFFFF"/>
           <w:lang w:val="en-AU" w:eastAsia="en-AU"/>
         </w:rPr>
-        <w:t>Network moderation</w:t>
+        <w:t>Account types</w:t>
       </w:r>
     </w:p>
     <w:p>
@@ -5750,67 +6756,6 @@
           <w:shd w:val="clear" w:color="auto" w:fill="FFFFFF"/>
           <w:lang w:val="en-AU" w:eastAsia="en-AU"/>
         </w:rPr>
-        <w:t xml:space="preserve">Accounts can be linked to a network </w:t>
-      </w:r>
-      <w:r>
-        <w:rPr>
-          <w:shd w:val="clear" w:color="auto" w:fill="FFFFFF"/>
-          <w:lang w:val="en-AU" w:eastAsia="en-AU"/>
-        </w:rPr>
-        <w:t>moderator</w:t>
-      </w:r>
-      <w:r>
-        <w:rPr>
-          <w:shd w:val="clear" w:color="auto" w:fill="FFFFFF"/>
-          <w:lang w:val="en-AU" w:eastAsia="en-AU"/>
-        </w:rPr>
-        <w:t xml:space="preserve"> who can </w:t>
-      </w:r>
-      <w:r>
-        <w:rPr>
-          <w:shd w:val="clear" w:color="auto" w:fill="FFFFFF"/>
-          <w:lang w:val="en-AU" w:eastAsia="en-AU"/>
-        </w:rPr>
-        <w:t>manage the accounts</w:t>
-      </w:r>
-    </w:p>
-    <w:p>
-      <w:pPr>
-        <w:pStyle w:val="ListParagraph"/>
-        <w:numPr>
-          <w:ilvl w:val="0"/>
-          <w:numId w:val="17"/>
-        </w:numPr>
-        <w:rPr>
-          <w:shd w:val="clear" w:color="auto" w:fill="FFFFFF"/>
-          <w:lang w:val="en-AU" w:eastAsia="en-AU"/>
-        </w:rPr>
-      </w:pPr>
-      <w:r>
-        <w:rPr>
-          <w:shd w:val="clear" w:color="auto" w:fill="FFFFFF"/>
-          <w:lang w:val="en-AU" w:eastAsia="en-AU"/>
-        </w:rPr>
-        <w:t>Account types</w:t>
-      </w:r>
-    </w:p>
-    <w:p>
-      <w:pPr>
-        <w:pStyle w:val="ListParagraph"/>
-        <w:numPr>
-          <w:ilvl w:val="1"/>
-          <w:numId w:val="17"/>
-        </w:numPr>
-        <w:rPr>
-          <w:shd w:val="clear" w:color="auto" w:fill="FFFFFF"/>
-          <w:lang w:val="en-AU" w:eastAsia="en-AU"/>
-        </w:rPr>
-      </w:pPr>
-      <w:r>
-        <w:rPr>
-          <w:shd w:val="clear" w:color="auto" w:fill="FFFFFF"/>
-          <w:lang w:val="en-AU" w:eastAsia="en-AU"/>
-        </w:rPr>
         <w:t>The ability for network moderators to create different types of accounts for example students and teacher account types</w:t>
       </w:r>
     </w:p>
@@ -5819,7 +6764,7 @@
         <w:br w:type="page"/>
       </w:r>
     </w:p>
-    <w:bookmarkStart w:id="266" w:name="_Toc169260594" w:displacedByCustomXml="next"/>
+    <w:bookmarkStart w:id="376" w:name="_Toc169260594" w:displacedByCustomXml="next"/>
     <w:sdt>
       <w:sdtPr>
         <w:rPr>
@@ -5831,6 +6776,7 @@
           <w:docPartUnique/>
         </w:docPartObj>
       </w:sdtPr>
+      <w:sdtEndPr/>
       <w:sdtContent>
         <w:sdt>
           <w:sdtPr>
@@ -5843,6 +6789,7 @@
               <w:docPartUnique/>
             </w:docPartObj>
           </w:sdtPr>
+          <w:sdtEndPr/>
           <w:sdtContent>
             <w:p>
               <w:pPr>
@@ -5851,13 +6798,14 @@
               <w:r>
                 <w:t>References</w:t>
               </w:r>
-              <w:bookmarkEnd w:id="266"/>
+              <w:bookmarkEnd w:id="376"/>
             </w:p>
             <w:sdt>
               <w:sdtPr>
                 <w:id w:val="-573587230"/>
                 <w:bibliography/>
               </w:sdtPr>
+              <w:sdtEndPr/>
               <w:sdtContent>
                 <w:p>
                   <w:pPr>
@@ -6131,7 +7079,7 @@
       </w:r>
     </w:p>
   </w:comment>
-  <w:comment w:id="57" w:author="Connor Cuffe" w:date="2024-06-16T14:29:00Z" w:initials="CC">
+  <w:comment w:id="56" w:author="Connor Cuffe" w:date="2024-06-16T14:29:00Z" w:initials="CC">
     <w:p>
       <w:pPr>
         <w:pStyle w:val="CommentText"/>
@@ -6147,7 +7095,7 @@
       </w:r>
     </w:p>
   </w:comment>
-  <w:comment w:id="67" w:author="Connor Cuffe" w:date="2024-06-16T14:49:00Z" w:initials="CC">
+  <w:comment w:id="66" w:author="Connor Cuffe" w:date="2024-06-16T14:49:00Z" w:initials="CC">
     <w:p>
       <w:pPr>
         <w:pStyle w:val="CommentText"/>
@@ -6163,7 +7111,7 @@
       </w:r>
     </w:p>
   </w:comment>
-  <w:comment w:id="68" w:author="Connor Cuffe" w:date="2024-06-16T14:57:00Z" w:initials="CC">
+  <w:comment w:id="67" w:author="Connor Cuffe" w:date="2024-06-16T14:57:00Z" w:initials="CC">
     <w:p>
       <w:pPr>
         <w:pStyle w:val="CommentText"/>
@@ -6200,7 +7148,7 @@
       </w:r>
     </w:p>
   </w:comment>
-  <w:comment w:id="72" w:author="Connor Cuffe" w:date="2024-06-16T15:13:00Z" w:initials="CC">
+  <w:comment w:id="71" w:author="Connor Cuffe" w:date="2024-06-16T15:13:00Z" w:initials="CC">
     <w:p>
       <w:pPr>
         <w:pStyle w:val="CommentText"/>
@@ -6216,7 +7164,7 @@
       </w:r>
     </w:p>
   </w:comment>
-  <w:comment w:id="80" w:author="Connor Cuffe" w:date="2024-06-16T15:24:00Z" w:initials="CC">
+  <w:comment w:id="79" w:author="Connor Cuffe" w:date="2024-06-16T15:24:00Z" w:initials="CC">
     <w:p>
       <w:pPr>
         <w:pStyle w:val="CommentText"/>
@@ -6232,7 +7180,7 @@
       </w:r>
     </w:p>
   </w:comment>
-  <w:comment w:id="160" w:author="Connor Cuffe" w:date="2024-06-16T15:49:00Z" w:initials="CC">
+  <w:comment w:id="158" w:author="Connor Cuffe" w:date="2024-06-16T15:49:00Z" w:initials="CC">
     <w:p>
       <w:pPr>
         <w:pStyle w:val="CommentText"/>
@@ -6248,7 +7196,7 @@
       </w:r>
     </w:p>
   </w:comment>
-  <w:comment w:id="234" w:author="Connor Cuffe" w:date="2024-06-16T16:08:00Z" w:initials="CC">
+  <w:comment w:id="316" w:author="Connor Cuffe" w:date="2024-06-16T14:57:00Z" w:initials="CC">
     <w:p>
       <w:pPr>
         <w:pStyle w:val="CommentText"/>
@@ -6260,11 +7208,21 @@
         <w:annotationRef/>
       </w:r>
       <w:r>
-        <w:t>Don’t think about your solution think about the problem space</w:t>
-      </w:r>
+        <w:t>Clearly articulate intent of statement.</w:t>
+      </w:r>
+    </w:p>
+    <w:p>
+      <w:pPr>
+        <w:pStyle w:val="CommentText"/>
+      </w:pPr>
+    </w:p>
+    <w:p>
+      <w:pPr>
+        <w:pStyle w:val="CommentText"/>
+      </w:pPr>
     </w:p>
   </w:comment>
-  <w:comment w:id="240" w:author="Connor Cuffe" w:date="2024-06-16T14:53:00Z" w:initials="CC">
+  <w:comment w:id="322" w:author="Connor Cuffe" w:date="2024-06-16T15:13:00Z" w:initials="CC">
     <w:p>
       <w:pPr>
         <w:pStyle w:val="CommentText"/>
@@ -6276,93 +7234,11 @@
         <w:annotationRef/>
       </w:r>
       <w:r>
-        <w:t>Tell the reader what they are about to read.</w:t>
-      </w:r>
-    </w:p>
-    <w:p>
-      <w:pPr>
-        <w:pStyle w:val="CommentText"/>
-      </w:pPr>
-    </w:p>
-    <w:p>
-      <w:pPr>
-        <w:pStyle w:val="CommentText"/>
-      </w:pPr>
-      <w:r>
-        <w:t>e.g. the following identifies the user characteristics and primary use cases for different user groups and metrics for engagement with the app</w:t>
+        <w:t>User retention, satisfaction, engagement</w:t>
       </w:r>
     </w:p>
   </w:comment>
-  <w:comment w:id="245" w:author="Connor Cuffe" w:date="2024-06-16T14:49:00Z" w:initials="CC">
-    <w:p>
-      <w:pPr>
-        <w:pStyle w:val="CommentText"/>
-      </w:pPr>
-      <w:r>
-        <w:rPr>
-          <w:rStyle w:val="CommentReference"/>
-        </w:rPr>
-        <w:annotationRef/>
-      </w:r>
-      <w:r>
-        <w:t>Write the Premise then conclusion</w:t>
-      </w:r>
-    </w:p>
-  </w:comment>
-  <w:comment w:id="246" w:author="Connor Cuffe" w:date="2024-06-16T14:57:00Z" w:initials="CC">
-    <w:p>
-      <w:pPr>
-        <w:pStyle w:val="CommentText"/>
-      </w:pPr>
-      <w:r>
-        <w:rPr>
-          <w:rStyle w:val="CommentReference"/>
-        </w:rPr>
-        <w:annotationRef/>
-      </w:r>
-      <w:r>
-        <w:t>Clearly articulate intent of statement.</w:t>
-      </w:r>
-    </w:p>
-    <w:p>
-      <w:pPr>
-        <w:pStyle w:val="CommentText"/>
-      </w:pPr>
-    </w:p>
-    <w:p>
-      <w:pPr>
-        <w:pStyle w:val="CommentText"/>
-      </w:pPr>
-      <w:r>
-        <w:t xml:space="preserve">As digital natives, students will be familiar with modern interface design of messaging apps, and will not require training </w:t>
-      </w:r>
-      <w:proofErr w:type="spellStart"/>
-      <w:r>
-        <w:t>documatation</w:t>
-      </w:r>
-      <w:proofErr w:type="spellEnd"/>
-      <w:r>
-        <w:t xml:space="preserve"> or tutorials.</w:t>
-      </w:r>
-    </w:p>
-  </w:comment>
-  <w:comment w:id="248" w:author="Connor Cuffe" w:date="2024-06-16T15:13:00Z" w:initials="CC">
-    <w:p>
-      <w:pPr>
-        <w:pStyle w:val="CommentText"/>
-      </w:pPr>
-      <w:r>
-        <w:rPr>
-          <w:rStyle w:val="CommentReference"/>
-        </w:rPr>
-        <w:annotationRef/>
-      </w:r>
-      <w:r>
-        <w:t>User retention, satisfaction, engagement</w:t>
-      </w:r>
-    </w:p>
-  </w:comment>
-  <w:comment w:id="254" w:author="Connor Cuffe" w:date="2024-06-16T15:27:00Z" w:initials="CC">
+  <w:comment w:id="329" w:author="Connor Cuffe" w:date="2024-06-16T15:27:00Z" w:initials="CC">
     <w:p>
       <w:pPr>
         <w:pStyle w:val="CommentText"/>
@@ -6395,12 +7271,9 @@
   <w15:commentEx w15:paraId="52D8BF8A" w15:done="0"/>
   <w15:commentEx w15:paraId="5D735AA9" w15:done="0"/>
   <w15:commentEx w15:paraId="70991550" w15:done="0"/>
-  <w15:commentEx w15:paraId="66534451" w15:done="0"/>
-  <w15:commentEx w15:paraId="3657E00E" w15:done="0"/>
-  <w15:commentEx w15:paraId="643B480F" w15:done="0"/>
-  <w15:commentEx w15:paraId="3B3C94D4" w15:done="0"/>
+  <w15:commentEx w15:paraId="3B3C94D4" w15:done="1"/>
   <w15:commentEx w15:paraId="1E2660AF" w15:done="0"/>
-  <w15:commentEx w15:paraId="4157E0FB" w15:done="0"/>
+  <w15:commentEx w15:paraId="4157E0FB" w15:done="1"/>
 </w15:commentsEx>
 </file>
 
@@ -6417,9 +7290,6 @@
   <w16cid:commentId w16cid:paraId="52D8BF8A" w16cid:durableId="2A197FAD"/>
   <w16cid:commentId w16cid:paraId="5D735AA9" w16cid:durableId="2A19824A"/>
   <w16cid:commentId w16cid:paraId="70991550" w16cid:durableId="2A198804"/>
-  <w16cid:commentId w16cid:paraId="66534451" w16cid:durableId="2A198C93"/>
-  <w16cid:commentId w16cid:paraId="3657E00E" w16cid:durableId="2A197ACC"/>
-  <w16cid:commentId w16cid:paraId="643B480F" w16cid:durableId="2A198DAA"/>
   <w16cid:commentId w16cid:paraId="3B3C94D4" w16cid:durableId="2A198DA9"/>
   <w16cid:commentId w16cid:paraId="1E2660AF" w16cid:durableId="2A198DA8"/>
   <w16cid:commentId w16cid:paraId="4157E0FB" w16cid:durableId="2A1982FB"/>
@@ -6514,6 +7384,7 @@
               <w15:dataBinding w:prefixMappings="xmlns:ns0='http://schemas.microsoft.com/temp/samples' " w:xpath="/ns0:employees[1]/ns0:employee[1]/ns0:CustomerName[1]" w:storeItemID="{B98E728A-96FF-4995-885C-5AF887AB0C35}"/>
               <w15:appearance w15:val="hidden"/>
             </w:sdtPr>
+            <w:sdtEndPr/>
             <w:sdtContent>
               <w:r>
                 <w:t>SRS Document</w:t>
@@ -6602,6 +7473,7 @@
               <w15:dataBinding w:prefixMappings="xmlns:ns0='http://schemas.microsoft.com/temp/samples' " w:xpath="/ns0:employees[1]/ns0:employee[1]/ns0:CustomerName[1]" w:storeItemID="{B98E728A-96FF-4995-885C-5AF887AB0C35}"/>
               <w15:appearance w15:val="hidden"/>
             </w:sdtPr>
+            <w:sdtEndPr/>
             <w:sdtContent>
               <w:r>
                 <w:t>SRS Document</w:t>
@@ -8804,7 +9676,7 @@
         <w:rFonts w:ascii="Symbol" w:hAnsi="Symbol" w:hint="default"/>
       </w:rPr>
     </w:lvl>
-    <w:lvl w:ilvl="1" w:tplc="08090003" w:tentative="1">
+    <w:lvl w:ilvl="1" w:tplc="08090003">
       <w:start w:val="1"/>
       <w:numFmt w:val="bullet"/>
       <w:lvlText w:val="o"/>
@@ -11978,7 +12850,7 @@
 </file>
 
 <file path=customXml/itemProps2.xml><?xml version="1.0" encoding="utf-8"?>
-<ds:datastoreItem xmlns:ds="http://schemas.openxmlformats.org/officeDocument/2006/customXml" ds:itemID="{4E17BE60-2C26-4B89-91C3-41D0E441DDDF}">
+<ds:datastoreItem xmlns:ds="http://schemas.openxmlformats.org/officeDocument/2006/customXml" ds:itemID="{AA47AF60-9E75-4B3C-ACF0-24D4C5BB5481}">
   <ds:schemaRefs>
     <ds:schemaRef ds:uri="http://schemas.openxmlformats.org/officeDocument/2006/bibliography"/>
   </ds:schemaRefs>

--- a/Raw/doc/SoftwareRequirementSpecificationDocument.docx
+++ b/Raw/doc/SoftwareRequirementSpecificationDocument.docx
@@ -4005,13 +4005,7 @@
           <w:rPr>
             <w:lang w:val="en-AU" w:eastAsia="en-AU"/>
           </w:rPr>
-          <w:t xml:space="preserve"> </w:t>
-        </w:r>
-        <w:r>
-          <w:rPr>
-            <w:lang w:val="en-AU" w:eastAsia="en-AU"/>
-          </w:rPr>
-          <w:t>constraints</w:t>
+          <w:t xml:space="preserve"> constraints</w:t>
         </w:r>
       </w:ins>
     </w:p>
@@ -4079,13 +4073,7 @@
           <w:rPr>
             <w:lang w:val="en-AU" w:eastAsia="en-AU"/>
           </w:rPr>
-          <w:t xml:space="preserve"> </w:t>
-        </w:r>
-        <w:r>
-          <w:rPr>
-            <w:lang w:val="en-AU" w:eastAsia="en-AU"/>
-          </w:rPr>
-          <w:t>constraints</w:t>
+          <w:t xml:space="preserve"> constraints</w:t>
         </w:r>
       </w:ins>
     </w:p>
@@ -4275,13 +4263,7 @@
           <w:rPr>
             <w:lang w:val="en-AU" w:eastAsia="en-AU"/>
           </w:rPr>
-          <w:t>tick box when teachers send messages</w:t>
-        </w:r>
-        <w:r>
-          <w:rPr>
-            <w:lang w:val="en-AU" w:eastAsia="en-AU"/>
-          </w:rPr>
-          <w:t xml:space="preserve"> </w:t>
+          <w:t xml:space="preserve">tick box when teachers send messages </w:t>
         </w:r>
       </w:ins>
       <w:r>
@@ -4431,13 +4413,7 @@
           <w:rPr>
             <w:lang w:val="en-AU" w:eastAsia="en-AU"/>
           </w:rPr>
-          <w:t xml:space="preserve"> </w:t>
-        </w:r>
-        <w:r>
-          <w:rPr>
-            <w:lang w:val="en-AU" w:eastAsia="en-AU"/>
-          </w:rPr>
-          <w:t>constraints</w:t>
+          <w:t xml:space="preserve"> constraints</w:t>
         </w:r>
       </w:ins>
     </w:p>
@@ -4643,63 +4619,56 @@
         <w:rPr>
           <w:ins w:id="294" w:author="Connor Cuffe" w:date="2024-06-16T16:13:00Z"/>
           <w:lang w:val="en-AU" w:eastAsia="en-AU"/>
-          <w:rPrChange w:id="295" w:author="Connor Cuffe" w:date="2024-06-17T10:53:00Z">
+        </w:rPr>
+      </w:pPr>
+      <w:ins w:id="295" w:author="Connor Cuffe" w:date="2024-06-17T10:53:00Z">
+        <w:r>
+          <w:rPr>
+            <w:lang w:val="en-AU" w:eastAsia="en-AU"/>
+          </w:rPr>
+          <w:t>This section outlines a summary of the expected userbase for t</w:t>
+        </w:r>
+      </w:ins>
+      <w:ins w:id="296" w:author="Connor Cuffe" w:date="2024-06-17T10:54:00Z">
+        <w:r>
+          <w:rPr>
+            <w:lang w:val="en-AU" w:eastAsia="en-AU"/>
+          </w:rPr>
+          <w:t xml:space="preserve">his software solution </w:t>
+        </w:r>
+        <w:r>
+          <w:rPr>
+            <w:lang w:val="en-AU" w:eastAsia="en-AU"/>
+          </w:rPr>
+          <w:t>and their needs.</w:t>
+        </w:r>
+      </w:ins>
+    </w:p>
+    <w:p>
+      <w:pPr>
+        <w:pStyle w:val="Heading4"/>
+        <w:rPr>
+          <w:ins w:id="297" w:author="Connor Cuffe" w:date="2024-06-16T16:13:00Z"/>
+          <w:rPrChange w:id="298" w:author="Connor Cuffe" w:date="2024-06-17T11:00:00Z">
             <w:rPr>
-              <w:ins w:id="296" w:author="Connor Cuffe" w:date="2024-06-16T16:13:00Z"/>
+              <w:ins w:id="299" w:author="Connor Cuffe" w:date="2024-06-16T16:13:00Z"/>
               <w:lang w:val="en-AU" w:eastAsia="en-AU"/>
             </w:rPr>
           </w:rPrChange>
         </w:rPr>
-        <w:pPrChange w:id="297" w:author="Connor Cuffe" w:date="2024-06-17T10:53:00Z">
-          <w:pPr/>
-        </w:pPrChange>
-      </w:pPr>
-      <w:ins w:id="298" w:author="Connor Cuffe" w:date="2024-06-17T10:53:00Z">
-        <w:r>
-          <w:rPr>
-            <w:lang w:val="en-AU" w:eastAsia="en-AU"/>
-          </w:rPr>
-          <w:t>This section outlines a summary of the expected userbase for t</w:t>
-        </w:r>
-      </w:ins>
-      <w:ins w:id="299" w:author="Connor Cuffe" w:date="2024-06-17T10:54:00Z">
-        <w:r>
-          <w:rPr>
-            <w:lang w:val="en-AU" w:eastAsia="en-AU"/>
-          </w:rPr>
-          <w:t xml:space="preserve">his software solution </w:t>
-        </w:r>
-        <w:r>
-          <w:rPr>
-            <w:lang w:val="en-AU" w:eastAsia="en-AU"/>
-          </w:rPr>
-          <w:t>and their needs.</w:t>
-        </w:r>
-      </w:ins>
-    </w:p>
-    <w:p>
-      <w:pPr>
-        <w:pStyle w:val="Heading4"/>
-        <w:rPr>
-          <w:ins w:id="300" w:author="Connor Cuffe" w:date="2024-06-16T16:13:00Z"/>
-          <w:rPrChange w:id="301" w:author="Connor Cuffe" w:date="2024-06-17T11:00:00Z">
-            <w:rPr>
-              <w:ins w:id="302" w:author="Connor Cuffe" w:date="2024-06-16T16:13:00Z"/>
-              <w:lang w:val="en-AU" w:eastAsia="en-AU"/>
-            </w:rPr>
-          </w:rPrChange>
-        </w:rPr>
-        <w:pPrChange w:id="303" w:author="Connor Cuffe" w:date="2024-06-17T11:00:00Z">
+        <w:pPrChange w:id="300" w:author="Connor Cuffe" w:date="2024-06-17T11:00:00Z">
           <w:pPr>
             <w:pStyle w:val="Heading5"/>
           </w:pPr>
         </w:pPrChange>
       </w:pPr>
-      <w:ins w:id="304" w:author="Connor Cuffe" w:date="2024-06-16T16:13:00Z">
-        <w:r>
-          <w:rPr>
-            <w:rPrChange w:id="305" w:author="Connor Cuffe" w:date="2024-06-17T11:00:00Z">
-              <w:rPr>
+      <w:ins w:id="301" w:author="Connor Cuffe" w:date="2024-06-16T16:13:00Z">
+        <w:r>
+          <w:rPr>
+            <w:rPrChange w:id="302" w:author="Connor Cuffe" w:date="2024-06-17T11:00:00Z">
+              <w:rPr>
+                <w:b/>
+                <w:bCs/>
                 <w:lang w:val="en-AU" w:eastAsia="en-AU"/>
               </w:rPr>
             </w:rPrChange>
@@ -4710,12 +4679,12 @@
         <w:r>
           <w:rPr>
             <w:rStyle w:val="Heading4Char"/>
-            <w:b/>
-            <w:bCs/>
             <w:i/>
             <w:iCs/>
-            <w:rPrChange w:id="306" w:author="Connor Cuffe" w:date="2024-06-17T11:00:00Z">
-              <w:rPr>
+            <w:rPrChange w:id="303" w:author="Connor Cuffe" w:date="2024-06-17T11:00:00Z">
+              <w:rPr>
+                <w:b/>
+                <w:bCs/>
                 <w:lang w:val="en-AU" w:eastAsia="en-AU"/>
               </w:rPr>
             </w:rPrChange>
@@ -4724,8 +4693,10 @@
         </w:r>
         <w:r>
           <w:rPr>
-            <w:rPrChange w:id="307" w:author="Connor Cuffe" w:date="2024-06-17T11:00:00Z">
-              <w:rPr>
+            <w:rPrChange w:id="304" w:author="Connor Cuffe" w:date="2024-06-17T11:00:00Z">
+              <w:rPr>
+                <w:b/>
+                <w:bCs/>
                 <w:lang w:val="en-AU" w:eastAsia="en-AU"/>
               </w:rPr>
             </w:rPrChange>
@@ -4737,11 +4708,11 @@
     <w:p>
       <w:pPr>
         <w:rPr>
-          <w:ins w:id="308" w:author="Connor Cuffe" w:date="2024-06-16T16:13:00Z"/>
-          <w:lang w:val="en-AU" w:eastAsia="en-AU"/>
-        </w:rPr>
-      </w:pPr>
-      <w:ins w:id="309" w:author="Connor Cuffe" w:date="2024-06-17T10:56:00Z">
+          <w:ins w:id="305" w:author="Connor Cuffe" w:date="2024-06-16T16:13:00Z"/>
+          <w:lang w:val="en-AU" w:eastAsia="en-AU"/>
+        </w:rPr>
+      </w:pPr>
+      <w:ins w:id="306" w:author="Connor Cuffe" w:date="2024-06-17T10:56:00Z">
         <w:r>
           <w:t xml:space="preserve">As digital natives, </w:t>
         </w:r>
@@ -4752,50 +4723,50 @@
           <w:t xml:space="preserve">students will be familiar with </w:t>
         </w:r>
       </w:ins>
-      <w:ins w:id="310" w:author="Connor Cuffe" w:date="2024-06-17T10:57:00Z">
+      <w:ins w:id="307" w:author="Connor Cuffe" w:date="2024-06-17T10:57:00Z">
         <w:r>
           <w:t xml:space="preserve">the </w:t>
         </w:r>
       </w:ins>
-      <w:ins w:id="311" w:author="Connor Cuffe" w:date="2024-06-17T10:56:00Z">
+      <w:ins w:id="308" w:author="Connor Cuffe" w:date="2024-06-17T10:56:00Z">
         <w:r>
           <w:t>modern interface design of messaging apps, and will</w:t>
         </w:r>
       </w:ins>
-      <w:ins w:id="312" w:author="Connor Cuffe" w:date="2024-06-17T10:57:00Z">
+      <w:ins w:id="309" w:author="Connor Cuffe" w:date="2024-06-17T10:57:00Z">
         <w:r>
           <w:t xml:space="preserve"> therefore</w:t>
         </w:r>
       </w:ins>
-      <w:ins w:id="313" w:author="Connor Cuffe" w:date="2024-06-17T10:56:00Z">
+      <w:ins w:id="310" w:author="Connor Cuffe" w:date="2024-06-17T10:56:00Z">
         <w:r>
           <w:t xml:space="preserve"> not require training </w:t>
         </w:r>
       </w:ins>
-      <w:ins w:id="314" w:author="Connor Cuffe" w:date="2024-06-17T10:57:00Z">
+      <w:ins w:id="311" w:author="Connor Cuffe" w:date="2024-06-17T10:57:00Z">
         <w:r>
           <w:t>documentation</w:t>
         </w:r>
       </w:ins>
-      <w:ins w:id="315" w:author="Connor Cuffe" w:date="2024-06-17T10:56:00Z">
+      <w:ins w:id="312" w:author="Connor Cuffe" w:date="2024-06-17T10:56:00Z">
         <w:r>
           <w:t xml:space="preserve"> or tutorials</w:t>
         </w:r>
       </w:ins>
-      <w:commentRangeStart w:id="316"/>
-      <w:ins w:id="317" w:author="Connor Cuffe" w:date="2024-06-16T16:13:00Z">
+      <w:commentRangeStart w:id="313"/>
+      <w:ins w:id="314" w:author="Connor Cuffe" w:date="2024-06-16T16:13:00Z">
         <w:r>
           <w:rPr>
             <w:lang w:val="en-AU" w:eastAsia="en-AU"/>
           </w:rPr>
           <w:t xml:space="preserve">. </w:t>
         </w:r>
-        <w:commentRangeEnd w:id="316"/>
+        <w:commentRangeEnd w:id="313"/>
         <w:r>
           <w:rPr>
             <w:rStyle w:val="CommentReference"/>
           </w:rPr>
-          <w:commentReference w:id="316"/>
+          <w:commentReference w:id="313"/>
         </w:r>
         <w:r>
           <w:rPr>
@@ -4804,7 +4775,7 @@
           <w:t xml:space="preserve">Students </w:t>
         </w:r>
       </w:ins>
-      <w:ins w:id="318" w:author="Connor Cuffe" w:date="2024-06-17T10:58:00Z">
+      <w:ins w:id="315" w:author="Connor Cuffe" w:date="2024-06-17T10:58:00Z">
         <w:r>
           <w:rPr>
             <w:lang w:val="en-AU" w:eastAsia="en-AU"/>
@@ -4812,7 +4783,7 @@
           <w:t xml:space="preserve">main use case of this software solution </w:t>
         </w:r>
       </w:ins>
-      <w:ins w:id="319" w:author="Connor Cuffe" w:date="2024-06-16T16:13:00Z">
+      <w:ins w:id="316" w:author="Connor Cuffe" w:date="2024-06-16T16:13:00Z">
         <w:r>
           <w:rPr>
             <w:lang w:val="en-AU" w:eastAsia="en-AU"/>
@@ -4820,7 +4791,7 @@
           <w:t xml:space="preserve">would </w:t>
         </w:r>
       </w:ins>
-      <w:ins w:id="320" w:author="Connor Cuffe" w:date="2024-06-17T10:58:00Z">
+      <w:ins w:id="317" w:author="Connor Cuffe" w:date="2024-06-17T10:58:00Z">
         <w:r>
           <w:rPr>
             <w:lang w:val="en-AU" w:eastAsia="en-AU"/>
@@ -4828,26 +4799,26 @@
           <w:t xml:space="preserve">be to </w:t>
         </w:r>
       </w:ins>
-      <w:ins w:id="321" w:author="Connor Cuffe" w:date="2024-06-16T16:13:00Z">
+      <w:ins w:id="318" w:author="Connor Cuffe" w:date="2024-06-16T16:13:00Z">
         <w:r>
           <w:rPr>
             <w:lang w:val="en-AU" w:eastAsia="en-AU"/>
           </w:rPr>
           <w:t xml:space="preserve">ask teachers for clarification on due dates, task requirements, class changes along with many other queries. </w:t>
         </w:r>
-        <w:commentRangeStart w:id="322"/>
+        <w:commentRangeStart w:id="319"/>
         <w:r>
           <w:rPr>
             <w:lang w:val="en-AU" w:eastAsia="en-AU"/>
           </w:rPr>
           <w:t xml:space="preserve">Therefore, the most important aspect </w:t>
         </w:r>
-        <w:commentRangeEnd w:id="322"/>
+        <w:commentRangeEnd w:id="319"/>
         <w:r>
           <w:rPr>
             <w:rStyle w:val="CommentReference"/>
           </w:rPr>
-          <w:commentReference w:id="322"/>
+          <w:commentReference w:id="319"/>
         </w:r>
         <w:r>
           <w:rPr>
@@ -4861,16 +4832,16 @@
       <w:pPr>
         <w:pStyle w:val="Heading4"/>
         <w:rPr>
-          <w:ins w:id="323" w:author="Connor Cuffe" w:date="2024-06-16T16:13:00Z"/>
-          <w:lang w:val="en-AU" w:eastAsia="en-AU"/>
-        </w:rPr>
-        <w:pPrChange w:id="324" w:author="Connor Cuffe" w:date="2024-06-17T11:00:00Z">
+          <w:ins w:id="320" w:author="Connor Cuffe" w:date="2024-06-16T16:13:00Z"/>
+          <w:lang w:val="en-AU" w:eastAsia="en-AU"/>
+        </w:rPr>
+        <w:pPrChange w:id="321" w:author="Connor Cuffe" w:date="2024-06-17T11:00:00Z">
           <w:pPr>
             <w:pStyle w:val="Heading5"/>
           </w:pPr>
         </w:pPrChange>
       </w:pPr>
-      <w:ins w:id="325" w:author="Connor Cuffe" w:date="2024-06-16T16:13:00Z">
+      <w:ins w:id="322" w:author="Connor Cuffe" w:date="2024-06-16T16:13:00Z">
         <w:r>
           <w:rPr>
             <w:lang w:val="en-AU" w:eastAsia="en-AU"/>
@@ -4882,56 +4853,56 @@
     <w:p>
       <w:pPr>
         <w:rPr>
-          <w:ins w:id="326" w:author="Connor Cuffe" w:date="2024-06-16T16:13:00Z"/>
-          <w:lang w:val="en-AU" w:eastAsia="en-AU"/>
-        </w:rPr>
-      </w:pPr>
+          <w:ins w:id="323" w:author="Connor Cuffe" w:date="2024-06-16T16:13:00Z"/>
+          <w:lang w:val="en-AU" w:eastAsia="en-AU"/>
+        </w:rPr>
+      </w:pPr>
+      <w:ins w:id="324" w:author="Connor Cuffe" w:date="2024-06-16T16:13:00Z">
+        <w:r>
+          <w:rPr>
+            <w:lang w:val="en-AU" w:eastAsia="en-AU"/>
+          </w:rPr>
+          <w:t>Teachers due to the larger range of age and experience would have variable levels of expertise in messaging apps ranging from low to high levels of expertise this results in their need for a simple and intuitive user interface that can at the same time have complex feature for the more experienced to utilise. Teachers would mostly use this software solution to receive queries from students and either respond to them or find the student in person. Therefore, the most important feature for teachers is the ability to quickly and easily know if a student has messaged them as well as the ability to find relevant information about the student such as their student ID so as to most efficiently be able to look them up in the student database to find more relevant information that can help the teacher answer the query.</w:t>
+        </w:r>
+      </w:ins>
+    </w:p>
+    <w:p>
+      <w:pPr>
+        <w:pStyle w:val="Heading4"/>
+        <w:rPr>
+          <w:ins w:id="325" w:author="Connor Cuffe" w:date="2024-06-17T11:01:00Z"/>
+          <w:lang w:val="en-AU" w:eastAsia="en-AU"/>
+        </w:rPr>
+      </w:pPr>
+      <w:commentRangeStart w:id="326"/>
       <w:ins w:id="327" w:author="Connor Cuffe" w:date="2024-06-16T16:13:00Z">
         <w:r>
           <w:rPr>
             <w:lang w:val="en-AU" w:eastAsia="en-AU"/>
           </w:rPr>
-          <w:t>Teachers due to the larger range of age and experience would have variable levels of expertise in messaging apps ranging from low to high levels of expertise this results in their need for a simple and intuitive user interface that can at the same time have complex feature for the more experienced to utilise. Teachers would mostly use this software solution to receive queries from students and either respond to them or find the student in person. Therefore, the most important feature for teachers is the ability to quickly and easily know if a student has messaged them as well as the ability to find relevant information about the student such as their student ID so as to most efficiently be able to look them up in the student database to find more relevant information that can help the teacher answer the query.</w:t>
-        </w:r>
-      </w:ins>
-    </w:p>
-    <w:p>
-      <w:pPr>
-        <w:pStyle w:val="Heading4"/>
+          <w:t>School Administrators</w:t>
+        </w:r>
+      </w:ins>
+    </w:p>
+    <w:p>
+      <w:pPr>
         <w:rPr>
           <w:ins w:id="328" w:author="Connor Cuffe" w:date="2024-06-17T11:01:00Z"/>
           <w:lang w:val="en-AU" w:eastAsia="en-AU"/>
-        </w:rPr>
-      </w:pPr>
-      <w:commentRangeStart w:id="329"/>
-      <w:ins w:id="330" w:author="Connor Cuffe" w:date="2024-06-16T16:13:00Z">
-        <w:r>
-          <w:rPr>
-            <w:lang w:val="en-AU" w:eastAsia="en-AU"/>
-          </w:rPr>
-          <w:t>School Administrators</w:t>
-        </w:r>
-      </w:ins>
-    </w:p>
-    <w:p>
-      <w:pPr>
-        <w:rPr>
-          <w:ins w:id="331" w:author="Connor Cuffe" w:date="2024-06-17T11:01:00Z"/>
-          <w:lang w:val="en-AU" w:eastAsia="en-AU"/>
-          <w:rPrChange w:id="332" w:author="Connor Cuffe" w:date="2024-06-17T11:01:00Z">
+          <w:rPrChange w:id="329" w:author="Connor Cuffe" w:date="2024-06-17T11:01:00Z">
             <w:rPr>
-              <w:ins w:id="333" w:author="Connor Cuffe" w:date="2024-06-17T11:01:00Z"/>
+              <w:ins w:id="330" w:author="Connor Cuffe" w:date="2024-06-17T11:01:00Z"/>
               <w:lang w:val="en-AU" w:eastAsia="en-AU"/>
             </w:rPr>
           </w:rPrChange>
         </w:rPr>
-        <w:pPrChange w:id="334" w:author="Connor Cuffe" w:date="2024-06-17T11:01:00Z">
+        <w:pPrChange w:id="331" w:author="Connor Cuffe" w:date="2024-06-17T11:01:00Z">
           <w:pPr>
             <w:pStyle w:val="Heading4"/>
           </w:pPr>
         </w:pPrChange>
       </w:pPr>
-      <w:ins w:id="335" w:author="Connor Cuffe" w:date="2024-06-17T11:31:00Z">
+      <w:ins w:id="332" w:author="Connor Cuffe" w:date="2024-06-17T11:31:00Z">
         <w:r>
           <w:rPr>
             <w:lang w:val="en-AU" w:eastAsia="en-AU"/>
@@ -4939,7 +4910,7 @@
           <w:t xml:space="preserve">Due to </w:t>
         </w:r>
       </w:ins>
-      <w:ins w:id="336" w:author="Connor Cuffe" w:date="2024-06-17T11:03:00Z">
+      <w:ins w:id="333" w:author="Connor Cuffe" w:date="2024-06-17T11:03:00Z">
         <w:r>
           <w:rPr>
             <w:lang w:val="en-AU" w:eastAsia="en-AU"/>
@@ -4947,7 +4918,7 @@
           <w:t xml:space="preserve">School </w:t>
         </w:r>
       </w:ins>
-      <w:ins w:id="337" w:author="Connor Cuffe" w:date="2024-06-17T11:33:00Z">
+      <w:ins w:id="334" w:author="Connor Cuffe" w:date="2024-06-17T11:33:00Z">
         <w:r>
           <w:rPr>
             <w:lang w:val="en-AU" w:eastAsia="en-AU"/>
@@ -4955,7 +4926,7 @@
           <w:t>administrators’</w:t>
         </w:r>
       </w:ins>
-      <w:ins w:id="338" w:author="Connor Cuffe" w:date="2024-06-17T11:32:00Z">
+      <w:ins w:id="335" w:author="Connor Cuffe" w:date="2024-06-17T11:32:00Z">
         <w:r>
           <w:rPr>
             <w:lang w:val="en-AU" w:eastAsia="en-AU"/>
@@ -4963,7 +4934,7 @@
           <w:t xml:space="preserve"> roles of </w:t>
         </w:r>
       </w:ins>
-      <w:ins w:id="339" w:author="Connor Cuffe" w:date="2024-06-17T11:33:00Z">
+      <w:ins w:id="336" w:author="Connor Cuffe" w:date="2024-06-17T11:33:00Z">
         <w:r>
           <w:rPr>
             <w:lang w:val="en-AU" w:eastAsia="en-AU"/>
@@ -4971,7 +4942,7 @@
           <w:t xml:space="preserve">configuring and managing the </w:t>
         </w:r>
       </w:ins>
-      <w:ins w:id="340" w:author="Connor Cuffe" w:date="2024-06-17T11:35:00Z">
+      <w:ins w:id="337" w:author="Connor Cuffe" w:date="2024-06-17T11:35:00Z">
         <w:r>
           <w:rPr>
             <w:lang w:val="en-AU" w:eastAsia="en-AU"/>
@@ -4979,7 +4950,7 @@
           <w:t>school’s</w:t>
         </w:r>
       </w:ins>
-      <w:ins w:id="341" w:author="Connor Cuffe" w:date="2024-06-17T11:33:00Z">
+      <w:ins w:id="338" w:author="Connor Cuffe" w:date="2024-06-17T11:33:00Z">
         <w:r>
           <w:rPr>
             <w:lang w:val="en-AU" w:eastAsia="en-AU"/>
@@ -4987,7 +4958,7 @@
           <w:t xml:space="preserve"> systems they</w:t>
         </w:r>
       </w:ins>
-      <w:ins w:id="342" w:author="Connor Cuffe" w:date="2024-06-17T11:03:00Z">
+      <w:ins w:id="339" w:author="Connor Cuffe" w:date="2024-06-17T11:03:00Z">
         <w:r>
           <w:rPr>
             <w:lang w:val="en-AU" w:eastAsia="en-AU"/>
@@ -5001,7 +4972,7 @@
           <w:t xml:space="preserve">a strong understanding of technology and </w:t>
         </w:r>
       </w:ins>
-      <w:ins w:id="343" w:author="Connor Cuffe" w:date="2024-06-17T11:06:00Z">
+      <w:ins w:id="340" w:author="Connor Cuffe" w:date="2024-06-17T11:06:00Z">
         <w:r>
           <w:rPr>
             <w:lang w:val="en-AU" w:eastAsia="en-AU"/>
@@ -5009,7 +4980,7 @@
           <w:t>typical school syste</w:t>
         </w:r>
       </w:ins>
-      <w:ins w:id="344" w:author="Connor Cuffe" w:date="2024-06-17T11:07:00Z">
+      <w:ins w:id="341" w:author="Connor Cuffe" w:date="2024-06-17T11:07:00Z">
         <w:r>
           <w:rPr>
             <w:lang w:val="en-AU" w:eastAsia="en-AU"/>
@@ -5017,7 +4988,7 @@
           <w:t>m</w:t>
         </w:r>
       </w:ins>
-      <w:ins w:id="345" w:author="Connor Cuffe" w:date="2024-06-17T11:33:00Z">
+      <w:ins w:id="342" w:author="Connor Cuffe" w:date="2024-06-17T11:33:00Z">
         <w:r>
           <w:rPr>
             <w:lang w:val="en-AU" w:eastAsia="en-AU"/>
@@ -5025,7 +4996,7 @@
           <w:t>s</w:t>
         </w:r>
       </w:ins>
-      <w:ins w:id="346" w:author="Connor Cuffe" w:date="2024-06-17T11:07:00Z">
+      <w:ins w:id="343" w:author="Connor Cuffe" w:date="2024-06-17T11:07:00Z">
         <w:r>
           <w:rPr>
             <w:lang w:val="en-AU" w:eastAsia="en-AU"/>
@@ -5033,7 +5004,7 @@
           <w:t xml:space="preserve">. </w:t>
         </w:r>
       </w:ins>
-      <w:ins w:id="347" w:author="Connor Cuffe" w:date="2024-06-17T11:33:00Z">
+      <w:ins w:id="344" w:author="Connor Cuffe" w:date="2024-06-17T11:33:00Z">
         <w:r>
           <w:rPr>
             <w:lang w:val="en-AU" w:eastAsia="en-AU"/>
@@ -5041,7 +5012,7 @@
           <w:t>Also due to this t</w:t>
         </w:r>
       </w:ins>
-      <w:ins w:id="348" w:author="Connor Cuffe" w:date="2024-06-17T11:07:00Z">
+      <w:ins w:id="345" w:author="Connor Cuffe" w:date="2024-06-17T11:07:00Z">
         <w:r>
           <w:rPr>
             <w:lang w:val="en-AU" w:eastAsia="en-AU"/>
@@ -5049,7 +5020,7 @@
           <w:t>he school administrators will mostly be usi</w:t>
         </w:r>
       </w:ins>
-      <w:ins w:id="349" w:author="Connor Cuffe" w:date="2024-06-17T11:08:00Z">
+      <w:ins w:id="346" w:author="Connor Cuffe" w:date="2024-06-17T11:08:00Z">
         <w:r>
           <w:rPr>
             <w:lang w:val="en-AU" w:eastAsia="en-AU"/>
@@ -5057,7 +5028,7 @@
           <w:t xml:space="preserve">ng </w:t>
         </w:r>
       </w:ins>
-      <w:ins w:id="350" w:author="Connor Cuffe" w:date="2024-06-17T11:11:00Z">
+      <w:ins w:id="347" w:author="Connor Cuffe" w:date="2024-06-17T11:11:00Z">
         <w:r>
           <w:rPr>
             <w:lang w:val="en-AU" w:eastAsia="en-AU"/>
@@ -5065,7 +5036,7 @@
           <w:t>the software solution in a much more technical way than the average user</w:t>
         </w:r>
       </w:ins>
-      <w:ins w:id="351" w:author="Connor Cuffe" w:date="2024-06-17T11:25:00Z">
+      <w:ins w:id="348" w:author="Connor Cuffe" w:date="2024-06-17T11:25:00Z">
         <w:r>
           <w:rPr>
             <w:lang w:val="en-AU" w:eastAsia="en-AU"/>
@@ -5073,7 +5044,7 @@
           <w:t>.</w:t>
         </w:r>
       </w:ins>
-      <w:ins w:id="352" w:author="Connor Cuffe" w:date="2024-06-17T11:34:00Z">
+      <w:ins w:id="349" w:author="Connor Cuffe" w:date="2024-06-17T11:34:00Z">
         <w:r>
           <w:rPr>
             <w:lang w:val="en-AU" w:eastAsia="en-AU"/>
@@ -5094,21 +5065,23 @@
           <w:t xml:space="preserve">software solution and do not require </w:t>
         </w:r>
       </w:ins>
-      <w:ins w:id="353" w:author="Connor Cuffe" w:date="2024-06-17T11:35:00Z">
+      <w:ins w:id="350" w:author="Connor Cuffe" w:date="2024-06-17T11:35:00Z">
         <w:r>
           <w:rPr>
             <w:lang w:val="en-AU" w:eastAsia="en-AU"/>
           </w:rPr>
           <w:t xml:space="preserve">simple tutorials. Yet they </w:t>
         </w:r>
-        <w:proofErr w:type="spellStart"/>
-        <w:r>
-          <w:rPr>
-            <w:lang w:val="en-AU" w:eastAsia="en-AU"/>
-          </w:rPr>
-          <w:t>mey</w:t>
-        </w:r>
-        <w:proofErr w:type="spellEnd"/>
+      </w:ins>
+      <w:ins w:id="351" w:author="Connor Cuffe" w:date="2024-06-17T11:57:00Z">
+        <w:r>
+          <w:rPr>
+            <w:lang w:val="en-AU" w:eastAsia="en-AU"/>
+          </w:rPr>
+          <w:t>will</w:t>
+        </w:r>
+      </w:ins>
+      <w:ins w:id="352" w:author="Connor Cuffe" w:date="2024-06-17T11:35:00Z">
         <w:r>
           <w:rPr>
             <w:lang w:val="en-AU" w:eastAsia="en-AU"/>
@@ -5116,62 +5089,73 @@
           <w:t xml:space="preserve"> require documentation on the more complex features.</w:t>
         </w:r>
       </w:ins>
-      <w:bookmarkStart w:id="354" w:name="_GoBack"/>
-      <w:bookmarkEnd w:id="354"/>
     </w:p>
     <w:p>
       <w:pPr>
         <w:pStyle w:val="Heading4"/>
         <w:rPr>
-          <w:ins w:id="355" w:author="Connor Cuffe" w:date="2024-06-16T16:13:00Z"/>
-          <w:lang w:val="en-AU" w:eastAsia="en-AU"/>
-        </w:rPr>
-        <w:pPrChange w:id="356" w:author="Connor Cuffe" w:date="2024-06-17T11:01:00Z">
+          <w:ins w:id="353" w:author="Connor Cuffe" w:date="2024-06-16T16:13:00Z"/>
+          <w:lang w:val="en-AU" w:eastAsia="en-AU"/>
+        </w:rPr>
+        <w:pPrChange w:id="354" w:author="Connor Cuffe" w:date="2024-06-17T11:01:00Z">
           <w:pPr>
             <w:ind w:firstLine="0"/>
           </w:pPr>
         </w:pPrChange>
       </w:pPr>
+      <w:ins w:id="355" w:author="Connor Cuffe" w:date="2024-06-16T16:13:00Z">
+        <w:r>
+          <w:rPr>
+            <w:lang w:val="en-AU" w:eastAsia="en-AU"/>
+          </w:rPr>
+          <w:t>School IT Administrators</w:t>
+        </w:r>
+        <w:commentRangeEnd w:id="326"/>
+        <w:r>
+          <w:rPr>
+            <w:rStyle w:val="CommentReference"/>
+          </w:rPr>
+          <w:commentReference w:id="326"/>
+        </w:r>
+      </w:ins>
+    </w:p>
+    <w:p>
+      <w:pPr>
+        <w:pStyle w:val="Heading4"/>
+        <w:rPr>
+          <w:ins w:id="356" w:author="Connor Cuffe" w:date="2024-06-16T16:13:00Z"/>
+        </w:rPr>
+      </w:pPr>
       <w:ins w:id="357" w:author="Connor Cuffe" w:date="2024-06-16T16:13:00Z">
         <w:r>
-          <w:rPr>
-            <w:lang w:val="en-AU" w:eastAsia="en-AU"/>
-          </w:rPr>
-          <w:t>School IT Administrators</w:t>
-        </w:r>
-        <w:commentRangeEnd w:id="329"/>
-        <w:r>
-          <w:rPr>
-            <w:rStyle w:val="CommentReference"/>
-          </w:rPr>
-          <w:commentReference w:id="329"/>
-        </w:r>
-      </w:ins>
-    </w:p>
-    <w:p>
-      <w:pPr>
-        <w:pStyle w:val="Heading4"/>
+          <w:t>Summary</w:t>
+        </w:r>
+      </w:ins>
+    </w:p>
+    <w:p>
+      <w:pPr>
         <w:rPr>
           <w:ins w:id="358" w:author="Connor Cuffe" w:date="2024-06-16T16:13:00Z"/>
-        </w:rPr>
-      </w:pPr>
-      <w:ins w:id="359" w:author="Connor Cuffe" w:date="2024-06-16T16:13:00Z">
-        <w:r>
-          <w:t>Summary</w:t>
-        </w:r>
-      </w:ins>
-    </w:p>
-    <w:p>
-      <w:pPr>
-        <w:rPr>
-          <w:ins w:id="360" w:author="Connor Cuffe" w:date="2024-06-16T16:13:00Z"/>
-          <w:lang w:val="en-AU" w:eastAsia="en-AU"/>
+          <w:highlight w:val="yellow"/>
+          <w:lang w:val="en-AU" w:eastAsia="en-AU"/>
+          <w:rPrChange w:id="359" w:author="Connor Cuffe" w:date="2024-06-17T11:57:00Z">
+            <w:rPr>
+              <w:ins w:id="360" w:author="Connor Cuffe" w:date="2024-06-16T16:13:00Z"/>
+              <w:lang w:val="en-AU" w:eastAsia="en-AU"/>
+            </w:rPr>
+          </w:rPrChange>
         </w:rPr>
       </w:pPr>
       <w:ins w:id="361" w:author="Connor Cuffe" w:date="2024-06-16T16:13:00Z">
         <w:r>
           <w:rPr>
-            <w:lang w:val="en-AU" w:eastAsia="en-AU"/>
+            <w:highlight w:val="yellow"/>
+            <w:lang w:val="en-AU" w:eastAsia="en-AU"/>
+            <w:rPrChange w:id="362" w:author="Connor Cuffe" w:date="2024-06-17T11:57:00Z">
+              <w:rPr>
+                <w:lang w:val="en-AU" w:eastAsia="en-AU"/>
+              </w:rPr>
+            </w:rPrChange>
           </w:rPr>
           <w:t>In summary the expected users of this software solution require an easy to learn user interface. Administrative users require the ability to configure it school needs which are likely to be unique to each institution.</w:t>
         </w:r>
@@ -5180,9 +5164,15 @@
     <w:p>
       <w:pPr>
         <w:rPr>
-          <w:lang w:val="en-AU" w:eastAsia="en-AU"/>
-        </w:rPr>
-        <w:pPrChange w:id="362" w:author="Connor Cuffe" w:date="2024-06-16T16:06:00Z">
+          <w:highlight w:val="yellow"/>
+          <w:lang w:val="en-AU" w:eastAsia="en-AU"/>
+          <w:rPrChange w:id="363" w:author="Connor Cuffe" w:date="2024-06-17T11:57:00Z">
+            <w:rPr>
+              <w:lang w:val="en-AU" w:eastAsia="en-AU"/>
+            </w:rPr>
+          </w:rPrChange>
+        </w:rPr>
+        <w:pPrChange w:id="364" w:author="Connor Cuffe" w:date="2024-06-16T16:06:00Z">
           <w:pPr>
             <w:pStyle w:val="Heading2"/>
           </w:pPr>
@@ -5198,7 +5188,13 @@
       </w:pPr>
       <w:r>
         <w:rPr>
-          <w:lang w:val="en-AU" w:eastAsia="en-AU"/>
+          <w:highlight w:val="yellow"/>
+          <w:lang w:val="en-AU" w:eastAsia="en-AU"/>
+          <w:rPrChange w:id="365" w:author="Connor Cuffe" w:date="2024-06-17T11:57:00Z">
+            <w:rPr>
+              <w:lang w:val="en-AU" w:eastAsia="en-AU"/>
+            </w:rPr>
+          </w:rPrChange>
         </w:rPr>
         <w:t>Based on the intended audience and use for this software solution to effectively provide a reliable way to communicate with teachers the software solution must be used by at least ninety percent of teachers using it to promote its use. Therefore, the software solution must be easy to use for the lowest level of user expertise.</w:t>
       </w:r>
@@ -5218,7 +5214,7 @@
           <w:lang w:val="en-AU" w:eastAsia="en-AU"/>
         </w:rPr>
       </w:pPr>
-      <w:bookmarkStart w:id="363" w:name="_Toc169260591"/>
+      <w:bookmarkStart w:id="366" w:name="_Toc169260591"/>
       <w:r>
         <w:rPr>
           <w:shd w:val="clear" w:color="auto" w:fill="FFFFFF"/>
@@ -5233,7 +5229,7 @@
         </w:rPr>
         <w:t xml:space="preserve"> Features and Requirements</w:t>
       </w:r>
-      <w:bookmarkEnd w:id="363"/>
+      <w:bookmarkEnd w:id="366"/>
     </w:p>
     <w:p>
       <w:pPr>
@@ -5255,14 +5251,14 @@
           <w:lang w:val="en-AU" w:eastAsia="en-AU"/>
         </w:rPr>
       </w:pPr>
-      <w:bookmarkStart w:id="364" w:name="_Toc169260592"/>
+      <w:bookmarkStart w:id="367" w:name="_Toc169260592"/>
       <w:r>
         <w:rPr>
           <w:lang w:val="en-AU" w:eastAsia="en-AU"/>
         </w:rPr>
         <w:t>Technical requirements:</w:t>
       </w:r>
-      <w:bookmarkEnd w:id="364"/>
+      <w:bookmarkEnd w:id="367"/>
     </w:p>
     <w:p>
       <w:pPr>
@@ -5277,7 +5273,7 @@
         <w:tab/>
         <w:t>Operating system:</w:t>
       </w:r>
-      <w:del w:id="365" w:author="Connor Cuffe" w:date="2024-06-17T09:11:00Z">
+      <w:del w:id="368" w:author="Connor Cuffe" w:date="2024-06-17T09:11:00Z">
         <w:r>
           <w:rPr>
             <w:lang w:val="en-AU" w:eastAsia="en-AU"/>
@@ -5285,7 +5281,7 @@
           <w:delText xml:space="preserve"> Android, </w:delText>
         </w:r>
       </w:del>
-      <w:ins w:id="366" w:author="Connor Cuffe" w:date="2024-06-17T09:11:00Z">
+      <w:ins w:id="369" w:author="Connor Cuffe" w:date="2024-06-17T09:11:00Z">
         <w:r>
           <w:rPr>
             <w:lang w:val="en-AU" w:eastAsia="en-AU"/>
@@ -5299,7 +5295,7 @@
         </w:rPr>
         <w:t>Windows 10</w:t>
       </w:r>
-      <w:del w:id="367" w:author="Connor Cuffe" w:date="2024-06-17T09:11:00Z">
+      <w:del w:id="370" w:author="Connor Cuffe" w:date="2024-06-17T09:11:00Z">
         <w:r>
           <w:rPr>
             <w:lang w:val="en-AU" w:eastAsia="en-AU"/>
@@ -5403,7 +5399,7 @@
           <w:lang w:val="en-AU" w:eastAsia="en-AU"/>
         </w:rPr>
       </w:pPr>
-      <w:bookmarkStart w:id="368" w:name="_Toc169260593"/>
+      <w:bookmarkStart w:id="371" w:name="_Toc169260593"/>
       <w:r>
         <w:rPr>
           <w:lang w:val="en-AU" w:eastAsia="en-AU"/>
@@ -5411,7 +5407,7 @@
         <w:lastRenderedPageBreak/>
         <w:t>Functional and non-functional requirements</w:t>
       </w:r>
-      <w:bookmarkEnd w:id="368"/>
+      <w:bookmarkEnd w:id="371"/>
     </w:p>
     <w:p>
       <w:pPr>
@@ -6370,20 +6366,10 @@
           <w:numId w:val="17"/>
         </w:numPr>
         <w:rPr>
-          <w:del w:id="369" w:author="Connor Cuffe" w:date="2024-06-17T09:10:00Z"/>
+          <w:del w:id="372" w:author="Connor Cuffe" w:date="2024-06-17T09:10:00Z"/>
           <w:shd w:val="clear" w:color="auto" w:fill="FFFFFF"/>
           <w:lang w:val="en-AU" w:eastAsia="en-AU"/>
         </w:rPr>
-        <w:pPrChange w:id="370" w:author="Connor Cuffe" w:date="2024-06-17T09:10:00Z">
-          <w:pPr>
-            <w:pStyle w:val="ListParagraph"/>
-            <w:numPr>
-              <w:ilvl w:val="2"/>
-              <w:numId w:val="17"/>
-            </w:numPr>
-            <w:ind w:left="2880" w:hanging="360"/>
-          </w:pPr>
-        </w:pPrChange>
       </w:pPr>
       <w:r>
         <w:rPr>
@@ -6400,10 +6386,10 @@
           <w:numId w:val="17"/>
         </w:numPr>
         <w:rPr>
-          <w:del w:id="371" w:author="Connor Cuffe" w:date="2024-06-17T09:10:00Z"/>
-          <w:lang w:val="en-AU" w:eastAsia="en-AU"/>
-        </w:rPr>
-        <w:pPrChange w:id="372" w:author="Connor Cuffe" w:date="2024-06-17T09:10:00Z">
+          <w:del w:id="373" w:author="Connor Cuffe" w:date="2024-06-17T09:10:00Z"/>
+          <w:lang w:val="en-AU" w:eastAsia="en-AU"/>
+        </w:rPr>
+        <w:pPrChange w:id="374" w:author="Connor Cuffe" w:date="2024-06-17T09:10:00Z">
           <w:pPr>
             <w:pStyle w:val="ListParagraph"/>
             <w:numPr>
@@ -6413,7 +6399,7 @@
           </w:pPr>
         </w:pPrChange>
       </w:pPr>
-      <w:del w:id="373" w:author="Connor Cuffe" w:date="2024-06-17T09:10:00Z">
+      <w:del w:id="375" w:author="Connor Cuffe" w:date="2024-06-17T09:10:00Z">
         <w:r>
           <w:rPr>
             <w:lang w:val="en-AU" w:eastAsia="en-AU"/>
@@ -6433,18 +6419,8 @@
           <w:shd w:val="clear" w:color="auto" w:fill="FFFFFF"/>
           <w:lang w:val="en-AU" w:eastAsia="en-AU"/>
         </w:rPr>
-        <w:pPrChange w:id="374" w:author="Connor Cuffe" w:date="2024-06-17T09:10:00Z">
-          <w:pPr>
-            <w:pStyle w:val="ListParagraph"/>
-            <w:numPr>
-              <w:ilvl w:val="2"/>
-              <w:numId w:val="17"/>
-            </w:numPr>
-            <w:ind w:left="2880" w:hanging="360"/>
-          </w:pPr>
-        </w:pPrChange>
-      </w:pPr>
-      <w:del w:id="375" w:author="Connor Cuffe" w:date="2024-06-17T09:10:00Z">
+      </w:pPr>
+      <w:del w:id="376" w:author="Connor Cuffe" w:date="2024-06-17T09:10:00Z">
         <w:r>
           <w:rPr>
             <w:lang w:val="en-AU" w:eastAsia="en-AU"/>
@@ -6502,12 +6478,62 @@
           <w:lang w:val="en-AU" w:eastAsia="en-AU"/>
         </w:rPr>
       </w:pPr>
+      <w:del w:id="377" w:author="Connor Cuffe" w:date="2024-06-17T11:58:00Z">
+        <w:r>
+          <w:rPr>
+            <w:shd w:val="clear" w:color="auto" w:fill="FFFFFF"/>
+            <w:lang w:val="en-AU" w:eastAsia="en-AU"/>
+          </w:rPr>
+          <w:delText xml:space="preserve">Contact </w:delText>
+        </w:r>
+      </w:del>
+      <w:ins w:id="378" w:author="Connor Cuffe" w:date="2024-06-17T11:58:00Z">
+        <w:r>
+          <w:rPr>
+            <w:shd w:val="clear" w:color="auto" w:fill="FFFFFF"/>
+            <w:lang w:val="en-AU" w:eastAsia="en-AU"/>
+          </w:rPr>
+          <w:t>Message</w:t>
+        </w:r>
+        <w:r>
+          <w:rPr>
+            <w:shd w:val="clear" w:color="auto" w:fill="FFFFFF"/>
+            <w:lang w:val="en-AU" w:eastAsia="en-AU"/>
+          </w:rPr>
+          <w:t xml:space="preserve"> </w:t>
+        </w:r>
+      </w:ins>
+      <w:del w:id="379" w:author="Connor Cuffe" w:date="2024-06-17T11:58:00Z">
+        <w:r>
+          <w:rPr>
+            <w:shd w:val="clear" w:color="auto" w:fill="FFFFFF"/>
+            <w:lang w:val="en-AU" w:eastAsia="en-AU"/>
+          </w:rPr>
+          <w:delText xml:space="preserve">reason </w:delText>
+        </w:r>
+      </w:del>
+      <w:ins w:id="380" w:author="Connor Cuffe" w:date="2024-06-17T11:58:00Z">
+        <w:r>
+          <w:rPr>
+            <w:shd w:val="clear" w:color="auto" w:fill="FFFFFF"/>
+            <w:lang w:val="en-AU" w:eastAsia="en-AU"/>
+          </w:rPr>
+          <w:t>context</w:t>
+        </w:r>
+        <w:r>
+          <w:rPr>
+            <w:shd w:val="clear" w:color="auto" w:fill="FFFFFF"/>
+            <w:lang w:val="en-AU" w:eastAsia="en-AU"/>
+          </w:rPr>
+          <w:t xml:space="preserve"> </w:t>
+        </w:r>
+      </w:ins>
       <w:r>
         <w:rPr>
           <w:shd w:val="clear" w:color="auto" w:fill="FFFFFF"/>
           <w:lang w:val="en-AU" w:eastAsia="en-AU"/>
         </w:rPr>
-        <w:t>Contact reason validation</w:t>
+        <w:t>validation</w:t>
       </w:r>
     </w:p>
     <w:p>
@@ -6518,9 +6544,20 @@
           <w:numId w:val="17"/>
         </w:numPr>
         <w:rPr>
+          <w:del w:id="381" w:author="Connor Cuffe" w:date="2024-06-17T11:58:00Z"/>
           <w:shd w:val="clear" w:color="auto" w:fill="FFFFFF"/>
           <w:lang w:val="en-AU" w:eastAsia="en-AU"/>
         </w:rPr>
+        <w:pPrChange w:id="382" w:author="Connor Cuffe" w:date="2024-06-17T11:58:00Z">
+          <w:pPr>
+            <w:pStyle w:val="ListParagraph"/>
+            <w:numPr>
+              <w:ilvl w:val="1"/>
+              <w:numId w:val="17"/>
+            </w:numPr>
+            <w:ind w:left="2160" w:hanging="360"/>
+          </w:pPr>
+        </w:pPrChange>
       </w:pPr>
       <w:r>
         <w:rPr>
@@ -6536,6 +6573,70 @@
         </w:rPr>
         <w:t xml:space="preserve"> This would likely take the shape of a “network overseer” who could monitor student-teacher communication.</w:t>
       </w:r>
+    </w:p>
+    <w:p>
+      <w:pPr>
+        <w:pStyle w:val="ListParagraph"/>
+        <w:numPr>
+          <w:ilvl w:val="1"/>
+          <w:numId w:val="17"/>
+        </w:numPr>
+        <w:rPr>
+          <w:del w:id="383" w:author="Connor Cuffe" w:date="2024-06-17T11:58:00Z"/>
+          <w:shd w:val="clear" w:color="auto" w:fill="FFFFFF"/>
+          <w:lang w:val="en-AU" w:eastAsia="en-AU"/>
+        </w:rPr>
+        <w:pPrChange w:id="384" w:author="Connor Cuffe" w:date="2024-06-17T11:58:00Z">
+          <w:pPr>
+            <w:pStyle w:val="ListParagraph"/>
+            <w:numPr>
+              <w:numId w:val="17"/>
+            </w:numPr>
+            <w:ind w:left="1440" w:hanging="360"/>
+          </w:pPr>
+        </w:pPrChange>
+      </w:pPr>
+      <w:del w:id="385" w:author="Connor Cuffe" w:date="2024-06-17T11:58:00Z">
+        <w:r>
+          <w:rPr>
+            <w:shd w:val="clear" w:color="auto" w:fill="FFFFFF"/>
+            <w:lang w:val="en-AU" w:eastAsia="en-AU"/>
+          </w:rPr>
+          <w:delText>Message reporting</w:delText>
+        </w:r>
+      </w:del>
+    </w:p>
+    <w:p>
+      <w:pPr>
+        <w:pStyle w:val="ListParagraph"/>
+        <w:numPr>
+          <w:ilvl w:val="1"/>
+          <w:numId w:val="17"/>
+        </w:numPr>
+        <w:rPr>
+          <w:shd w:val="clear" w:color="auto" w:fill="FFFFFF"/>
+          <w:lang w:val="en-AU" w:eastAsia="en-AU"/>
+        </w:rPr>
+        <w:pPrChange w:id="386" w:author="Connor Cuffe" w:date="2024-06-17T11:58:00Z">
+          <w:pPr>
+            <w:pStyle w:val="ListParagraph"/>
+            <w:numPr>
+              <w:ilvl w:val="1"/>
+              <w:numId w:val="17"/>
+            </w:numPr>
+            <w:ind w:left="2160" w:hanging="360"/>
+          </w:pPr>
+        </w:pPrChange>
+      </w:pPr>
+      <w:del w:id="387" w:author="Connor Cuffe" w:date="2024-06-17T11:58:00Z">
+        <w:r>
+          <w:rPr>
+            <w:shd w:val="clear" w:color="auto" w:fill="FFFFFF"/>
+            <w:lang w:val="en-AU" w:eastAsia="en-AU"/>
+          </w:rPr>
+          <w:delText>A system to anonymously report cyber bullying to a nominated moderator.</w:delText>
+        </w:r>
+      </w:del>
     </w:p>
     <w:p>
       <w:pPr>
@@ -6554,7 +6655,7 @@
           <w:shd w:val="clear" w:color="auto" w:fill="FFFFFF"/>
           <w:lang w:val="en-AU" w:eastAsia="en-AU"/>
         </w:rPr>
-        <w:t>Message reporting</w:t>
+        <w:t>Find correct teacher to communicate with</w:t>
       </w:r>
     </w:p>
     <w:p>
@@ -6574,7 +6675,7 @@
           <w:shd w:val="clear" w:color="auto" w:fill="FFFFFF"/>
           <w:lang w:val="en-AU" w:eastAsia="en-AU"/>
         </w:rPr>
-        <w:t>A system to anonymously report cyber bullying to a nominated moderator.</w:t>
+        <w:t>A search system that will allow students to easily find the correct teacher based on their communication needs</w:t>
       </w:r>
     </w:p>
     <w:p>
@@ -6594,7 +6695,7 @@
           <w:shd w:val="clear" w:color="auto" w:fill="FFFFFF"/>
           <w:lang w:val="en-AU" w:eastAsia="en-AU"/>
         </w:rPr>
-        <w:t>Find correct teacher to communicate with</w:t>
+        <w:t>Add extra info to displayed user profile</w:t>
       </w:r>
     </w:p>
     <w:p>
@@ -6614,7 +6715,7 @@
           <w:shd w:val="clear" w:color="auto" w:fill="FFFFFF"/>
           <w:lang w:val="en-AU" w:eastAsia="en-AU"/>
         </w:rPr>
-        <w:t>A search system that will allow students to easily find the correct teacher based on their communication needs</w:t>
+        <w:t>The ability to have your profile display info other just name such as external contact info and user id</w:t>
       </w:r>
     </w:p>
     <w:p>
@@ -6634,7 +6735,7 @@
           <w:shd w:val="clear" w:color="auto" w:fill="FFFFFF"/>
           <w:lang w:val="en-AU" w:eastAsia="en-AU"/>
         </w:rPr>
-        <w:t>Add extra info to displayed user profile</w:t>
+        <w:t>Network moderation</w:t>
       </w:r>
     </w:p>
     <w:p>
@@ -6645,6 +6746,7 @@
           <w:numId w:val="17"/>
         </w:numPr>
         <w:rPr>
+          <w:ins w:id="388" w:author="Connor Cuffe" w:date="2024-06-17T11:59:00Z"/>
           <w:shd w:val="clear" w:color="auto" w:fill="FFFFFF"/>
           <w:lang w:val="en-AU" w:eastAsia="en-AU"/>
         </w:rPr>
@@ -6655,8 +6757,51 @@
           <w:lang w:val="en-AU" w:eastAsia="en-AU"/>
         </w:rPr>
         <w:lastRenderedPageBreak/>
-        <w:t>The ability to have your profile display info other just name such as external contact info and user id</w:t>
-      </w:r>
+        <w:t xml:space="preserve">Accounts can be linked to a network </w:t>
+      </w:r>
+      <w:r>
+        <w:rPr>
+          <w:shd w:val="clear" w:color="auto" w:fill="FFFFFF"/>
+          <w:lang w:val="en-AU" w:eastAsia="en-AU"/>
+        </w:rPr>
+        <w:t>moderator</w:t>
+      </w:r>
+      <w:r>
+        <w:rPr>
+          <w:shd w:val="clear" w:color="auto" w:fill="FFFFFF"/>
+          <w:lang w:val="en-AU" w:eastAsia="en-AU"/>
+        </w:rPr>
+        <w:t xml:space="preserve"> who can </w:t>
+      </w:r>
+      <w:r>
+        <w:rPr>
+          <w:shd w:val="clear" w:color="auto" w:fill="FFFFFF"/>
+          <w:lang w:val="en-AU" w:eastAsia="en-AU"/>
+        </w:rPr>
+        <w:t>manage the accounts</w:t>
+      </w:r>
+    </w:p>
+    <w:p>
+      <w:pPr>
+        <w:pStyle w:val="ListParagraph"/>
+        <w:numPr>
+          <w:ilvl w:val="1"/>
+          <w:numId w:val="17"/>
+        </w:numPr>
+        <w:rPr>
+          <w:shd w:val="clear" w:color="auto" w:fill="FFFFFF"/>
+          <w:lang w:val="en-AU" w:eastAsia="en-AU"/>
+        </w:rPr>
+      </w:pPr>
+      <w:ins w:id="389" w:author="Connor Cuffe" w:date="2024-06-17T11:59:00Z">
+        <w:r>
+          <w:rPr>
+            <w:shd w:val="clear" w:color="auto" w:fill="FFFFFF"/>
+            <w:lang w:val="en-AU" w:eastAsia="en-AU"/>
+          </w:rPr>
+          <w:t>Message logging</w:t>
+        </w:r>
+      </w:ins>
     </w:p>
     <w:p>
       <w:pPr>
@@ -6675,7 +6820,7 @@
           <w:shd w:val="clear" w:color="auto" w:fill="FFFFFF"/>
           <w:lang w:val="en-AU" w:eastAsia="en-AU"/>
         </w:rPr>
-        <w:t>Network moderation</w:t>
+        <w:t>Account types</w:t>
       </w:r>
     </w:p>
     <w:p>
@@ -6695,68 +6840,16 @@
           <w:shd w:val="clear" w:color="auto" w:fill="FFFFFF"/>
           <w:lang w:val="en-AU" w:eastAsia="en-AU"/>
         </w:rPr>
-        <w:t xml:space="preserve">Accounts can be linked to a network </w:t>
-      </w:r>
+        <w:t>The ability for network mo</w:t>
+      </w:r>
+      <w:bookmarkStart w:id="390" w:name="_GoBack"/>
+      <w:bookmarkEnd w:id="390"/>
       <w:r>
         <w:rPr>
           <w:shd w:val="clear" w:color="auto" w:fill="FFFFFF"/>
           <w:lang w:val="en-AU" w:eastAsia="en-AU"/>
         </w:rPr>
-        <w:t>moderator</w:t>
-      </w:r>
-      <w:r>
-        <w:rPr>
-          <w:shd w:val="clear" w:color="auto" w:fill="FFFFFF"/>
-          <w:lang w:val="en-AU" w:eastAsia="en-AU"/>
-        </w:rPr>
-        <w:t xml:space="preserve"> who can </w:t>
-      </w:r>
-      <w:r>
-        <w:rPr>
-          <w:shd w:val="clear" w:color="auto" w:fill="FFFFFF"/>
-          <w:lang w:val="en-AU" w:eastAsia="en-AU"/>
-        </w:rPr>
-        <w:t>manage the accounts</w:t>
-      </w:r>
-    </w:p>
-    <w:p>
-      <w:pPr>
-        <w:pStyle w:val="ListParagraph"/>
-        <w:numPr>
-          <w:ilvl w:val="0"/>
-          <w:numId w:val="17"/>
-        </w:numPr>
-        <w:rPr>
-          <w:shd w:val="clear" w:color="auto" w:fill="FFFFFF"/>
-          <w:lang w:val="en-AU" w:eastAsia="en-AU"/>
-        </w:rPr>
-      </w:pPr>
-      <w:r>
-        <w:rPr>
-          <w:shd w:val="clear" w:color="auto" w:fill="FFFFFF"/>
-          <w:lang w:val="en-AU" w:eastAsia="en-AU"/>
-        </w:rPr>
-        <w:t>Account types</w:t>
-      </w:r>
-    </w:p>
-    <w:p>
-      <w:pPr>
-        <w:pStyle w:val="ListParagraph"/>
-        <w:numPr>
-          <w:ilvl w:val="1"/>
-          <w:numId w:val="17"/>
-        </w:numPr>
-        <w:rPr>
-          <w:shd w:val="clear" w:color="auto" w:fill="FFFFFF"/>
-          <w:lang w:val="en-AU" w:eastAsia="en-AU"/>
-        </w:rPr>
-      </w:pPr>
-      <w:r>
-        <w:rPr>
-          <w:shd w:val="clear" w:color="auto" w:fill="FFFFFF"/>
-          <w:lang w:val="en-AU" w:eastAsia="en-AU"/>
-        </w:rPr>
-        <w:t>The ability for network moderators to create different types of accounts for example students and teacher account types</w:t>
+        <w:t>derators to create different types of accounts for example students and teacher account types</w:t>
       </w:r>
     </w:p>
     <w:p>
@@ -6764,7 +6857,7 @@
         <w:br w:type="page"/>
       </w:r>
     </w:p>
-    <w:bookmarkStart w:id="376" w:name="_Toc169260594" w:displacedByCustomXml="next"/>
+    <w:bookmarkStart w:id="391" w:name="_Toc169260594" w:displacedByCustomXml="next"/>
     <w:sdt>
       <w:sdtPr>
         <w:rPr>
@@ -6798,7 +6891,7 @@
               <w:r>
                 <w:t>References</w:t>
               </w:r>
-              <w:bookmarkEnd w:id="376"/>
+              <w:bookmarkEnd w:id="391"/>
             </w:p>
             <w:sdt>
               <w:sdtPr>
@@ -6998,11 +7091,9 @@
         </w:rPr>
         <w:annotationRef/>
       </w:r>
-      <w:proofErr w:type="gramStart"/>
       <w:r>
         <w:t>Are in agreement</w:t>
       </w:r>
-      <w:proofErr w:type="gramEnd"/>
     </w:p>
   </w:comment>
   <w:comment w:id="12" w:author="Connor Cuffe" w:date="2024-06-16T14:28:00Z" w:initials="CC">
@@ -7032,11 +7123,9 @@
         </w:rPr>
         <w:annotationRef/>
       </w:r>
-      <w:proofErr w:type="gramStart"/>
       <w:r>
         <w:t>Are in agreement</w:t>
       </w:r>
-      <w:proofErr w:type="gramEnd"/>
     </w:p>
   </w:comment>
   <w:comment w:id="23" w:author="Connor Cuffe" w:date="2024-06-16T14:29:00Z" w:initials="CC">
@@ -7069,13 +7158,8 @@
       <w:r>
         <w:t xml:space="preserve">Requirements. </w:t>
       </w:r>
-      <w:proofErr w:type="spellStart"/>
-      <w:r>
-        <w:t>Mv</w:t>
-      </w:r>
-      <w:proofErr w:type="spellEnd"/>
-      <w:r>
-        <w:t xml:space="preserve"> 2 req section</w:t>
+      <w:r>
+        <w:t>Mv 2 req section</w:t>
       </w:r>
     </w:p>
   </w:comment>
@@ -7138,13 +7222,8 @@
       <w:r>
         <w:t xml:space="preserve">As digital natives, students will be familiar with modern interface design of messaging apps, and will not require training </w:t>
       </w:r>
-      <w:proofErr w:type="spellStart"/>
-      <w:r>
-        <w:t>documatation</w:t>
-      </w:r>
-      <w:proofErr w:type="spellEnd"/>
-      <w:r>
-        <w:t xml:space="preserve"> or tutorials.</w:t>
+      <w:r>
+        <w:t>documatation or tutorials.</w:t>
       </w:r>
     </w:p>
   </w:comment>
@@ -7196,7 +7275,7 @@
       </w:r>
     </w:p>
   </w:comment>
-  <w:comment w:id="316" w:author="Connor Cuffe" w:date="2024-06-16T14:57:00Z" w:initials="CC">
+  <w:comment w:id="313" w:author="Connor Cuffe" w:date="2024-06-16T14:57:00Z" w:initials="CC">
     <w:p>
       <w:pPr>
         <w:pStyle w:val="CommentText"/>
@@ -7222,7 +7301,7 @@
       </w:pPr>
     </w:p>
   </w:comment>
-  <w:comment w:id="322" w:author="Connor Cuffe" w:date="2024-06-16T15:13:00Z" w:initials="CC">
+  <w:comment w:id="319" w:author="Connor Cuffe" w:date="2024-06-16T15:13:00Z" w:initials="CC">
     <w:p>
       <w:pPr>
         <w:pStyle w:val="CommentText"/>
@@ -7238,7 +7317,7 @@
       </w:r>
     </w:p>
   </w:comment>
-  <w:comment w:id="329" w:author="Connor Cuffe" w:date="2024-06-16T15:27:00Z" w:initials="CC">
+  <w:comment w:id="326" w:author="Connor Cuffe" w:date="2024-06-16T15:27:00Z" w:initials="CC">
     <w:p>
       <w:pPr>
         <w:pStyle w:val="CommentText"/>
@@ -12850,7 +12929,7 @@
 </file>
 
 <file path=customXml/itemProps2.xml><?xml version="1.0" encoding="utf-8"?>
-<ds:datastoreItem xmlns:ds="http://schemas.openxmlformats.org/officeDocument/2006/customXml" ds:itemID="{AA47AF60-9E75-4B3C-ACF0-24D4C5BB5481}">
+<ds:datastoreItem xmlns:ds="http://schemas.openxmlformats.org/officeDocument/2006/customXml" ds:itemID="{84EA9279-F626-469F-989E-2D0519295BF5}">
   <ds:schemaRefs>
     <ds:schemaRef ds:uri="http://schemas.openxmlformats.org/officeDocument/2006/bibliography"/>
   </ds:schemaRefs>

--- a/Raw/doc/SoftwareRequirementSpecificationDocument.docx
+++ b/Raw/doc/SoftwareRequirementSpecificationDocument.docx
@@ -1217,26 +1217,33 @@
       <w:bookmarkEnd w:id="1"/>
     </w:p>
     <w:p>
-      <w:r>
-        <w:t xml:space="preserve">The following outlines the </w:t>
-      </w:r>
-      <w:del w:id="2" w:author="Connor Cuffe" w:date="2024-06-16T16:28:00Z">
+      <w:pPr>
+        <w:rPr>
+          <w:del w:id="2" w:author="Connor Cuffe" w:date="2024-06-21T09:44:00Z"/>
+        </w:rPr>
+      </w:pPr>
+      <w:del w:id="3" w:author="Connor Cuffe" w:date="2024-06-21T09:44:00Z">
+        <w:r>
+          <w:delText xml:space="preserve">The following outlines the </w:delText>
+        </w:r>
+      </w:del>
+      <w:del w:id="4" w:author="Connor Cuffe" w:date="2024-06-16T16:28:00Z">
         <w:r>
           <w:delText xml:space="preserve">software </w:delText>
         </w:r>
-        <w:commentRangeStart w:id="3"/>
+        <w:commentRangeStart w:id="5"/>
         <w:r>
           <w:delText>requirem</w:delText>
         </w:r>
         <w:r>
           <w:delText>ents</w:delText>
         </w:r>
-        <w:commentRangeEnd w:id="3"/>
+        <w:commentRangeEnd w:id="5"/>
         <w:r>
           <w:rPr>
             <w:rStyle w:val="CommentReference"/>
           </w:rPr>
-          <w:commentReference w:id="3"/>
+          <w:commentReference w:id="5"/>
         </w:r>
         <w:r>
           <w:delText xml:space="preserve"> this </w:delText>
@@ -1253,19 +1260,19 @@
         <w:r>
           <w:delText xml:space="preserve">customer and software developer </w:delText>
         </w:r>
-        <w:commentRangeStart w:id="4"/>
+        <w:commentRangeStart w:id="6"/>
         <w:r>
           <w:delText>understand</w:delText>
         </w:r>
         <w:r>
           <w:delText xml:space="preserve"> </w:delText>
         </w:r>
-        <w:commentRangeEnd w:id="4"/>
+        <w:commentRangeEnd w:id="6"/>
         <w:r>
           <w:rPr>
             <w:rStyle w:val="CommentReference"/>
           </w:rPr>
-          <w:commentReference w:id="4"/>
+          <w:commentReference w:id="6"/>
         </w:r>
         <w:r>
           <w:delText>what the customer wants the software to do, and what features it should have.</w:delText>
@@ -1276,11 +1283,11 @@
       <w:pPr>
         <w:pStyle w:val="Heading2"/>
       </w:pPr>
-      <w:bookmarkStart w:id="5" w:name="_Toc169260581"/>
+      <w:bookmarkStart w:id="7" w:name="_Toc169260581"/>
       <w:r>
         <w:t>Introduction</w:t>
       </w:r>
-      <w:bookmarkEnd w:id="5"/>
+      <w:bookmarkEnd w:id="7"/>
     </w:p>
     <w:p>
       <w:pPr>
@@ -1290,7 +1297,7 @@
           <w:lang w:val="en-AU" w:eastAsia="en-AU"/>
         </w:rPr>
       </w:pPr>
-      <w:bookmarkStart w:id="6" w:name="_Toc169260582"/>
+      <w:bookmarkStart w:id="8" w:name="_Toc169260582"/>
       <w:r>
         <w:rPr>
           <w:shd w:val="clear" w:color="auto" w:fill="FFFFFF"/>
@@ -1298,8 +1305,8 @@
         </w:rPr>
         <w:t>Purpose</w:t>
       </w:r>
-      <w:bookmarkEnd w:id="6"/>
-      <w:ins w:id="7" w:author="Connor Cuffe" w:date="2024-06-16T14:46:00Z">
+      <w:bookmarkEnd w:id="8"/>
+      <w:ins w:id="9" w:author="Connor Cuffe" w:date="2024-06-16T14:46:00Z">
         <w:r>
           <w:rPr>
             <w:shd w:val="clear" w:color="auto" w:fill="FFFFFF"/>
@@ -1312,7 +1319,7 @@
     <w:p>
       <w:pPr>
         <w:rPr>
-          <w:ins w:id="8" w:author="Connor Cuffe" w:date="2024-06-16T16:28:00Z"/>
+          <w:ins w:id="10" w:author="Connor Cuffe" w:date="2024-06-16T16:28:00Z"/>
         </w:rPr>
       </w:pPr>
       <w:r>
@@ -1327,7 +1334,7 @@
         </w:rPr>
         <w:t xml:space="preserve">this </w:t>
       </w:r>
-      <w:ins w:id="9" w:author="Connor Cuffe" w:date="2024-06-16T14:35:00Z">
+      <w:ins w:id="11" w:author="Connor Cuffe" w:date="2024-06-16T14:35:00Z">
         <w:r>
           <w:rPr>
             <w:lang w:val="en-AU" w:eastAsia="en-AU"/>
@@ -1335,7 +1342,7 @@
           <w:t xml:space="preserve">document is to </w:t>
         </w:r>
       </w:ins>
-      <w:ins w:id="10" w:author="Connor Cuffe" w:date="2024-06-16T16:24:00Z">
+      <w:ins w:id="12" w:author="Connor Cuffe" w:date="2024-06-16T16:24:00Z">
         <w:r>
           <w:rPr>
             <w:lang w:val="en-AU" w:eastAsia="en-AU"/>
@@ -1343,7 +1350,7 @@
           <w:t xml:space="preserve">outline </w:t>
         </w:r>
       </w:ins>
-      <w:ins w:id="11" w:author="Connor Cuffe" w:date="2024-06-16T16:28:00Z">
+      <w:ins w:id="13" w:author="Connor Cuffe" w:date="2024-06-16T16:28:00Z">
         <w:r>
           <w:rPr>
             <w:lang w:val="en-AU" w:eastAsia="en-AU"/>
@@ -1353,53 +1360,53 @@
         <w:r>
           <w:t xml:space="preserve">software </w:t>
         </w:r>
-        <w:commentRangeStart w:id="12"/>
+        <w:commentRangeStart w:id="14"/>
         <w:r>
           <w:t>requirements</w:t>
         </w:r>
-        <w:commentRangeEnd w:id="12"/>
+        <w:commentRangeEnd w:id="14"/>
         <w:r>
           <w:rPr>
             <w:rStyle w:val="CommentReference"/>
           </w:rPr>
-          <w:commentReference w:id="12"/>
+          <w:commentReference w:id="14"/>
         </w:r>
         <w:r>
           <w:t xml:space="preserve"> </w:t>
         </w:r>
       </w:ins>
-      <w:ins w:id="13" w:author="Connor Cuffe" w:date="2024-06-16T16:29:00Z">
+      <w:ins w:id="15" w:author="Connor Cuffe" w:date="2024-06-16T16:29:00Z">
         <w:r>
           <w:t>for</w:t>
         </w:r>
       </w:ins>
-      <w:ins w:id="14" w:author="Connor Cuffe" w:date="2024-06-16T16:28:00Z">
+      <w:ins w:id="16" w:author="Connor Cuffe" w:date="2024-06-16T16:28:00Z">
         <w:r>
           <w:t xml:space="preserve"> the project this ensures that the software developer</w:t>
         </w:r>
       </w:ins>
-      <w:ins w:id="15" w:author="Connor Cuffe" w:date="2024-06-16T16:29:00Z">
+      <w:ins w:id="17" w:author="Connor Cuffe" w:date="2024-06-16T16:29:00Z">
         <w:r>
           <w:t xml:space="preserve">s and stakeholders of this software solution understand </w:t>
         </w:r>
       </w:ins>
-      <w:ins w:id="16" w:author="Connor Cuffe" w:date="2024-06-16T16:28:00Z">
+      <w:ins w:id="18" w:author="Connor Cuffe" w:date="2024-06-16T16:28:00Z">
         <w:r>
           <w:rPr>
             <w:rStyle w:val="CommentReference"/>
           </w:rPr>
-          <w:commentReference w:id="17"/>
+          <w:commentReference w:id="19"/>
         </w:r>
         <w:r>
           <w:t xml:space="preserve">what the customer </w:t>
         </w:r>
       </w:ins>
-      <w:ins w:id="18" w:author="Connor Cuffe" w:date="2024-06-16T16:29:00Z">
+      <w:ins w:id="20" w:author="Connor Cuffe" w:date="2024-06-16T16:29:00Z">
         <w:r>
           <w:t xml:space="preserve">requires </w:t>
         </w:r>
       </w:ins>
-      <w:ins w:id="19" w:author="Connor Cuffe" w:date="2024-06-16T16:28:00Z">
+      <w:ins w:id="21" w:author="Connor Cuffe" w:date="2024-06-16T16:28:00Z">
         <w:r>
           <w:t>the software to do, and what features it should have.</w:t>
         </w:r>
@@ -1408,39 +1415,39 @@
     <w:p>
       <w:pPr>
         <w:rPr>
-          <w:ins w:id="20" w:author="Connor Cuffe" w:date="2024-06-16T14:35:00Z"/>
-          <w:lang w:val="en-AU" w:eastAsia="en-AU"/>
-        </w:rPr>
-      </w:pPr>
-    </w:p>
-    <w:p>
-      <w:pPr>
-        <w:rPr>
-          <w:del w:id="21" w:author="Connor Cuffe" w:date="2024-06-16T16:27:00Z"/>
+          <w:ins w:id="22" w:author="Connor Cuffe" w:date="2024-06-16T14:35:00Z"/>
+          <w:lang w:val="en-AU" w:eastAsia="en-AU"/>
+        </w:rPr>
+      </w:pPr>
+    </w:p>
+    <w:p>
+      <w:pPr>
+        <w:rPr>
+          <w:del w:id="23" w:author="Connor Cuffe" w:date="2024-06-16T16:27:00Z"/>
           <w:shd w:val="clear" w:color="auto" w:fill="FFFFFF"/>
           <w:lang w:val="en-AU" w:eastAsia="en-AU"/>
         </w:rPr>
       </w:pPr>
-      <w:del w:id="22" w:author="Connor Cuffe" w:date="2024-06-16T16:27:00Z">
+      <w:del w:id="24" w:author="Connor Cuffe" w:date="2024-06-16T16:27:00Z">
         <w:r>
           <w:rPr>
             <w:lang w:val="en-AU" w:eastAsia="en-AU"/>
           </w:rPr>
           <w:delText xml:space="preserve">software </w:delText>
         </w:r>
-        <w:commentRangeStart w:id="23"/>
+        <w:commentRangeStart w:id="25"/>
         <w:r>
           <w:rPr>
             <w:lang w:val="en-AU" w:eastAsia="en-AU"/>
           </w:rPr>
           <w:delText>solution</w:delText>
         </w:r>
-        <w:commentRangeEnd w:id="23"/>
+        <w:commentRangeEnd w:id="25"/>
         <w:r>
           <w:rPr>
             <w:rStyle w:val="CommentReference"/>
           </w:rPr>
-          <w:commentReference w:id="23"/>
+          <w:commentReference w:id="25"/>
         </w:r>
         <w:r>
           <w:rPr>
@@ -1459,22 +1466,6 @@
             <w:lang w:val="en-AU" w:eastAsia="en-AU"/>
           </w:rPr>
           <w:delText xml:space="preserve"> and effective solution </w:delText>
-        </w:r>
-      </w:del>
-      <w:del w:id="24" w:author="Connor Cuffe" w:date="2024-06-16T14:30:00Z">
-        <w:r>
-          <w:rPr>
-            <w:lang w:val="en-AU" w:eastAsia="en-AU"/>
-          </w:rPr>
-          <w:delText>to</w:delText>
-        </w:r>
-      </w:del>
-      <w:del w:id="25" w:author="Connor Cuffe" w:date="2024-06-16T16:27:00Z">
-        <w:r>
-          <w:rPr>
-            <w:lang w:val="en-AU" w:eastAsia="en-AU"/>
-          </w:rPr>
-          <w:delText xml:space="preserve"> student</w:delText>
         </w:r>
       </w:del>
       <w:del w:id="26" w:author="Connor Cuffe" w:date="2024-06-16T14:30:00Z">
@@ -1482,12 +1473,6 @@
           <w:rPr>
             <w:lang w:val="en-AU" w:eastAsia="en-AU"/>
           </w:rPr>
-          <w:delText xml:space="preserve"> </w:delText>
-        </w:r>
-        <w:r>
-          <w:rPr>
-            <w:lang w:val="en-AU" w:eastAsia="en-AU"/>
-          </w:rPr>
           <w:delText>to</w:delText>
         </w:r>
       </w:del>
@@ -1496,15 +1481,21 @@
           <w:rPr>
             <w:lang w:val="en-AU" w:eastAsia="en-AU"/>
           </w:rPr>
-          <w:delText xml:space="preserve"> teache</w:delText>
+          <w:delText xml:space="preserve"> student</w:delText>
         </w:r>
       </w:del>
-      <w:del w:id="28" w:author="Connor Cuffe" w:date="2024-06-16T14:31:00Z">
-        <w:r>
-          <w:rPr>
-            <w:lang w:val="en-AU" w:eastAsia="en-AU"/>
-          </w:rPr>
-          <w:delText>r communication</w:delText>
+      <w:del w:id="28" w:author="Connor Cuffe" w:date="2024-06-16T14:30:00Z">
+        <w:r>
+          <w:rPr>
+            <w:lang w:val="en-AU" w:eastAsia="en-AU"/>
+          </w:rPr>
+          <w:delText xml:space="preserve"> </w:delText>
+        </w:r>
+        <w:r>
+          <w:rPr>
+            <w:lang w:val="en-AU" w:eastAsia="en-AU"/>
+          </w:rPr>
+          <w:delText>to</w:delText>
         </w:r>
       </w:del>
       <w:del w:id="29" w:author="Connor Cuffe" w:date="2024-06-16T16:27:00Z">
@@ -1512,33 +1503,15 @@
           <w:rPr>
             <w:lang w:val="en-AU" w:eastAsia="en-AU"/>
           </w:rPr>
-          <w:delText>.</w:delText>
-        </w:r>
-        <w:r>
-          <w:rPr>
-            <w:lang w:val="en-AU" w:eastAsia="en-AU"/>
-          </w:rPr>
-          <w:delText xml:space="preserve"> This software solution is intended to be used </w:delText>
-        </w:r>
-        <w:r>
-          <w:rPr>
-            <w:lang w:val="en-AU" w:eastAsia="en-AU"/>
-          </w:rPr>
-          <w:delText>in</w:delText>
-        </w:r>
-        <w:r>
-          <w:rPr>
-            <w:lang w:val="en-AU" w:eastAsia="en-AU"/>
-          </w:rPr>
-          <w:delText xml:space="preserve"> a school environment to help facilitate </w:delText>
+          <w:delText xml:space="preserve"> teache</w:delText>
         </w:r>
       </w:del>
-      <w:del w:id="30" w:author="Connor Cuffe" w:date="2024-06-16T14:33:00Z">
-        <w:r>
-          <w:rPr>
-            <w:lang w:val="en-AU" w:eastAsia="en-AU"/>
-          </w:rPr>
-          <w:delText xml:space="preserve">the </w:delText>
+      <w:del w:id="30" w:author="Connor Cuffe" w:date="2024-06-16T14:31:00Z">
+        <w:r>
+          <w:rPr>
+            <w:lang w:val="en-AU" w:eastAsia="en-AU"/>
+          </w:rPr>
+          <w:delText>r communication</w:delText>
         </w:r>
       </w:del>
       <w:del w:id="31" w:author="Connor Cuffe" w:date="2024-06-16T16:27:00Z">
@@ -1546,7 +1519,25 @@
           <w:rPr>
             <w:lang w:val="en-AU" w:eastAsia="en-AU"/>
           </w:rPr>
-          <w:delText>communication between students and teachers</w:delText>
+          <w:delText>.</w:delText>
+        </w:r>
+        <w:r>
+          <w:rPr>
+            <w:lang w:val="en-AU" w:eastAsia="en-AU"/>
+          </w:rPr>
+          <w:delText xml:space="preserve"> This software solution is intended to be used </w:delText>
+        </w:r>
+        <w:r>
+          <w:rPr>
+            <w:lang w:val="en-AU" w:eastAsia="en-AU"/>
+          </w:rPr>
+          <w:delText>in</w:delText>
+        </w:r>
+        <w:r>
+          <w:rPr>
+            <w:lang w:val="en-AU" w:eastAsia="en-AU"/>
+          </w:rPr>
+          <w:delText xml:space="preserve"> a school environment to help facilitate </w:delText>
         </w:r>
       </w:del>
       <w:del w:id="32" w:author="Connor Cuffe" w:date="2024-06-16T14:33:00Z">
@@ -1554,13 +1545,7 @@
           <w:rPr>
             <w:lang w:val="en-AU" w:eastAsia="en-AU"/>
           </w:rPr>
-          <w:delText xml:space="preserve"> </w:delText>
-        </w:r>
-        <w:r>
-          <w:rPr>
-            <w:lang w:val="en-AU" w:eastAsia="en-AU"/>
-          </w:rPr>
-          <w:delText>of</w:delText>
+          <w:delText xml:space="preserve">the </w:delText>
         </w:r>
       </w:del>
       <w:del w:id="33" w:author="Connor Cuffe" w:date="2024-06-16T16:27:00Z">
@@ -1568,17 +1553,39 @@
           <w:rPr>
             <w:lang w:val="en-AU" w:eastAsia="en-AU"/>
           </w:rPr>
+          <w:delText>communication between students and teachers</w:delText>
+        </w:r>
+      </w:del>
+      <w:del w:id="34" w:author="Connor Cuffe" w:date="2024-06-16T14:33:00Z">
+        <w:r>
+          <w:rPr>
+            <w:lang w:val="en-AU" w:eastAsia="en-AU"/>
+          </w:rPr>
+          <w:delText xml:space="preserve"> </w:delText>
+        </w:r>
+        <w:r>
+          <w:rPr>
+            <w:lang w:val="en-AU" w:eastAsia="en-AU"/>
+          </w:rPr>
+          <w:delText>of</w:delText>
+        </w:r>
+      </w:del>
+      <w:del w:id="35" w:author="Connor Cuffe" w:date="2024-06-16T16:27:00Z">
+        <w:r>
+          <w:rPr>
+            <w:lang w:val="en-AU" w:eastAsia="en-AU"/>
+          </w:rPr>
           <w:delText xml:space="preserve"> information such as task due dates, class changes, and other school related topics.</w:delText>
         </w:r>
       </w:del>
-      <w:del w:id="34" w:author="Connor Cuffe" w:date="2024-06-16T16:26:00Z">
+      <w:del w:id="36" w:author="Connor Cuffe" w:date="2024-06-16T16:26:00Z">
         <w:r>
           <w:rPr>
             <w:lang w:val="en-AU" w:eastAsia="en-AU"/>
           </w:rPr>
           <w:delText xml:space="preserve"> </w:delText>
         </w:r>
-        <w:commentRangeStart w:id="35"/>
+        <w:commentRangeStart w:id="37"/>
         <w:r>
           <w:rPr>
             <w:lang w:val="en-AU" w:eastAsia="en-AU"/>
@@ -1598,7 +1605,7 @@
           <w:delText xml:space="preserve"> are school appropriate and have valid education context as required by the Victorian government </w:delText>
         </w:r>
       </w:del>
-      <w:customXmlDelRangeStart w:id="36" w:author="Connor Cuffe" w:date="2024-06-16T16:26:00Z"/>
+      <w:customXmlDelRangeStart w:id="38" w:author="Connor Cuffe" w:date="2024-06-16T16:26:00Z"/>
       <w:sdt>
         <w:sdtPr>
           <w:rPr>
@@ -1609,8 +1616,8 @@
         </w:sdtPr>
         <w:sdtEndPr/>
         <w:sdtContent>
-          <w:customXmlDelRangeEnd w:id="36"/>
-          <w:del w:id="37" w:author="Connor Cuffe" w:date="2024-06-16T16:26:00Z">
+          <w:customXmlDelRangeEnd w:id="38"/>
+          <w:del w:id="39" w:author="Connor Cuffe" w:date="2024-06-16T16:26:00Z">
             <w:r>
               <w:rPr>
                 <w:lang w:val="en-AU" w:eastAsia="en-AU"/>
@@ -1643,11 +1650,11 @@
               <w:fldChar w:fldCharType="end"/>
             </w:r>
           </w:del>
-          <w:customXmlDelRangeStart w:id="38" w:author="Connor Cuffe" w:date="2024-06-16T16:26:00Z"/>
+          <w:customXmlDelRangeStart w:id="40" w:author="Connor Cuffe" w:date="2024-06-16T16:26:00Z"/>
         </w:sdtContent>
       </w:sdt>
-      <w:customXmlDelRangeEnd w:id="38"/>
-      <w:del w:id="39" w:author="Connor Cuffe" w:date="2024-06-16T16:26:00Z">
+      <w:customXmlDelRangeEnd w:id="40"/>
+      <w:del w:id="41" w:author="Connor Cuffe" w:date="2024-06-16T16:26:00Z">
         <w:r>
           <w:rPr>
             <w:lang w:val="en-AU" w:eastAsia="en-AU"/>
@@ -1666,12 +1673,12 @@
           </w:rPr>
           <w:delText>the software solution must ensure that all messages are received in a timely manner.</w:delText>
         </w:r>
-        <w:commentRangeEnd w:id="35"/>
+        <w:commentRangeEnd w:id="37"/>
         <w:r>
           <w:rPr>
             <w:rStyle w:val="CommentReference"/>
           </w:rPr>
-          <w:commentReference w:id="35"/>
+          <w:commentReference w:id="37"/>
         </w:r>
       </w:del>
     </w:p>
@@ -1679,11 +1686,11 @@
       <w:pPr>
         <w:pStyle w:val="Heading3"/>
         <w:rPr>
-          <w:ins w:id="40" w:author="Connor Cuffe" w:date="2024-06-16T16:13:00Z"/>
-          <w:lang w:val="en-AU" w:eastAsia="en-AU"/>
-        </w:rPr>
-      </w:pPr>
-      <w:bookmarkStart w:id="41" w:name="_Toc169260583"/>
+          <w:ins w:id="42" w:author="Connor Cuffe" w:date="2024-06-16T16:13:00Z"/>
+          <w:lang w:val="en-AU" w:eastAsia="en-AU"/>
+        </w:rPr>
+      </w:pPr>
+      <w:bookmarkStart w:id="43" w:name="_Toc169260583"/>
       <w:r>
         <w:rPr>
           <w:shd w:val="clear" w:color="auto" w:fill="FFFFFF"/>
@@ -1691,7 +1698,7 @@
         </w:rPr>
         <w:t>Intended Audience</w:t>
       </w:r>
-      <w:bookmarkEnd w:id="41"/>
+      <w:bookmarkEnd w:id="43"/>
       <w:r>
         <w:rPr>
           <w:shd w:val="clear" w:color="auto" w:fill="FFFFFF"/>
@@ -1705,7 +1712,7 @@
         </w:rPr>
         <w:t xml:space="preserve"> </w:t>
       </w:r>
-      <w:ins w:id="42" w:author="Connor Cuffe" w:date="2024-06-16T14:46:00Z">
+      <w:ins w:id="44" w:author="Connor Cuffe" w:date="2024-06-16T14:46:00Z">
         <w:r>
           <w:rPr>
             <w:lang w:val="en-AU" w:eastAsia="en-AU"/>
@@ -1717,11 +1724,11 @@
     <w:p>
       <w:pPr>
         <w:rPr>
-          <w:ins w:id="43" w:author="Connor Cuffe" w:date="2024-06-16T16:27:00Z"/>
-          <w:lang w:val="en-AU" w:eastAsia="en-AU"/>
-        </w:rPr>
-      </w:pPr>
-      <w:ins w:id="44" w:author="Connor Cuffe" w:date="2024-06-16T16:23:00Z">
+          <w:ins w:id="45" w:author="Connor Cuffe" w:date="2024-06-16T16:27:00Z"/>
+          <w:lang w:val="en-AU" w:eastAsia="en-AU"/>
+        </w:rPr>
+      </w:pPr>
+      <w:ins w:id="46" w:author="Connor Cuffe" w:date="2024-06-16T16:23:00Z">
         <w:r>
           <w:rPr>
             <w:lang w:val="en-AU" w:eastAsia="en-AU"/>
@@ -1729,7 +1736,7 @@
           <w:t>This document</w:t>
         </w:r>
       </w:ins>
-      <w:ins w:id="45" w:author="Connor Cuffe" w:date="2024-06-16T16:26:00Z">
+      <w:ins w:id="47" w:author="Connor Cuffe" w:date="2024-06-16T16:26:00Z">
         <w:r>
           <w:rPr>
             <w:lang w:val="en-AU" w:eastAsia="en-AU"/>
@@ -1737,7 +1744,7 @@
           <w:t>`</w:t>
         </w:r>
       </w:ins>
-      <w:ins w:id="46" w:author="Connor Cuffe" w:date="2024-06-16T16:23:00Z">
+      <w:ins w:id="48" w:author="Connor Cuffe" w:date="2024-06-16T16:23:00Z">
         <w:r>
           <w:rPr>
             <w:lang w:val="en-AU" w:eastAsia="en-AU"/>
@@ -1745,7 +1752,7 @@
           <w:t>s</w:t>
         </w:r>
       </w:ins>
-      <w:ins w:id="47" w:author="Connor Cuffe" w:date="2024-06-16T16:21:00Z">
+      <w:ins w:id="49" w:author="Connor Cuffe" w:date="2024-06-16T16:21:00Z">
         <w:r>
           <w:rPr>
             <w:lang w:val="en-AU" w:eastAsia="en-AU"/>
@@ -1753,7 +1760,7 @@
           <w:t xml:space="preserve"> intended audience are the stakeholders and developers of this software solution. This document is intended to be used to define and clarify the </w:t>
         </w:r>
       </w:ins>
-      <w:ins w:id="48" w:author="Connor Cuffe" w:date="2024-06-16T16:22:00Z">
+      <w:ins w:id="50" w:author="Connor Cuffe" w:date="2024-06-16T16:22:00Z">
         <w:r>
           <w:rPr>
             <w:lang w:val="en-AU" w:eastAsia="en-AU"/>
@@ -1761,7 +1768,7 @@
           <w:t xml:space="preserve">software requirements and specification so that stakeholders </w:t>
         </w:r>
       </w:ins>
-      <w:ins w:id="49" w:author="Connor Cuffe" w:date="2024-06-16T16:23:00Z">
+      <w:ins w:id="51" w:author="Connor Cuffe" w:date="2024-06-16T16:23:00Z">
         <w:r>
           <w:rPr>
             <w:lang w:val="en-AU" w:eastAsia="en-AU"/>
@@ -1769,7 +1776,7 @@
           <w:t>and developers</w:t>
         </w:r>
       </w:ins>
-      <w:ins w:id="50" w:author="Connor Cuffe" w:date="2024-06-16T16:22:00Z">
+      <w:ins w:id="52" w:author="Connor Cuffe" w:date="2024-06-16T16:22:00Z">
         <w:r>
           <w:rPr>
             <w:lang w:val="en-AU" w:eastAsia="en-AU"/>
@@ -1777,7 +1784,7 @@
           <w:t xml:space="preserve"> can have a clear understanding of the intended project outcome</w:t>
         </w:r>
       </w:ins>
-      <w:ins w:id="51" w:author="Connor Cuffe" w:date="2024-06-16T16:23:00Z">
+      <w:ins w:id="53" w:author="Connor Cuffe" w:date="2024-06-16T16:23:00Z">
         <w:r>
           <w:rPr>
             <w:lang w:val="en-AU" w:eastAsia="en-AU"/>
@@ -1795,31 +1802,6 @@
     <w:p>
       <w:pPr>
         <w:pStyle w:val="Heading3"/>
-        <w:rPr>
-          <w:ins w:id="52" w:author="Connor Cuffe" w:date="2024-06-16T16:27:00Z"/>
-          <w:shd w:val="clear" w:color="auto" w:fill="FFFFFF"/>
-          <w:lang w:val="en-AU" w:eastAsia="en-AU"/>
-        </w:rPr>
-      </w:pPr>
-      <w:ins w:id="53" w:author="Connor Cuffe" w:date="2024-06-16T16:27:00Z">
-        <w:r>
-          <w:rPr>
-            <w:shd w:val="clear" w:color="auto" w:fill="FFFFFF"/>
-            <w:lang w:val="en-AU" w:eastAsia="en-AU"/>
-          </w:rPr>
-          <w:t>Purpose</w:t>
-        </w:r>
-        <w:r>
-          <w:rPr>
-            <w:shd w:val="clear" w:color="auto" w:fill="FFFFFF"/>
-            <w:lang w:val="en-AU" w:eastAsia="en-AU"/>
-          </w:rPr>
-          <w:t xml:space="preserve"> of this software solution</w:t>
-        </w:r>
-      </w:ins>
-    </w:p>
-    <w:p>
-      <w:pPr>
         <w:rPr>
           <w:ins w:id="54" w:author="Connor Cuffe" w:date="2024-06-16T16:27:00Z"/>
           <w:shd w:val="clear" w:color="auto" w:fill="FFFFFF"/>
@@ -1829,23 +1811,48 @@
       <w:ins w:id="55" w:author="Connor Cuffe" w:date="2024-06-16T16:27:00Z">
         <w:r>
           <w:rPr>
+            <w:shd w:val="clear" w:color="auto" w:fill="FFFFFF"/>
+            <w:lang w:val="en-AU" w:eastAsia="en-AU"/>
+          </w:rPr>
+          <w:t>Purpose</w:t>
+        </w:r>
+        <w:r>
+          <w:rPr>
+            <w:shd w:val="clear" w:color="auto" w:fill="FFFFFF"/>
+            <w:lang w:val="en-AU" w:eastAsia="en-AU"/>
+          </w:rPr>
+          <w:t xml:space="preserve"> of this software solution</w:t>
+        </w:r>
+      </w:ins>
+    </w:p>
+    <w:p>
+      <w:pPr>
+        <w:rPr>
+          <w:ins w:id="56" w:author="Connor Cuffe" w:date="2024-06-16T16:27:00Z"/>
+          <w:shd w:val="clear" w:color="auto" w:fill="FFFFFF"/>
+          <w:lang w:val="en-AU" w:eastAsia="en-AU"/>
+        </w:rPr>
+      </w:pPr>
+      <w:ins w:id="57" w:author="Connor Cuffe" w:date="2024-06-16T16:27:00Z">
+        <w:r>
+          <w:rPr>
             <w:lang w:val="en-AU" w:eastAsia="en-AU"/>
           </w:rPr>
           <w:t xml:space="preserve">The purpose of the software </w:t>
         </w:r>
-        <w:commentRangeStart w:id="56"/>
+        <w:commentRangeStart w:id="58"/>
         <w:r>
           <w:rPr>
             <w:lang w:val="en-AU" w:eastAsia="en-AU"/>
           </w:rPr>
           <w:t>solution</w:t>
         </w:r>
-        <w:commentRangeEnd w:id="56"/>
+        <w:commentRangeEnd w:id="58"/>
         <w:r>
           <w:rPr>
             <w:rStyle w:val="CommentReference"/>
           </w:rPr>
-          <w:commentReference w:id="56"/>
+          <w:commentReference w:id="58"/>
         </w:r>
         <w:r>
           <w:rPr>
@@ -1859,14 +1866,14 @@
       <w:pPr>
         <w:rPr>
           <w:lang w:val="en-AU" w:eastAsia="en-AU"/>
-          <w:rPrChange w:id="57" w:author="Connor Cuffe" w:date="2024-06-16T16:27:00Z">
+          <w:rPrChange w:id="59" w:author="Connor Cuffe" w:date="2024-06-16T16:27:00Z">
             <w:rPr>
               <w:shd w:val="clear" w:color="auto" w:fill="FFFFFF"/>
               <w:lang w:val="en-AU" w:eastAsia="en-AU"/>
             </w:rPr>
           </w:rPrChange>
         </w:rPr>
-        <w:pPrChange w:id="58" w:author="Connor Cuffe" w:date="2024-06-16T16:27:00Z">
+        <w:pPrChange w:id="60" w:author="Connor Cuffe" w:date="2024-06-16T16:27:00Z">
           <w:pPr>
             <w:pStyle w:val="Heading3"/>
           </w:pPr>
@@ -1876,31 +1883,31 @@
     <w:p>
       <w:pPr>
         <w:rPr>
-          <w:del w:id="59" w:author="Connor Cuffe" w:date="2024-06-16T16:13:00Z"/>
-        </w:rPr>
-        <w:pPrChange w:id="60" w:author="Connor Cuffe" w:date="2024-06-16T14:52:00Z">
+          <w:del w:id="61" w:author="Connor Cuffe" w:date="2024-06-16T16:13:00Z"/>
+        </w:rPr>
+        <w:pPrChange w:id="62" w:author="Connor Cuffe" w:date="2024-06-16T14:52:00Z">
           <w:pPr>
             <w:pStyle w:val="Heading4"/>
           </w:pPr>
         </w:pPrChange>
       </w:pPr>
-      <w:bookmarkStart w:id="61" w:name="_Toc169260589"/>
-      <w:del w:id="62" w:author="Connor Cuffe" w:date="2024-06-16T16:13:00Z">
+      <w:bookmarkStart w:id="63" w:name="_Toc169260589"/>
+      <w:del w:id="64" w:author="Connor Cuffe" w:date="2024-06-16T16:13:00Z">
         <w:r>
           <w:delText>Expected Users</w:delText>
         </w:r>
-        <w:bookmarkEnd w:id="61"/>
+        <w:bookmarkEnd w:id="63"/>
       </w:del>
     </w:p>
     <w:p>
       <w:pPr>
         <w:pStyle w:val="Heading5"/>
         <w:rPr>
-          <w:del w:id="63" w:author="Connor Cuffe" w:date="2024-06-16T16:13:00Z"/>
-          <w:lang w:val="en-AU" w:eastAsia="en-AU"/>
-        </w:rPr>
-      </w:pPr>
-      <w:del w:id="64" w:author="Connor Cuffe" w:date="2024-06-16T16:13:00Z">
+          <w:del w:id="65" w:author="Connor Cuffe" w:date="2024-06-16T16:13:00Z"/>
+          <w:lang w:val="en-AU" w:eastAsia="en-AU"/>
+        </w:rPr>
+      </w:pPr>
+      <w:del w:id="66" w:author="Connor Cuffe" w:date="2024-06-16T16:13:00Z">
         <w:r>
           <w:rPr>
             <w:lang w:val="en-AU" w:eastAsia="en-AU"/>
@@ -1912,13 +1919,13 @@
     <w:p>
       <w:pPr>
         <w:rPr>
-          <w:del w:id="65" w:author="Connor Cuffe" w:date="2024-06-16T16:13:00Z"/>
-          <w:lang w:val="en-AU" w:eastAsia="en-AU"/>
-        </w:rPr>
-      </w:pPr>
-      <w:commentRangeStart w:id="66"/>
-      <w:commentRangeStart w:id="67"/>
-      <w:del w:id="68" w:author="Connor Cuffe" w:date="2024-06-16T16:13:00Z">
+          <w:del w:id="67" w:author="Connor Cuffe" w:date="2024-06-16T16:13:00Z"/>
+          <w:lang w:val="en-AU" w:eastAsia="en-AU"/>
+        </w:rPr>
+      </w:pPr>
+      <w:commentRangeStart w:id="68"/>
+      <w:commentRangeStart w:id="69"/>
+      <w:del w:id="70" w:author="Connor Cuffe" w:date="2024-06-16T16:13:00Z">
         <w:r>
           <w:rPr>
             <w:lang w:val="en-AU" w:eastAsia="en-AU"/>
@@ -1926,7 +1933,7 @@
           <w:delText xml:space="preserve">High school </w:delText>
         </w:r>
       </w:del>
-      <w:del w:id="69" w:author="Connor Cuffe" w:date="2024-06-16T14:48:00Z">
+      <w:del w:id="71" w:author="Connor Cuffe" w:date="2024-06-16T14:48:00Z">
         <w:r>
           <w:rPr>
             <w:lang w:val="en-AU" w:eastAsia="en-AU"/>
@@ -1934,26 +1941,26 @@
           <w:delText>S</w:delText>
         </w:r>
       </w:del>
-      <w:del w:id="70" w:author="Connor Cuffe" w:date="2024-06-16T16:13:00Z">
+      <w:del w:id="72" w:author="Connor Cuffe" w:date="2024-06-16T16:13:00Z">
         <w:r>
           <w:rPr>
             <w:lang w:val="en-AU" w:eastAsia="en-AU"/>
           </w:rPr>
           <w:delText xml:space="preserve">tudents would likely have a consistent medium to high expertise in messaging apps. This is due to their age group’s high exposure to technology and the internet. </w:delText>
         </w:r>
-        <w:commentRangeEnd w:id="66"/>
+        <w:commentRangeEnd w:id="68"/>
         <w:r>
           <w:rPr>
             <w:rStyle w:val="CommentReference"/>
           </w:rPr>
-          <w:commentReference w:id="66"/>
-        </w:r>
-        <w:commentRangeEnd w:id="67"/>
+          <w:commentReference w:id="68"/>
+        </w:r>
+        <w:commentRangeEnd w:id="69"/>
         <w:r>
           <w:rPr>
             <w:rStyle w:val="CommentReference"/>
           </w:rPr>
-          <w:commentReference w:id="67"/>
+          <w:commentReference w:id="69"/>
         </w:r>
         <w:r>
           <w:rPr>
@@ -1961,19 +1968,19 @@
           </w:rPr>
           <w:delText xml:space="preserve">Students would mostly use this software solution to ask teachers for clarification on due dates, task requirements, class changes along with many other queries. </w:delText>
         </w:r>
-        <w:commentRangeStart w:id="71"/>
+        <w:commentRangeStart w:id="73"/>
         <w:r>
           <w:rPr>
             <w:lang w:val="en-AU" w:eastAsia="en-AU"/>
           </w:rPr>
           <w:delText xml:space="preserve">Therefore, the most important aspect </w:delText>
         </w:r>
-        <w:commentRangeEnd w:id="71"/>
+        <w:commentRangeEnd w:id="73"/>
         <w:r>
           <w:rPr>
             <w:rStyle w:val="CommentReference"/>
           </w:rPr>
-          <w:commentReference w:id="71"/>
+          <w:commentReference w:id="73"/>
         </w:r>
         <w:r>
           <w:rPr>
@@ -1987,11 +1994,11 @@
       <w:pPr>
         <w:pStyle w:val="Heading5"/>
         <w:rPr>
-          <w:del w:id="72" w:author="Connor Cuffe" w:date="2024-06-16T16:13:00Z"/>
-          <w:lang w:val="en-AU" w:eastAsia="en-AU"/>
-        </w:rPr>
-      </w:pPr>
-      <w:del w:id="73" w:author="Connor Cuffe" w:date="2024-06-16T16:13:00Z">
+          <w:del w:id="74" w:author="Connor Cuffe" w:date="2024-06-16T16:13:00Z"/>
+          <w:lang w:val="en-AU" w:eastAsia="en-AU"/>
+        </w:rPr>
+      </w:pPr>
+      <w:del w:id="75" w:author="Connor Cuffe" w:date="2024-06-16T16:13:00Z">
         <w:r>
           <w:rPr>
             <w:lang w:val="en-AU" w:eastAsia="en-AU"/>
@@ -2004,14 +2011,14 @@
       <w:pPr>
         <w:ind w:firstLine="0"/>
         <w:rPr>
-          <w:del w:id="74" w:author="Connor Cuffe" w:date="2024-06-16T16:13:00Z"/>
-          <w:lang w:val="en-AU" w:eastAsia="en-AU"/>
-        </w:rPr>
-        <w:pPrChange w:id="75" w:author="Connor Cuffe" w:date="2024-06-16T15:27:00Z">
+          <w:del w:id="76" w:author="Connor Cuffe" w:date="2024-06-16T16:13:00Z"/>
+          <w:lang w:val="en-AU" w:eastAsia="en-AU"/>
+        </w:rPr>
+        <w:pPrChange w:id="77" w:author="Connor Cuffe" w:date="2024-06-16T15:27:00Z">
           <w:pPr/>
         </w:pPrChange>
       </w:pPr>
-      <w:del w:id="76" w:author="Connor Cuffe" w:date="2024-06-16T16:13:00Z">
+      <w:del w:id="78" w:author="Connor Cuffe" w:date="2024-06-16T16:13:00Z">
         <w:r>
           <w:rPr>
             <w:lang w:val="en-AU" w:eastAsia="en-AU"/>
@@ -2024,33 +2031,33 @@
       <w:pPr>
         <w:pStyle w:val="Heading4"/>
         <w:rPr>
-          <w:del w:id="77" w:author="Connor Cuffe" w:date="2024-06-16T16:11:00Z"/>
-          <w:lang w:val="en-AU" w:eastAsia="en-AU"/>
-        </w:rPr>
-      </w:pPr>
-      <w:bookmarkStart w:id="78" w:name="_Toc169260590"/>
-      <w:commentRangeStart w:id="79"/>
-      <w:del w:id="80" w:author="Connor Cuffe" w:date="2024-06-16T16:11:00Z">
+          <w:del w:id="79" w:author="Connor Cuffe" w:date="2024-06-16T16:11:00Z"/>
+          <w:lang w:val="en-AU" w:eastAsia="en-AU"/>
+        </w:rPr>
+      </w:pPr>
+      <w:bookmarkStart w:id="80" w:name="_Toc169260590"/>
+      <w:commentRangeStart w:id="81"/>
+      <w:del w:id="82" w:author="Connor Cuffe" w:date="2024-06-16T16:11:00Z">
         <w:r>
           <w:rPr>
             <w:lang w:val="en-AU" w:eastAsia="en-AU"/>
           </w:rPr>
           <w:delText>Possible users</w:delText>
         </w:r>
-        <w:bookmarkEnd w:id="78"/>
+        <w:bookmarkEnd w:id="80"/>
       </w:del>
     </w:p>
     <w:p>
       <w:pPr>
         <w:pStyle w:val="Heading4"/>
         <w:rPr>
-          <w:del w:id="81" w:author="Connor Cuffe" w:date="2024-06-16T16:11:00Z"/>
+          <w:del w:id="83" w:author="Connor Cuffe" w:date="2024-06-16T16:11:00Z"/>
           <w:b w:val="0"/>
           <w:shd w:val="clear" w:color="auto" w:fill="FFFFFF"/>
           <w:lang w:val="en-AU" w:eastAsia="en-AU"/>
         </w:rPr>
       </w:pPr>
-      <w:del w:id="82" w:author="Connor Cuffe" w:date="2024-06-16T16:11:00Z">
+      <w:del w:id="84" w:author="Connor Cuffe" w:date="2024-06-16T16:11:00Z">
         <w:r>
           <w:rPr>
             <w:rStyle w:val="Heading5Char"/>
@@ -2066,7 +2073,7 @@
           </w:rPr>
           <w:delText xml:space="preserve"> use</w:delText>
         </w:r>
-        <w:commentRangeEnd w:id="79"/>
+        <w:commentRangeEnd w:id="81"/>
         <w:r>
           <w:rPr>
             <w:rStyle w:val="CommentReference"/>
@@ -2076,18 +2083,18 @@
             <w:i w:val="0"/>
             <w:iCs w:val="0"/>
           </w:rPr>
-          <w:commentReference w:id="79"/>
+          <w:commentReference w:id="81"/>
         </w:r>
       </w:del>
     </w:p>
     <w:p>
       <w:pPr>
         <w:rPr>
-          <w:del w:id="83" w:author="Connor Cuffe" w:date="2024-06-16T16:11:00Z"/>
-          <w:lang w:val="en-AU" w:eastAsia="en-AU"/>
-        </w:rPr>
-      </w:pPr>
-      <w:del w:id="84" w:author="Connor Cuffe" w:date="2024-06-16T16:11:00Z">
+          <w:del w:id="85" w:author="Connor Cuffe" w:date="2024-06-16T16:11:00Z"/>
+          <w:lang w:val="en-AU" w:eastAsia="en-AU"/>
+        </w:rPr>
+      </w:pPr>
+      <w:del w:id="86" w:author="Connor Cuffe" w:date="2024-06-16T16:11:00Z">
         <w:r>
           <w:rPr>
             <w:lang w:val="en-AU" w:eastAsia="en-AU"/>
@@ -2100,10 +2107,10 @@
       <w:pPr>
         <w:pStyle w:val="Heading4"/>
         <w:rPr>
-          <w:del w:id="85" w:author="Connor Cuffe" w:date="2024-06-16T16:13:00Z"/>
-        </w:rPr>
-      </w:pPr>
-      <w:del w:id="86" w:author="Connor Cuffe" w:date="2024-06-16T16:13:00Z">
+          <w:del w:id="87" w:author="Connor Cuffe" w:date="2024-06-16T16:13:00Z"/>
+        </w:rPr>
+      </w:pPr>
+      <w:del w:id="88" w:author="Connor Cuffe" w:date="2024-06-16T16:13:00Z">
         <w:r>
           <w:delText>Summary</w:delText>
         </w:r>
@@ -2112,11 +2119,11 @@
     <w:p>
       <w:pPr>
         <w:rPr>
-          <w:del w:id="87" w:author="Connor Cuffe" w:date="2024-06-16T16:13:00Z"/>
-          <w:lang w:val="en-AU" w:eastAsia="en-AU"/>
-        </w:rPr>
-      </w:pPr>
-      <w:del w:id="88" w:author="Connor Cuffe" w:date="2024-06-16T16:13:00Z">
+          <w:del w:id="89" w:author="Connor Cuffe" w:date="2024-06-16T16:13:00Z"/>
+          <w:lang w:val="en-AU" w:eastAsia="en-AU"/>
+        </w:rPr>
+      </w:pPr>
+      <w:del w:id="90" w:author="Connor Cuffe" w:date="2024-06-16T16:13:00Z">
         <w:r>
           <w:rPr>
             <w:lang w:val="en-AU" w:eastAsia="en-AU"/>
@@ -2124,28 +2131,12 @@
           <w:delText xml:space="preserve">In summary the expected users of this software solution require an easy to learn user interface </w:delText>
         </w:r>
       </w:del>
-      <w:del w:id="89" w:author="Connor Cuffe" w:date="2024-06-16T15:29:00Z">
+      <w:del w:id="91" w:author="Connor Cuffe" w:date="2024-06-16T15:29:00Z">
         <w:r>
           <w:rPr>
             <w:lang w:val="en-AU" w:eastAsia="en-AU"/>
           </w:rPr>
           <w:delText xml:space="preserve">that also gives more experienced </w:delText>
-        </w:r>
-      </w:del>
-      <w:del w:id="90" w:author="Connor Cuffe" w:date="2024-06-16T16:13:00Z">
-        <w:r>
-          <w:rPr>
-            <w:lang w:val="en-AU" w:eastAsia="en-AU"/>
-          </w:rPr>
-          <w:delText xml:space="preserve">users </w:delText>
-        </w:r>
-      </w:del>
-      <w:del w:id="91" w:author="Connor Cuffe" w:date="2024-06-16T15:30:00Z">
-        <w:r>
-          <w:rPr>
-            <w:lang w:val="en-AU" w:eastAsia="en-AU"/>
-          </w:rPr>
-          <w:delText>the a</w:delText>
         </w:r>
       </w:del>
       <w:del w:id="92" w:author="Connor Cuffe" w:date="2024-06-16T16:13:00Z">
@@ -2153,7 +2144,7 @@
           <w:rPr>
             <w:lang w:val="en-AU" w:eastAsia="en-AU"/>
           </w:rPr>
-          <w:delText xml:space="preserve">bility to configure </w:delText>
+          <w:delText xml:space="preserve">users </w:delText>
         </w:r>
       </w:del>
       <w:del w:id="93" w:author="Connor Cuffe" w:date="2024-06-16T15:30:00Z">
@@ -2161,7 +2152,7 @@
           <w:rPr>
             <w:lang w:val="en-AU" w:eastAsia="en-AU"/>
           </w:rPr>
-          <w:delText xml:space="preserve">it to properly mirror the </w:delText>
+          <w:delText>the a</w:delText>
         </w:r>
       </w:del>
       <w:del w:id="94" w:author="Connor Cuffe" w:date="2024-06-16T16:13:00Z">
@@ -2169,15 +2160,15 @@
           <w:rPr>
             <w:lang w:val="en-AU" w:eastAsia="en-AU"/>
           </w:rPr>
-          <w:delText>school</w:delText>
+          <w:delText xml:space="preserve">bility to configure </w:delText>
         </w:r>
       </w:del>
-      <w:del w:id="95" w:author="Connor Cuffe" w:date="2024-06-16T15:31:00Z">
-        <w:r>
-          <w:rPr>
-            <w:lang w:val="en-AU" w:eastAsia="en-AU"/>
-          </w:rPr>
-          <w:delText>/organisations</w:delText>
+      <w:del w:id="95" w:author="Connor Cuffe" w:date="2024-06-16T15:30:00Z">
+        <w:r>
+          <w:rPr>
+            <w:lang w:val="en-AU" w:eastAsia="en-AU"/>
+          </w:rPr>
+          <w:delText xml:space="preserve">it to properly mirror the </w:delText>
         </w:r>
       </w:del>
       <w:del w:id="96" w:author="Connor Cuffe" w:date="2024-06-16T16:13:00Z">
@@ -2185,13 +2176,7 @@
           <w:rPr>
             <w:lang w:val="en-AU" w:eastAsia="en-AU"/>
           </w:rPr>
-          <w:delText xml:space="preserve"> needs</w:delText>
-        </w:r>
-        <w:r>
-          <w:rPr>
-            <w:lang w:val="en-AU" w:eastAsia="en-AU"/>
-          </w:rPr>
-          <w:delText xml:space="preserve"> which are likely to be unique to </w:delText>
+          <w:delText>school</w:delText>
         </w:r>
       </w:del>
       <w:del w:id="97" w:author="Connor Cuffe" w:date="2024-06-16T15:31:00Z">
@@ -2199,7 +2184,7 @@
           <w:rPr>
             <w:lang w:val="en-AU" w:eastAsia="en-AU"/>
           </w:rPr>
-          <w:delText>each situation</w:delText>
+          <w:delText>/organisations</w:delText>
         </w:r>
       </w:del>
       <w:del w:id="98" w:author="Connor Cuffe" w:date="2024-06-16T16:13:00Z">
@@ -2207,6 +2192,28 @@
           <w:rPr>
             <w:lang w:val="en-AU" w:eastAsia="en-AU"/>
           </w:rPr>
+          <w:delText xml:space="preserve"> needs</w:delText>
+        </w:r>
+        <w:r>
+          <w:rPr>
+            <w:lang w:val="en-AU" w:eastAsia="en-AU"/>
+          </w:rPr>
+          <w:delText xml:space="preserve"> which are likely to be unique to </w:delText>
+        </w:r>
+      </w:del>
+      <w:del w:id="99" w:author="Connor Cuffe" w:date="2024-06-16T15:31:00Z">
+        <w:r>
+          <w:rPr>
+            <w:lang w:val="en-AU" w:eastAsia="en-AU"/>
+          </w:rPr>
+          <w:delText>each situation</w:delText>
+        </w:r>
+      </w:del>
+      <w:del w:id="100" w:author="Connor Cuffe" w:date="2024-06-16T16:13:00Z">
+        <w:r>
+          <w:rPr>
+            <w:lang w:val="en-AU" w:eastAsia="en-AU"/>
+          </w:rPr>
           <w:delText>.</w:delText>
         </w:r>
       </w:del>
@@ -2215,32 +2222,32 @@
       <w:pPr>
         <w:pStyle w:val="Heading3"/>
         <w:rPr>
-          <w:ins w:id="99" w:author="Connor Cuffe" w:date="2024-06-16T15:43:00Z"/>
-          <w:lang w:val="en-AU" w:eastAsia="en-AU"/>
-        </w:rPr>
-      </w:pPr>
-      <w:bookmarkStart w:id="100" w:name="_Toc169260585"/>
+          <w:ins w:id="101" w:author="Connor Cuffe" w:date="2024-06-16T15:43:00Z"/>
+          <w:lang w:val="en-AU" w:eastAsia="en-AU"/>
+        </w:rPr>
+      </w:pPr>
+      <w:bookmarkStart w:id="102" w:name="_Toc169260585"/>
       <w:r>
         <w:rPr>
           <w:lang w:val="en-AU" w:eastAsia="en-AU"/>
         </w:rPr>
         <w:t>Scope</w:t>
       </w:r>
-      <w:bookmarkEnd w:id="100"/>
-    </w:p>
-    <w:p>
-      <w:pPr>
-        <w:rPr>
-          <w:del w:id="101" w:author="Connor Cuffe" w:date="2024-06-16T16:31:00Z"/>
-          <w:lang w:val="en-AU" w:eastAsia="en-AU"/>
-        </w:rPr>
-        <w:pPrChange w:id="102" w:author="Connor Cuffe" w:date="2024-06-16T16:31:00Z">
+      <w:bookmarkEnd w:id="102"/>
+    </w:p>
+    <w:p>
+      <w:pPr>
+        <w:rPr>
+          <w:del w:id="103" w:author="Connor Cuffe" w:date="2024-06-16T16:31:00Z"/>
+          <w:lang w:val="en-AU" w:eastAsia="en-AU"/>
+        </w:rPr>
+        <w:pPrChange w:id="104" w:author="Connor Cuffe" w:date="2024-06-16T16:31:00Z">
           <w:pPr>
             <w:pStyle w:val="Heading3"/>
           </w:pPr>
         </w:pPrChange>
       </w:pPr>
-      <w:ins w:id="103" w:author="Connor Cuffe" w:date="2024-06-16T16:31:00Z">
+      <w:ins w:id="105" w:author="Connor Cuffe" w:date="2024-06-16T16:31:00Z">
         <w:r>
           <w:rPr>
             <w:lang w:val="en-AU" w:eastAsia="en-AU"/>
@@ -2248,7 +2255,7 @@
           <w:t xml:space="preserve">The scope </w:t>
         </w:r>
       </w:ins>
-      <w:ins w:id="104" w:author="Connor Cuffe" w:date="2024-06-16T16:32:00Z">
+      <w:ins w:id="106" w:author="Connor Cuffe" w:date="2024-06-16T16:32:00Z">
         <w:r>
           <w:rPr>
             <w:lang w:val="en-AU" w:eastAsia="en-AU"/>
@@ -2256,7 +2263,7 @@
           <w:t>outlines</w:t>
         </w:r>
       </w:ins>
-      <w:ins w:id="105" w:author="Connor Cuffe" w:date="2024-06-16T16:31:00Z">
+      <w:ins w:id="107" w:author="Connor Cuffe" w:date="2024-06-16T16:31:00Z">
         <w:r>
           <w:rPr>
             <w:lang w:val="en-AU" w:eastAsia="en-AU"/>
@@ -2271,7 +2278,7 @@
           <w:lang w:val="en-AU" w:eastAsia="en-AU"/>
         </w:rPr>
       </w:pPr>
-      <w:del w:id="106" w:author="Connor Cuffe" w:date="2024-06-16T16:31:00Z">
+      <w:del w:id="108" w:author="Connor Cuffe" w:date="2024-06-16T16:31:00Z">
         <w:r>
           <w:rPr>
             <w:lang w:val="en-AU" w:eastAsia="en-AU"/>
@@ -2279,7 +2286,7 @@
           <w:delText>This section outlines what the software solution will and w</w:delText>
         </w:r>
       </w:del>
-      <w:del w:id="107" w:author="Connor Cuffe" w:date="2024-06-16T15:32:00Z">
+      <w:del w:id="109" w:author="Connor Cuffe" w:date="2024-06-16T15:32:00Z">
         <w:r>
           <w:rPr>
             <w:lang w:val="en-AU" w:eastAsia="en-AU"/>
@@ -2287,7 +2294,7 @@
           <w:delText>on`t</w:delText>
         </w:r>
       </w:del>
-      <w:del w:id="108" w:author="Connor Cuffe" w:date="2024-06-16T16:31:00Z">
+      <w:del w:id="110" w:author="Connor Cuffe" w:date="2024-06-16T16:31:00Z">
         <w:r>
           <w:rPr>
             <w:lang w:val="en-AU" w:eastAsia="en-AU"/>
@@ -2300,7 +2307,7 @@
       <w:pPr>
         <w:pStyle w:val="Heading4"/>
         <w:rPr>
-          <w:ins w:id="109" w:author="Connor Cuffe" w:date="2024-06-16T16:42:00Z"/>
+          <w:ins w:id="111" w:author="Connor Cuffe" w:date="2024-06-16T16:42:00Z"/>
           <w:lang w:val="en-AU" w:eastAsia="en-AU"/>
         </w:rPr>
       </w:pPr>
@@ -2316,19 +2323,19 @@
       <w:pPr>
         <w:rPr>
           <w:lang w:val="en-AU" w:eastAsia="en-AU"/>
-          <w:rPrChange w:id="110" w:author="Connor Cuffe" w:date="2024-06-16T16:42:00Z">
+          <w:rPrChange w:id="112" w:author="Connor Cuffe" w:date="2024-06-16T16:42:00Z">
             <w:rPr>
               <w:lang w:val="en-AU" w:eastAsia="en-AU"/>
             </w:rPr>
           </w:rPrChange>
         </w:rPr>
-        <w:pPrChange w:id="111" w:author="Connor Cuffe" w:date="2024-06-16T16:42:00Z">
+        <w:pPrChange w:id="113" w:author="Connor Cuffe" w:date="2024-06-16T16:42:00Z">
           <w:pPr>
             <w:pStyle w:val="Heading4"/>
           </w:pPr>
         </w:pPrChange>
       </w:pPr>
-      <w:ins w:id="112" w:author="Connor Cuffe" w:date="2024-06-16T16:42:00Z">
+      <w:ins w:id="114" w:author="Connor Cuffe" w:date="2024-06-16T16:42:00Z">
         <w:r>
           <w:rPr>
             <w:lang w:val="en-AU" w:eastAsia="en-AU"/>
@@ -2336,7 +2343,7 @@
           <w:t xml:space="preserve">In scope outline </w:t>
         </w:r>
       </w:ins>
-      <w:ins w:id="113" w:author="Connor Cuffe" w:date="2024-06-16T16:43:00Z">
+      <w:ins w:id="115" w:author="Connor Cuffe" w:date="2024-06-16T16:43:00Z">
         <w:r>
           <w:rPr>
             <w:lang w:val="en-AU" w:eastAsia="en-AU"/>
@@ -2344,7 +2351,7 @@
           <w:t>what</w:t>
         </w:r>
       </w:ins>
-      <w:ins w:id="114" w:author="Connor Cuffe" w:date="2024-06-16T16:44:00Z">
+      <w:ins w:id="116" w:author="Connor Cuffe" w:date="2024-06-16T16:44:00Z">
         <w:r>
           <w:rPr>
             <w:lang w:val="en-AU" w:eastAsia="en-AU"/>
@@ -2352,7 +2359,7 @@
           <w:t xml:space="preserve"> the </w:t>
         </w:r>
       </w:ins>
-      <w:ins w:id="115" w:author="Connor Cuffe" w:date="2024-06-16T16:47:00Z">
+      <w:ins w:id="117" w:author="Connor Cuffe" w:date="2024-06-16T16:47:00Z">
         <w:r>
           <w:rPr>
             <w:lang w:val="en-AU" w:eastAsia="en-AU"/>
@@ -2360,7 +2367,7 @@
           <w:t>software solution should include</w:t>
         </w:r>
       </w:ins>
-      <w:ins w:id="116" w:author="Connor Cuffe" w:date="2024-06-16T16:48:00Z">
+      <w:ins w:id="118" w:author="Connor Cuffe" w:date="2024-06-16T16:48:00Z">
         <w:r>
           <w:rPr>
             <w:lang w:val="en-AU" w:eastAsia="en-AU"/>
@@ -2377,7 +2384,7 @@
           <w:numId w:val="23"/>
         </w:numPr>
         <w:rPr>
-          <w:ins w:id="117" w:author="Connor Cuffe" w:date="2024-06-16T15:35:00Z"/>
+          <w:ins w:id="119" w:author="Connor Cuffe" w:date="2024-06-16T15:35:00Z"/>
           <w:lang w:val="en-AU" w:eastAsia="en-AU"/>
         </w:rPr>
       </w:pPr>
@@ -2387,7 +2394,7 @@
         </w:rPr>
         <w:t xml:space="preserve">The ability to </w:t>
       </w:r>
-      <w:ins w:id="118" w:author="Connor Cuffe" w:date="2024-06-16T15:34:00Z">
+      <w:ins w:id="120" w:author="Connor Cuffe" w:date="2024-06-16T15:34:00Z">
         <w:r>
           <w:rPr>
             <w:lang w:val="en-AU" w:eastAsia="en-AU"/>
@@ -2395,7 +2402,7 @@
           <w:t xml:space="preserve">send </w:t>
         </w:r>
       </w:ins>
-      <w:del w:id="119" w:author="Connor Cuffe" w:date="2024-06-16T15:34:00Z">
+      <w:del w:id="121" w:author="Connor Cuffe" w:date="2024-06-16T15:34:00Z">
         <w:r>
           <w:rPr>
             <w:lang w:val="en-AU" w:eastAsia="en-AU"/>
@@ -2403,7 +2410,7 @@
           <w:delText>text</w:delText>
         </w:r>
       </w:del>
-      <w:ins w:id="120" w:author="Connor Cuffe" w:date="2024-06-16T15:35:00Z">
+      <w:ins w:id="122" w:author="Connor Cuffe" w:date="2024-06-16T15:35:00Z">
         <w:r>
           <w:rPr>
             <w:lang w:val="en-AU" w:eastAsia="en-AU"/>
@@ -2417,7 +2424,7 @@
         </w:rPr>
         <w:t xml:space="preserve"> messages </w:t>
       </w:r>
-      <w:ins w:id="121" w:author="Connor Cuffe" w:date="2024-06-16T15:35:00Z">
+      <w:ins w:id="123" w:author="Connor Cuffe" w:date="2024-06-16T15:35:00Z">
         <w:r>
           <w:rPr>
             <w:lang w:val="en-AU" w:eastAsia="en-AU"/>
@@ -2425,7 +2432,7 @@
           <w:t>between users</w:t>
         </w:r>
       </w:ins>
-      <w:del w:id="122" w:author="Connor Cuffe" w:date="2024-06-16T15:35:00Z">
+      <w:del w:id="124" w:author="Connor Cuffe" w:date="2024-06-16T15:35:00Z">
         <w:r>
           <w:rPr>
             <w:lang w:val="en-AU" w:eastAsia="en-AU"/>
@@ -2444,7 +2451,7 @@
         <w:rPr>
           <w:lang w:val="en-AU" w:eastAsia="en-AU"/>
         </w:rPr>
-        <w:pPrChange w:id="123" w:author="Connor Cuffe" w:date="2024-06-16T15:35:00Z">
+        <w:pPrChange w:id="125" w:author="Connor Cuffe" w:date="2024-06-16T15:35:00Z">
           <w:pPr>
             <w:pStyle w:val="ListParagraph"/>
             <w:numPr>
@@ -2454,7 +2461,7 @@
           </w:pPr>
         </w:pPrChange>
       </w:pPr>
-      <w:ins w:id="124" w:author="Connor Cuffe" w:date="2024-06-16T15:35:00Z">
+      <w:ins w:id="126" w:author="Connor Cuffe" w:date="2024-06-16T15:35:00Z">
         <w:r>
           <w:rPr>
             <w:lang w:val="en-AU" w:eastAsia="en-AU"/>
@@ -2462,7 +2469,7 @@
           <w:t>Specifically,</w:t>
         </w:r>
       </w:ins>
-      <w:ins w:id="125" w:author="Connor Cuffe" w:date="2024-06-16T15:39:00Z">
+      <w:ins w:id="127" w:author="Connor Cuffe" w:date="2024-06-16T15:39:00Z">
         <w:r>
           <w:rPr>
             <w:lang w:val="en-AU" w:eastAsia="en-AU"/>
@@ -2470,7 +2477,7 @@
           <w:t xml:space="preserve"> teachers</w:t>
         </w:r>
       </w:ins>
-      <w:ins w:id="126" w:author="Connor Cuffe" w:date="2024-06-16T15:35:00Z">
+      <w:ins w:id="128" w:author="Connor Cuffe" w:date="2024-06-16T15:35:00Z">
         <w:r>
           <w:rPr>
             <w:lang w:val="en-AU" w:eastAsia="en-AU"/>
@@ -2478,7 +2485,7 @@
           <w:t xml:space="preserve"> can message </w:t>
         </w:r>
       </w:ins>
-      <w:ins w:id="127" w:author="Connor Cuffe" w:date="2024-06-16T15:37:00Z">
+      <w:ins w:id="129" w:author="Connor Cuffe" w:date="2024-06-16T15:37:00Z">
         <w:r>
           <w:rPr>
             <w:lang w:val="en-AU" w:eastAsia="en-AU"/>
@@ -2486,7 +2493,7 @@
           <w:t xml:space="preserve">teachers, </w:t>
         </w:r>
       </w:ins>
-      <w:ins w:id="128" w:author="Connor Cuffe" w:date="2024-06-16T15:39:00Z">
+      <w:ins w:id="130" w:author="Connor Cuffe" w:date="2024-06-16T15:39:00Z">
         <w:r>
           <w:rPr>
             <w:lang w:val="en-AU" w:eastAsia="en-AU"/>
@@ -2494,7 +2501,7 @@
           <w:t>students</w:t>
         </w:r>
       </w:ins>
-      <w:ins w:id="129" w:author="Connor Cuffe" w:date="2024-06-16T15:41:00Z">
+      <w:ins w:id="131" w:author="Connor Cuffe" w:date="2024-06-16T15:41:00Z">
         <w:r>
           <w:rPr>
             <w:lang w:val="en-AU" w:eastAsia="en-AU"/>
@@ -2502,7 +2509,7 @@
           <w:t>.</w:t>
         </w:r>
       </w:ins>
-      <w:ins w:id="130" w:author="Connor Cuffe" w:date="2024-06-16T16:36:00Z">
+      <w:ins w:id="132" w:author="Connor Cuffe" w:date="2024-06-16T16:36:00Z">
         <w:r>
           <w:rPr>
             <w:lang w:val="en-AU" w:eastAsia="en-AU"/>
@@ -2510,7 +2517,7 @@
           <w:t xml:space="preserve"> While</w:t>
         </w:r>
       </w:ins>
-      <w:ins w:id="131" w:author="Connor Cuffe" w:date="2024-06-16T15:39:00Z">
+      <w:ins w:id="133" w:author="Connor Cuffe" w:date="2024-06-16T15:39:00Z">
         <w:r>
           <w:rPr>
             <w:lang w:val="en-AU" w:eastAsia="en-AU"/>
@@ -2518,7 +2525,7 @@
           <w:t xml:space="preserve"> </w:t>
         </w:r>
       </w:ins>
-      <w:ins w:id="132" w:author="Connor Cuffe" w:date="2024-06-16T15:41:00Z">
+      <w:ins w:id="134" w:author="Connor Cuffe" w:date="2024-06-16T15:41:00Z">
         <w:r>
           <w:rPr>
             <w:lang w:val="en-AU" w:eastAsia="en-AU"/>
@@ -2526,7 +2533,7 @@
           <w:t>S</w:t>
         </w:r>
       </w:ins>
-      <w:ins w:id="133" w:author="Connor Cuffe" w:date="2024-06-16T15:39:00Z">
+      <w:ins w:id="135" w:author="Connor Cuffe" w:date="2024-06-16T15:39:00Z">
         <w:r>
           <w:rPr>
             <w:lang w:val="en-AU" w:eastAsia="en-AU"/>
@@ -2534,7 +2541,7 @@
           <w:t xml:space="preserve">tudents are </w:t>
         </w:r>
       </w:ins>
-      <w:ins w:id="134" w:author="Connor Cuffe" w:date="2024-06-16T16:32:00Z">
+      <w:ins w:id="136" w:author="Connor Cuffe" w:date="2024-06-16T16:32:00Z">
         <w:r>
           <w:rPr>
             <w:lang w:val="en-AU" w:eastAsia="en-AU"/>
@@ -2542,7 +2549,7 @@
           <w:t>restricted</w:t>
         </w:r>
       </w:ins>
-      <w:ins w:id="135" w:author="Connor Cuffe" w:date="2024-06-16T15:39:00Z">
+      <w:ins w:id="137" w:author="Connor Cuffe" w:date="2024-06-16T15:39:00Z">
         <w:r>
           <w:rPr>
             <w:lang w:val="en-AU" w:eastAsia="en-AU"/>
@@ -2550,7 +2557,7 @@
           <w:t xml:space="preserve"> to messag</w:t>
         </w:r>
       </w:ins>
-      <w:ins w:id="136" w:author="Connor Cuffe" w:date="2024-06-16T15:40:00Z">
+      <w:ins w:id="138" w:author="Connor Cuffe" w:date="2024-06-16T15:40:00Z">
         <w:r>
           <w:rPr>
             <w:lang w:val="en-AU" w:eastAsia="en-AU"/>
@@ -2564,7 +2571,7 @@
           <w:t xml:space="preserve"> and </w:t>
         </w:r>
       </w:ins>
-      <w:ins w:id="137" w:author="Connor Cuffe" w:date="2024-06-16T15:42:00Z">
+      <w:ins w:id="139" w:author="Connor Cuffe" w:date="2024-06-16T15:42:00Z">
         <w:r>
           <w:rPr>
             <w:lang w:val="en-AU" w:eastAsia="en-AU"/>
@@ -2572,7 +2579,7 @@
           <w:t xml:space="preserve">are </w:t>
         </w:r>
       </w:ins>
-      <w:ins w:id="138" w:author="Connor Cuffe" w:date="2024-06-16T15:40:00Z">
+      <w:ins w:id="140" w:author="Connor Cuffe" w:date="2024-06-16T15:40:00Z">
         <w:r>
           <w:rPr>
             <w:lang w:val="en-AU" w:eastAsia="en-AU"/>
@@ -2580,7 +2587,7 @@
           <w:t xml:space="preserve">not </w:t>
         </w:r>
       </w:ins>
-      <w:ins w:id="139" w:author="Connor Cuffe" w:date="2024-06-16T15:42:00Z">
+      <w:ins w:id="141" w:author="Connor Cuffe" w:date="2024-06-16T15:42:00Z">
         <w:r>
           <w:rPr>
             <w:lang w:val="en-AU" w:eastAsia="en-AU"/>
@@ -2588,7 +2595,7 @@
           <w:t>allowed to message other</w:t>
         </w:r>
       </w:ins>
-      <w:ins w:id="140" w:author="Connor Cuffe" w:date="2024-06-16T15:40:00Z">
+      <w:ins w:id="142" w:author="Connor Cuffe" w:date="2024-06-16T15:40:00Z">
         <w:r>
           <w:rPr>
             <w:lang w:val="en-AU" w:eastAsia="en-AU"/>
@@ -2611,7 +2618,7 @@
           <w:numId w:val="23"/>
         </w:numPr>
         <w:rPr>
-          <w:ins w:id="141" w:author="Connor Cuffe" w:date="2024-06-16T16:33:00Z"/>
+          <w:ins w:id="143" w:author="Connor Cuffe" w:date="2024-06-16T16:33:00Z"/>
           <w:lang w:val="en-AU" w:eastAsia="en-AU"/>
         </w:rPr>
       </w:pPr>
@@ -2621,7 +2628,7 @@
         </w:rPr>
         <w:t>E</w:t>
       </w:r>
-      <w:del w:id="142" w:author="Connor Cuffe" w:date="2024-06-16T16:32:00Z">
+      <w:del w:id="144" w:author="Connor Cuffe" w:date="2024-06-16T16:32:00Z">
         <w:r>
           <w:rPr>
             <w:lang w:val="en-AU" w:eastAsia="en-AU"/>
@@ -2644,11 +2651,11 @@
           <w:numId w:val="23"/>
         </w:numPr>
         <w:rPr>
-          <w:del w:id="143" w:author="Connor Cuffe" w:date="2024-06-16T16:34:00Z"/>
-          <w:moveTo w:id="144" w:author="Connor Cuffe" w:date="2024-06-16T15:50:00Z"/>
-          <w:lang w:val="en-AU" w:eastAsia="en-AU"/>
-        </w:rPr>
-        <w:pPrChange w:id="145" w:author="Connor Cuffe" w:date="2024-06-16T16:34:00Z">
+          <w:del w:id="145" w:author="Connor Cuffe" w:date="2024-06-16T16:34:00Z"/>
+          <w:moveTo w:id="146" w:author="Connor Cuffe" w:date="2024-06-16T15:50:00Z"/>
+          <w:lang w:val="en-AU" w:eastAsia="en-AU"/>
+        </w:rPr>
+        <w:pPrChange w:id="147" w:author="Connor Cuffe" w:date="2024-06-16T16:34:00Z">
           <w:pPr>
             <w:pStyle w:val="ListParagraph"/>
             <w:numPr>
@@ -2658,7 +2665,7 @@
           </w:pPr>
         </w:pPrChange>
       </w:pPr>
-      <w:ins w:id="146" w:author="Connor Cuffe" w:date="2024-06-16T16:33:00Z">
+      <w:ins w:id="148" w:author="Connor Cuffe" w:date="2024-06-16T16:33:00Z">
         <w:r>
           <w:rPr>
             <w:lang w:val="en-AU" w:eastAsia="en-AU"/>
@@ -2672,7 +2679,7 @@
           <w:t xml:space="preserve">so as to </w:t>
         </w:r>
       </w:ins>
-      <w:ins w:id="147" w:author="Connor Cuffe" w:date="2024-06-16T16:34:00Z">
+      <w:ins w:id="149" w:author="Connor Cuffe" w:date="2024-06-16T16:34:00Z">
         <w:r>
           <w:rPr>
             <w:lang w:val="en-AU" w:eastAsia="en-AU"/>
@@ -2680,9 +2687,9 @@
           <w:t>comply with IPP 4 / APP 11</w:t>
         </w:r>
       </w:ins>
-      <w:moveToRangeStart w:id="148" w:author="Connor Cuffe" w:date="2024-06-16T15:50:00Z" w:name="move169445418"/>
-      <w:moveTo w:id="149" w:author="Connor Cuffe" w:date="2024-06-16T15:50:00Z">
-        <w:del w:id="150" w:author="Connor Cuffe" w:date="2024-06-16T16:34:00Z">
+      <w:moveToRangeStart w:id="150" w:author="Connor Cuffe" w:date="2024-06-16T15:50:00Z" w:name="move169445418"/>
+      <w:moveTo w:id="151" w:author="Connor Cuffe" w:date="2024-06-16T15:50:00Z">
+        <w:del w:id="152" w:author="Connor Cuffe" w:date="2024-06-16T16:34:00Z">
           <w:r>
             <w:rPr>
               <w:lang w:val="en-AU" w:eastAsia="en-AU"/>
@@ -2700,11 +2707,11 @@
           <w:numId w:val="23"/>
         </w:numPr>
         <w:rPr>
-          <w:del w:id="151" w:author="Connor Cuffe" w:date="2024-06-16T15:50:00Z"/>
-          <w:moveTo w:id="152" w:author="Connor Cuffe" w:date="2024-06-16T15:50:00Z"/>
-          <w:lang w:val="en-AU" w:eastAsia="en-AU"/>
-        </w:rPr>
-        <w:pPrChange w:id="153" w:author="Connor Cuffe" w:date="2024-06-16T16:34:00Z">
+          <w:del w:id="153" w:author="Connor Cuffe" w:date="2024-06-16T15:50:00Z"/>
+          <w:moveTo w:id="154" w:author="Connor Cuffe" w:date="2024-06-16T15:50:00Z"/>
+          <w:lang w:val="en-AU" w:eastAsia="en-AU"/>
+        </w:rPr>
+        <w:pPrChange w:id="155" w:author="Connor Cuffe" w:date="2024-06-16T16:34:00Z">
           <w:pPr>
             <w:pStyle w:val="ListParagraph"/>
             <w:numPr>
@@ -2714,8 +2721,8 @@
           </w:pPr>
         </w:pPrChange>
       </w:pPr>
-      <w:moveTo w:id="154" w:author="Connor Cuffe" w:date="2024-06-16T15:50:00Z">
-        <w:del w:id="155" w:author="Connor Cuffe" w:date="2024-06-16T16:34:00Z">
+      <w:moveTo w:id="156" w:author="Connor Cuffe" w:date="2024-06-16T15:50:00Z">
+        <w:del w:id="157" w:author="Connor Cuffe" w:date="2024-06-16T16:34:00Z">
           <w:r>
             <w:rPr>
               <w:lang w:val="en-AU" w:eastAsia="en-AU"/>
@@ -2725,7 +2732,7 @@
         </w:del>
       </w:moveTo>
     </w:p>
-    <w:moveToRangeEnd w:id="148"/>
+    <w:moveToRangeEnd w:id="150"/>
     <w:p>
       <w:pPr>
         <w:pStyle w:val="ListParagraph"/>
@@ -2736,7 +2743,7 @@
         <w:rPr>
           <w:lang w:val="en-AU" w:eastAsia="en-AU"/>
         </w:rPr>
-        <w:pPrChange w:id="156" w:author="Connor Cuffe" w:date="2024-06-16T16:34:00Z">
+        <w:pPrChange w:id="158" w:author="Connor Cuffe" w:date="2024-06-16T16:34:00Z">
           <w:pPr>
             <w:pStyle w:val="ListParagraph"/>
             <w:numPr>
@@ -2755,27 +2762,27 @@
           <w:numId w:val="23"/>
         </w:numPr>
         <w:rPr>
-          <w:ins w:id="157" w:author="Connor Cuffe" w:date="2024-06-16T16:35:00Z"/>
-          <w:lang w:val="en-AU" w:eastAsia="en-AU"/>
-        </w:rPr>
-      </w:pPr>
-      <w:commentRangeStart w:id="158"/>
-      <w:del w:id="159" w:author="Connor Cuffe" w:date="2024-06-16T16:34:00Z">
+          <w:ins w:id="159" w:author="Connor Cuffe" w:date="2024-06-16T16:35:00Z"/>
+          <w:lang w:val="en-AU" w:eastAsia="en-AU"/>
+        </w:rPr>
+      </w:pPr>
+      <w:commentRangeStart w:id="160"/>
+      <w:del w:id="161" w:author="Connor Cuffe" w:date="2024-06-16T16:34:00Z">
         <w:r>
           <w:rPr>
             <w:lang w:val="en-AU" w:eastAsia="en-AU"/>
           </w:rPr>
           <w:delText xml:space="preserve">Peer to peer network </w:delText>
         </w:r>
-        <w:commentRangeEnd w:id="158"/>
+        <w:commentRangeEnd w:id="160"/>
         <w:r>
           <w:rPr>
             <w:rStyle w:val="CommentReference"/>
           </w:rPr>
-          <w:commentReference w:id="158"/>
+          <w:commentReference w:id="160"/>
         </w:r>
       </w:del>
-      <w:ins w:id="160" w:author="Connor Cuffe" w:date="2024-06-16T16:34:00Z">
+      <w:ins w:id="162" w:author="Connor Cuffe" w:date="2024-06-16T16:34:00Z">
         <w:r>
           <w:rPr>
             <w:lang w:val="en-AU" w:eastAsia="en-AU"/>
@@ -2789,7 +2796,7 @@
           <w:t>infrastructure shou</w:t>
         </w:r>
       </w:ins>
-      <w:ins w:id="161" w:author="Connor Cuffe" w:date="2024-06-16T16:35:00Z">
+      <w:ins w:id="163" w:author="Connor Cuffe" w:date="2024-06-16T16:35:00Z">
         <w:r>
           <w:rPr>
             <w:lang w:val="en-AU" w:eastAsia="en-AU"/>
@@ -2806,10 +2813,10 @@
           <w:numId w:val="23"/>
         </w:numPr>
         <w:rPr>
-          <w:ins w:id="162" w:author="Connor Cuffe" w:date="2024-06-16T15:50:00Z"/>
-          <w:lang w:val="en-AU" w:eastAsia="en-AU"/>
-        </w:rPr>
-        <w:pPrChange w:id="163" w:author="Connor Cuffe" w:date="2024-06-16T16:35:00Z">
+          <w:ins w:id="164" w:author="Connor Cuffe" w:date="2024-06-16T15:50:00Z"/>
+          <w:lang w:val="en-AU" w:eastAsia="en-AU"/>
+        </w:rPr>
+        <w:pPrChange w:id="165" w:author="Connor Cuffe" w:date="2024-06-16T16:35:00Z">
           <w:pPr>
             <w:pStyle w:val="ListParagraph"/>
             <w:numPr>
@@ -2819,7 +2826,7 @@
           </w:pPr>
         </w:pPrChange>
       </w:pPr>
-      <w:ins w:id="164" w:author="Connor Cuffe" w:date="2024-06-16T16:37:00Z">
+      <w:ins w:id="166" w:author="Connor Cuffe" w:date="2024-06-16T16:37:00Z">
         <w:r>
           <w:rPr>
             <w:lang w:val="en-AU" w:eastAsia="en-AU"/>
@@ -2836,11 +2843,11 @@
           <w:numId w:val="23"/>
         </w:numPr>
         <w:rPr>
-          <w:ins w:id="165" w:author="Connor Cuffe" w:date="2024-06-16T15:52:00Z"/>
-          <w:lang w:val="en-AU" w:eastAsia="en-AU"/>
-        </w:rPr>
-      </w:pPr>
-      <w:ins w:id="166" w:author="Connor Cuffe" w:date="2024-06-16T15:50:00Z">
+          <w:ins w:id="167" w:author="Connor Cuffe" w:date="2024-06-16T15:52:00Z"/>
+          <w:lang w:val="en-AU" w:eastAsia="en-AU"/>
+        </w:rPr>
+      </w:pPr>
+      <w:ins w:id="168" w:author="Connor Cuffe" w:date="2024-06-16T15:50:00Z">
         <w:r>
           <w:rPr>
             <w:lang w:val="en-AU" w:eastAsia="en-AU"/>
@@ -2857,11 +2864,11 @@
           <w:numId w:val="23"/>
         </w:numPr>
         <w:rPr>
-          <w:ins w:id="167" w:author="Connor Cuffe" w:date="2024-06-16T16:37:00Z"/>
-          <w:lang w:val="en-AU" w:eastAsia="en-AU"/>
-        </w:rPr>
-      </w:pPr>
-      <w:ins w:id="168" w:author="Connor Cuffe" w:date="2024-06-16T15:52:00Z">
+          <w:ins w:id="169" w:author="Connor Cuffe" w:date="2024-06-16T16:37:00Z"/>
+          <w:lang w:val="en-AU" w:eastAsia="en-AU"/>
+        </w:rPr>
+      </w:pPr>
+      <w:ins w:id="170" w:author="Connor Cuffe" w:date="2024-06-16T15:52:00Z">
         <w:r>
           <w:rPr>
             <w:lang w:val="en-AU" w:eastAsia="en-AU"/>
@@ -2878,10 +2885,10 @@
           <w:numId w:val="23"/>
         </w:numPr>
         <w:rPr>
-          <w:ins w:id="169" w:author="Connor Cuffe" w:date="2024-06-16T15:50:00Z"/>
-          <w:lang w:val="en-AU" w:eastAsia="en-AU"/>
-        </w:rPr>
-        <w:pPrChange w:id="170" w:author="Connor Cuffe" w:date="2024-06-16T15:52:00Z">
+          <w:ins w:id="171" w:author="Connor Cuffe" w:date="2024-06-16T15:50:00Z"/>
+          <w:lang w:val="en-AU" w:eastAsia="en-AU"/>
+        </w:rPr>
+        <w:pPrChange w:id="172" w:author="Connor Cuffe" w:date="2024-06-16T15:52:00Z">
           <w:pPr>
             <w:pStyle w:val="ListParagraph"/>
             <w:numPr>
@@ -2891,7 +2898,7 @@
           </w:pPr>
         </w:pPrChange>
       </w:pPr>
-      <w:ins w:id="171" w:author="Connor Cuffe" w:date="2024-06-16T16:38:00Z">
+      <w:ins w:id="173" w:author="Connor Cuffe" w:date="2024-06-16T16:38:00Z">
         <w:r>
           <w:rPr>
             <w:lang w:val="en-AU" w:eastAsia="en-AU"/>
@@ -2899,7 +2906,7 @@
           <w:t>Teachers and admin staff must be able to easily assign and reassign roles which students or oth</w:t>
         </w:r>
       </w:ins>
-      <w:ins w:id="172" w:author="Connor Cuffe" w:date="2024-06-16T16:39:00Z">
+      <w:ins w:id="174" w:author="Connor Cuffe" w:date="2024-06-16T16:39:00Z">
         <w:r>
           <w:rPr>
             <w:lang w:val="en-AU" w:eastAsia="en-AU"/>
@@ -2916,11 +2923,11 @@
           <w:numId w:val="23"/>
         </w:numPr>
         <w:rPr>
-          <w:ins w:id="173" w:author="Connor Cuffe" w:date="2024-06-16T16:39:00Z"/>
-          <w:lang w:val="en-AU" w:eastAsia="en-AU"/>
-        </w:rPr>
-      </w:pPr>
-      <w:ins w:id="174" w:author="Connor Cuffe" w:date="2024-06-16T15:52:00Z">
+          <w:ins w:id="175" w:author="Connor Cuffe" w:date="2024-06-16T16:39:00Z"/>
+          <w:lang w:val="en-AU" w:eastAsia="en-AU"/>
+        </w:rPr>
+      </w:pPr>
+      <w:ins w:id="176" w:author="Connor Cuffe" w:date="2024-06-16T15:52:00Z">
         <w:r>
           <w:rPr>
             <w:lang w:val="en-AU" w:eastAsia="en-AU"/>
@@ -2937,10 +2944,10 @@
           <w:numId w:val="23"/>
         </w:numPr>
         <w:rPr>
-          <w:ins w:id="175" w:author="Connor Cuffe" w:date="2024-06-16T16:02:00Z"/>
-          <w:lang w:val="en-AU" w:eastAsia="en-AU"/>
-        </w:rPr>
-        <w:pPrChange w:id="176" w:author="Connor Cuffe" w:date="2024-06-16T16:39:00Z">
+          <w:ins w:id="177" w:author="Connor Cuffe" w:date="2024-06-16T16:02:00Z"/>
+          <w:lang w:val="en-AU" w:eastAsia="en-AU"/>
+        </w:rPr>
+        <w:pPrChange w:id="178" w:author="Connor Cuffe" w:date="2024-06-16T16:39:00Z">
           <w:pPr>
             <w:pStyle w:val="ListParagraph"/>
             <w:numPr>
@@ -2950,7 +2957,7 @@
           </w:pPr>
         </w:pPrChange>
       </w:pPr>
-      <w:ins w:id="177" w:author="Connor Cuffe" w:date="2024-06-16T16:39:00Z">
+      <w:ins w:id="179" w:author="Connor Cuffe" w:date="2024-06-16T16:39:00Z">
         <w:r>
           <w:rPr>
             <w:lang w:val="en-AU" w:eastAsia="en-AU"/>
@@ -2958,7 +2965,7 @@
           <w:t>Students and teachers must be able to see a contact list of all other user</w:t>
         </w:r>
       </w:ins>
-      <w:ins w:id="178" w:author="Connor Cuffe" w:date="2024-06-16T16:40:00Z">
+      <w:ins w:id="180" w:author="Connor Cuffe" w:date="2024-06-16T16:40:00Z">
         <w:r>
           <w:rPr>
             <w:lang w:val="en-AU" w:eastAsia="en-AU"/>
@@ -2975,11 +2982,11 @@
           <w:numId w:val="23"/>
         </w:numPr>
         <w:rPr>
-          <w:ins w:id="179" w:author="Connor Cuffe" w:date="2024-06-16T16:40:00Z"/>
-          <w:lang w:val="en-AU" w:eastAsia="en-AU"/>
-        </w:rPr>
-      </w:pPr>
-      <w:ins w:id="180" w:author="Connor Cuffe" w:date="2024-06-16T16:02:00Z">
+          <w:ins w:id="181" w:author="Connor Cuffe" w:date="2024-06-16T16:40:00Z"/>
+          <w:lang w:val="en-AU" w:eastAsia="en-AU"/>
+        </w:rPr>
+      </w:pPr>
+      <w:ins w:id="182" w:author="Connor Cuffe" w:date="2024-06-16T16:02:00Z">
         <w:r>
           <w:rPr>
             <w:lang w:val="en-AU" w:eastAsia="en-AU"/>
@@ -2987,7 +2994,7 @@
           <w:t xml:space="preserve">Teachers will be prompted to validate the context of the </w:t>
         </w:r>
       </w:ins>
-      <w:ins w:id="181" w:author="Connor Cuffe" w:date="2024-06-16T16:40:00Z">
+      <w:ins w:id="183" w:author="Connor Cuffe" w:date="2024-06-16T16:40:00Z">
         <w:r>
           <w:rPr>
             <w:lang w:val="en-AU" w:eastAsia="en-AU"/>
@@ -2995,7 +3002,7 @@
           <w:t>message</w:t>
         </w:r>
       </w:ins>
-      <w:ins w:id="182" w:author="Connor Cuffe" w:date="2024-06-16T16:02:00Z">
+      <w:ins w:id="184" w:author="Connor Cuffe" w:date="2024-06-16T16:02:00Z">
         <w:r>
           <w:rPr>
             <w:lang w:val="en-AU" w:eastAsia="en-AU"/>
@@ -3014,7 +3021,7 @@
         <w:rPr>
           <w:lang w:val="en-AU" w:eastAsia="en-AU"/>
         </w:rPr>
-        <w:pPrChange w:id="183" w:author="Connor Cuffe" w:date="2024-06-16T16:40:00Z">
+        <w:pPrChange w:id="185" w:author="Connor Cuffe" w:date="2024-06-16T16:40:00Z">
           <w:pPr>
             <w:pStyle w:val="ListParagraph"/>
             <w:numPr>
@@ -3024,7 +3031,7 @@
           </w:pPr>
         </w:pPrChange>
       </w:pPr>
-      <w:ins w:id="184" w:author="Connor Cuffe" w:date="2024-06-16T16:40:00Z">
+      <w:ins w:id="186" w:author="Connor Cuffe" w:date="2024-06-16T16:40:00Z">
         <w:r>
           <w:rPr>
             <w:lang w:val="en-AU" w:eastAsia="en-AU"/>
@@ -3033,7 +3040,7 @@
           <w:t xml:space="preserve">This is to ensure compliance with the Victorian </w:t>
         </w:r>
       </w:ins>
-      <w:ins w:id="185" w:author="Connor Cuffe" w:date="2024-06-16T16:51:00Z">
+      <w:ins w:id="187" w:author="Connor Cuffe" w:date="2024-06-16T16:51:00Z">
         <w:r>
           <w:rPr>
             <w:lang w:val="en-AU" w:eastAsia="en-AU"/>
@@ -3041,7 +3048,7 @@
           <w:t>government’s</w:t>
         </w:r>
       </w:ins>
-      <w:ins w:id="186" w:author="Connor Cuffe" w:date="2024-06-16T16:40:00Z">
+      <w:ins w:id="188" w:author="Connor Cuffe" w:date="2024-06-16T16:40:00Z">
         <w:r>
           <w:rPr>
             <w:lang w:val="en-AU" w:eastAsia="en-AU"/>
@@ -3049,7 +3056,7 @@
           <w:t xml:space="preserve"> </w:t>
         </w:r>
       </w:ins>
-      <w:ins w:id="187" w:author="Connor Cuffe" w:date="2024-06-16T16:41:00Z">
+      <w:ins w:id="189" w:author="Connor Cuffe" w:date="2024-06-16T16:41:00Z">
         <w:r>
           <w:rPr>
             <w:lang w:val="en-AU" w:eastAsia="en-AU"/>
@@ -3057,7 +3064,7 @@
           <w:t xml:space="preserve">requirement for all communication between school staff and students to have a valid educational context </w:t>
         </w:r>
       </w:ins>
-      <w:customXmlInsRangeStart w:id="188" w:author="Connor Cuffe" w:date="2024-06-16T16:42:00Z"/>
+      <w:customXmlInsRangeStart w:id="190" w:author="Connor Cuffe" w:date="2024-06-16T16:42:00Z"/>
       <w:sdt>
         <w:sdtPr>
           <w:rPr>
@@ -3068,8 +3075,8 @@
         </w:sdtPr>
         <w:sdtEndPr/>
         <w:sdtContent>
-          <w:customXmlInsRangeEnd w:id="188"/>
-          <w:ins w:id="189" w:author="Connor Cuffe" w:date="2024-06-16T16:42:00Z">
+          <w:customXmlInsRangeEnd w:id="190"/>
+          <w:ins w:id="191" w:author="Connor Cuffe" w:date="2024-06-16T16:42:00Z">
             <w:r>
               <w:rPr>
                 <w:lang w:val="en-AU" w:eastAsia="en-AU"/>
@@ -3089,7 +3096,7 @@
             </w:rPr>
             <w:fldChar w:fldCharType="separate"/>
           </w:r>
-          <w:ins w:id="190" w:author="Connor Cuffe" w:date="2024-06-16T16:42:00Z">
+          <w:ins w:id="192" w:author="Connor Cuffe" w:date="2024-06-16T16:42:00Z">
             <w:r>
               <w:rPr>
                 <w:noProof/>
@@ -3104,11 +3111,11 @@
               <w:fldChar w:fldCharType="end"/>
             </w:r>
           </w:ins>
-          <w:customXmlInsRangeStart w:id="191" w:author="Connor Cuffe" w:date="2024-06-16T16:42:00Z"/>
+          <w:customXmlInsRangeStart w:id="193" w:author="Connor Cuffe" w:date="2024-06-16T16:42:00Z"/>
         </w:sdtContent>
       </w:sdt>
-      <w:customXmlInsRangeEnd w:id="191"/>
-      <w:ins w:id="192" w:author="Connor Cuffe" w:date="2024-06-16T16:42:00Z">
+      <w:customXmlInsRangeEnd w:id="193"/>
+      <w:ins w:id="194" w:author="Connor Cuffe" w:date="2024-06-16T16:42:00Z">
         <w:r>
           <w:rPr>
             <w:lang w:val="en-AU" w:eastAsia="en-AU"/>
@@ -3121,10 +3128,10 @@
       <w:pPr>
         <w:ind w:left="720"/>
         <w:rPr>
-          <w:moveFrom w:id="193" w:author="Connor Cuffe" w:date="2024-06-16T15:50:00Z"/>
-          <w:lang w:val="en-AU" w:eastAsia="en-AU"/>
-        </w:rPr>
-        <w:pPrChange w:id="194" w:author="Connor Cuffe" w:date="2024-06-16T15:59:00Z">
+          <w:moveFrom w:id="195" w:author="Connor Cuffe" w:date="2024-06-16T15:50:00Z"/>
+          <w:lang w:val="en-AU" w:eastAsia="en-AU"/>
+        </w:rPr>
+        <w:pPrChange w:id="196" w:author="Connor Cuffe" w:date="2024-06-16T15:59:00Z">
           <w:pPr>
             <w:pStyle w:val="ListParagraph"/>
             <w:numPr>
@@ -3134,8 +3141,8 @@
           </w:pPr>
         </w:pPrChange>
       </w:pPr>
-      <w:moveFromRangeStart w:id="195" w:author="Connor Cuffe" w:date="2024-06-16T15:50:00Z" w:name="move169445418"/>
-      <w:moveFrom w:id="196" w:author="Connor Cuffe" w:date="2024-06-16T15:50:00Z">
+      <w:moveFromRangeStart w:id="197" w:author="Connor Cuffe" w:date="2024-06-16T15:50:00Z" w:name="move169445418"/>
+      <w:moveFrom w:id="198" w:author="Connor Cuffe" w:date="2024-06-16T15:50:00Z">
         <w:r>
           <w:rPr>
             <w:lang w:val="en-AU" w:eastAsia="en-AU"/>
@@ -3153,10 +3160,10 @@
         </w:numPr>
         <w:ind w:left="720" w:firstLine="0"/>
         <w:rPr>
-          <w:moveFrom w:id="197" w:author="Connor Cuffe" w:date="2024-06-16T15:50:00Z"/>
-          <w:lang w:val="en-AU" w:eastAsia="en-AU"/>
-        </w:rPr>
-        <w:pPrChange w:id="198" w:author="Connor Cuffe" w:date="2024-06-16T15:59:00Z">
+          <w:moveFrom w:id="199" w:author="Connor Cuffe" w:date="2024-06-16T15:50:00Z"/>
+          <w:lang w:val="en-AU" w:eastAsia="en-AU"/>
+        </w:rPr>
+        <w:pPrChange w:id="200" w:author="Connor Cuffe" w:date="2024-06-16T15:59:00Z">
           <w:pPr>
             <w:pStyle w:val="ListParagraph"/>
             <w:numPr>
@@ -3166,7 +3173,7 @@
           </w:pPr>
         </w:pPrChange>
       </w:pPr>
-      <w:moveFrom w:id="199" w:author="Connor Cuffe" w:date="2024-06-16T15:50:00Z">
+      <w:moveFrom w:id="201" w:author="Connor Cuffe" w:date="2024-06-16T15:50:00Z">
         <w:r>
           <w:rPr>
             <w:lang w:val="en-AU" w:eastAsia="en-AU"/>
@@ -3175,16 +3182,16 @@
         </w:r>
       </w:moveFrom>
     </w:p>
-    <w:moveFromRangeEnd w:id="195"/>
+    <w:moveFromRangeEnd w:id="197"/>
     <w:p>
       <w:pPr>
         <w:pStyle w:val="Heading4"/>
         <w:ind w:left="720" w:firstLine="0"/>
         <w:rPr>
-          <w:ins w:id="200" w:author="Connor Cuffe" w:date="2024-06-16T15:58:00Z"/>
-          <w:lang w:val="en-AU" w:eastAsia="en-AU"/>
-        </w:rPr>
-        <w:pPrChange w:id="201" w:author="Connor Cuffe" w:date="2024-06-16T15:59:00Z">
+          <w:ins w:id="202" w:author="Connor Cuffe" w:date="2024-06-16T15:58:00Z"/>
+          <w:lang w:val="en-AU" w:eastAsia="en-AU"/>
+        </w:rPr>
+        <w:pPrChange w:id="203" w:author="Connor Cuffe" w:date="2024-06-16T15:59:00Z">
           <w:pPr>
             <w:pStyle w:val="Heading4"/>
           </w:pPr>
@@ -3202,13 +3209,13 @@
         <w:rPr>
           <w:lang w:val="en-AU" w:eastAsia="en-AU"/>
         </w:rPr>
-        <w:pPrChange w:id="202" w:author="Connor Cuffe" w:date="2024-06-16T15:58:00Z">
+        <w:pPrChange w:id="204" w:author="Connor Cuffe" w:date="2024-06-16T15:58:00Z">
           <w:pPr>
             <w:pStyle w:val="Heading4"/>
           </w:pPr>
         </w:pPrChange>
       </w:pPr>
-      <w:ins w:id="203" w:author="Connor Cuffe" w:date="2024-06-16T16:48:00Z">
+      <w:ins w:id="205" w:author="Connor Cuffe" w:date="2024-06-16T16:48:00Z">
         <w:r>
           <w:rPr>
             <w:lang w:val="en-AU" w:eastAsia="en-AU"/>
@@ -3216,7 +3223,7 @@
           <w:t>Out of scope outline</w:t>
         </w:r>
       </w:ins>
-      <w:ins w:id="204" w:author="Connor Cuffe" w:date="2024-06-17T09:02:00Z">
+      <w:ins w:id="206" w:author="Connor Cuffe" w:date="2024-06-17T09:02:00Z">
         <w:r>
           <w:rPr>
             <w:lang w:val="en-AU" w:eastAsia="en-AU"/>
@@ -3224,7 +3231,7 @@
           <w:t>s</w:t>
         </w:r>
       </w:ins>
-      <w:ins w:id="205" w:author="Connor Cuffe" w:date="2024-06-16T16:48:00Z">
+      <w:ins w:id="207" w:author="Connor Cuffe" w:date="2024-06-16T16:48:00Z">
         <w:r>
           <w:rPr>
             <w:lang w:val="en-AU" w:eastAsia="en-AU"/>
@@ -3241,7 +3248,7 @@
           <w:numId w:val="24"/>
         </w:numPr>
         <w:rPr>
-          <w:ins w:id="206" w:author="Connor Cuffe" w:date="2024-06-17T10:00:00Z"/>
+          <w:ins w:id="208" w:author="Connor Cuffe" w:date="2024-06-17T10:00:00Z"/>
           <w:lang w:val="en-AU" w:eastAsia="en-AU"/>
         </w:rPr>
       </w:pPr>
@@ -3260,10 +3267,10 @@
           <w:numId w:val="24"/>
         </w:numPr>
         <w:rPr>
-          <w:ins w:id="207" w:author="Connor Cuffe" w:date="2024-06-16T15:53:00Z"/>
-          <w:lang w:val="en-AU" w:eastAsia="en-AU"/>
-        </w:rPr>
-        <w:pPrChange w:id="208" w:author="Connor Cuffe" w:date="2024-06-17T10:39:00Z">
+          <w:ins w:id="209" w:author="Connor Cuffe" w:date="2024-06-16T15:53:00Z"/>
+          <w:lang w:val="en-AU" w:eastAsia="en-AU"/>
+        </w:rPr>
+        <w:pPrChange w:id="210" w:author="Connor Cuffe" w:date="2024-06-17T10:39:00Z">
           <w:pPr>
             <w:pStyle w:val="ListParagraph"/>
             <w:numPr>
@@ -3273,7 +3280,7 @@
           </w:pPr>
         </w:pPrChange>
       </w:pPr>
-      <w:ins w:id="209" w:author="Connor Cuffe" w:date="2024-06-17T10:00:00Z">
+      <w:ins w:id="211" w:author="Connor Cuffe" w:date="2024-06-17T10:00:00Z">
         <w:r>
           <w:rPr>
             <w:lang w:val="en-AU" w:eastAsia="en-AU"/>
@@ -3287,7 +3294,7 @@
           <w:t xml:space="preserve">not be a necessary </w:t>
         </w:r>
       </w:ins>
-      <w:ins w:id="210" w:author="Connor Cuffe" w:date="2024-06-17T10:04:00Z">
+      <w:ins w:id="212" w:author="Connor Cuffe" w:date="2024-06-17T10:04:00Z">
         <w:r>
           <w:rPr>
             <w:lang w:val="en-AU" w:eastAsia="en-AU"/>
@@ -3295,7 +3302,7 @@
           <w:t xml:space="preserve">as the major </w:t>
         </w:r>
       </w:ins>
-      <w:ins w:id="211" w:author="Connor Cuffe" w:date="2024-06-17T10:27:00Z">
+      <w:ins w:id="213" w:author="Connor Cuffe" w:date="2024-06-17T10:27:00Z">
         <w:r>
           <w:rPr>
             <w:lang w:val="en-AU" w:eastAsia="en-AU"/>
@@ -3303,7 +3310,7 @@
           <w:t xml:space="preserve">use case for this </w:t>
         </w:r>
       </w:ins>
-      <w:ins w:id="212" w:author="Connor Cuffe" w:date="2024-06-17T10:36:00Z">
+      <w:ins w:id="214" w:author="Connor Cuffe" w:date="2024-06-17T10:36:00Z">
         <w:r>
           <w:rPr>
             <w:lang w:val="en-AU" w:eastAsia="en-AU"/>
@@ -3311,7 +3318,7 @@
           <w:t xml:space="preserve">software solution </w:t>
         </w:r>
       </w:ins>
-      <w:ins w:id="213" w:author="Connor Cuffe" w:date="2024-06-17T10:37:00Z">
+      <w:ins w:id="215" w:author="Connor Cuffe" w:date="2024-06-17T10:37:00Z">
         <w:r>
           <w:rPr>
             <w:lang w:val="en-AU" w:eastAsia="en-AU"/>
@@ -3325,7 +3332,7 @@
           <w:t xml:space="preserve">With the little use images will see along with the complexity of </w:t>
         </w:r>
       </w:ins>
-      <w:ins w:id="214" w:author="Connor Cuffe" w:date="2024-06-17T10:38:00Z">
+      <w:ins w:id="216" w:author="Connor Cuffe" w:date="2024-06-17T10:38:00Z">
         <w:r>
           <w:rPr>
             <w:lang w:val="en-AU" w:eastAsia="en-AU"/>
@@ -3348,11 +3355,11 @@
           <w:numId w:val="24"/>
         </w:numPr>
         <w:rPr>
-          <w:ins w:id="215" w:author="Connor Cuffe" w:date="2024-06-17T09:55:00Z"/>
-          <w:lang w:val="en-AU" w:eastAsia="en-AU"/>
-        </w:rPr>
-      </w:pPr>
-      <w:ins w:id="216" w:author="Connor Cuffe" w:date="2024-06-16T15:53:00Z">
+          <w:ins w:id="217" w:author="Connor Cuffe" w:date="2024-06-17T09:55:00Z"/>
+          <w:lang w:val="en-AU" w:eastAsia="en-AU"/>
+        </w:rPr>
+      </w:pPr>
+      <w:ins w:id="218" w:author="Connor Cuffe" w:date="2024-06-16T15:53:00Z">
         <w:r>
           <w:rPr>
             <w:lang w:val="en-AU" w:eastAsia="en-AU"/>
@@ -3360,7 +3367,7 @@
           <w:t>Group chat</w:t>
         </w:r>
       </w:ins>
-      <w:ins w:id="217" w:author="Connor Cuffe" w:date="2024-06-17T09:54:00Z">
+      <w:ins w:id="219" w:author="Connor Cuffe" w:date="2024-06-17T09:54:00Z">
         <w:r>
           <w:rPr>
             <w:lang w:val="en-AU" w:eastAsia="en-AU"/>
@@ -3377,10 +3384,10 @@
           <w:numId w:val="24"/>
         </w:numPr>
         <w:rPr>
-          <w:ins w:id="218" w:author="Connor Cuffe" w:date="2024-06-16T15:53:00Z"/>
-          <w:lang w:val="en-AU" w:eastAsia="en-AU"/>
-        </w:rPr>
-        <w:pPrChange w:id="219" w:author="Connor Cuffe" w:date="2024-06-17T09:55:00Z">
+          <w:ins w:id="220" w:author="Connor Cuffe" w:date="2024-06-16T15:53:00Z"/>
+          <w:lang w:val="en-AU" w:eastAsia="en-AU"/>
+        </w:rPr>
+        <w:pPrChange w:id="221" w:author="Connor Cuffe" w:date="2024-06-17T09:55:00Z">
           <w:pPr>
             <w:pStyle w:val="ListParagraph"/>
             <w:numPr>
@@ -3390,7 +3397,7 @@
           </w:pPr>
         </w:pPrChange>
       </w:pPr>
-      <w:ins w:id="220" w:author="Connor Cuffe" w:date="2024-06-17T09:55:00Z">
+      <w:ins w:id="222" w:author="Connor Cuffe" w:date="2024-06-17T09:55:00Z">
         <w:r>
           <w:rPr>
             <w:lang w:val="en-AU" w:eastAsia="en-AU"/>
@@ -3398,7 +3405,7 @@
           <w:t xml:space="preserve">As the main point of this </w:t>
         </w:r>
       </w:ins>
-      <w:ins w:id="221" w:author="Connor Cuffe" w:date="2024-06-17T09:56:00Z">
+      <w:ins w:id="223" w:author="Connor Cuffe" w:date="2024-06-17T09:56:00Z">
         <w:r>
           <w:rPr>
             <w:lang w:val="en-AU" w:eastAsia="en-AU"/>
@@ -3412,7 +3419,7 @@
           <w:t>teacher student communication</w:t>
         </w:r>
       </w:ins>
-      <w:ins w:id="222" w:author="Connor Cuffe" w:date="2024-06-17T09:57:00Z">
+      <w:ins w:id="224" w:author="Connor Cuffe" w:date="2024-06-17T09:57:00Z">
         <w:r>
           <w:rPr>
             <w:lang w:val="en-AU" w:eastAsia="en-AU"/>
@@ -3426,7 +3433,7 @@
           <w:t xml:space="preserve">Group chats would be an unnecessary feature </w:t>
         </w:r>
       </w:ins>
-      <w:ins w:id="223" w:author="Connor Cuffe" w:date="2024-06-17T09:58:00Z">
+      <w:ins w:id="225" w:author="Connor Cuffe" w:date="2024-06-17T09:58:00Z">
         <w:r>
           <w:rPr>
             <w:lang w:val="en-AU" w:eastAsia="en-AU"/>
@@ -3443,11 +3450,11 @@
           <w:numId w:val="24"/>
         </w:numPr>
         <w:rPr>
-          <w:ins w:id="224" w:author="Connor Cuffe" w:date="2024-06-17T09:03:00Z"/>
-          <w:lang w:val="en-AU" w:eastAsia="en-AU"/>
-        </w:rPr>
-      </w:pPr>
-      <w:ins w:id="225" w:author="Connor Cuffe" w:date="2024-06-16T15:53:00Z">
+          <w:ins w:id="226" w:author="Connor Cuffe" w:date="2024-06-17T09:03:00Z"/>
+          <w:lang w:val="en-AU" w:eastAsia="en-AU"/>
+        </w:rPr>
+      </w:pPr>
+      <w:ins w:id="227" w:author="Connor Cuffe" w:date="2024-06-16T15:53:00Z">
         <w:r>
           <w:rPr>
             <w:lang w:val="en-AU" w:eastAsia="en-AU"/>
@@ -3464,10 +3471,10 @@
           <w:numId w:val="24"/>
         </w:numPr>
         <w:rPr>
-          <w:ins w:id="226" w:author="Connor Cuffe" w:date="2024-06-16T15:53:00Z"/>
-          <w:lang w:val="en-AU" w:eastAsia="en-AU"/>
-        </w:rPr>
-        <w:pPrChange w:id="227" w:author="Connor Cuffe" w:date="2024-06-17T09:03:00Z">
+          <w:ins w:id="228" w:author="Connor Cuffe" w:date="2024-06-16T15:53:00Z"/>
+          <w:lang w:val="en-AU" w:eastAsia="en-AU"/>
+        </w:rPr>
+        <w:pPrChange w:id="229" w:author="Connor Cuffe" w:date="2024-06-17T09:03:00Z">
           <w:pPr>
             <w:pStyle w:val="ListParagraph"/>
             <w:numPr>
@@ -3477,7 +3484,7 @@
           </w:pPr>
         </w:pPrChange>
       </w:pPr>
-      <w:ins w:id="228" w:author="Connor Cuffe" w:date="2024-06-17T09:03:00Z">
+      <w:ins w:id="230" w:author="Connor Cuffe" w:date="2024-06-17T09:03:00Z">
         <w:r>
           <w:rPr>
             <w:lang w:val="en-AU" w:eastAsia="en-AU"/>
@@ -3494,11 +3501,11 @@
           <w:numId w:val="24"/>
         </w:numPr>
         <w:rPr>
-          <w:ins w:id="229" w:author="Connor Cuffe" w:date="2024-06-17T09:03:00Z"/>
-          <w:lang w:val="en-AU" w:eastAsia="en-AU"/>
-        </w:rPr>
-      </w:pPr>
-      <w:ins w:id="230" w:author="Connor Cuffe" w:date="2024-06-16T15:53:00Z">
+          <w:ins w:id="231" w:author="Connor Cuffe" w:date="2024-06-17T09:03:00Z"/>
+          <w:lang w:val="en-AU" w:eastAsia="en-AU"/>
+        </w:rPr>
+      </w:pPr>
+      <w:ins w:id="232" w:author="Connor Cuffe" w:date="2024-06-16T15:53:00Z">
         <w:r>
           <w:rPr>
             <w:lang w:val="en-AU" w:eastAsia="en-AU"/>
@@ -3515,10 +3522,10 @@
           <w:numId w:val="24"/>
         </w:numPr>
         <w:rPr>
-          <w:ins w:id="231" w:author="Connor Cuffe" w:date="2024-06-16T15:53:00Z"/>
-          <w:lang w:val="en-AU" w:eastAsia="en-AU"/>
-        </w:rPr>
-        <w:pPrChange w:id="232" w:author="Connor Cuffe" w:date="2024-06-17T09:03:00Z">
+          <w:ins w:id="233" w:author="Connor Cuffe" w:date="2024-06-16T15:53:00Z"/>
+          <w:lang w:val="en-AU" w:eastAsia="en-AU"/>
+        </w:rPr>
+        <w:pPrChange w:id="234" w:author="Connor Cuffe" w:date="2024-06-17T09:03:00Z">
           <w:pPr>
             <w:pStyle w:val="ListParagraph"/>
             <w:numPr>
@@ -3528,7 +3535,7 @@
           </w:pPr>
         </w:pPrChange>
       </w:pPr>
-      <w:ins w:id="233" w:author="Connor Cuffe" w:date="2024-06-17T09:04:00Z">
+      <w:ins w:id="235" w:author="Connor Cuffe" w:date="2024-06-17T09:04:00Z">
         <w:r>
           <w:rPr>
             <w:lang w:val="en-AU" w:eastAsia="en-AU"/>
@@ -3542,7 +3549,7 @@
           <w:t xml:space="preserve"> in responding to simple and repetitive </w:t>
         </w:r>
       </w:ins>
-      <w:ins w:id="234" w:author="Connor Cuffe" w:date="2024-06-17T09:06:00Z">
+      <w:ins w:id="236" w:author="Connor Cuffe" w:date="2024-06-17T09:06:00Z">
         <w:r>
           <w:rPr>
             <w:lang w:val="en-AU" w:eastAsia="en-AU"/>
@@ -3550,7 +3557,7 @@
           <w:t>query’s</w:t>
         </w:r>
       </w:ins>
-      <w:ins w:id="235" w:author="Connor Cuffe" w:date="2024-06-17T09:04:00Z">
+      <w:ins w:id="237" w:author="Connor Cuffe" w:date="2024-06-17T09:04:00Z">
         <w:r>
           <w:rPr>
             <w:lang w:val="en-AU" w:eastAsia="en-AU"/>
@@ -3558,7 +3565,7 @@
           <w:t xml:space="preserve"> for example student asks what is the due d</w:t>
         </w:r>
       </w:ins>
-      <w:ins w:id="236" w:author="Connor Cuffe" w:date="2024-06-17T09:05:00Z">
+      <w:ins w:id="238" w:author="Connor Cuffe" w:date="2024-06-17T09:05:00Z">
         <w:r>
           <w:rPr>
             <w:lang w:val="en-AU" w:eastAsia="en-AU"/>
@@ -3572,7 +3579,7 @@
           <w:t>can be found. This system would be beneficial in reducing the strain on teachers answering mundane question allowing the</w:t>
         </w:r>
       </w:ins>
-      <w:ins w:id="237" w:author="Connor Cuffe" w:date="2024-06-17T09:06:00Z">
+      <w:ins w:id="239" w:author="Connor Cuffe" w:date="2024-06-17T09:06:00Z">
         <w:r>
           <w:rPr>
             <w:lang w:val="en-AU" w:eastAsia="en-AU"/>
@@ -3596,11 +3603,11 @@
           <w:numId w:val="24"/>
         </w:numPr>
         <w:rPr>
-          <w:ins w:id="238" w:author="Connor Cuffe" w:date="2024-06-17T09:06:00Z"/>
-          <w:lang w:val="en-AU" w:eastAsia="en-AU"/>
-        </w:rPr>
-      </w:pPr>
-      <w:ins w:id="239" w:author="Connor Cuffe" w:date="2024-06-16T15:54:00Z">
+          <w:ins w:id="240" w:author="Connor Cuffe" w:date="2024-06-17T09:06:00Z"/>
+          <w:lang w:val="en-AU" w:eastAsia="en-AU"/>
+        </w:rPr>
+      </w:pPr>
+      <w:ins w:id="241" w:author="Connor Cuffe" w:date="2024-06-16T15:54:00Z">
         <w:r>
           <w:rPr>
             <w:lang w:val="en-AU" w:eastAsia="en-AU"/>
@@ -3608,7 +3615,7 @@
           <w:t xml:space="preserve">Integration with Classroom </w:t>
         </w:r>
       </w:ins>
-      <w:ins w:id="240" w:author="Connor Cuffe" w:date="2024-06-17T09:03:00Z">
+      <w:ins w:id="242" w:author="Connor Cuffe" w:date="2024-06-17T09:03:00Z">
         <w:r>
           <w:rPr>
             <w:lang w:val="en-AU" w:eastAsia="en-AU"/>
@@ -3616,7 +3623,7 @@
           <w:t>Management</w:t>
         </w:r>
       </w:ins>
-      <w:ins w:id="241" w:author="Connor Cuffe" w:date="2024-06-16T15:54:00Z">
+      <w:ins w:id="243" w:author="Connor Cuffe" w:date="2024-06-16T15:54:00Z">
         <w:r>
           <w:rPr>
             <w:lang w:val="en-AU" w:eastAsia="en-AU"/>
@@ -3633,10 +3640,10 @@
           <w:numId w:val="24"/>
         </w:numPr>
         <w:rPr>
-          <w:ins w:id="242" w:author="Connor Cuffe" w:date="2024-06-16T15:54:00Z"/>
-          <w:lang w:val="en-AU" w:eastAsia="en-AU"/>
-        </w:rPr>
-        <w:pPrChange w:id="243" w:author="Connor Cuffe" w:date="2024-06-17T09:06:00Z">
+          <w:ins w:id="244" w:author="Connor Cuffe" w:date="2024-06-16T15:54:00Z"/>
+          <w:lang w:val="en-AU" w:eastAsia="en-AU"/>
+        </w:rPr>
+        <w:pPrChange w:id="245" w:author="Connor Cuffe" w:date="2024-06-17T09:06:00Z">
           <w:pPr>
             <w:pStyle w:val="ListParagraph"/>
             <w:numPr>
@@ -3646,7 +3653,7 @@
           </w:pPr>
         </w:pPrChange>
       </w:pPr>
-      <w:ins w:id="244" w:author="Connor Cuffe" w:date="2024-06-17T09:06:00Z">
+      <w:ins w:id="246" w:author="Connor Cuffe" w:date="2024-06-17T09:06:00Z">
         <w:r>
           <w:rPr>
             <w:lang w:val="en-AU" w:eastAsia="en-AU"/>
@@ -3660,7 +3667,7 @@
           <w:t>featur</w:t>
         </w:r>
       </w:ins>
-      <w:ins w:id="245" w:author="Connor Cuffe" w:date="2024-06-17T09:07:00Z">
+      <w:ins w:id="247" w:author="Connor Cuffe" w:date="2024-06-17T09:07:00Z">
         <w:r>
           <w:rPr>
             <w:lang w:val="en-AU" w:eastAsia="en-AU"/>
@@ -3668,7 +3675,7 @@
           <w:t xml:space="preserve">e would allow student and teacher classes/roles and other important information to be automatically pulled from other school system. This would dramatically increase </w:t>
         </w:r>
       </w:ins>
-      <w:ins w:id="246" w:author="Connor Cuffe" w:date="2024-06-17T09:08:00Z">
+      <w:ins w:id="248" w:author="Connor Cuffe" w:date="2024-06-17T09:08:00Z">
         <w:r>
           <w:rPr>
             <w:lang w:val="en-AU" w:eastAsia="en-AU"/>
@@ -3676,7 +3683,7 @@
           <w:t xml:space="preserve">the quality of life for </w:t>
         </w:r>
       </w:ins>
-      <w:ins w:id="247" w:author="Connor Cuffe" w:date="2024-06-17T09:09:00Z">
+      <w:ins w:id="249" w:author="Connor Cuffe" w:date="2024-06-17T09:09:00Z">
         <w:r>
           <w:rPr>
             <w:lang w:val="en-AU" w:eastAsia="en-AU"/>
@@ -3693,11 +3700,11 @@
           <w:numId w:val="24"/>
         </w:numPr>
         <w:rPr>
-          <w:ins w:id="248" w:author="Connor Cuffe" w:date="2024-06-17T09:09:00Z"/>
-          <w:lang w:val="en-AU" w:eastAsia="en-AU"/>
-        </w:rPr>
-      </w:pPr>
-      <w:ins w:id="249" w:author="Connor Cuffe" w:date="2024-06-16T15:54:00Z">
+          <w:ins w:id="250" w:author="Connor Cuffe" w:date="2024-06-17T09:09:00Z"/>
+          <w:lang w:val="en-AU" w:eastAsia="en-AU"/>
+        </w:rPr>
+      </w:pPr>
+      <w:ins w:id="251" w:author="Connor Cuffe" w:date="2024-06-16T15:54:00Z">
         <w:r>
           <w:rPr>
             <w:lang w:val="en-AU" w:eastAsia="en-AU"/>
@@ -3714,10 +3721,10 @@
           <w:numId w:val="24"/>
         </w:numPr>
         <w:rPr>
-          <w:ins w:id="250" w:author="Connor Cuffe" w:date="2024-06-16T15:57:00Z"/>
-          <w:lang w:val="en-AU" w:eastAsia="en-AU"/>
-        </w:rPr>
-        <w:pPrChange w:id="251" w:author="Connor Cuffe" w:date="2024-06-17T09:09:00Z">
+          <w:ins w:id="252" w:author="Connor Cuffe" w:date="2024-06-16T15:57:00Z"/>
+          <w:lang w:val="en-AU" w:eastAsia="en-AU"/>
+        </w:rPr>
+        <w:pPrChange w:id="253" w:author="Connor Cuffe" w:date="2024-06-17T09:09:00Z">
           <w:pPr>
             <w:pStyle w:val="ListParagraph"/>
             <w:numPr>
@@ -3727,7 +3734,7 @@
           </w:pPr>
         </w:pPrChange>
       </w:pPr>
-      <w:ins w:id="252" w:author="Connor Cuffe" w:date="2024-06-17T09:09:00Z">
+      <w:ins w:id="254" w:author="Connor Cuffe" w:date="2024-06-17T09:09:00Z">
         <w:r>
           <w:rPr>
             <w:lang w:val="en-AU" w:eastAsia="en-AU"/>
@@ -3735,7 +3742,7 @@
           <w:t>Due to the increased testing requirements that multiplatform development would result in</w:t>
         </w:r>
       </w:ins>
-      <w:ins w:id="253" w:author="Connor Cuffe" w:date="2024-06-17T09:10:00Z">
+      <w:ins w:id="255" w:author="Connor Cuffe" w:date="2024-06-17T09:10:00Z">
         <w:r>
           <w:rPr>
             <w:lang w:val="en-AU" w:eastAsia="en-AU"/>
@@ -3752,11 +3759,11 @@
           <w:numId w:val="24"/>
         </w:numPr>
         <w:rPr>
-          <w:ins w:id="254" w:author="Connor Cuffe" w:date="2024-06-17T09:16:00Z"/>
-          <w:lang w:val="en-AU" w:eastAsia="en-AU"/>
-        </w:rPr>
-      </w:pPr>
-      <w:ins w:id="255" w:author="Connor Cuffe" w:date="2024-06-16T15:57:00Z">
+          <w:ins w:id="256" w:author="Connor Cuffe" w:date="2024-06-17T09:16:00Z"/>
+          <w:lang w:val="en-AU" w:eastAsia="en-AU"/>
+        </w:rPr>
+      </w:pPr>
+      <w:ins w:id="257" w:author="Connor Cuffe" w:date="2024-06-16T15:57:00Z">
         <w:r>
           <w:rPr>
             <w:lang w:val="en-AU" w:eastAsia="en-AU"/>
@@ -3775,7 +3782,7 @@
         <w:rPr>
           <w:lang w:val="en-AU" w:eastAsia="en-AU"/>
         </w:rPr>
-        <w:pPrChange w:id="256" w:author="Connor Cuffe" w:date="2024-06-17T09:16:00Z">
+        <w:pPrChange w:id="258" w:author="Connor Cuffe" w:date="2024-06-17T09:16:00Z">
           <w:pPr>
             <w:pStyle w:val="ListParagraph"/>
             <w:numPr>
@@ -3785,7 +3792,7 @@
           </w:pPr>
         </w:pPrChange>
       </w:pPr>
-      <w:ins w:id="257" w:author="Connor Cuffe" w:date="2024-06-17T09:16:00Z">
+      <w:ins w:id="259" w:author="Connor Cuffe" w:date="2024-06-17T09:16:00Z">
         <w:r>
           <w:rPr>
             <w:lang w:val="en-AU" w:eastAsia="en-AU"/>
@@ -3793,7 +3800,7 @@
           <w:t>This</w:t>
         </w:r>
       </w:ins>
-      <w:ins w:id="258" w:author="Connor Cuffe" w:date="2024-06-17T09:21:00Z">
+      <w:ins w:id="260" w:author="Connor Cuffe" w:date="2024-06-17T09:21:00Z">
         <w:r>
           <w:rPr>
             <w:lang w:val="en-AU" w:eastAsia="en-AU"/>
@@ -3801,7 +3808,7 @@
           <w:t xml:space="preserve"> </w:t>
         </w:r>
       </w:ins>
-      <w:ins w:id="259" w:author="Connor Cuffe" w:date="2024-06-17T09:30:00Z">
+      <w:ins w:id="261" w:author="Connor Cuffe" w:date="2024-06-17T09:30:00Z">
         <w:r>
           <w:rPr>
             <w:lang w:val="en-AU" w:eastAsia="en-AU"/>
@@ -3809,7 +3816,7 @@
           <w:t>feature</w:t>
         </w:r>
       </w:ins>
-      <w:ins w:id="260" w:author="Connor Cuffe" w:date="2024-06-17T09:41:00Z">
+      <w:ins w:id="262" w:author="Connor Cuffe" w:date="2024-06-17T09:41:00Z">
         <w:r>
           <w:rPr>
             <w:lang w:val="en-AU" w:eastAsia="en-AU"/>
@@ -3817,7 +3824,7 @@
           <w:t xml:space="preserve"> </w:t>
         </w:r>
       </w:ins>
-      <w:ins w:id="261" w:author="Connor Cuffe" w:date="2024-06-17T09:42:00Z">
+      <w:ins w:id="263" w:author="Connor Cuffe" w:date="2024-06-17T09:42:00Z">
         <w:r>
           <w:rPr>
             <w:lang w:val="en-AU" w:eastAsia="en-AU"/>
@@ -3825,7 +3832,7 @@
           <w:t>would be reasonabl</w:t>
         </w:r>
       </w:ins>
-      <w:ins w:id="262" w:author="Connor Cuffe" w:date="2024-06-17T09:54:00Z">
+      <w:ins w:id="264" w:author="Connor Cuffe" w:date="2024-06-17T09:54:00Z">
         <w:r>
           <w:rPr>
             <w:lang w:val="en-AU" w:eastAsia="en-AU"/>
@@ -3833,7 +3840,7 @@
           <w:t>y</w:t>
         </w:r>
       </w:ins>
-      <w:ins w:id="263" w:author="Connor Cuffe" w:date="2024-06-17T09:42:00Z">
+      <w:ins w:id="265" w:author="Connor Cuffe" w:date="2024-06-17T09:42:00Z">
         <w:r>
           <w:rPr>
             <w:lang w:val="en-AU" w:eastAsia="en-AU"/>
@@ -3841,7 +3848,7 @@
           <w:t xml:space="preserve"> difficult to implement while not providing a significant </w:t>
         </w:r>
       </w:ins>
-      <w:ins w:id="264" w:author="Connor Cuffe" w:date="2024-06-17T09:43:00Z">
+      <w:ins w:id="266" w:author="Connor Cuffe" w:date="2024-06-17T09:43:00Z">
         <w:r>
           <w:rPr>
             <w:lang w:val="en-AU" w:eastAsia="en-AU"/>
@@ -3849,7 +3856,7 @@
           <w:t>benefit</w:t>
         </w:r>
       </w:ins>
-      <w:ins w:id="265" w:author="Connor Cuffe" w:date="2024-06-17T09:42:00Z">
+      <w:ins w:id="267" w:author="Connor Cuffe" w:date="2024-06-17T09:42:00Z">
         <w:r>
           <w:rPr>
             <w:lang w:val="en-AU" w:eastAsia="en-AU"/>
@@ -3857,7 +3864,7 @@
           <w:t xml:space="preserve"> to </w:t>
         </w:r>
       </w:ins>
-      <w:ins w:id="266" w:author="Connor Cuffe" w:date="2024-06-17T09:43:00Z">
+      <w:ins w:id="268" w:author="Connor Cuffe" w:date="2024-06-17T09:43:00Z">
         <w:r>
           <w:rPr>
             <w:lang w:val="en-AU" w:eastAsia="en-AU"/>
@@ -3865,7 +3872,7 @@
           <w:t xml:space="preserve">the user. so ultimately has been deemed </w:t>
         </w:r>
       </w:ins>
-      <w:ins w:id="267" w:author="Connor Cuffe" w:date="2024-06-17T09:46:00Z">
+      <w:ins w:id="269" w:author="Connor Cuffe" w:date="2024-06-17T09:46:00Z">
         <w:r>
           <w:rPr>
             <w:lang w:val="en-AU" w:eastAsia="en-AU"/>
@@ -3882,7 +3889,7 @@
           <w:lang w:val="en-AU" w:eastAsia="en-AU"/>
         </w:rPr>
       </w:pPr>
-      <w:bookmarkStart w:id="268" w:name="_Toc169260586"/>
+      <w:bookmarkStart w:id="270" w:name="_Toc169260586"/>
       <w:r>
         <w:rPr>
           <w:shd w:val="clear" w:color="auto" w:fill="FFFFFF"/>
@@ -3897,7 +3904,7 @@
         </w:rPr>
         <w:t>onstraints</w:t>
       </w:r>
-      <w:bookmarkEnd w:id="268"/>
+      <w:bookmarkEnd w:id="270"/>
     </w:p>
     <w:p>
       <w:pPr>
@@ -3912,7 +3919,7 @@
         </w:rPr>
         <w:t>Time and budget</w:t>
       </w:r>
-      <w:ins w:id="269" w:author="Connor Cuffe" w:date="2024-06-17T10:39:00Z">
+      <w:ins w:id="271" w:author="Connor Cuffe" w:date="2024-06-17T10:39:00Z">
         <w:r>
           <w:rPr>
             <w:lang w:val="en-AU" w:eastAsia="en-AU"/>
@@ -4000,7 +4007,7 @@
         </w:rPr>
         <w:t>Technical limitations</w:t>
       </w:r>
-      <w:ins w:id="270" w:author="Connor Cuffe" w:date="2024-06-17T10:39:00Z">
+      <w:ins w:id="272" w:author="Connor Cuffe" w:date="2024-06-17T10:39:00Z">
         <w:r>
           <w:rPr>
             <w:lang w:val="en-AU" w:eastAsia="en-AU"/>
@@ -4038,7 +4045,7 @@
         </w:rPr>
         <w:t>ython</w:t>
       </w:r>
-      <w:ins w:id="271" w:author="Connor Cuffe" w:date="2024-06-16T15:55:00Z">
+      <w:ins w:id="273" w:author="Connor Cuffe" w:date="2024-06-16T15:55:00Z">
         <w:r>
           <w:rPr>
             <w:lang w:val="en-AU" w:eastAsia="en-AU"/>
@@ -4046,7 +4053,7 @@
           <w:t>, network p</w:t>
         </w:r>
       </w:ins>
-      <w:ins w:id="272" w:author="Connor Cuffe" w:date="2024-06-16T15:56:00Z">
+      <w:ins w:id="274" w:author="Connor Cuffe" w:date="2024-06-16T15:56:00Z">
         <w:r>
           <w:rPr>
             <w:lang w:val="en-AU" w:eastAsia="en-AU"/>
@@ -4068,7 +4075,7 @@
         </w:rPr>
         <w:t>Hardware limitations</w:t>
       </w:r>
-      <w:ins w:id="273" w:author="Connor Cuffe" w:date="2024-06-17T10:39:00Z">
+      <w:ins w:id="275" w:author="Connor Cuffe" w:date="2024-06-17T10:39:00Z">
         <w:r>
           <w:rPr>
             <w:lang w:val="en-AU" w:eastAsia="en-AU"/>
@@ -4118,7 +4125,7 @@
       <w:pPr>
         <w:pStyle w:val="Heading4"/>
         <w:rPr>
-          <w:ins w:id="274" w:author="Connor Cuffe" w:date="2024-06-16T15:58:00Z"/>
+          <w:ins w:id="276" w:author="Connor Cuffe" w:date="2024-06-16T15:58:00Z"/>
           <w:lang w:val="en-AU" w:eastAsia="en-AU"/>
         </w:rPr>
       </w:pPr>
@@ -4128,7 +4135,7 @@
         </w:rPr>
         <w:t>Legal</w:t>
       </w:r>
-      <w:ins w:id="275" w:author="Connor Cuffe" w:date="2024-06-17T10:39:00Z">
+      <w:ins w:id="277" w:author="Connor Cuffe" w:date="2024-06-17T10:39:00Z">
         <w:r>
           <w:rPr>
             <w:lang w:val="en-AU" w:eastAsia="en-AU"/>
@@ -4140,16 +4147,16 @@
     <w:p>
       <w:pPr>
         <w:rPr>
-          <w:del w:id="276" w:author="Connor Cuffe" w:date="2024-06-17T10:40:00Z"/>
-          <w:lang w:val="en-AU" w:eastAsia="en-AU"/>
-        </w:rPr>
-        <w:pPrChange w:id="277" w:author="Connor Cuffe" w:date="2024-06-16T15:58:00Z">
+          <w:del w:id="278" w:author="Connor Cuffe" w:date="2024-06-17T10:40:00Z"/>
+          <w:lang w:val="en-AU" w:eastAsia="en-AU"/>
+        </w:rPr>
+        <w:pPrChange w:id="279" w:author="Connor Cuffe" w:date="2024-06-16T15:58:00Z">
           <w:pPr>
             <w:pStyle w:val="Heading4"/>
           </w:pPr>
         </w:pPrChange>
       </w:pPr>
-      <w:ins w:id="278" w:author="Connor Cuffe" w:date="2024-06-17T10:42:00Z">
+      <w:ins w:id="280" w:author="Connor Cuffe" w:date="2024-06-17T10:42:00Z">
         <w:r>
           <w:rPr>
             <w:lang w:val="en-AU" w:eastAsia="en-AU"/>
@@ -4169,7 +4176,7 @@
           <w:lang w:val="en-AU" w:eastAsia="en-AU"/>
         </w:rPr>
       </w:pPr>
-      <w:del w:id="279" w:author="Connor Cuffe" w:date="2024-06-17T10:43:00Z">
+      <w:del w:id="281" w:author="Connor Cuffe" w:date="2024-06-17T10:43:00Z">
         <w:r>
           <w:rPr>
             <w:lang w:val="en-AU" w:eastAsia="en-AU"/>
@@ -4250,7 +4257,7 @@
         </w:rPr>
         <w:t xml:space="preserve">Will implement a </w:t>
       </w:r>
-      <w:del w:id="280" w:author="Connor Cuffe" w:date="2024-06-17T10:43:00Z">
+      <w:del w:id="282" w:author="Connor Cuffe" w:date="2024-06-17T10:43:00Z">
         <w:r>
           <w:rPr>
             <w:lang w:val="en-AU" w:eastAsia="en-AU"/>
@@ -4258,7 +4265,7 @@
           <w:delText xml:space="preserve">feature </w:delText>
         </w:r>
       </w:del>
-      <w:ins w:id="281" w:author="Connor Cuffe" w:date="2024-06-17T10:43:00Z">
+      <w:ins w:id="283" w:author="Connor Cuffe" w:date="2024-06-17T10:43:00Z">
         <w:r>
           <w:rPr>
             <w:lang w:val="en-AU" w:eastAsia="en-AU"/>
@@ -4398,7 +4405,7 @@
       <w:pPr>
         <w:pStyle w:val="Heading4"/>
         <w:rPr>
-          <w:ins w:id="282" w:author="Connor Cuffe" w:date="2024-06-16T16:03:00Z"/>
+          <w:ins w:id="284" w:author="Connor Cuffe" w:date="2024-06-16T16:03:00Z"/>
           <w:lang w:val="en-AU" w:eastAsia="en-AU"/>
         </w:rPr>
       </w:pPr>
@@ -4408,7 +4415,7 @@
         </w:rPr>
         <w:t>Ethical</w:t>
       </w:r>
-      <w:ins w:id="283" w:author="Connor Cuffe" w:date="2024-06-17T10:39:00Z">
+      <w:ins w:id="285" w:author="Connor Cuffe" w:date="2024-06-17T10:39:00Z">
         <w:r>
           <w:rPr>
             <w:lang w:val="en-AU" w:eastAsia="en-AU"/>
@@ -4420,10 +4427,10 @@
     <w:p>
       <w:pPr>
         <w:rPr>
-          <w:del w:id="284" w:author="Connor Cuffe" w:date="2024-06-17T10:40:00Z"/>
-          <w:lang w:val="en-AU" w:eastAsia="en-AU"/>
-        </w:rPr>
-        <w:pPrChange w:id="285" w:author="Connor Cuffe" w:date="2024-06-16T16:03:00Z">
+          <w:del w:id="286" w:author="Connor Cuffe" w:date="2024-06-17T10:40:00Z"/>
+          <w:lang w:val="en-AU" w:eastAsia="en-AU"/>
+        </w:rPr>
+        <w:pPrChange w:id="287" w:author="Connor Cuffe" w:date="2024-06-16T16:03:00Z">
           <w:pPr>
             <w:pStyle w:val="Heading4"/>
           </w:pPr>
@@ -4441,7 +4448,7 @@
           <w:lang w:val="en-AU" w:eastAsia="en-AU"/>
         </w:rPr>
       </w:pPr>
-      <w:del w:id="286" w:author="Connor Cuffe" w:date="2024-06-17T10:40:00Z">
+      <w:del w:id="288" w:author="Connor Cuffe" w:date="2024-06-17T10:40:00Z">
         <w:r>
           <w:rPr>
             <w:lang w:val="en-AU" w:eastAsia="en-AU"/>
@@ -4449,7 +4456,7 @@
           <w:delText>Use for c</w:delText>
         </w:r>
       </w:del>
-      <w:ins w:id="287" w:author="Connor Cuffe" w:date="2024-06-17T10:40:00Z">
+      <w:ins w:id="289" w:author="Connor Cuffe" w:date="2024-06-17T10:40:00Z">
         <w:r>
           <w:rPr>
             <w:lang w:val="en-AU" w:eastAsia="en-AU"/>
@@ -4475,7 +4482,7 @@
           <w:lang w:val="en-AU" w:eastAsia="en-AU"/>
         </w:rPr>
       </w:pPr>
-      <w:del w:id="288" w:author="Connor Cuffe" w:date="2024-06-17T10:40:00Z">
+      <w:del w:id="290" w:author="Connor Cuffe" w:date="2024-06-17T10:40:00Z">
         <w:r>
           <w:rPr>
             <w:lang w:val="en-AU" w:eastAsia="en-AU"/>
@@ -4483,7 +4490,7 @@
           <w:delText>Will implement a feature for easy and anonymous message reporting</w:delText>
         </w:r>
       </w:del>
-      <w:ins w:id="289" w:author="Connor Cuffe" w:date="2024-06-17T10:40:00Z">
+      <w:ins w:id="291" w:author="Connor Cuffe" w:date="2024-06-17T10:40:00Z">
         <w:r>
           <w:rPr>
             <w:lang w:val="en-AU" w:eastAsia="en-AU"/>
@@ -4491,7 +4498,7 @@
           <w:t xml:space="preserve">this is mitigated by the </w:t>
         </w:r>
       </w:ins>
-      <w:ins w:id="290" w:author="Connor Cuffe" w:date="2024-06-17T10:41:00Z">
+      <w:ins w:id="292" w:author="Connor Cuffe" w:date="2024-06-17T10:41:00Z">
         <w:r>
           <w:rPr>
             <w:lang w:val="en-AU" w:eastAsia="en-AU"/>
@@ -4508,7 +4515,7 @@
           <w:lang w:val="en-AU" w:eastAsia="en-AU"/>
         </w:rPr>
       </w:pPr>
-      <w:bookmarkStart w:id="291" w:name="_Toc169260587"/>
+      <w:bookmarkStart w:id="293" w:name="_Toc169260587"/>
       <w:r>
         <w:rPr>
           <w:shd w:val="clear" w:color="auto" w:fill="FFFFFF"/>
@@ -4523,7 +4530,7 @@
         </w:rPr>
         <w:t>efinitions and Acronyms</w:t>
       </w:r>
-      <w:bookmarkEnd w:id="291"/>
+      <w:bookmarkEnd w:id="293"/>
     </w:p>
     <w:p>
       <w:pPr>
@@ -4601,27 +4608,27 @@
       <w:pPr>
         <w:pStyle w:val="Heading2"/>
         <w:rPr>
-          <w:ins w:id="292" w:author="Connor Cuffe" w:date="2024-06-17T10:53:00Z"/>
-          <w:lang w:val="en-AU" w:eastAsia="en-AU"/>
-        </w:rPr>
-      </w:pPr>
-      <w:bookmarkStart w:id="293" w:name="_Toc169260588"/>
+          <w:ins w:id="294" w:author="Connor Cuffe" w:date="2024-06-17T10:53:00Z"/>
+          <w:lang w:val="en-AU" w:eastAsia="en-AU"/>
+        </w:rPr>
+      </w:pPr>
+      <w:bookmarkStart w:id="295" w:name="_Toc169260588"/>
       <w:r>
         <w:rPr>
           <w:lang w:val="en-AU" w:eastAsia="en-AU"/>
         </w:rPr>
         <w:t>User needs</w:t>
       </w:r>
-      <w:bookmarkEnd w:id="293"/>
-    </w:p>
-    <w:p>
-      <w:pPr>
-        <w:rPr>
-          <w:ins w:id="294" w:author="Connor Cuffe" w:date="2024-06-16T16:13:00Z"/>
-          <w:lang w:val="en-AU" w:eastAsia="en-AU"/>
-        </w:rPr>
-      </w:pPr>
-      <w:ins w:id="295" w:author="Connor Cuffe" w:date="2024-06-17T10:53:00Z">
+      <w:bookmarkEnd w:id="295"/>
+    </w:p>
+    <w:p>
+      <w:pPr>
+        <w:rPr>
+          <w:ins w:id="296" w:author="Connor Cuffe" w:date="2024-06-16T16:13:00Z"/>
+          <w:lang w:val="en-AU" w:eastAsia="en-AU"/>
+        </w:rPr>
+      </w:pPr>
+      <w:ins w:id="297" w:author="Connor Cuffe" w:date="2024-06-17T10:53:00Z">
         <w:r>
           <w:rPr>
             <w:lang w:val="en-AU" w:eastAsia="en-AU"/>
@@ -4629,7 +4636,7 @@
           <w:t>This section outlines a summary of the expected userbase for t</w:t>
         </w:r>
       </w:ins>
-      <w:ins w:id="296" w:author="Connor Cuffe" w:date="2024-06-17T10:54:00Z">
+      <w:ins w:id="298" w:author="Connor Cuffe" w:date="2024-06-17T10:54:00Z">
         <w:r>
           <w:rPr>
             <w:lang w:val="en-AU" w:eastAsia="en-AU"/>
@@ -4648,24 +4655,24 @@
       <w:pPr>
         <w:pStyle w:val="Heading4"/>
         <w:rPr>
-          <w:ins w:id="297" w:author="Connor Cuffe" w:date="2024-06-16T16:13:00Z"/>
-          <w:rPrChange w:id="298" w:author="Connor Cuffe" w:date="2024-06-17T11:00:00Z">
+          <w:ins w:id="299" w:author="Connor Cuffe" w:date="2024-06-16T16:13:00Z"/>
+          <w:rPrChange w:id="300" w:author="Connor Cuffe" w:date="2024-06-17T11:00:00Z">
             <w:rPr>
-              <w:ins w:id="299" w:author="Connor Cuffe" w:date="2024-06-16T16:13:00Z"/>
+              <w:ins w:id="301" w:author="Connor Cuffe" w:date="2024-06-16T16:13:00Z"/>
               <w:lang w:val="en-AU" w:eastAsia="en-AU"/>
             </w:rPr>
           </w:rPrChange>
         </w:rPr>
-        <w:pPrChange w:id="300" w:author="Connor Cuffe" w:date="2024-06-17T11:00:00Z">
+        <w:pPrChange w:id="302" w:author="Connor Cuffe" w:date="2024-06-21T09:50:00Z">
           <w:pPr>
             <w:pStyle w:val="Heading5"/>
           </w:pPr>
         </w:pPrChange>
       </w:pPr>
-      <w:ins w:id="301" w:author="Connor Cuffe" w:date="2024-06-16T16:13:00Z">
-        <w:r>
-          <w:rPr>
-            <w:rPrChange w:id="302" w:author="Connor Cuffe" w:date="2024-06-17T11:00:00Z">
+      <w:ins w:id="303" w:author="Connor Cuffe" w:date="2024-06-16T16:13:00Z">
+        <w:r>
+          <w:rPr>
+            <w:rPrChange w:id="304" w:author="Connor Cuffe" w:date="2024-06-17T11:00:00Z">
               <w:rPr>
                 <w:b/>
                 <w:bCs/>
@@ -4679,9 +4686,11 @@
         <w:r>
           <w:rPr>
             <w:rStyle w:val="Heading4Char"/>
+            <w:b/>
+            <w:bCs/>
             <w:i/>
             <w:iCs/>
-            <w:rPrChange w:id="303" w:author="Connor Cuffe" w:date="2024-06-17T11:00:00Z">
+            <w:rPrChange w:id="305" w:author="Connor Cuffe" w:date="2024-06-21T09:50:00Z">
               <w:rPr>
                 <w:b/>
                 <w:bCs/>
@@ -4693,7 +4702,7 @@
         </w:r>
         <w:r>
           <w:rPr>
-            <w:rPrChange w:id="304" w:author="Connor Cuffe" w:date="2024-06-17T11:00:00Z">
+            <w:rPrChange w:id="306" w:author="Connor Cuffe" w:date="2024-06-17T11:00:00Z">
               <w:rPr>
                 <w:b/>
                 <w:bCs/>
@@ -4703,16 +4712,18 @@
           </w:rPr>
           <w:t xml:space="preserve"> Student</w:t>
         </w:r>
-      </w:ins>
-    </w:p>
-    <w:p>
-      <w:pPr>
-        <w:rPr>
-          <w:ins w:id="305" w:author="Connor Cuffe" w:date="2024-06-16T16:13:00Z"/>
-          <w:lang w:val="en-AU" w:eastAsia="en-AU"/>
-        </w:rPr>
-      </w:pPr>
-      <w:ins w:id="306" w:author="Connor Cuffe" w:date="2024-06-17T10:56:00Z">
+        <w:bookmarkStart w:id="307" w:name="_GoBack"/>
+        <w:bookmarkEnd w:id="307"/>
+      </w:ins>
+    </w:p>
+    <w:p>
+      <w:pPr>
+        <w:rPr>
+          <w:ins w:id="308" w:author="Connor Cuffe" w:date="2024-06-16T16:13:00Z"/>
+          <w:lang w:val="en-AU" w:eastAsia="en-AU"/>
+        </w:rPr>
+      </w:pPr>
+      <w:ins w:id="309" w:author="Connor Cuffe" w:date="2024-06-17T10:56:00Z">
         <w:r>
           <w:t xml:space="preserve">As digital natives, </w:t>
         </w:r>
@@ -4723,50 +4734,50 @@
           <w:t xml:space="preserve">students will be familiar with </w:t>
         </w:r>
       </w:ins>
-      <w:ins w:id="307" w:author="Connor Cuffe" w:date="2024-06-17T10:57:00Z">
+      <w:ins w:id="310" w:author="Connor Cuffe" w:date="2024-06-17T10:57:00Z">
         <w:r>
           <w:t xml:space="preserve">the </w:t>
         </w:r>
       </w:ins>
-      <w:ins w:id="308" w:author="Connor Cuffe" w:date="2024-06-17T10:56:00Z">
+      <w:ins w:id="311" w:author="Connor Cuffe" w:date="2024-06-17T10:56:00Z">
         <w:r>
           <w:t>modern interface design of messaging apps, and will</w:t>
         </w:r>
       </w:ins>
-      <w:ins w:id="309" w:author="Connor Cuffe" w:date="2024-06-17T10:57:00Z">
+      <w:ins w:id="312" w:author="Connor Cuffe" w:date="2024-06-17T10:57:00Z">
         <w:r>
           <w:t xml:space="preserve"> therefore</w:t>
         </w:r>
       </w:ins>
-      <w:ins w:id="310" w:author="Connor Cuffe" w:date="2024-06-17T10:56:00Z">
+      <w:ins w:id="313" w:author="Connor Cuffe" w:date="2024-06-17T10:56:00Z">
         <w:r>
           <w:t xml:space="preserve"> not require training </w:t>
         </w:r>
       </w:ins>
-      <w:ins w:id="311" w:author="Connor Cuffe" w:date="2024-06-17T10:57:00Z">
+      <w:ins w:id="314" w:author="Connor Cuffe" w:date="2024-06-17T10:57:00Z">
         <w:r>
           <w:t>documentation</w:t>
         </w:r>
       </w:ins>
-      <w:ins w:id="312" w:author="Connor Cuffe" w:date="2024-06-17T10:56:00Z">
+      <w:ins w:id="315" w:author="Connor Cuffe" w:date="2024-06-17T10:56:00Z">
         <w:r>
           <w:t xml:space="preserve"> or tutorials</w:t>
         </w:r>
       </w:ins>
-      <w:commentRangeStart w:id="313"/>
-      <w:ins w:id="314" w:author="Connor Cuffe" w:date="2024-06-16T16:13:00Z">
+      <w:commentRangeStart w:id="316"/>
+      <w:ins w:id="317" w:author="Connor Cuffe" w:date="2024-06-16T16:13:00Z">
         <w:r>
           <w:rPr>
             <w:lang w:val="en-AU" w:eastAsia="en-AU"/>
           </w:rPr>
           <w:t xml:space="preserve">. </w:t>
         </w:r>
-        <w:commentRangeEnd w:id="313"/>
+        <w:commentRangeEnd w:id="316"/>
         <w:r>
           <w:rPr>
             <w:rStyle w:val="CommentReference"/>
           </w:rPr>
-          <w:commentReference w:id="313"/>
+          <w:commentReference w:id="316"/>
         </w:r>
         <w:r>
           <w:rPr>
@@ -4775,7 +4786,7 @@
           <w:t xml:space="preserve">Students </w:t>
         </w:r>
       </w:ins>
-      <w:ins w:id="315" w:author="Connor Cuffe" w:date="2024-06-17T10:58:00Z">
+      <w:ins w:id="318" w:author="Connor Cuffe" w:date="2024-06-17T10:58:00Z">
         <w:r>
           <w:rPr>
             <w:lang w:val="en-AU" w:eastAsia="en-AU"/>
@@ -4783,7 +4794,7 @@
           <w:t xml:space="preserve">main use case of this software solution </w:t>
         </w:r>
       </w:ins>
-      <w:ins w:id="316" w:author="Connor Cuffe" w:date="2024-06-16T16:13:00Z">
+      <w:ins w:id="319" w:author="Connor Cuffe" w:date="2024-06-16T16:13:00Z">
         <w:r>
           <w:rPr>
             <w:lang w:val="en-AU" w:eastAsia="en-AU"/>
@@ -4791,7 +4802,7 @@
           <w:t xml:space="preserve">would </w:t>
         </w:r>
       </w:ins>
-      <w:ins w:id="317" w:author="Connor Cuffe" w:date="2024-06-17T10:58:00Z">
+      <w:ins w:id="320" w:author="Connor Cuffe" w:date="2024-06-17T10:58:00Z">
         <w:r>
           <w:rPr>
             <w:lang w:val="en-AU" w:eastAsia="en-AU"/>
@@ -4799,26 +4810,26 @@
           <w:t xml:space="preserve">be to </w:t>
         </w:r>
       </w:ins>
-      <w:ins w:id="318" w:author="Connor Cuffe" w:date="2024-06-16T16:13:00Z">
+      <w:ins w:id="321" w:author="Connor Cuffe" w:date="2024-06-16T16:13:00Z">
         <w:r>
           <w:rPr>
             <w:lang w:val="en-AU" w:eastAsia="en-AU"/>
           </w:rPr>
           <w:t xml:space="preserve">ask teachers for clarification on due dates, task requirements, class changes along with many other queries. </w:t>
         </w:r>
-        <w:commentRangeStart w:id="319"/>
+        <w:commentRangeStart w:id="322"/>
         <w:r>
           <w:rPr>
             <w:lang w:val="en-AU" w:eastAsia="en-AU"/>
           </w:rPr>
           <w:t xml:space="preserve">Therefore, the most important aspect </w:t>
         </w:r>
-        <w:commentRangeEnd w:id="319"/>
+        <w:commentRangeEnd w:id="322"/>
         <w:r>
           <w:rPr>
             <w:rStyle w:val="CommentReference"/>
           </w:rPr>
-          <w:commentReference w:id="319"/>
+          <w:commentReference w:id="322"/>
         </w:r>
         <w:r>
           <w:rPr>
@@ -4832,16 +4843,16 @@
       <w:pPr>
         <w:pStyle w:val="Heading4"/>
         <w:rPr>
-          <w:ins w:id="320" w:author="Connor Cuffe" w:date="2024-06-16T16:13:00Z"/>
-          <w:lang w:val="en-AU" w:eastAsia="en-AU"/>
-        </w:rPr>
-        <w:pPrChange w:id="321" w:author="Connor Cuffe" w:date="2024-06-17T11:00:00Z">
+          <w:ins w:id="323" w:author="Connor Cuffe" w:date="2024-06-16T16:13:00Z"/>
+          <w:lang w:val="en-AU" w:eastAsia="en-AU"/>
+        </w:rPr>
+        <w:pPrChange w:id="324" w:author="Connor Cuffe" w:date="2024-06-17T11:00:00Z">
           <w:pPr>
             <w:pStyle w:val="Heading5"/>
           </w:pPr>
         </w:pPrChange>
       </w:pPr>
-      <w:ins w:id="322" w:author="Connor Cuffe" w:date="2024-06-16T16:13:00Z">
+      <w:ins w:id="325" w:author="Connor Cuffe" w:date="2024-06-16T16:13:00Z">
         <w:r>
           <w:rPr>
             <w:lang w:val="en-AU" w:eastAsia="en-AU"/>
@@ -4853,11 +4864,11 @@
     <w:p>
       <w:pPr>
         <w:rPr>
-          <w:ins w:id="323" w:author="Connor Cuffe" w:date="2024-06-16T16:13:00Z"/>
-          <w:lang w:val="en-AU" w:eastAsia="en-AU"/>
-        </w:rPr>
-      </w:pPr>
-      <w:ins w:id="324" w:author="Connor Cuffe" w:date="2024-06-16T16:13:00Z">
+          <w:ins w:id="326" w:author="Connor Cuffe" w:date="2024-06-16T16:13:00Z"/>
+          <w:lang w:val="en-AU" w:eastAsia="en-AU"/>
+        </w:rPr>
+      </w:pPr>
+      <w:ins w:id="327" w:author="Connor Cuffe" w:date="2024-06-16T16:13:00Z">
         <w:r>
           <w:rPr>
             <w:lang w:val="en-AU" w:eastAsia="en-AU"/>
@@ -4870,12 +4881,12 @@
       <w:pPr>
         <w:pStyle w:val="Heading4"/>
         <w:rPr>
-          <w:ins w:id="325" w:author="Connor Cuffe" w:date="2024-06-17T11:01:00Z"/>
-          <w:lang w:val="en-AU" w:eastAsia="en-AU"/>
-        </w:rPr>
-      </w:pPr>
-      <w:commentRangeStart w:id="326"/>
-      <w:ins w:id="327" w:author="Connor Cuffe" w:date="2024-06-16T16:13:00Z">
+          <w:ins w:id="328" w:author="Connor Cuffe" w:date="2024-06-17T11:01:00Z"/>
+          <w:lang w:val="en-AU" w:eastAsia="en-AU"/>
+        </w:rPr>
+      </w:pPr>
+      <w:commentRangeStart w:id="329"/>
+      <w:ins w:id="330" w:author="Connor Cuffe" w:date="2024-06-16T16:13:00Z">
         <w:r>
           <w:rPr>
             <w:lang w:val="en-AU" w:eastAsia="en-AU"/>
@@ -4887,22 +4898,22 @@
     <w:p>
       <w:pPr>
         <w:rPr>
-          <w:ins w:id="328" w:author="Connor Cuffe" w:date="2024-06-17T11:01:00Z"/>
-          <w:lang w:val="en-AU" w:eastAsia="en-AU"/>
-          <w:rPrChange w:id="329" w:author="Connor Cuffe" w:date="2024-06-17T11:01:00Z">
+          <w:ins w:id="331" w:author="Connor Cuffe" w:date="2024-06-17T11:01:00Z"/>
+          <w:lang w:val="en-AU" w:eastAsia="en-AU"/>
+          <w:rPrChange w:id="332" w:author="Connor Cuffe" w:date="2024-06-17T11:01:00Z">
             <w:rPr>
-              <w:ins w:id="330" w:author="Connor Cuffe" w:date="2024-06-17T11:01:00Z"/>
+              <w:ins w:id="333" w:author="Connor Cuffe" w:date="2024-06-17T11:01:00Z"/>
               <w:lang w:val="en-AU" w:eastAsia="en-AU"/>
             </w:rPr>
           </w:rPrChange>
         </w:rPr>
-        <w:pPrChange w:id="331" w:author="Connor Cuffe" w:date="2024-06-17T11:01:00Z">
+        <w:pPrChange w:id="334" w:author="Connor Cuffe" w:date="2024-06-17T11:01:00Z">
           <w:pPr>
             <w:pStyle w:val="Heading4"/>
           </w:pPr>
         </w:pPrChange>
       </w:pPr>
-      <w:ins w:id="332" w:author="Connor Cuffe" w:date="2024-06-17T11:31:00Z">
+      <w:ins w:id="335" w:author="Connor Cuffe" w:date="2024-06-17T11:31:00Z">
         <w:r>
           <w:rPr>
             <w:lang w:val="en-AU" w:eastAsia="en-AU"/>
@@ -4910,7 +4921,7 @@
           <w:t xml:space="preserve">Due to </w:t>
         </w:r>
       </w:ins>
-      <w:ins w:id="333" w:author="Connor Cuffe" w:date="2024-06-17T11:03:00Z">
+      <w:ins w:id="336" w:author="Connor Cuffe" w:date="2024-06-17T11:03:00Z">
         <w:r>
           <w:rPr>
             <w:lang w:val="en-AU" w:eastAsia="en-AU"/>
@@ -4918,7 +4929,7 @@
           <w:t xml:space="preserve">School </w:t>
         </w:r>
       </w:ins>
-      <w:ins w:id="334" w:author="Connor Cuffe" w:date="2024-06-17T11:33:00Z">
+      <w:ins w:id="337" w:author="Connor Cuffe" w:date="2024-06-17T11:33:00Z">
         <w:r>
           <w:rPr>
             <w:lang w:val="en-AU" w:eastAsia="en-AU"/>
@@ -4926,7 +4937,7 @@
           <w:t>administrators’</w:t>
         </w:r>
       </w:ins>
-      <w:ins w:id="335" w:author="Connor Cuffe" w:date="2024-06-17T11:32:00Z">
+      <w:ins w:id="338" w:author="Connor Cuffe" w:date="2024-06-17T11:32:00Z">
         <w:r>
           <w:rPr>
             <w:lang w:val="en-AU" w:eastAsia="en-AU"/>
@@ -4934,7 +4945,7 @@
           <w:t xml:space="preserve"> roles of </w:t>
         </w:r>
       </w:ins>
-      <w:ins w:id="336" w:author="Connor Cuffe" w:date="2024-06-17T11:33:00Z">
+      <w:ins w:id="339" w:author="Connor Cuffe" w:date="2024-06-17T11:33:00Z">
         <w:r>
           <w:rPr>
             <w:lang w:val="en-AU" w:eastAsia="en-AU"/>
@@ -4942,7 +4953,7 @@
           <w:t xml:space="preserve">configuring and managing the </w:t>
         </w:r>
       </w:ins>
-      <w:ins w:id="337" w:author="Connor Cuffe" w:date="2024-06-17T11:35:00Z">
+      <w:ins w:id="340" w:author="Connor Cuffe" w:date="2024-06-17T11:35:00Z">
         <w:r>
           <w:rPr>
             <w:lang w:val="en-AU" w:eastAsia="en-AU"/>
@@ -4950,7 +4961,7 @@
           <w:t>school’s</w:t>
         </w:r>
       </w:ins>
-      <w:ins w:id="338" w:author="Connor Cuffe" w:date="2024-06-17T11:33:00Z">
+      <w:ins w:id="341" w:author="Connor Cuffe" w:date="2024-06-17T11:33:00Z">
         <w:r>
           <w:rPr>
             <w:lang w:val="en-AU" w:eastAsia="en-AU"/>
@@ -4958,7 +4969,7 @@
           <w:t xml:space="preserve"> systems they</w:t>
         </w:r>
       </w:ins>
-      <w:ins w:id="339" w:author="Connor Cuffe" w:date="2024-06-17T11:03:00Z">
+      <w:ins w:id="342" w:author="Connor Cuffe" w:date="2024-06-17T11:03:00Z">
         <w:r>
           <w:rPr>
             <w:lang w:val="en-AU" w:eastAsia="en-AU"/>
@@ -4972,7 +4983,7 @@
           <w:t xml:space="preserve">a strong understanding of technology and </w:t>
         </w:r>
       </w:ins>
-      <w:ins w:id="340" w:author="Connor Cuffe" w:date="2024-06-17T11:06:00Z">
+      <w:ins w:id="343" w:author="Connor Cuffe" w:date="2024-06-17T11:06:00Z">
         <w:r>
           <w:rPr>
             <w:lang w:val="en-AU" w:eastAsia="en-AU"/>
@@ -4980,7 +4991,7 @@
           <w:t>typical school syste</w:t>
         </w:r>
       </w:ins>
-      <w:ins w:id="341" w:author="Connor Cuffe" w:date="2024-06-17T11:07:00Z">
+      <w:ins w:id="344" w:author="Connor Cuffe" w:date="2024-06-17T11:07:00Z">
         <w:r>
           <w:rPr>
             <w:lang w:val="en-AU" w:eastAsia="en-AU"/>
@@ -4988,7 +4999,7 @@
           <w:t>m</w:t>
         </w:r>
       </w:ins>
-      <w:ins w:id="342" w:author="Connor Cuffe" w:date="2024-06-17T11:33:00Z">
+      <w:ins w:id="345" w:author="Connor Cuffe" w:date="2024-06-17T11:33:00Z">
         <w:r>
           <w:rPr>
             <w:lang w:val="en-AU" w:eastAsia="en-AU"/>
@@ -4996,7 +5007,7 @@
           <w:t>s</w:t>
         </w:r>
       </w:ins>
-      <w:ins w:id="343" w:author="Connor Cuffe" w:date="2024-06-17T11:07:00Z">
+      <w:ins w:id="346" w:author="Connor Cuffe" w:date="2024-06-17T11:07:00Z">
         <w:r>
           <w:rPr>
             <w:lang w:val="en-AU" w:eastAsia="en-AU"/>
@@ -5004,7 +5015,7 @@
           <w:t xml:space="preserve">. </w:t>
         </w:r>
       </w:ins>
-      <w:ins w:id="344" w:author="Connor Cuffe" w:date="2024-06-17T11:33:00Z">
+      <w:ins w:id="347" w:author="Connor Cuffe" w:date="2024-06-17T11:33:00Z">
         <w:r>
           <w:rPr>
             <w:lang w:val="en-AU" w:eastAsia="en-AU"/>
@@ -5012,7 +5023,7 @@
           <w:t>Also due to this t</w:t>
         </w:r>
       </w:ins>
-      <w:ins w:id="345" w:author="Connor Cuffe" w:date="2024-06-17T11:07:00Z">
+      <w:ins w:id="348" w:author="Connor Cuffe" w:date="2024-06-17T11:07:00Z">
         <w:r>
           <w:rPr>
             <w:lang w:val="en-AU" w:eastAsia="en-AU"/>
@@ -5020,7 +5031,7 @@
           <w:t>he school administrators will mostly be usi</w:t>
         </w:r>
       </w:ins>
-      <w:ins w:id="346" w:author="Connor Cuffe" w:date="2024-06-17T11:08:00Z">
+      <w:ins w:id="349" w:author="Connor Cuffe" w:date="2024-06-17T11:08:00Z">
         <w:r>
           <w:rPr>
             <w:lang w:val="en-AU" w:eastAsia="en-AU"/>
@@ -5028,7 +5039,7 @@
           <w:t xml:space="preserve">ng </w:t>
         </w:r>
       </w:ins>
-      <w:ins w:id="347" w:author="Connor Cuffe" w:date="2024-06-17T11:11:00Z">
+      <w:ins w:id="350" w:author="Connor Cuffe" w:date="2024-06-17T11:11:00Z">
         <w:r>
           <w:rPr>
             <w:lang w:val="en-AU" w:eastAsia="en-AU"/>
@@ -5036,7 +5047,7 @@
           <w:t>the software solution in a much more technical way than the average user</w:t>
         </w:r>
       </w:ins>
-      <w:ins w:id="348" w:author="Connor Cuffe" w:date="2024-06-17T11:25:00Z">
+      <w:ins w:id="351" w:author="Connor Cuffe" w:date="2024-06-17T11:25:00Z">
         <w:r>
           <w:rPr>
             <w:lang w:val="en-AU" w:eastAsia="en-AU"/>
@@ -5044,7 +5055,7 @@
           <w:t>.</w:t>
         </w:r>
       </w:ins>
-      <w:ins w:id="349" w:author="Connor Cuffe" w:date="2024-06-17T11:34:00Z">
+      <w:ins w:id="352" w:author="Connor Cuffe" w:date="2024-06-17T11:34:00Z">
         <w:r>
           <w:rPr>
             <w:lang w:val="en-AU" w:eastAsia="en-AU"/>
@@ -5065,7 +5076,7 @@
           <w:t xml:space="preserve">software solution and do not require </w:t>
         </w:r>
       </w:ins>
-      <w:ins w:id="350" w:author="Connor Cuffe" w:date="2024-06-17T11:35:00Z">
+      <w:ins w:id="353" w:author="Connor Cuffe" w:date="2024-06-17T11:35:00Z">
         <w:r>
           <w:rPr>
             <w:lang w:val="en-AU" w:eastAsia="en-AU"/>
@@ -5073,7 +5084,7 @@
           <w:t xml:space="preserve">simple tutorials. Yet they </w:t>
         </w:r>
       </w:ins>
-      <w:ins w:id="351" w:author="Connor Cuffe" w:date="2024-06-17T11:57:00Z">
+      <w:ins w:id="354" w:author="Connor Cuffe" w:date="2024-06-17T11:57:00Z">
         <w:r>
           <w:rPr>
             <w:lang w:val="en-AU" w:eastAsia="en-AU"/>
@@ -5081,7 +5092,7 @@
           <w:t>will</w:t>
         </w:r>
       </w:ins>
-      <w:ins w:id="352" w:author="Connor Cuffe" w:date="2024-06-17T11:35:00Z">
+      <w:ins w:id="355" w:author="Connor Cuffe" w:date="2024-06-17T11:35:00Z">
         <w:r>
           <w:rPr>
             <w:lang w:val="en-AU" w:eastAsia="en-AU"/>
@@ -5094,28 +5105,28 @@
       <w:pPr>
         <w:pStyle w:val="Heading4"/>
         <w:rPr>
-          <w:ins w:id="353" w:author="Connor Cuffe" w:date="2024-06-16T16:13:00Z"/>
-          <w:lang w:val="en-AU" w:eastAsia="en-AU"/>
-        </w:rPr>
-        <w:pPrChange w:id="354" w:author="Connor Cuffe" w:date="2024-06-17T11:01:00Z">
+          <w:ins w:id="356" w:author="Connor Cuffe" w:date="2024-06-16T16:13:00Z"/>
+          <w:lang w:val="en-AU" w:eastAsia="en-AU"/>
+        </w:rPr>
+        <w:pPrChange w:id="357" w:author="Connor Cuffe" w:date="2024-06-17T11:01:00Z">
           <w:pPr>
             <w:ind w:firstLine="0"/>
           </w:pPr>
         </w:pPrChange>
       </w:pPr>
-      <w:ins w:id="355" w:author="Connor Cuffe" w:date="2024-06-16T16:13:00Z">
+      <w:ins w:id="358" w:author="Connor Cuffe" w:date="2024-06-16T16:13:00Z">
         <w:r>
           <w:rPr>
             <w:lang w:val="en-AU" w:eastAsia="en-AU"/>
           </w:rPr>
           <w:t>School IT Administrators</w:t>
         </w:r>
-        <w:commentRangeEnd w:id="326"/>
+        <w:commentRangeEnd w:id="329"/>
         <w:r>
           <w:rPr>
             <w:rStyle w:val="CommentReference"/>
           </w:rPr>
-          <w:commentReference w:id="326"/>
+          <w:commentReference w:id="329"/>
         </w:r>
       </w:ins>
     </w:p>
@@ -5123,10 +5134,10 @@
       <w:pPr>
         <w:pStyle w:val="Heading4"/>
         <w:rPr>
-          <w:ins w:id="356" w:author="Connor Cuffe" w:date="2024-06-16T16:13:00Z"/>
-        </w:rPr>
-      </w:pPr>
-      <w:ins w:id="357" w:author="Connor Cuffe" w:date="2024-06-16T16:13:00Z">
+          <w:ins w:id="359" w:author="Connor Cuffe" w:date="2024-06-16T16:13:00Z"/>
+        </w:rPr>
+      </w:pPr>
+      <w:ins w:id="360" w:author="Connor Cuffe" w:date="2024-06-16T16:13:00Z">
         <w:r>
           <w:t>Summary</w:t>
         </w:r>
@@ -5135,23 +5146,23 @@
     <w:p>
       <w:pPr>
         <w:rPr>
-          <w:ins w:id="358" w:author="Connor Cuffe" w:date="2024-06-16T16:13:00Z"/>
+          <w:ins w:id="361" w:author="Connor Cuffe" w:date="2024-06-16T16:13:00Z"/>
           <w:highlight w:val="yellow"/>
           <w:lang w:val="en-AU" w:eastAsia="en-AU"/>
-          <w:rPrChange w:id="359" w:author="Connor Cuffe" w:date="2024-06-17T11:57:00Z">
+          <w:rPrChange w:id="362" w:author="Connor Cuffe" w:date="2024-06-17T11:57:00Z">
             <w:rPr>
-              <w:ins w:id="360" w:author="Connor Cuffe" w:date="2024-06-16T16:13:00Z"/>
+              <w:ins w:id="363" w:author="Connor Cuffe" w:date="2024-06-16T16:13:00Z"/>
               <w:lang w:val="en-AU" w:eastAsia="en-AU"/>
             </w:rPr>
           </w:rPrChange>
         </w:rPr>
       </w:pPr>
-      <w:ins w:id="361" w:author="Connor Cuffe" w:date="2024-06-16T16:13:00Z">
+      <w:ins w:id="364" w:author="Connor Cuffe" w:date="2024-06-16T16:13:00Z">
         <w:r>
           <w:rPr>
             <w:highlight w:val="yellow"/>
             <w:lang w:val="en-AU" w:eastAsia="en-AU"/>
-            <w:rPrChange w:id="362" w:author="Connor Cuffe" w:date="2024-06-17T11:57:00Z">
+            <w:rPrChange w:id="365" w:author="Connor Cuffe" w:date="2024-06-17T11:57:00Z">
               <w:rPr>
                 <w:lang w:val="en-AU" w:eastAsia="en-AU"/>
               </w:rPr>
@@ -5166,13 +5177,13 @@
         <w:rPr>
           <w:highlight w:val="yellow"/>
           <w:lang w:val="en-AU" w:eastAsia="en-AU"/>
-          <w:rPrChange w:id="363" w:author="Connor Cuffe" w:date="2024-06-17T11:57:00Z">
+          <w:rPrChange w:id="366" w:author="Connor Cuffe" w:date="2024-06-17T11:57:00Z">
             <w:rPr>
               <w:lang w:val="en-AU" w:eastAsia="en-AU"/>
             </w:rPr>
           </w:rPrChange>
         </w:rPr>
-        <w:pPrChange w:id="364" w:author="Connor Cuffe" w:date="2024-06-16T16:06:00Z">
+        <w:pPrChange w:id="367" w:author="Connor Cuffe" w:date="2024-06-16T16:06:00Z">
           <w:pPr>
             <w:pStyle w:val="Heading2"/>
           </w:pPr>
@@ -5190,7 +5201,7 @@
         <w:rPr>
           <w:highlight w:val="yellow"/>
           <w:lang w:val="en-AU" w:eastAsia="en-AU"/>
-          <w:rPrChange w:id="365" w:author="Connor Cuffe" w:date="2024-06-17T11:57:00Z">
+          <w:rPrChange w:id="368" w:author="Connor Cuffe" w:date="2024-06-17T11:57:00Z">
             <w:rPr>
               <w:lang w:val="en-AU" w:eastAsia="en-AU"/>
             </w:rPr>
@@ -5214,7 +5225,7 @@
           <w:lang w:val="en-AU" w:eastAsia="en-AU"/>
         </w:rPr>
       </w:pPr>
-      <w:bookmarkStart w:id="366" w:name="_Toc169260591"/>
+      <w:bookmarkStart w:id="369" w:name="_Toc169260591"/>
       <w:r>
         <w:rPr>
           <w:shd w:val="clear" w:color="auto" w:fill="FFFFFF"/>
@@ -5229,7 +5240,7 @@
         </w:rPr>
         <w:t xml:space="preserve"> Features and Requirements</w:t>
       </w:r>
-      <w:bookmarkEnd w:id="366"/>
+      <w:bookmarkEnd w:id="369"/>
     </w:p>
     <w:p>
       <w:pPr>
@@ -5251,14 +5262,14 @@
           <w:lang w:val="en-AU" w:eastAsia="en-AU"/>
         </w:rPr>
       </w:pPr>
-      <w:bookmarkStart w:id="367" w:name="_Toc169260592"/>
+      <w:bookmarkStart w:id="370" w:name="_Toc169260592"/>
       <w:r>
         <w:rPr>
           <w:lang w:val="en-AU" w:eastAsia="en-AU"/>
         </w:rPr>
         <w:t>Technical requirements:</w:t>
       </w:r>
-      <w:bookmarkEnd w:id="367"/>
+      <w:bookmarkEnd w:id="370"/>
     </w:p>
     <w:p>
       <w:pPr>
@@ -5273,7 +5284,7 @@
         <w:tab/>
         <w:t>Operating system:</w:t>
       </w:r>
-      <w:del w:id="368" w:author="Connor Cuffe" w:date="2024-06-17T09:11:00Z">
+      <w:del w:id="371" w:author="Connor Cuffe" w:date="2024-06-17T09:11:00Z">
         <w:r>
           <w:rPr>
             <w:lang w:val="en-AU" w:eastAsia="en-AU"/>
@@ -5281,7 +5292,7 @@
           <w:delText xml:space="preserve"> Android, </w:delText>
         </w:r>
       </w:del>
-      <w:ins w:id="369" w:author="Connor Cuffe" w:date="2024-06-17T09:11:00Z">
+      <w:ins w:id="372" w:author="Connor Cuffe" w:date="2024-06-17T09:11:00Z">
         <w:r>
           <w:rPr>
             <w:lang w:val="en-AU" w:eastAsia="en-AU"/>
@@ -5295,7 +5306,7 @@
         </w:rPr>
         <w:t>Windows 10</w:t>
       </w:r>
-      <w:del w:id="370" w:author="Connor Cuffe" w:date="2024-06-17T09:11:00Z">
+      <w:del w:id="373" w:author="Connor Cuffe" w:date="2024-06-17T09:11:00Z">
         <w:r>
           <w:rPr>
             <w:lang w:val="en-AU" w:eastAsia="en-AU"/>
@@ -5399,7 +5410,7 @@
           <w:lang w:val="en-AU" w:eastAsia="en-AU"/>
         </w:rPr>
       </w:pPr>
-      <w:bookmarkStart w:id="371" w:name="_Toc169260593"/>
+      <w:bookmarkStart w:id="374" w:name="_Toc169260593"/>
       <w:r>
         <w:rPr>
           <w:lang w:val="en-AU" w:eastAsia="en-AU"/>
@@ -5407,7 +5418,7 @@
         <w:lastRenderedPageBreak/>
         <w:t>Functional and non-functional requirements</w:t>
       </w:r>
-      <w:bookmarkEnd w:id="371"/>
+      <w:bookmarkEnd w:id="374"/>
     </w:p>
     <w:p>
       <w:pPr>
@@ -6366,7 +6377,7 @@
           <w:numId w:val="17"/>
         </w:numPr>
         <w:rPr>
-          <w:del w:id="372" w:author="Connor Cuffe" w:date="2024-06-17T09:10:00Z"/>
+          <w:del w:id="375" w:author="Connor Cuffe" w:date="2024-06-17T09:10:00Z"/>
           <w:shd w:val="clear" w:color="auto" w:fill="FFFFFF"/>
           <w:lang w:val="en-AU" w:eastAsia="en-AU"/>
         </w:rPr>
@@ -6386,10 +6397,10 @@
           <w:numId w:val="17"/>
         </w:numPr>
         <w:rPr>
-          <w:del w:id="373" w:author="Connor Cuffe" w:date="2024-06-17T09:10:00Z"/>
-          <w:lang w:val="en-AU" w:eastAsia="en-AU"/>
-        </w:rPr>
-        <w:pPrChange w:id="374" w:author="Connor Cuffe" w:date="2024-06-17T09:10:00Z">
+          <w:del w:id="376" w:author="Connor Cuffe" w:date="2024-06-17T09:10:00Z"/>
+          <w:lang w:val="en-AU" w:eastAsia="en-AU"/>
+        </w:rPr>
+        <w:pPrChange w:id="377" w:author="Connor Cuffe" w:date="2024-06-17T09:10:00Z">
           <w:pPr>
             <w:pStyle w:val="ListParagraph"/>
             <w:numPr>
@@ -6399,7 +6410,7 @@
           </w:pPr>
         </w:pPrChange>
       </w:pPr>
-      <w:del w:id="375" w:author="Connor Cuffe" w:date="2024-06-17T09:10:00Z">
+      <w:del w:id="378" w:author="Connor Cuffe" w:date="2024-06-17T09:10:00Z">
         <w:r>
           <w:rPr>
             <w:lang w:val="en-AU" w:eastAsia="en-AU"/>
@@ -6420,7 +6431,7 @@
           <w:lang w:val="en-AU" w:eastAsia="en-AU"/>
         </w:rPr>
       </w:pPr>
-      <w:del w:id="376" w:author="Connor Cuffe" w:date="2024-06-17T09:10:00Z">
+      <w:del w:id="379" w:author="Connor Cuffe" w:date="2024-06-17T09:10:00Z">
         <w:r>
           <w:rPr>
             <w:lang w:val="en-AU" w:eastAsia="en-AU"/>
@@ -6478,7 +6489,7 @@
           <w:lang w:val="en-AU" w:eastAsia="en-AU"/>
         </w:rPr>
       </w:pPr>
-      <w:del w:id="377" w:author="Connor Cuffe" w:date="2024-06-17T11:58:00Z">
+      <w:del w:id="380" w:author="Connor Cuffe" w:date="2024-06-17T11:58:00Z">
         <w:r>
           <w:rPr>
             <w:shd w:val="clear" w:color="auto" w:fill="FFFFFF"/>
@@ -6487,45 +6498,31 @@
           <w:delText xml:space="preserve">Contact </w:delText>
         </w:r>
       </w:del>
-      <w:ins w:id="378" w:author="Connor Cuffe" w:date="2024-06-17T11:58:00Z">
+      <w:ins w:id="381" w:author="Connor Cuffe" w:date="2024-06-17T11:58:00Z">
         <w:r>
           <w:rPr>
             <w:shd w:val="clear" w:color="auto" w:fill="FFFFFF"/>
             <w:lang w:val="en-AU" w:eastAsia="en-AU"/>
           </w:rPr>
-          <w:t>Message</w:t>
-        </w:r>
+          <w:t xml:space="preserve">Message </w:t>
+        </w:r>
+      </w:ins>
+      <w:del w:id="382" w:author="Connor Cuffe" w:date="2024-06-17T11:58:00Z">
         <w:r>
           <w:rPr>
             <w:shd w:val="clear" w:color="auto" w:fill="FFFFFF"/>
             <w:lang w:val="en-AU" w:eastAsia="en-AU"/>
           </w:rPr>
-          <w:t xml:space="preserve"> </w:t>
-        </w:r>
-      </w:ins>
-      <w:del w:id="379" w:author="Connor Cuffe" w:date="2024-06-17T11:58:00Z">
+          <w:delText xml:space="preserve">reason </w:delText>
+        </w:r>
+      </w:del>
+      <w:ins w:id="383" w:author="Connor Cuffe" w:date="2024-06-17T11:58:00Z">
         <w:r>
           <w:rPr>
             <w:shd w:val="clear" w:color="auto" w:fill="FFFFFF"/>
             <w:lang w:val="en-AU" w:eastAsia="en-AU"/>
           </w:rPr>
-          <w:delText xml:space="preserve">reason </w:delText>
-        </w:r>
-      </w:del>
-      <w:ins w:id="380" w:author="Connor Cuffe" w:date="2024-06-17T11:58:00Z">
-        <w:r>
-          <w:rPr>
-            <w:shd w:val="clear" w:color="auto" w:fill="FFFFFF"/>
-            <w:lang w:val="en-AU" w:eastAsia="en-AU"/>
-          </w:rPr>
-          <w:t>context</w:t>
-        </w:r>
-        <w:r>
-          <w:rPr>
-            <w:shd w:val="clear" w:color="auto" w:fill="FFFFFF"/>
-            <w:lang w:val="en-AU" w:eastAsia="en-AU"/>
-          </w:rPr>
-          <w:t xml:space="preserve"> </w:t>
+          <w:t xml:space="preserve">context </w:t>
         </w:r>
       </w:ins>
       <w:r>
@@ -6544,20 +6541,10 @@
           <w:numId w:val="17"/>
         </w:numPr>
         <w:rPr>
-          <w:del w:id="381" w:author="Connor Cuffe" w:date="2024-06-17T11:58:00Z"/>
+          <w:del w:id="384" w:author="Connor Cuffe" w:date="2024-06-17T11:58:00Z"/>
           <w:shd w:val="clear" w:color="auto" w:fill="FFFFFF"/>
           <w:lang w:val="en-AU" w:eastAsia="en-AU"/>
         </w:rPr>
-        <w:pPrChange w:id="382" w:author="Connor Cuffe" w:date="2024-06-17T11:58:00Z">
-          <w:pPr>
-            <w:pStyle w:val="ListParagraph"/>
-            <w:numPr>
-              <w:ilvl w:val="1"/>
-              <w:numId w:val="17"/>
-            </w:numPr>
-            <w:ind w:left="2160" w:hanging="360"/>
-          </w:pPr>
-        </w:pPrChange>
       </w:pPr>
       <w:r>
         <w:rPr>
@@ -6582,11 +6569,11 @@
           <w:numId w:val="17"/>
         </w:numPr>
         <w:rPr>
-          <w:del w:id="383" w:author="Connor Cuffe" w:date="2024-06-17T11:58:00Z"/>
+          <w:del w:id="385" w:author="Connor Cuffe" w:date="2024-06-17T11:58:00Z"/>
           <w:shd w:val="clear" w:color="auto" w:fill="FFFFFF"/>
           <w:lang w:val="en-AU" w:eastAsia="en-AU"/>
         </w:rPr>
-        <w:pPrChange w:id="384" w:author="Connor Cuffe" w:date="2024-06-17T11:58:00Z">
+        <w:pPrChange w:id="386" w:author="Connor Cuffe" w:date="2024-06-17T11:58:00Z">
           <w:pPr>
             <w:pStyle w:val="ListParagraph"/>
             <w:numPr>
@@ -6596,7 +6583,7 @@
           </w:pPr>
         </w:pPrChange>
       </w:pPr>
-      <w:del w:id="385" w:author="Connor Cuffe" w:date="2024-06-17T11:58:00Z">
+      <w:del w:id="387" w:author="Connor Cuffe" w:date="2024-06-17T11:58:00Z">
         <w:r>
           <w:rPr>
             <w:shd w:val="clear" w:color="auto" w:fill="FFFFFF"/>
@@ -6617,18 +6604,8 @@
           <w:shd w:val="clear" w:color="auto" w:fill="FFFFFF"/>
           <w:lang w:val="en-AU" w:eastAsia="en-AU"/>
         </w:rPr>
-        <w:pPrChange w:id="386" w:author="Connor Cuffe" w:date="2024-06-17T11:58:00Z">
-          <w:pPr>
-            <w:pStyle w:val="ListParagraph"/>
-            <w:numPr>
-              <w:ilvl w:val="1"/>
-              <w:numId w:val="17"/>
-            </w:numPr>
-            <w:ind w:left="2160" w:hanging="360"/>
-          </w:pPr>
-        </w:pPrChange>
-      </w:pPr>
-      <w:del w:id="387" w:author="Connor Cuffe" w:date="2024-06-17T11:58:00Z">
+      </w:pPr>
+      <w:del w:id="388" w:author="Connor Cuffe" w:date="2024-06-17T11:58:00Z">
         <w:r>
           <w:rPr>
             <w:shd w:val="clear" w:color="auto" w:fill="FFFFFF"/>
@@ -6746,7 +6723,7 @@
           <w:numId w:val="17"/>
         </w:numPr>
         <w:rPr>
-          <w:ins w:id="388" w:author="Connor Cuffe" w:date="2024-06-17T11:59:00Z"/>
+          <w:ins w:id="389" w:author="Connor Cuffe" w:date="2024-06-17T11:59:00Z"/>
           <w:shd w:val="clear" w:color="auto" w:fill="FFFFFF"/>
           <w:lang w:val="en-AU" w:eastAsia="en-AU"/>
         </w:rPr>
@@ -6793,7 +6770,7 @@
           <w:lang w:val="en-AU" w:eastAsia="en-AU"/>
         </w:rPr>
       </w:pPr>
-      <w:ins w:id="389" w:author="Connor Cuffe" w:date="2024-06-17T11:59:00Z">
+      <w:ins w:id="390" w:author="Connor Cuffe" w:date="2024-06-17T11:59:00Z">
         <w:r>
           <w:rPr>
             <w:shd w:val="clear" w:color="auto" w:fill="FFFFFF"/>
@@ -6840,16 +6817,7 @@
           <w:shd w:val="clear" w:color="auto" w:fill="FFFFFF"/>
           <w:lang w:val="en-AU" w:eastAsia="en-AU"/>
         </w:rPr>
-        <w:t>The ability for network mo</w:t>
-      </w:r>
-      <w:bookmarkStart w:id="390" w:name="_GoBack"/>
-      <w:bookmarkEnd w:id="390"/>
-      <w:r>
-        <w:rPr>
-          <w:shd w:val="clear" w:color="auto" w:fill="FFFFFF"/>
-          <w:lang w:val="en-AU" w:eastAsia="en-AU"/>
-        </w:rPr>
-        <w:t>derators to create different types of accounts for example students and teacher account types</w:t>
+        <w:t>The ability for network moderators to create different types of accounts for example students and teacher account types</w:t>
       </w:r>
     </w:p>
     <w:p>
@@ -7064,7 +7032,7 @@
 
 <file path=word/comments.xml><?xml version="1.0" encoding="utf-8"?>
 <w:comments xmlns:wpc="http://schemas.microsoft.com/office/word/2010/wordprocessingCanvas" xmlns:cx="http://schemas.microsoft.com/office/drawing/2014/chartex" xmlns:cx1="http://schemas.microsoft.com/office/drawing/2015/9/8/chartex" xmlns:cx2="http://schemas.microsoft.com/office/drawing/2015/10/21/chartex" xmlns:cx3="http://schemas.microsoft.com/office/drawing/2016/5/9/chartex" xmlns:cx4="http://schemas.microsoft.com/office/drawing/2016/5/10/chartex" xmlns:cx5="http://schemas.microsoft.com/office/drawing/2016/5/11/chartex" xmlns:cx6="http://schemas.microsoft.com/office/drawing/2016/5/12/chartex" xmlns:cx7="http://schemas.microsoft.com/office/drawing/2016/5/13/chartex" xmlns:cx8="http://schemas.microsoft.com/office/drawing/2016/5/14/chartex" xmlns:mc="http://schemas.openxmlformats.org/markup-compatibility/2006" xmlns:aink="http://schemas.microsoft.com/office/drawing/2016/ink" xmlns:am3d="http://schemas.microsoft.com/office/drawing/2017/model3d" xmlns:o="urn:schemas-microsoft-com:office:office" xmlns:r="http://schemas.openxmlformats.org/officeDocument/2006/relationships" xmlns:m="http://schemas.openxmlformats.org/officeDocument/2006/math" xmlns:v="urn:schemas-microsoft-com:vml" xmlns:wp14="http://schemas.microsoft.com/office/word/2010/wordprocessingDrawing" xmlns:wp="http://schemas.openxmlformats.org/drawingml/2006/wordprocessingDrawing" xmlns:w10="urn:schemas-microsoft-com:office:word" xmlns:w="http://schemas.openxmlformats.org/wordprocessingml/2006/main" xmlns:w14="http://schemas.microsoft.com/office/word/2010/wordml" xmlns:w15="http://schemas.microsoft.com/office/word/2012/wordml" xmlns:w16cid="http://schemas.microsoft.com/office/word/2016/wordml/cid" xmlns:w16se="http://schemas.microsoft.com/office/word/2015/wordml/symex" xmlns:wpg="http://schemas.microsoft.com/office/word/2010/wordprocessingGroup" xmlns:wpi="http://schemas.microsoft.com/office/word/2010/wordprocessingInk" xmlns:wne="http://schemas.microsoft.com/office/word/2006/wordml" xmlns:wps="http://schemas.microsoft.com/office/word/2010/wordprocessingShape" mc:Ignorable="w14 w15 w16se w16cid wp14">
-  <w:comment w:id="3" w:author="Connor Cuffe" w:date="2024-06-16T14:28:00Z" w:initials="CC">
+  <w:comment w:id="5" w:author="Connor Cuffe" w:date="2024-06-16T14:28:00Z" w:initials="CC">
     <w:p>
       <w:pPr>
         <w:pStyle w:val="CommentText"/>
@@ -7080,7 +7048,7 @@
       </w:r>
     </w:p>
   </w:comment>
-  <w:comment w:id="4" w:author="Connor Cuffe" w:date="2024-06-16T14:27:00Z" w:initials="CC">
+  <w:comment w:id="6" w:author="Connor Cuffe" w:date="2024-06-16T14:27:00Z" w:initials="CC">
     <w:p>
       <w:pPr>
         <w:pStyle w:val="CommentText"/>
@@ -7096,7 +7064,7 @@
       </w:r>
     </w:p>
   </w:comment>
-  <w:comment w:id="12" w:author="Connor Cuffe" w:date="2024-06-16T14:28:00Z" w:initials="CC">
+  <w:comment w:id="14" w:author="Connor Cuffe" w:date="2024-06-16T14:28:00Z" w:initials="CC">
     <w:p>
       <w:pPr>
         <w:pStyle w:val="CommentText"/>
@@ -7112,7 +7080,7 @@
       </w:r>
     </w:p>
   </w:comment>
-  <w:comment w:id="17" w:author="Connor Cuffe" w:date="2024-06-16T14:27:00Z" w:initials="CC">
+  <w:comment w:id="19" w:author="Connor Cuffe" w:date="2024-06-16T14:27:00Z" w:initials="CC">
     <w:p>
       <w:pPr>
         <w:pStyle w:val="CommentText"/>
@@ -7128,7 +7096,7 @@
       </w:r>
     </w:p>
   </w:comment>
-  <w:comment w:id="23" w:author="Connor Cuffe" w:date="2024-06-16T14:29:00Z" w:initials="CC">
+  <w:comment w:id="25" w:author="Connor Cuffe" w:date="2024-06-16T14:29:00Z" w:initials="CC">
     <w:p>
       <w:pPr>
         <w:pStyle w:val="CommentText"/>
@@ -7144,7 +7112,7 @@
       </w:r>
     </w:p>
   </w:comment>
-  <w:comment w:id="35" w:author="Connor Cuffe" w:date="2024-06-16T14:35:00Z" w:initials="CC">
+  <w:comment w:id="37" w:author="Connor Cuffe" w:date="2024-06-16T14:35:00Z" w:initials="CC">
     <w:p>
       <w:pPr>
         <w:pStyle w:val="CommentText"/>
@@ -7156,14 +7124,11 @@
         <w:annotationRef/>
       </w:r>
       <w:r>
-        <w:t xml:space="preserve">Requirements. </w:t>
-      </w:r>
-      <w:r>
-        <w:t>Mv 2 req section</w:t>
+        <w:t>Requirements. Mv 2 req section</w:t>
       </w:r>
     </w:p>
   </w:comment>
-  <w:comment w:id="56" w:author="Connor Cuffe" w:date="2024-06-16T14:29:00Z" w:initials="CC">
+  <w:comment w:id="58" w:author="Connor Cuffe" w:date="2024-06-16T14:29:00Z" w:initials="CC">
     <w:p>
       <w:pPr>
         <w:pStyle w:val="CommentText"/>
@@ -7179,7 +7144,7 @@
       </w:r>
     </w:p>
   </w:comment>
-  <w:comment w:id="66" w:author="Connor Cuffe" w:date="2024-06-16T14:49:00Z" w:initials="CC">
+  <w:comment w:id="68" w:author="Connor Cuffe" w:date="2024-06-16T14:49:00Z" w:initials="CC">
     <w:p>
       <w:pPr>
         <w:pStyle w:val="CommentText"/>
@@ -7195,7 +7160,7 @@
       </w:r>
     </w:p>
   </w:comment>
-  <w:comment w:id="67" w:author="Connor Cuffe" w:date="2024-06-16T14:57:00Z" w:initials="CC">
+  <w:comment w:id="69" w:author="Connor Cuffe" w:date="2024-06-16T14:57:00Z" w:initials="CC">
     <w:p>
       <w:pPr>
         <w:pStyle w:val="CommentText"/>
@@ -7220,14 +7185,11 @@
         <w:pStyle w:val="CommentText"/>
       </w:pPr>
       <w:r>
-        <w:t xml:space="preserve">As digital natives, students will be familiar with modern interface design of messaging apps, and will not require training </w:t>
-      </w:r>
-      <w:r>
-        <w:t>documatation or tutorials.</w:t>
+        <w:t>As digital natives, students will be familiar with modern interface design of messaging apps, and will not require training documatation or tutorials.</w:t>
       </w:r>
     </w:p>
   </w:comment>
-  <w:comment w:id="71" w:author="Connor Cuffe" w:date="2024-06-16T15:13:00Z" w:initials="CC">
+  <w:comment w:id="73" w:author="Connor Cuffe" w:date="2024-06-16T15:13:00Z" w:initials="CC">
     <w:p>
       <w:pPr>
         <w:pStyle w:val="CommentText"/>
@@ -7243,7 +7205,7 @@
       </w:r>
     </w:p>
   </w:comment>
-  <w:comment w:id="79" w:author="Connor Cuffe" w:date="2024-06-16T15:24:00Z" w:initials="CC">
+  <w:comment w:id="81" w:author="Connor Cuffe" w:date="2024-06-16T15:24:00Z" w:initials="CC">
     <w:p>
       <w:pPr>
         <w:pStyle w:val="CommentText"/>
@@ -7259,7 +7221,7 @@
       </w:r>
     </w:p>
   </w:comment>
-  <w:comment w:id="158" w:author="Connor Cuffe" w:date="2024-06-16T15:49:00Z" w:initials="CC">
+  <w:comment w:id="160" w:author="Connor Cuffe" w:date="2024-06-16T15:49:00Z" w:initials="CC">
     <w:p>
       <w:pPr>
         <w:pStyle w:val="CommentText"/>
@@ -7275,7 +7237,7 @@
       </w:r>
     </w:p>
   </w:comment>
-  <w:comment w:id="313" w:author="Connor Cuffe" w:date="2024-06-16T14:57:00Z" w:initials="CC">
+  <w:comment w:id="316" w:author="Connor Cuffe" w:date="2024-06-16T14:57:00Z" w:initials="CC">
     <w:p>
       <w:pPr>
         <w:pStyle w:val="CommentText"/>
@@ -7301,7 +7263,7 @@
       </w:pPr>
     </w:p>
   </w:comment>
-  <w:comment w:id="319" w:author="Connor Cuffe" w:date="2024-06-16T15:13:00Z" w:initials="CC">
+  <w:comment w:id="322" w:author="Connor Cuffe" w:date="2024-06-16T15:13:00Z" w:initials="CC">
     <w:p>
       <w:pPr>
         <w:pStyle w:val="CommentText"/>
@@ -7317,7 +7279,7 @@
       </w:r>
     </w:p>
   </w:comment>
-  <w:comment w:id="326" w:author="Connor Cuffe" w:date="2024-06-16T15:27:00Z" w:initials="CC">
+  <w:comment w:id="329" w:author="Connor Cuffe" w:date="2024-06-16T15:27:00Z" w:initials="CC">
     <w:p>
       <w:pPr>
         <w:pStyle w:val="CommentText"/>
@@ -12929,7 +12891,7 @@
 </file>
 
 <file path=customXml/itemProps2.xml><?xml version="1.0" encoding="utf-8"?>
-<ds:datastoreItem xmlns:ds="http://schemas.openxmlformats.org/officeDocument/2006/customXml" ds:itemID="{84EA9279-F626-469F-989E-2D0519295BF5}">
+<ds:datastoreItem xmlns:ds="http://schemas.openxmlformats.org/officeDocument/2006/customXml" ds:itemID="{E7092797-A75C-43A2-B2B5-7440288D6541}">
   <ds:schemaRefs>
     <ds:schemaRef ds:uri="http://schemas.openxmlformats.org/officeDocument/2006/bibliography"/>
   </ds:schemaRefs>

--- a/Raw/doc/SoftwareRequirementSpecificationDocument.docx
+++ b/Raw/doc/SoftwareRequirementSpecificationDocument.docx
@@ -4674,8 +4674,6 @@
           <w:rPr>
             <w:rPrChange w:id="304" w:author="Connor Cuffe" w:date="2024-06-17T11:00:00Z">
               <w:rPr>
-                <w:b/>
-                <w:bCs/>
                 <w:lang w:val="en-AU" w:eastAsia="en-AU"/>
               </w:rPr>
             </w:rPrChange>
@@ -4692,8 +4690,6 @@
             <w:iCs/>
             <w:rPrChange w:id="305" w:author="Connor Cuffe" w:date="2024-06-21T09:50:00Z">
               <w:rPr>
-                <w:b/>
-                <w:bCs/>
                 <w:lang w:val="en-AU" w:eastAsia="en-AU"/>
               </w:rPr>
             </w:rPrChange>
@@ -4704,26 +4700,22 @@
           <w:rPr>
             <w:rPrChange w:id="306" w:author="Connor Cuffe" w:date="2024-06-17T11:00:00Z">
               <w:rPr>
-                <w:b/>
-                <w:bCs/>
                 <w:lang w:val="en-AU" w:eastAsia="en-AU"/>
               </w:rPr>
             </w:rPrChange>
           </w:rPr>
           <w:t xml:space="preserve"> Student</w:t>
         </w:r>
-        <w:bookmarkStart w:id="307" w:name="_GoBack"/>
-        <w:bookmarkEnd w:id="307"/>
-      </w:ins>
-    </w:p>
-    <w:p>
-      <w:pPr>
-        <w:rPr>
-          <w:ins w:id="308" w:author="Connor Cuffe" w:date="2024-06-16T16:13:00Z"/>
-          <w:lang w:val="en-AU" w:eastAsia="en-AU"/>
-        </w:rPr>
-      </w:pPr>
-      <w:ins w:id="309" w:author="Connor Cuffe" w:date="2024-06-17T10:56:00Z">
+      </w:ins>
+    </w:p>
+    <w:p>
+      <w:pPr>
+        <w:rPr>
+          <w:ins w:id="307" w:author="Connor Cuffe" w:date="2024-06-16T16:13:00Z"/>
+          <w:lang w:val="en-AU" w:eastAsia="en-AU"/>
+        </w:rPr>
+      </w:pPr>
+      <w:ins w:id="308" w:author="Connor Cuffe" w:date="2024-06-17T10:56:00Z">
         <w:r>
           <w:t xml:space="preserve">As digital natives, </w:t>
         </w:r>
@@ -4734,50 +4726,50 @@
           <w:t xml:space="preserve">students will be familiar with </w:t>
         </w:r>
       </w:ins>
-      <w:ins w:id="310" w:author="Connor Cuffe" w:date="2024-06-17T10:57:00Z">
+      <w:ins w:id="309" w:author="Connor Cuffe" w:date="2024-06-17T10:57:00Z">
         <w:r>
           <w:t xml:space="preserve">the </w:t>
         </w:r>
       </w:ins>
-      <w:ins w:id="311" w:author="Connor Cuffe" w:date="2024-06-17T10:56:00Z">
+      <w:ins w:id="310" w:author="Connor Cuffe" w:date="2024-06-17T10:56:00Z">
         <w:r>
           <w:t>modern interface design of messaging apps, and will</w:t>
         </w:r>
       </w:ins>
-      <w:ins w:id="312" w:author="Connor Cuffe" w:date="2024-06-17T10:57:00Z">
+      <w:ins w:id="311" w:author="Connor Cuffe" w:date="2024-06-17T10:57:00Z">
         <w:r>
           <w:t xml:space="preserve"> therefore</w:t>
         </w:r>
       </w:ins>
-      <w:ins w:id="313" w:author="Connor Cuffe" w:date="2024-06-17T10:56:00Z">
+      <w:ins w:id="312" w:author="Connor Cuffe" w:date="2024-06-17T10:56:00Z">
         <w:r>
           <w:t xml:space="preserve"> not require training </w:t>
         </w:r>
       </w:ins>
-      <w:ins w:id="314" w:author="Connor Cuffe" w:date="2024-06-17T10:57:00Z">
+      <w:ins w:id="313" w:author="Connor Cuffe" w:date="2024-06-17T10:57:00Z">
         <w:r>
           <w:t>documentation</w:t>
         </w:r>
       </w:ins>
-      <w:ins w:id="315" w:author="Connor Cuffe" w:date="2024-06-17T10:56:00Z">
+      <w:ins w:id="314" w:author="Connor Cuffe" w:date="2024-06-17T10:56:00Z">
         <w:r>
           <w:t xml:space="preserve"> or tutorials</w:t>
         </w:r>
       </w:ins>
-      <w:commentRangeStart w:id="316"/>
-      <w:ins w:id="317" w:author="Connor Cuffe" w:date="2024-06-16T16:13:00Z">
+      <w:commentRangeStart w:id="315"/>
+      <w:ins w:id="316" w:author="Connor Cuffe" w:date="2024-06-16T16:13:00Z">
         <w:r>
           <w:rPr>
             <w:lang w:val="en-AU" w:eastAsia="en-AU"/>
           </w:rPr>
           <w:t xml:space="preserve">. </w:t>
         </w:r>
-        <w:commentRangeEnd w:id="316"/>
+        <w:commentRangeEnd w:id="315"/>
         <w:r>
           <w:rPr>
             <w:rStyle w:val="CommentReference"/>
           </w:rPr>
-          <w:commentReference w:id="316"/>
+          <w:commentReference w:id="315"/>
         </w:r>
         <w:r>
           <w:rPr>
@@ -4786,7 +4778,7 @@
           <w:t xml:space="preserve">Students </w:t>
         </w:r>
       </w:ins>
-      <w:ins w:id="318" w:author="Connor Cuffe" w:date="2024-06-17T10:58:00Z">
+      <w:ins w:id="317" w:author="Connor Cuffe" w:date="2024-06-17T10:58:00Z">
         <w:r>
           <w:rPr>
             <w:lang w:val="en-AU" w:eastAsia="en-AU"/>
@@ -4794,7 +4786,7 @@
           <w:t xml:space="preserve">main use case of this software solution </w:t>
         </w:r>
       </w:ins>
-      <w:ins w:id="319" w:author="Connor Cuffe" w:date="2024-06-16T16:13:00Z">
+      <w:ins w:id="318" w:author="Connor Cuffe" w:date="2024-06-16T16:13:00Z">
         <w:r>
           <w:rPr>
             <w:lang w:val="en-AU" w:eastAsia="en-AU"/>
@@ -4802,7 +4794,7 @@
           <w:t xml:space="preserve">would </w:t>
         </w:r>
       </w:ins>
-      <w:ins w:id="320" w:author="Connor Cuffe" w:date="2024-06-17T10:58:00Z">
+      <w:ins w:id="319" w:author="Connor Cuffe" w:date="2024-06-17T10:58:00Z">
         <w:r>
           <w:rPr>
             <w:lang w:val="en-AU" w:eastAsia="en-AU"/>
@@ -4810,26 +4802,26 @@
           <w:t xml:space="preserve">be to </w:t>
         </w:r>
       </w:ins>
-      <w:ins w:id="321" w:author="Connor Cuffe" w:date="2024-06-16T16:13:00Z">
+      <w:ins w:id="320" w:author="Connor Cuffe" w:date="2024-06-16T16:13:00Z">
         <w:r>
           <w:rPr>
             <w:lang w:val="en-AU" w:eastAsia="en-AU"/>
           </w:rPr>
           <w:t xml:space="preserve">ask teachers for clarification on due dates, task requirements, class changes along with many other queries. </w:t>
         </w:r>
-        <w:commentRangeStart w:id="322"/>
+        <w:commentRangeStart w:id="321"/>
         <w:r>
           <w:rPr>
             <w:lang w:val="en-AU" w:eastAsia="en-AU"/>
           </w:rPr>
           <w:t xml:space="preserve">Therefore, the most important aspect </w:t>
         </w:r>
-        <w:commentRangeEnd w:id="322"/>
+        <w:commentRangeEnd w:id="321"/>
         <w:r>
           <w:rPr>
             <w:rStyle w:val="CommentReference"/>
           </w:rPr>
-          <w:commentReference w:id="322"/>
+          <w:commentReference w:id="321"/>
         </w:r>
         <w:r>
           <w:rPr>
@@ -4843,16 +4835,16 @@
       <w:pPr>
         <w:pStyle w:val="Heading4"/>
         <w:rPr>
-          <w:ins w:id="323" w:author="Connor Cuffe" w:date="2024-06-16T16:13:00Z"/>
-          <w:lang w:val="en-AU" w:eastAsia="en-AU"/>
-        </w:rPr>
-        <w:pPrChange w:id="324" w:author="Connor Cuffe" w:date="2024-06-17T11:00:00Z">
+          <w:ins w:id="322" w:author="Connor Cuffe" w:date="2024-06-16T16:13:00Z"/>
+          <w:lang w:val="en-AU" w:eastAsia="en-AU"/>
+        </w:rPr>
+        <w:pPrChange w:id="323" w:author="Connor Cuffe" w:date="2024-06-17T11:00:00Z">
           <w:pPr>
             <w:pStyle w:val="Heading5"/>
           </w:pPr>
         </w:pPrChange>
       </w:pPr>
-      <w:ins w:id="325" w:author="Connor Cuffe" w:date="2024-06-16T16:13:00Z">
+      <w:ins w:id="324" w:author="Connor Cuffe" w:date="2024-06-16T16:13:00Z">
         <w:r>
           <w:rPr>
             <w:lang w:val="en-AU" w:eastAsia="en-AU"/>
@@ -4864,11 +4856,11 @@
     <w:p>
       <w:pPr>
         <w:rPr>
-          <w:ins w:id="326" w:author="Connor Cuffe" w:date="2024-06-16T16:13:00Z"/>
-          <w:lang w:val="en-AU" w:eastAsia="en-AU"/>
-        </w:rPr>
-      </w:pPr>
-      <w:ins w:id="327" w:author="Connor Cuffe" w:date="2024-06-16T16:13:00Z">
+          <w:ins w:id="325" w:author="Connor Cuffe" w:date="2024-06-16T16:13:00Z"/>
+          <w:lang w:val="en-AU" w:eastAsia="en-AU"/>
+        </w:rPr>
+      </w:pPr>
+      <w:ins w:id="326" w:author="Connor Cuffe" w:date="2024-06-16T16:13:00Z">
         <w:r>
           <w:rPr>
             <w:lang w:val="en-AU" w:eastAsia="en-AU"/>
@@ -4881,12 +4873,11 @@
       <w:pPr>
         <w:pStyle w:val="Heading4"/>
         <w:rPr>
-          <w:ins w:id="328" w:author="Connor Cuffe" w:date="2024-06-17T11:01:00Z"/>
-          <w:lang w:val="en-AU" w:eastAsia="en-AU"/>
-        </w:rPr>
-      </w:pPr>
-      <w:commentRangeStart w:id="329"/>
-      <w:ins w:id="330" w:author="Connor Cuffe" w:date="2024-06-16T16:13:00Z">
+          <w:ins w:id="327" w:author="Connor Cuffe" w:date="2024-06-17T11:01:00Z"/>
+          <w:lang w:val="en-AU" w:eastAsia="en-AU"/>
+        </w:rPr>
+      </w:pPr>
+      <w:ins w:id="328" w:author="Connor Cuffe" w:date="2024-06-16T16:13:00Z">
         <w:r>
           <w:rPr>
             <w:lang w:val="en-AU" w:eastAsia="en-AU"/>
@@ -4898,235 +4889,206 @@
     <w:p>
       <w:pPr>
         <w:rPr>
-          <w:ins w:id="331" w:author="Connor Cuffe" w:date="2024-06-17T11:01:00Z"/>
-          <w:lang w:val="en-AU" w:eastAsia="en-AU"/>
-          <w:rPrChange w:id="332" w:author="Connor Cuffe" w:date="2024-06-17T11:01:00Z">
+          <w:ins w:id="329" w:author="Connor Cuffe" w:date="2024-06-16T16:13:00Z"/>
+          <w:lang w:val="en-AU" w:eastAsia="en-AU"/>
+          <w:rPrChange w:id="330" w:author="Connor Cuffe" w:date="2024-06-28T09:02:00Z">
             <w:rPr>
-              <w:ins w:id="333" w:author="Connor Cuffe" w:date="2024-06-17T11:01:00Z"/>
+              <w:ins w:id="331" w:author="Connor Cuffe" w:date="2024-06-16T16:13:00Z"/>
               <w:lang w:val="en-AU" w:eastAsia="en-AU"/>
             </w:rPr>
           </w:rPrChange>
         </w:rPr>
-        <w:pPrChange w:id="334" w:author="Connor Cuffe" w:date="2024-06-17T11:01:00Z">
-          <w:pPr>
-            <w:pStyle w:val="Heading4"/>
-          </w:pPr>
-        </w:pPrChange>
-      </w:pPr>
-      <w:ins w:id="335" w:author="Connor Cuffe" w:date="2024-06-17T11:31:00Z">
-        <w:r>
-          <w:rPr>
-            <w:lang w:val="en-AU" w:eastAsia="en-AU"/>
-          </w:rPr>
-          <w:t xml:space="preserve">Due to </w:t>
-        </w:r>
-      </w:ins>
-      <w:ins w:id="336" w:author="Connor Cuffe" w:date="2024-06-17T11:03:00Z">
-        <w:r>
-          <w:rPr>
-            <w:lang w:val="en-AU" w:eastAsia="en-AU"/>
-          </w:rPr>
-          <w:t xml:space="preserve">School </w:t>
-        </w:r>
-      </w:ins>
-      <w:ins w:id="337" w:author="Connor Cuffe" w:date="2024-06-17T11:33:00Z">
-        <w:r>
-          <w:rPr>
-            <w:lang w:val="en-AU" w:eastAsia="en-AU"/>
-          </w:rPr>
-          <w:t>administrators’</w:t>
-        </w:r>
-      </w:ins>
-      <w:ins w:id="338" w:author="Connor Cuffe" w:date="2024-06-17T11:32:00Z">
-        <w:r>
-          <w:rPr>
-            <w:lang w:val="en-AU" w:eastAsia="en-AU"/>
-          </w:rPr>
-          <w:t xml:space="preserve"> roles of </w:t>
-        </w:r>
-      </w:ins>
-      <w:ins w:id="339" w:author="Connor Cuffe" w:date="2024-06-17T11:33:00Z">
-        <w:r>
-          <w:rPr>
-            <w:lang w:val="en-AU" w:eastAsia="en-AU"/>
-          </w:rPr>
-          <w:t xml:space="preserve">configuring and managing the </w:t>
-        </w:r>
-      </w:ins>
-      <w:ins w:id="340" w:author="Connor Cuffe" w:date="2024-06-17T11:35:00Z">
-        <w:r>
-          <w:rPr>
-            <w:lang w:val="en-AU" w:eastAsia="en-AU"/>
-          </w:rPr>
-          <w:t>school’s</w:t>
-        </w:r>
-      </w:ins>
-      <w:ins w:id="341" w:author="Connor Cuffe" w:date="2024-06-17T11:33:00Z">
-        <w:r>
-          <w:rPr>
-            <w:lang w:val="en-AU" w:eastAsia="en-AU"/>
-          </w:rPr>
-          <w:t xml:space="preserve"> systems they</w:t>
-        </w:r>
-      </w:ins>
-      <w:ins w:id="342" w:author="Connor Cuffe" w:date="2024-06-17T11:03:00Z">
-        <w:r>
-          <w:rPr>
-            <w:lang w:val="en-AU" w:eastAsia="en-AU"/>
-          </w:rPr>
-          <w:t xml:space="preserve"> will have </w:t>
-        </w:r>
-        <w:r>
-          <w:rPr>
-            <w:lang w:val="en-AU" w:eastAsia="en-AU"/>
-          </w:rPr>
-          <w:t xml:space="preserve">a strong understanding of technology and </w:t>
-        </w:r>
-      </w:ins>
-      <w:ins w:id="343" w:author="Connor Cuffe" w:date="2024-06-17T11:06:00Z">
-        <w:r>
-          <w:rPr>
-            <w:lang w:val="en-AU" w:eastAsia="en-AU"/>
-          </w:rPr>
-          <w:t>typical school syste</w:t>
-        </w:r>
-      </w:ins>
-      <w:ins w:id="344" w:author="Connor Cuffe" w:date="2024-06-17T11:07:00Z">
-        <w:r>
-          <w:rPr>
-            <w:lang w:val="en-AU" w:eastAsia="en-AU"/>
-          </w:rPr>
-          <w:t>m</w:t>
-        </w:r>
-      </w:ins>
-      <w:ins w:id="345" w:author="Connor Cuffe" w:date="2024-06-17T11:33:00Z">
-        <w:r>
-          <w:rPr>
-            <w:lang w:val="en-AU" w:eastAsia="en-AU"/>
-          </w:rPr>
-          <w:t>s</w:t>
-        </w:r>
-      </w:ins>
-      <w:ins w:id="346" w:author="Connor Cuffe" w:date="2024-06-17T11:07:00Z">
-        <w:r>
-          <w:rPr>
-            <w:lang w:val="en-AU" w:eastAsia="en-AU"/>
-          </w:rPr>
-          <w:t xml:space="preserve">. </w:t>
-        </w:r>
-      </w:ins>
-      <w:ins w:id="347" w:author="Connor Cuffe" w:date="2024-06-17T11:33:00Z">
-        <w:r>
-          <w:rPr>
-            <w:lang w:val="en-AU" w:eastAsia="en-AU"/>
-          </w:rPr>
-          <w:t>Also due to this t</w:t>
-        </w:r>
-      </w:ins>
-      <w:ins w:id="348" w:author="Connor Cuffe" w:date="2024-06-17T11:07:00Z">
-        <w:r>
-          <w:rPr>
-            <w:lang w:val="en-AU" w:eastAsia="en-AU"/>
-          </w:rPr>
-          <w:t>he school administrators will mostly be usi</w:t>
-        </w:r>
-      </w:ins>
-      <w:ins w:id="349" w:author="Connor Cuffe" w:date="2024-06-17T11:08:00Z">
-        <w:r>
-          <w:rPr>
-            <w:lang w:val="en-AU" w:eastAsia="en-AU"/>
-          </w:rPr>
-          <w:t xml:space="preserve">ng </w:t>
-        </w:r>
-      </w:ins>
-      <w:ins w:id="350" w:author="Connor Cuffe" w:date="2024-06-17T11:11:00Z">
-        <w:r>
-          <w:rPr>
-            <w:lang w:val="en-AU" w:eastAsia="en-AU"/>
-          </w:rPr>
-          <w:t>the software solution in a much more technical way than the average user</w:t>
-        </w:r>
-      </w:ins>
-      <w:ins w:id="351" w:author="Connor Cuffe" w:date="2024-06-17T11:25:00Z">
-        <w:r>
-          <w:rPr>
-            <w:lang w:val="en-AU" w:eastAsia="en-AU"/>
-          </w:rPr>
-          <w:t>.</w:t>
-        </w:r>
-      </w:ins>
-      <w:ins w:id="352" w:author="Connor Cuffe" w:date="2024-06-17T11:34:00Z">
-        <w:r>
-          <w:rPr>
-            <w:lang w:val="en-AU" w:eastAsia="en-AU"/>
-          </w:rPr>
-          <w:t xml:space="preserve"> These two factors mean that the school admin will require the ability </w:t>
-        </w:r>
-        <w:r>
-          <w:rPr>
-            <w:lang w:val="en-AU" w:eastAsia="en-AU"/>
-          </w:rPr>
-          <w:lastRenderedPageBreak/>
-          <w:t xml:space="preserve">for strong customization of the </w:t>
-        </w:r>
-        <w:r>
-          <w:rPr>
-            <w:lang w:val="en-AU" w:eastAsia="en-AU"/>
-          </w:rPr>
-          <w:t xml:space="preserve">software solution and do not require </w:t>
-        </w:r>
-      </w:ins>
-      <w:ins w:id="353" w:author="Connor Cuffe" w:date="2024-06-17T11:35:00Z">
-        <w:r>
-          <w:rPr>
-            <w:lang w:val="en-AU" w:eastAsia="en-AU"/>
-          </w:rPr>
-          <w:t xml:space="preserve">simple tutorials. Yet they </w:t>
-        </w:r>
-      </w:ins>
-      <w:ins w:id="354" w:author="Connor Cuffe" w:date="2024-06-17T11:57:00Z">
-        <w:r>
-          <w:rPr>
-            <w:lang w:val="en-AU" w:eastAsia="en-AU"/>
-          </w:rPr>
-          <w:t>will</w:t>
-        </w:r>
-      </w:ins>
-      <w:ins w:id="355" w:author="Connor Cuffe" w:date="2024-06-17T11:35:00Z">
-        <w:r>
-          <w:rPr>
-            <w:lang w:val="en-AU" w:eastAsia="en-AU"/>
-          </w:rPr>
-          <w:t xml:space="preserve"> require documentation on the more complex features.</w:t>
-        </w:r>
-      </w:ins>
-    </w:p>
-    <w:p>
-      <w:pPr>
-        <w:pStyle w:val="Heading4"/>
-        <w:rPr>
-          <w:ins w:id="356" w:author="Connor Cuffe" w:date="2024-06-16T16:13:00Z"/>
-          <w:lang w:val="en-AU" w:eastAsia="en-AU"/>
-        </w:rPr>
-        <w:pPrChange w:id="357" w:author="Connor Cuffe" w:date="2024-06-17T11:01:00Z">
+        <w:pPrChange w:id="332" w:author="Connor Cuffe" w:date="2024-06-28T09:02:00Z">
           <w:pPr>
             <w:ind w:firstLine="0"/>
           </w:pPr>
         </w:pPrChange>
       </w:pPr>
-      <w:ins w:id="358" w:author="Connor Cuffe" w:date="2024-06-16T16:13:00Z">
-        <w:r>
-          <w:rPr>
-            <w:lang w:val="en-AU" w:eastAsia="en-AU"/>
-          </w:rPr>
-          <w:t>School IT Administrators</w:t>
-        </w:r>
-        <w:commentRangeEnd w:id="329"/>
-        <w:r>
-          <w:rPr>
-            <w:rStyle w:val="CommentReference"/>
-          </w:rPr>
-          <w:commentReference w:id="329"/>
+      <w:ins w:id="333" w:author="Connor Cuffe" w:date="2024-06-17T11:31:00Z">
+        <w:r>
+          <w:rPr>
+            <w:lang w:val="en-AU" w:eastAsia="en-AU"/>
+          </w:rPr>
+          <w:t xml:space="preserve">Due to </w:t>
+        </w:r>
+      </w:ins>
+      <w:ins w:id="334" w:author="Connor Cuffe" w:date="2024-06-17T11:03:00Z">
+        <w:r>
+          <w:rPr>
+            <w:lang w:val="en-AU" w:eastAsia="en-AU"/>
+          </w:rPr>
+          <w:t xml:space="preserve">School </w:t>
+        </w:r>
+      </w:ins>
+      <w:ins w:id="335" w:author="Connor Cuffe" w:date="2024-06-17T11:33:00Z">
+        <w:r>
+          <w:rPr>
+            <w:lang w:val="en-AU" w:eastAsia="en-AU"/>
+          </w:rPr>
+          <w:t>administrators’</w:t>
+        </w:r>
+      </w:ins>
+      <w:ins w:id="336" w:author="Connor Cuffe" w:date="2024-06-17T11:32:00Z">
+        <w:r>
+          <w:rPr>
+            <w:lang w:val="en-AU" w:eastAsia="en-AU"/>
+          </w:rPr>
+          <w:t xml:space="preserve"> roles of </w:t>
+        </w:r>
+      </w:ins>
+      <w:ins w:id="337" w:author="Connor Cuffe" w:date="2024-06-17T11:33:00Z">
+        <w:r>
+          <w:rPr>
+            <w:lang w:val="en-AU" w:eastAsia="en-AU"/>
+          </w:rPr>
+          <w:t xml:space="preserve">configuring and managing the </w:t>
+        </w:r>
+      </w:ins>
+      <w:ins w:id="338" w:author="Connor Cuffe" w:date="2024-06-17T11:35:00Z">
+        <w:r>
+          <w:rPr>
+            <w:lang w:val="en-AU" w:eastAsia="en-AU"/>
+          </w:rPr>
+          <w:t>school’s</w:t>
+        </w:r>
+      </w:ins>
+      <w:ins w:id="339" w:author="Connor Cuffe" w:date="2024-06-17T11:33:00Z">
+        <w:r>
+          <w:rPr>
+            <w:lang w:val="en-AU" w:eastAsia="en-AU"/>
+          </w:rPr>
+          <w:t xml:space="preserve"> systems they</w:t>
+        </w:r>
+      </w:ins>
+      <w:ins w:id="340" w:author="Connor Cuffe" w:date="2024-06-17T11:03:00Z">
+        <w:r>
+          <w:rPr>
+            <w:lang w:val="en-AU" w:eastAsia="en-AU"/>
+          </w:rPr>
+          <w:t xml:space="preserve"> will have </w:t>
+        </w:r>
+        <w:r>
+          <w:rPr>
+            <w:lang w:val="en-AU" w:eastAsia="en-AU"/>
+          </w:rPr>
+          <w:t xml:space="preserve">a strong understanding of technology and </w:t>
+        </w:r>
+      </w:ins>
+      <w:ins w:id="341" w:author="Connor Cuffe" w:date="2024-06-17T11:06:00Z">
+        <w:r>
+          <w:rPr>
+            <w:lang w:val="en-AU" w:eastAsia="en-AU"/>
+          </w:rPr>
+          <w:t>typical school syste</w:t>
+        </w:r>
+      </w:ins>
+      <w:ins w:id="342" w:author="Connor Cuffe" w:date="2024-06-17T11:07:00Z">
+        <w:r>
+          <w:rPr>
+            <w:lang w:val="en-AU" w:eastAsia="en-AU"/>
+          </w:rPr>
+          <w:t>m</w:t>
+        </w:r>
+      </w:ins>
+      <w:ins w:id="343" w:author="Connor Cuffe" w:date="2024-06-17T11:33:00Z">
+        <w:r>
+          <w:rPr>
+            <w:lang w:val="en-AU" w:eastAsia="en-AU"/>
+          </w:rPr>
+          <w:t>s</w:t>
+        </w:r>
+      </w:ins>
+      <w:ins w:id="344" w:author="Connor Cuffe" w:date="2024-06-17T11:07:00Z">
+        <w:r>
+          <w:rPr>
+            <w:lang w:val="en-AU" w:eastAsia="en-AU"/>
+          </w:rPr>
+          <w:t xml:space="preserve">. </w:t>
+        </w:r>
+      </w:ins>
+      <w:ins w:id="345" w:author="Connor Cuffe" w:date="2024-06-17T11:33:00Z">
+        <w:r>
+          <w:rPr>
+            <w:lang w:val="en-AU" w:eastAsia="en-AU"/>
+          </w:rPr>
+          <w:t>Also due to this t</w:t>
+        </w:r>
+      </w:ins>
+      <w:ins w:id="346" w:author="Connor Cuffe" w:date="2024-06-17T11:07:00Z">
+        <w:r>
+          <w:rPr>
+            <w:lang w:val="en-AU" w:eastAsia="en-AU"/>
+          </w:rPr>
+          <w:t>he school administrators will mostly be usi</w:t>
+        </w:r>
+      </w:ins>
+      <w:ins w:id="347" w:author="Connor Cuffe" w:date="2024-06-17T11:08:00Z">
+        <w:r>
+          <w:rPr>
+            <w:lang w:val="en-AU" w:eastAsia="en-AU"/>
+          </w:rPr>
+          <w:t xml:space="preserve">ng </w:t>
+        </w:r>
+      </w:ins>
+      <w:ins w:id="348" w:author="Connor Cuffe" w:date="2024-06-17T11:11:00Z">
+        <w:r>
+          <w:rPr>
+            <w:lang w:val="en-AU" w:eastAsia="en-AU"/>
+          </w:rPr>
+          <w:t>the software solution in a much more technical way than the average user</w:t>
+        </w:r>
+      </w:ins>
+      <w:ins w:id="349" w:author="Connor Cuffe" w:date="2024-06-17T11:25:00Z">
+        <w:r>
+          <w:rPr>
+            <w:lang w:val="en-AU" w:eastAsia="en-AU"/>
+          </w:rPr>
+          <w:t>.</w:t>
+        </w:r>
+      </w:ins>
+      <w:ins w:id="350" w:author="Connor Cuffe" w:date="2024-06-17T11:34:00Z">
+        <w:r>
+          <w:rPr>
+            <w:lang w:val="en-AU" w:eastAsia="en-AU"/>
+          </w:rPr>
+          <w:t xml:space="preserve"> These two factors mean that the school admin will require the ability </w:t>
+        </w:r>
+        <w:r>
+          <w:rPr>
+            <w:lang w:val="en-AU" w:eastAsia="en-AU"/>
+          </w:rPr>
+          <w:lastRenderedPageBreak/>
+          <w:t xml:space="preserve">for strong customization of the </w:t>
+        </w:r>
+        <w:r>
+          <w:rPr>
+            <w:lang w:val="en-AU" w:eastAsia="en-AU"/>
+          </w:rPr>
+          <w:t xml:space="preserve">software solution and do not require </w:t>
+        </w:r>
+      </w:ins>
+      <w:ins w:id="351" w:author="Connor Cuffe" w:date="2024-06-17T11:35:00Z">
+        <w:r>
+          <w:rPr>
+            <w:lang w:val="en-AU" w:eastAsia="en-AU"/>
+          </w:rPr>
+          <w:t xml:space="preserve">simple tutorials. Yet they </w:t>
+        </w:r>
+      </w:ins>
+      <w:ins w:id="352" w:author="Connor Cuffe" w:date="2024-06-17T11:57:00Z">
+        <w:r>
+          <w:rPr>
+            <w:lang w:val="en-AU" w:eastAsia="en-AU"/>
+          </w:rPr>
+          <w:t>will</w:t>
+        </w:r>
+      </w:ins>
+      <w:ins w:id="353" w:author="Connor Cuffe" w:date="2024-06-17T11:35:00Z">
+        <w:r>
+          <w:rPr>
+            <w:lang w:val="en-AU" w:eastAsia="en-AU"/>
+          </w:rPr>
+          <w:t xml:space="preserve"> require documentation on the more complex features.</w:t>
         </w:r>
       </w:ins>
     </w:p>
@@ -5134,88 +5096,240 @@
       <w:pPr>
         <w:pStyle w:val="Heading4"/>
         <w:rPr>
-          <w:ins w:id="359" w:author="Connor Cuffe" w:date="2024-06-16T16:13:00Z"/>
-        </w:rPr>
-      </w:pPr>
-      <w:ins w:id="360" w:author="Connor Cuffe" w:date="2024-06-16T16:13:00Z">
-        <w:r>
-          <w:t>Summary</w:t>
-        </w:r>
-      </w:ins>
-    </w:p>
-    <w:p>
-      <w:pPr>
-        <w:rPr>
-          <w:ins w:id="361" w:author="Connor Cuffe" w:date="2024-06-16T16:13:00Z"/>
+          <w:del w:id="354" w:author="Connor Cuffe" w:date="2024-06-28T13:58:00Z"/>
+          <w:rFonts w:asciiTheme="minorHAnsi" w:eastAsiaTheme="minorEastAsia" w:hAnsiTheme="minorHAnsi" w:cstheme="minorBidi"/>
+          <w:b w:val="0"/>
+          <w:bCs w:val="0"/>
           <w:highlight w:val="yellow"/>
           <w:lang w:val="en-AU" w:eastAsia="en-AU"/>
-          <w:rPrChange w:id="362" w:author="Connor Cuffe" w:date="2024-06-17T11:57:00Z">
+          <w:rPrChange w:id="355" w:author="Connor Cuffe" w:date="2024-06-17T11:57:00Z">
             <w:rPr>
-              <w:ins w:id="363" w:author="Connor Cuffe" w:date="2024-06-16T16:13:00Z"/>
+              <w:del w:id="356" w:author="Connor Cuffe" w:date="2024-06-28T13:58:00Z"/>
               <w:lang w:val="en-AU" w:eastAsia="en-AU"/>
             </w:rPr>
           </w:rPrChange>
         </w:rPr>
-      </w:pPr>
-      <w:ins w:id="364" w:author="Connor Cuffe" w:date="2024-06-16T16:13:00Z">
-        <w:r>
-          <w:rPr>
-            <w:highlight w:val="yellow"/>
-            <w:lang w:val="en-AU" w:eastAsia="en-AU"/>
-            <w:rPrChange w:id="365" w:author="Connor Cuffe" w:date="2024-06-17T11:57:00Z">
-              <w:rPr>
-                <w:lang w:val="en-AU" w:eastAsia="en-AU"/>
-              </w:rPr>
-            </w:rPrChange>
-          </w:rPr>
-          <w:t>In summary the expected users of this software solution require an easy to learn user interface. Administrative users require the ability to configure it school needs which are likely to be unique to each institution.</w:t>
-        </w:r>
-      </w:ins>
-    </w:p>
-    <w:p>
-      <w:pPr>
-        <w:rPr>
-          <w:highlight w:val="yellow"/>
-          <w:lang w:val="en-AU" w:eastAsia="en-AU"/>
-          <w:rPrChange w:id="366" w:author="Connor Cuffe" w:date="2024-06-17T11:57:00Z">
-            <w:rPr>
-              <w:lang w:val="en-AU" w:eastAsia="en-AU"/>
-            </w:rPr>
-          </w:rPrChange>
-        </w:rPr>
-        <w:pPrChange w:id="367" w:author="Connor Cuffe" w:date="2024-06-16T16:06:00Z">
+        <w:pPrChange w:id="357" w:author="Connor Cuffe" w:date="2024-06-28T13:58:00Z">
           <w:pPr>
             <w:pStyle w:val="Heading2"/>
           </w:pPr>
         </w:pPrChange>
       </w:pPr>
-    </w:p>
-    <w:p>
-      <w:pPr>
-        <w:rPr>
+      <w:ins w:id="358" w:author="Connor Cuffe" w:date="2024-06-16T16:13:00Z">
+        <w:r>
+          <w:t>Summary</w:t>
+        </w:r>
+      </w:ins>
+      <w:bookmarkStart w:id="359" w:name="_GoBack"/>
+      <w:bookmarkEnd w:id="359"/>
+    </w:p>
+    <w:p>
+      <w:pPr>
+        <w:pStyle w:val="Heading4"/>
+        <w:rPr>
+          <w:del w:id="360" w:author="Connor Cuffe" w:date="2024-06-28T09:06:00Z"/>
+          <w:highlight w:val="yellow"/>
+          <w:lang w:val="en-AU" w:eastAsia="en-AU"/>
+        </w:rPr>
+        <w:pPrChange w:id="361" w:author="Connor Cuffe" w:date="2024-06-28T13:58:00Z">
+          <w:pPr/>
+        </w:pPrChange>
+      </w:pPr>
+      <w:del w:id="362" w:author="Connor Cuffe" w:date="2024-06-28T13:58:00Z">
+        <w:r>
+          <w:rPr>
+            <w:highlight w:val="yellow"/>
+            <w:lang w:val="en-AU" w:eastAsia="en-AU"/>
+            <w:rPrChange w:id="363" w:author="Connor Cuffe" w:date="2024-06-17T11:57:00Z">
+              <w:rPr>
+                <w:lang w:val="en-AU" w:eastAsia="en-AU"/>
+              </w:rPr>
+            </w:rPrChange>
+          </w:rPr>
+          <w:delText>Based on the intended audience and use for this software solution to effectively provide a reliable way to communicate with teachers the software solution must be used by at least ninety percent of teachers using it to promote its use. Therefore, the software solution must be easy to use for the lowest level of user expertise.</w:delText>
+        </w:r>
+      </w:del>
+    </w:p>
+    <w:p>
+      <w:pPr>
+        <w:pStyle w:val="Heading4"/>
+        <w:rPr>
+          <w:ins w:id="364" w:author="Connor Cuffe" w:date="2024-06-28T09:06:00Z"/>
+          <w:highlight w:val="yellow"/>
+          <w:lang w:val="en-AU" w:eastAsia="en-AU"/>
+        </w:rPr>
+        <w:pPrChange w:id="365" w:author="Connor Cuffe" w:date="2024-06-28T13:58:00Z">
+          <w:pPr/>
+        </w:pPrChange>
+      </w:pPr>
+    </w:p>
+    <w:p>
+      <w:pPr>
+        <w:rPr>
+          <w:del w:id="366" w:author="Connor Cuffe" w:date="2024-06-28T09:06:00Z"/>
+          <w:lang w:val="en-AU" w:eastAsia="en-AU"/>
+        </w:rPr>
+        <w:pPrChange w:id="367" w:author="Connor Cuffe" w:date="2024-06-28T09:06:00Z">
+          <w:pPr/>
+        </w:pPrChange>
+      </w:pPr>
+      <w:ins w:id="368" w:author="Connor Cuffe" w:date="2024-06-28T09:08:00Z">
+        <w:r>
+          <w:rPr>
+            <w:lang w:val="en-AU" w:eastAsia="en-AU"/>
+          </w:rPr>
+          <w:t xml:space="preserve">In summary </w:t>
+        </w:r>
+      </w:ins>
+      <w:ins w:id="369" w:author="Connor Cuffe" w:date="2024-06-28T13:34:00Z">
+        <w:r>
+          <w:rPr>
+            <w:lang w:val="en-AU" w:eastAsia="en-AU"/>
+          </w:rPr>
+          <w:t xml:space="preserve">for the software </w:t>
+        </w:r>
+        <w:r>
+          <w:rPr>
+            <w:lang w:val="en-AU" w:eastAsia="en-AU"/>
+          </w:rPr>
+          <w:t xml:space="preserve">solution to </w:t>
+        </w:r>
+      </w:ins>
+      <w:ins w:id="370" w:author="Connor Cuffe" w:date="2024-06-28T13:35:00Z">
+        <w:r>
+          <w:rPr>
+            <w:lang w:val="en-AU" w:eastAsia="en-AU"/>
+          </w:rPr>
+          <w:t>usefully</w:t>
+        </w:r>
+      </w:ins>
+      <w:ins w:id="371" w:author="Connor Cuffe" w:date="2024-06-28T13:34:00Z">
+        <w:r>
+          <w:rPr>
+            <w:lang w:val="en-AU" w:eastAsia="en-AU"/>
+          </w:rPr>
+          <w:t xml:space="preserve"> </w:t>
+        </w:r>
+      </w:ins>
+      <w:ins w:id="372" w:author="Connor Cuffe" w:date="2024-06-28T13:35:00Z">
+        <w:r>
+          <w:rPr>
+            <w:lang w:val="en-AU" w:eastAsia="en-AU"/>
+          </w:rPr>
+          <w:t>fulfil</w:t>
+        </w:r>
+      </w:ins>
+      <w:ins w:id="373" w:author="Connor Cuffe" w:date="2024-06-28T13:34:00Z">
+        <w:r>
+          <w:rPr>
+            <w:lang w:val="en-AU" w:eastAsia="en-AU"/>
+          </w:rPr>
+          <w:t xml:space="preserve"> the needs and expectation of the</w:t>
+        </w:r>
+      </w:ins>
+      <w:ins w:id="374" w:author="Connor Cuffe" w:date="2024-06-28T13:35:00Z">
+        <w:r>
+          <w:rPr>
+            <w:lang w:val="en-AU" w:eastAsia="en-AU"/>
+          </w:rPr>
+          <w:t xml:space="preserve"> user bas</w:t>
+        </w:r>
+      </w:ins>
+      <w:ins w:id="375" w:author="Connor Cuffe" w:date="2024-06-28T13:46:00Z">
+        <w:r>
+          <w:rPr>
+            <w:lang w:val="en-AU" w:eastAsia="en-AU"/>
+          </w:rPr>
+          <w:t xml:space="preserve">e, it must be able </w:t>
+        </w:r>
+        <w:r>
+          <w:rPr>
+            <w:lang w:val="en-AU" w:eastAsia="en-AU"/>
+          </w:rPr>
+          <w:t>be eas</w:t>
+        </w:r>
+      </w:ins>
+      <w:ins w:id="376" w:author="Connor Cuffe" w:date="2024-06-28T13:47:00Z">
+        <w:r>
+          <w:rPr>
+            <w:lang w:val="en-AU" w:eastAsia="en-AU"/>
+          </w:rPr>
+          <w:t>ily picked up by even the lowest technically adept</w:t>
+        </w:r>
+        <w:r>
+          <w:rPr>
+            <w:lang w:val="en-AU" w:eastAsia="en-AU"/>
+          </w:rPr>
+          <w:t xml:space="preserve">, </w:t>
+        </w:r>
+      </w:ins>
+      <w:ins w:id="377" w:author="Connor Cuffe" w:date="2024-06-28T13:48:00Z">
+        <w:r>
+          <w:rPr>
+            <w:lang w:val="en-AU" w:eastAsia="en-AU"/>
+          </w:rPr>
+          <w:t>yet it must also be able</w:t>
+        </w:r>
+      </w:ins>
+      <w:ins w:id="378" w:author="Connor Cuffe" w:date="2024-06-28T13:51:00Z">
+        <w:r>
+          <w:rPr>
+            <w:lang w:val="en-AU" w:eastAsia="en-AU"/>
+          </w:rPr>
+          <w:t xml:space="preserve"> to be </w:t>
+        </w:r>
+        <w:r>
+          <w:rPr>
+            <w:lang w:val="en-AU" w:eastAsia="en-AU"/>
+          </w:rPr>
+          <w:t>controlled in depth by the more technically adept administrator</w:t>
+        </w:r>
+      </w:ins>
+      <w:ins w:id="379" w:author="Connor Cuffe" w:date="2024-06-28T13:52:00Z">
+        <w:r>
+          <w:rPr>
+            <w:lang w:val="en-AU" w:eastAsia="en-AU"/>
+          </w:rPr>
+          <w:t>s. Final the software solution must provide a means for students a</w:t>
+        </w:r>
+        <w:r>
+          <w:rPr>
+            <w:lang w:val="en-AU" w:eastAsia="en-AU"/>
+          </w:rPr>
+          <w:t>nd teachers to find out relevant information about ea</w:t>
+        </w:r>
+      </w:ins>
+      <w:ins w:id="380" w:author="Connor Cuffe" w:date="2024-06-28T13:53:00Z">
+        <w:r>
+          <w:rPr>
+            <w:lang w:val="en-AU" w:eastAsia="en-AU"/>
+          </w:rPr>
+          <w:t>ch other</w:t>
+        </w:r>
+      </w:ins>
+      <w:ins w:id="381" w:author="Connor Cuffe" w:date="2024-06-28T13:58:00Z">
+        <w:r>
+          <w:rPr>
+            <w:lang w:val="en-AU" w:eastAsia="en-AU"/>
+          </w:rPr>
+          <w:t>.</w:t>
+        </w:r>
+      </w:ins>
+    </w:p>
+    <w:p>
+      <w:pPr>
+        <w:rPr>
+          <w:ins w:id="382" w:author="Connor Cuffe" w:date="2024-06-28T09:06:00Z"/>
           <w:shd w:val="clear" w:color="auto" w:fill="FFFFFF"/>
           <w:lang w:val="en-AU" w:eastAsia="en-AU"/>
         </w:rPr>
-      </w:pPr>
-      <w:r>
-        <w:rPr>
-          <w:highlight w:val="yellow"/>
-          <w:lang w:val="en-AU" w:eastAsia="en-AU"/>
-          <w:rPrChange w:id="368" w:author="Connor Cuffe" w:date="2024-06-17T11:57:00Z">
-            <w:rPr>
-              <w:lang w:val="en-AU" w:eastAsia="en-AU"/>
-            </w:rPr>
-          </w:rPrChange>
-        </w:rPr>
-        <w:t>Based on the intended audience and use for this software solution to effectively provide a reliable way to communicate with teachers the software solution must be used by at least ninety percent of teachers using it to promote its use. Therefore, the software solution must be easy to use for the lowest level of user expertise.</w:t>
-      </w:r>
-    </w:p>
-    <w:p>
-      <w:pPr>
-        <w:rPr>
-          <w:lang w:val="en-AU" w:eastAsia="en-AU"/>
-        </w:rPr>
-      </w:pPr>
+        <w:pPrChange w:id="383" w:author="Connor Cuffe" w:date="2024-06-28T09:06:00Z">
+          <w:pPr>
+            <w:pStyle w:val="Heading2"/>
+          </w:pPr>
+        </w:pPrChange>
+      </w:pPr>
+      <w:bookmarkStart w:id="384" w:name="_Toc169260591"/>
     </w:p>
     <w:p>
       <w:pPr>
@@ -5225,7 +5339,6 @@
           <w:lang w:val="en-AU" w:eastAsia="en-AU"/>
         </w:rPr>
       </w:pPr>
-      <w:bookmarkStart w:id="369" w:name="_Toc169260591"/>
       <w:r>
         <w:rPr>
           <w:shd w:val="clear" w:color="auto" w:fill="FFFFFF"/>
@@ -5240,7 +5353,7 @@
         </w:rPr>
         <w:t xml:space="preserve"> Features and Requirements</w:t>
       </w:r>
-      <w:bookmarkEnd w:id="369"/>
+      <w:bookmarkEnd w:id="384"/>
     </w:p>
     <w:p>
       <w:pPr>
@@ -5262,14 +5375,14 @@
           <w:lang w:val="en-AU" w:eastAsia="en-AU"/>
         </w:rPr>
       </w:pPr>
-      <w:bookmarkStart w:id="370" w:name="_Toc169260592"/>
+      <w:bookmarkStart w:id="385" w:name="_Toc169260592"/>
       <w:r>
         <w:rPr>
           <w:lang w:val="en-AU" w:eastAsia="en-AU"/>
         </w:rPr>
         <w:t>Technical requirements:</w:t>
       </w:r>
-      <w:bookmarkEnd w:id="370"/>
+      <w:bookmarkEnd w:id="385"/>
     </w:p>
     <w:p>
       <w:pPr>
@@ -5284,7 +5397,7 @@
         <w:tab/>
         <w:t>Operating system:</w:t>
       </w:r>
-      <w:del w:id="371" w:author="Connor Cuffe" w:date="2024-06-17T09:11:00Z">
+      <w:del w:id="386" w:author="Connor Cuffe" w:date="2024-06-17T09:11:00Z">
         <w:r>
           <w:rPr>
             <w:lang w:val="en-AU" w:eastAsia="en-AU"/>
@@ -5292,7 +5405,7 @@
           <w:delText xml:space="preserve"> Android, </w:delText>
         </w:r>
       </w:del>
-      <w:ins w:id="372" w:author="Connor Cuffe" w:date="2024-06-17T09:11:00Z">
+      <w:ins w:id="387" w:author="Connor Cuffe" w:date="2024-06-17T09:11:00Z">
         <w:r>
           <w:rPr>
             <w:lang w:val="en-AU" w:eastAsia="en-AU"/>
@@ -5306,7 +5419,7 @@
         </w:rPr>
         <w:t>Windows 10</w:t>
       </w:r>
-      <w:del w:id="373" w:author="Connor Cuffe" w:date="2024-06-17T09:11:00Z">
+      <w:del w:id="388" w:author="Connor Cuffe" w:date="2024-06-17T09:11:00Z">
         <w:r>
           <w:rPr>
             <w:lang w:val="en-AU" w:eastAsia="en-AU"/>
@@ -5328,6 +5441,22 @@
         <w:tab/>
         <w:t xml:space="preserve">CPU: intel I 5 </w:t>
       </w:r>
+      <w:ins w:id="389" w:author="Connor Cuffe" w:date="2024-06-28T13:07:00Z">
+        <w:r>
+          <w:rPr>
+            <w:lang w:val="en-AU" w:eastAsia="en-AU"/>
+          </w:rPr>
+          <w:t>10</w:t>
+        </w:r>
+      </w:ins>
+      <w:ins w:id="390" w:author="Connor Cuffe" w:date="2024-06-28T13:08:00Z">
+        <w:r>
+          <w:rPr>
+            <w:lang w:val="en-AU" w:eastAsia="en-AU"/>
+          </w:rPr>
+          <w:t>600k</w:t>
+        </w:r>
+      </w:ins>
     </w:p>
     <w:p>
       <w:pPr>
@@ -5354,8 +5483,38 @@
           <w:lang w:val="en-AU" w:eastAsia="en-AU"/>
         </w:rPr>
         <w:tab/>
-        <w:t>Storage: 128GB</w:t>
-      </w:r>
+        <w:t xml:space="preserve">Storage: </w:t>
+      </w:r>
+      <w:ins w:id="391" w:author="Connor Cuffe" w:date="2024-06-28T13:10:00Z">
+        <w:r>
+          <w:rPr>
+            <w:lang w:val="en-AU" w:eastAsia="en-AU"/>
+          </w:rPr>
+          <w:t>30</w:t>
+        </w:r>
+      </w:ins>
+      <w:del w:id="392" w:author="Connor Cuffe" w:date="2024-06-28T13:08:00Z">
+        <w:r>
+          <w:rPr>
+            <w:lang w:val="en-AU" w:eastAsia="en-AU"/>
+          </w:rPr>
+          <w:delText>128</w:delText>
+        </w:r>
+      </w:del>
+      <w:r>
+        <w:rPr>
+          <w:lang w:val="en-AU" w:eastAsia="en-AU"/>
+        </w:rPr>
+        <w:t>GB</w:t>
+      </w:r>
+      <w:ins w:id="393" w:author="Connor Cuffe" w:date="2024-06-28T13:10:00Z">
+        <w:r>
+          <w:rPr>
+            <w:lang w:val="en-AU" w:eastAsia="en-AU"/>
+          </w:rPr>
+          <w:t xml:space="preserve"> (including OS)</w:t>
+        </w:r>
+      </w:ins>
     </w:p>
     <w:p>
       <w:pPr>
@@ -5410,15 +5569,14 @@
           <w:lang w:val="en-AU" w:eastAsia="en-AU"/>
         </w:rPr>
       </w:pPr>
-      <w:bookmarkStart w:id="374" w:name="_Toc169260593"/>
-      <w:r>
-        <w:rPr>
-          <w:lang w:val="en-AU" w:eastAsia="en-AU"/>
-        </w:rPr>
-        <w:lastRenderedPageBreak/>
+      <w:bookmarkStart w:id="394" w:name="_Toc169260593"/>
+      <w:r>
+        <w:rPr>
+          <w:lang w:val="en-AU" w:eastAsia="en-AU"/>
+        </w:rPr>
         <w:t>Functional and non-functional requirements</w:t>
       </w:r>
-      <w:bookmarkEnd w:id="374"/>
+      <w:bookmarkEnd w:id="394"/>
     </w:p>
     <w:p>
       <w:pPr>
@@ -5492,6 +5650,7 @@
         <w:rPr>
           <w:lang w:val="en-AU" w:eastAsia="en-AU"/>
         </w:rPr>
+        <w:lastRenderedPageBreak/>
         <w:t>A messaging app must by definition have the ability to send messages.</w:t>
       </w:r>
     </w:p>
@@ -5804,7 +5963,6 @@
         <w:rPr>
           <w:lang w:val="en-AU" w:eastAsia="en-AU"/>
         </w:rPr>
-        <w:lastRenderedPageBreak/>
         <w:t>Output:</w:t>
       </w:r>
     </w:p>
@@ -5907,6 +6065,7 @@
         <w:rPr>
           <w:lang w:val="en-AU" w:eastAsia="en-AU"/>
         </w:rPr>
+        <w:lastRenderedPageBreak/>
         <w:t xml:space="preserve">Username </w:t>
       </w:r>
     </w:p>
@@ -6255,7 +6414,6 @@
         <w:rPr>
           <w:lang w:val="en-AU" w:eastAsia="en-AU"/>
         </w:rPr>
-        <w:lastRenderedPageBreak/>
         <w:t>Encrypt message</w:t>
       </w:r>
     </w:p>
@@ -6348,6 +6506,7 @@
         <w:rPr>
           <w:lang w:val="en-AU" w:eastAsia="en-AU"/>
         </w:rPr>
+        <w:lastRenderedPageBreak/>
         <w:t>Non-functional</w:t>
       </w:r>
     </w:p>
@@ -6377,7 +6536,7 @@
           <w:numId w:val="17"/>
         </w:numPr>
         <w:rPr>
-          <w:del w:id="375" w:author="Connor Cuffe" w:date="2024-06-17T09:10:00Z"/>
+          <w:del w:id="395" w:author="Connor Cuffe" w:date="2024-06-17T09:10:00Z"/>
           <w:shd w:val="clear" w:color="auto" w:fill="FFFFFF"/>
           <w:lang w:val="en-AU" w:eastAsia="en-AU"/>
         </w:rPr>
@@ -6397,10 +6556,10 @@
           <w:numId w:val="17"/>
         </w:numPr>
         <w:rPr>
-          <w:del w:id="376" w:author="Connor Cuffe" w:date="2024-06-17T09:10:00Z"/>
-          <w:lang w:val="en-AU" w:eastAsia="en-AU"/>
-        </w:rPr>
-        <w:pPrChange w:id="377" w:author="Connor Cuffe" w:date="2024-06-17T09:10:00Z">
+          <w:del w:id="396" w:author="Connor Cuffe" w:date="2024-06-17T09:10:00Z"/>
+          <w:lang w:val="en-AU" w:eastAsia="en-AU"/>
+        </w:rPr>
+        <w:pPrChange w:id="397" w:author="Connor Cuffe" w:date="2024-06-17T09:10:00Z">
           <w:pPr>
             <w:pStyle w:val="ListParagraph"/>
             <w:numPr>
@@ -6410,7 +6569,7 @@
           </w:pPr>
         </w:pPrChange>
       </w:pPr>
-      <w:del w:id="378" w:author="Connor Cuffe" w:date="2024-06-17T09:10:00Z">
+      <w:del w:id="398" w:author="Connor Cuffe" w:date="2024-06-17T09:10:00Z">
         <w:r>
           <w:rPr>
             <w:lang w:val="en-AU" w:eastAsia="en-AU"/>
@@ -6431,7 +6590,7 @@
           <w:lang w:val="en-AU" w:eastAsia="en-AU"/>
         </w:rPr>
       </w:pPr>
-      <w:del w:id="379" w:author="Connor Cuffe" w:date="2024-06-17T09:10:00Z">
+      <w:del w:id="399" w:author="Connor Cuffe" w:date="2024-06-17T09:10:00Z">
         <w:r>
           <w:rPr>
             <w:lang w:val="en-AU" w:eastAsia="en-AU"/>
@@ -6489,7 +6648,7 @@
           <w:lang w:val="en-AU" w:eastAsia="en-AU"/>
         </w:rPr>
       </w:pPr>
-      <w:del w:id="380" w:author="Connor Cuffe" w:date="2024-06-17T11:58:00Z">
+      <w:del w:id="400" w:author="Connor Cuffe" w:date="2024-06-17T11:58:00Z">
         <w:r>
           <w:rPr>
             <w:shd w:val="clear" w:color="auto" w:fill="FFFFFF"/>
@@ -6498,7 +6657,7 @@
           <w:delText xml:space="preserve">Contact </w:delText>
         </w:r>
       </w:del>
-      <w:ins w:id="381" w:author="Connor Cuffe" w:date="2024-06-17T11:58:00Z">
+      <w:ins w:id="401" w:author="Connor Cuffe" w:date="2024-06-17T11:58:00Z">
         <w:r>
           <w:rPr>
             <w:shd w:val="clear" w:color="auto" w:fill="FFFFFF"/>
@@ -6507,7 +6666,7 @@
           <w:t xml:space="preserve">Message </w:t>
         </w:r>
       </w:ins>
-      <w:del w:id="382" w:author="Connor Cuffe" w:date="2024-06-17T11:58:00Z">
+      <w:del w:id="402" w:author="Connor Cuffe" w:date="2024-06-17T11:58:00Z">
         <w:r>
           <w:rPr>
             <w:shd w:val="clear" w:color="auto" w:fill="FFFFFF"/>
@@ -6516,7 +6675,7 @@
           <w:delText xml:space="preserve">reason </w:delText>
         </w:r>
       </w:del>
-      <w:ins w:id="383" w:author="Connor Cuffe" w:date="2024-06-17T11:58:00Z">
+      <w:ins w:id="403" w:author="Connor Cuffe" w:date="2024-06-17T11:58:00Z">
         <w:r>
           <w:rPr>
             <w:shd w:val="clear" w:color="auto" w:fill="FFFFFF"/>
@@ -6541,7 +6700,7 @@
           <w:numId w:val="17"/>
         </w:numPr>
         <w:rPr>
-          <w:del w:id="384" w:author="Connor Cuffe" w:date="2024-06-17T11:58:00Z"/>
+          <w:del w:id="404" w:author="Connor Cuffe" w:date="2024-06-17T11:58:00Z"/>
           <w:shd w:val="clear" w:color="auto" w:fill="FFFFFF"/>
           <w:lang w:val="en-AU" w:eastAsia="en-AU"/>
         </w:rPr>
@@ -6569,11 +6728,11 @@
           <w:numId w:val="17"/>
         </w:numPr>
         <w:rPr>
-          <w:del w:id="385" w:author="Connor Cuffe" w:date="2024-06-17T11:58:00Z"/>
+          <w:del w:id="405" w:author="Connor Cuffe" w:date="2024-06-17T11:58:00Z"/>
           <w:shd w:val="clear" w:color="auto" w:fill="FFFFFF"/>
           <w:lang w:val="en-AU" w:eastAsia="en-AU"/>
         </w:rPr>
-        <w:pPrChange w:id="386" w:author="Connor Cuffe" w:date="2024-06-17T11:58:00Z">
+        <w:pPrChange w:id="406" w:author="Connor Cuffe" w:date="2024-06-17T11:58:00Z">
           <w:pPr>
             <w:pStyle w:val="ListParagraph"/>
             <w:numPr>
@@ -6583,7 +6742,7 @@
           </w:pPr>
         </w:pPrChange>
       </w:pPr>
-      <w:del w:id="387" w:author="Connor Cuffe" w:date="2024-06-17T11:58:00Z">
+      <w:del w:id="407" w:author="Connor Cuffe" w:date="2024-06-17T11:58:00Z">
         <w:r>
           <w:rPr>
             <w:shd w:val="clear" w:color="auto" w:fill="FFFFFF"/>
@@ -6605,7 +6764,7 @@
           <w:lang w:val="en-AU" w:eastAsia="en-AU"/>
         </w:rPr>
       </w:pPr>
-      <w:del w:id="388" w:author="Connor Cuffe" w:date="2024-06-17T11:58:00Z">
+      <w:del w:id="408" w:author="Connor Cuffe" w:date="2024-06-17T11:58:00Z">
         <w:r>
           <w:rPr>
             <w:shd w:val="clear" w:color="auto" w:fill="FFFFFF"/>
@@ -6723,7 +6882,7 @@
           <w:numId w:val="17"/>
         </w:numPr>
         <w:rPr>
-          <w:ins w:id="389" w:author="Connor Cuffe" w:date="2024-06-17T11:59:00Z"/>
+          <w:ins w:id="409" w:author="Connor Cuffe" w:date="2024-06-17T11:59:00Z"/>
           <w:shd w:val="clear" w:color="auto" w:fill="FFFFFF"/>
           <w:lang w:val="en-AU" w:eastAsia="en-AU"/>
         </w:rPr>
@@ -6733,7 +6892,6 @@
           <w:shd w:val="clear" w:color="auto" w:fill="FFFFFF"/>
           <w:lang w:val="en-AU" w:eastAsia="en-AU"/>
         </w:rPr>
-        <w:lastRenderedPageBreak/>
         <w:t xml:space="preserve">Accounts can be linked to a network </w:t>
       </w:r>
       <w:r>
@@ -6770,7 +6928,7 @@
           <w:lang w:val="en-AU" w:eastAsia="en-AU"/>
         </w:rPr>
       </w:pPr>
-      <w:ins w:id="390" w:author="Connor Cuffe" w:date="2024-06-17T11:59:00Z">
+      <w:ins w:id="410" w:author="Connor Cuffe" w:date="2024-06-17T11:59:00Z">
         <w:r>
           <w:rPr>
             <w:shd w:val="clear" w:color="auto" w:fill="FFFFFF"/>
@@ -6817,6 +6975,7 @@
           <w:shd w:val="clear" w:color="auto" w:fill="FFFFFF"/>
           <w:lang w:val="en-AU" w:eastAsia="en-AU"/>
         </w:rPr>
+        <w:lastRenderedPageBreak/>
         <w:t>The ability for network moderators to create different types of accounts for example students and teacher account types</w:t>
       </w:r>
     </w:p>
@@ -6825,7 +6984,7 @@
         <w:br w:type="page"/>
       </w:r>
     </w:p>
-    <w:bookmarkStart w:id="391" w:name="_Toc169260594" w:displacedByCustomXml="next"/>
+    <w:bookmarkStart w:id="411" w:name="_Toc169260594" w:displacedByCustomXml="next"/>
     <w:sdt>
       <w:sdtPr>
         <w:rPr>
@@ -6859,7 +7018,7 @@
               <w:r>
                 <w:t>References</w:t>
               </w:r>
-              <w:bookmarkEnd w:id="391"/>
+              <w:bookmarkEnd w:id="411"/>
             </w:p>
             <w:sdt>
               <w:sdtPr>
@@ -7237,7 +7396,7 @@
       </w:r>
     </w:p>
   </w:comment>
-  <w:comment w:id="316" w:author="Connor Cuffe" w:date="2024-06-16T14:57:00Z" w:initials="CC">
+  <w:comment w:id="315" w:author="Connor Cuffe" w:date="2024-06-16T14:57:00Z" w:initials="CC">
     <w:p>
       <w:pPr>
         <w:pStyle w:val="CommentText"/>
@@ -7263,7 +7422,7 @@
       </w:pPr>
     </w:p>
   </w:comment>
-  <w:comment w:id="322" w:author="Connor Cuffe" w:date="2024-06-16T15:13:00Z" w:initials="CC">
+  <w:comment w:id="321" w:author="Connor Cuffe" w:date="2024-06-16T15:13:00Z" w:initials="CC">
     <w:p>
       <w:pPr>
         <w:pStyle w:val="CommentText"/>
@@ -7276,22 +7435,6 @@
       </w:r>
       <w:r>
         <w:t>User retention, satisfaction, engagement</w:t>
-      </w:r>
-    </w:p>
-  </w:comment>
-  <w:comment w:id="329" w:author="Connor Cuffe" w:date="2024-06-16T15:27:00Z" w:initials="CC">
-    <w:p>
-      <w:pPr>
-        <w:pStyle w:val="CommentText"/>
-      </w:pPr>
-      <w:r>
-        <w:rPr>
-          <w:rStyle w:val="CommentReference"/>
-        </w:rPr>
-        <w:annotationRef/>
-      </w:r>
-      <w:r>
-        <w:t>Discuss all users</w:t>
       </w:r>
     </w:p>
   </w:comment>
@@ -7314,7 +7457,6 @@
   <w15:commentEx w15:paraId="70991550" w15:done="0"/>
   <w15:commentEx w15:paraId="3B3C94D4" w15:done="1"/>
   <w15:commentEx w15:paraId="1E2660AF" w15:done="0"/>
-  <w15:commentEx w15:paraId="4157E0FB" w15:done="1"/>
 </w15:commentsEx>
 </file>
 
@@ -7333,7 +7475,6 @@
   <w16cid:commentId w16cid:paraId="70991550" w16cid:durableId="2A198804"/>
   <w16cid:commentId w16cid:paraId="3B3C94D4" w16cid:durableId="2A198DA9"/>
   <w16cid:commentId w16cid:paraId="1E2660AF" w16cid:durableId="2A198DA8"/>
-  <w16cid:commentId w16cid:paraId="4157E0FB" w16cid:durableId="2A1982FB"/>
 </w16cid:commentsIds>
 </file>
 
@@ -12891,7 +13032,7 @@
 </file>
 
 <file path=customXml/itemProps2.xml><?xml version="1.0" encoding="utf-8"?>
-<ds:datastoreItem xmlns:ds="http://schemas.openxmlformats.org/officeDocument/2006/customXml" ds:itemID="{E7092797-A75C-43A2-B2B5-7440288D6541}">
+<ds:datastoreItem xmlns:ds="http://schemas.openxmlformats.org/officeDocument/2006/customXml" ds:itemID="{F245B9EF-E86A-423A-A789-362E143C8373}">
   <ds:schemaRefs>
     <ds:schemaRef ds:uri="http://schemas.openxmlformats.org/officeDocument/2006/bibliography"/>
   </ds:schemaRefs>
